--- a/paper/AppendixS1.docx
+++ b/paper/AppendixS1.docx
@@ -56,6 +56,20 @@
       </w:r>
       <w:r>
         <w:t xml:space="preserve">caribou</w:t>
+      </w:r>
+    </w:p>
+    <w:p>
+      <w:pPr>
+        <w:pStyle w:val="Subtitle"/>
+      </w:pPr>
+      <w:r>
+        <w:t xml:space="preserve">Appendix</w:t>
+      </w:r>
+      <w:r>
+        <w:t xml:space="preserve"> </w:t>
+      </w:r>
+      <w:r>
+        <w:t xml:space="preserve">S1</w:t>
       </w:r>
     </w:p>
     <w:p>
@@ -200,7 +214,7 @@
         <w:t xml:space="preserve">Department of Biology, Memorial University of Newfoundland, Canada</w:t>
       </w:r>
       <w:r>
-        <w:br w:type="textWrapping"/>
+        <w:br/>
       </w:r>
       <w:r>
         <w:rPr>
@@ -285,52 +299,68 @@
         <w:pStyle w:val="TableCaption"/>
       </w:pPr>
       <w:r>
-        <w:t xml:space="preserve">Table 1: Table S1: Summary of primary habitat types for eight islands in the Fogo Island Archipelago. Habitat types were determined using supervised classification of Landsat 7 imagery (Integrated Informatics Inc., 2014). Habitats pooled in the</w:t>
+        <w:t xml:space="preserve">Table 1:</w:t>
       </w:r>
       <w:r>
         <w:t xml:space="preserve"> </w:t>
       </w:r>
+      <w:bookmarkStart w:id="ffcb878a-4a24-4302-9a5b-0785a35b7e4f" w:name="tab:unnamed-chunk-3"/>
       <w:r>
-        <w:t xml:space="preserve">‘</w:t>
+        <w:t xml:space="preserve">Summary of primary habitat types for eight islands in the Fogo Island Archipelago. Habitat types were determined using supervised classification of Landsat 7 imagery (Integrated Informatics Inc., 2014). Habitats pooled in the ‘other’ category include broadleaf forest, mixed-wood forest, and anthropogenic habitats and we pooled conifer forest and conifer scrub together as these habitats are similar in their species composition. Descriptions of each habitat type and dominant plant species are presented in Table S2 and the location of each island is presented in Figure S1.</w:t>
       </w:r>
-      <w:r>
-        <w:t xml:space="preserve">other</w:t>
-      </w:r>
-      <w:r>
-        <w:t xml:space="preserve">’</w:t>
-      </w:r>
-      <w:r>
-        <w:t xml:space="preserve"> </w:t>
-      </w:r>
-      <w:r>
-        <w:t xml:space="preserve">category include broadleaf forest, mixed-wood forest, and anthropogenic habitats and we pooled conifer forest and conifer scrub together as these habitats are similar in their species composition. Descriptions of each habitat type and dominant plant species are presented in Table S2 and the location of each island is presented in Figure S1.</w:t>
-      </w:r>
+      <w:bookmarkEnd w:id="ffcb878a-4a24-4302-9a5b-0785a35b7e4f"/>
     </w:p>
-    <w:tbl>
+    <w:tbl xmlns:w="http://schemas.openxmlformats.org/wordprocessingml/2006/main" xmlns:r="http://schemas.openxmlformats.org/officeDocument/2006/relationships" xmlns:w14="http://schemas.microsoft.com/office/word/2010/wordml" xmlns:wp="http://schemas.openxmlformats.org/drawingml/2006/wordprocessingDrawing" xmlns:a="http://schemas.openxmlformats.org/drawingml/2006/main" xmlns:pic="http://schemas.openxmlformats.org/drawingml/2006/picture">
       <w:tblPr>
-        <w:tblStyle w:val="Table"/>
-        <w:tblW w:type="pct" w:w="0.0"/>
-        <w:tblLook w:firstRow="1"/>
-        <w:tblCaption w:val="Table 1: Table S1: Summary of primary habitat types for eight islands in the Fogo Island Archipelago. Habitat types were determined using supervised classification of Landsat 7 imagery (Integrated Informatics Inc., 2014). Habitats pooled in the ‘other’ category include broadleaf forest, mixed-wood forest, and anthropogenic habitats and we pooled conifer forest and conifer scrub together as these habitats are similar in their species composition. Descriptions of each habitat type and dominant plant species are presented in Table S2 and the location of each island is presented in Figure S1."/>
+        NA"/&gt;
+        <w:tblLayout w:type="fixed"/>
+        <w:jc w:val="center"/>
+        <w:tblLook w:firstRow="1" w:lastRow="0" w:firstColumn="0" w:lastColumn="0" w:noHBand="0" w:noVBand="1"/>
       </w:tblPr>
-      <w:tblGrid/>
+      <w:tblGrid>
+        <w:gridCol w:w="1560"/>
+        <w:gridCol w:w="1499"/>
+        <w:gridCol w:w="1157"/>
+        <w:gridCol w:w="1218"/>
+        <w:gridCol w:w="1731"/>
+        <w:gridCol w:w="1829"/>
+        <w:gridCol w:w="1511"/>
+        <w:gridCol w:w="1157"/>
+      </w:tblGrid>
       <w:tr>
         <w:trPr>
-          <w:cnfStyle w:firstRow="1"/>
+          <w:cantSplit/>
+          <w:trHeight w:val="619" w:hRule="auto"/>
+          <w:tblHeader/>
         </w:trPr>
         <w:tc>
           <w:tcPr>
             <w:tcBorders>
-              <w:bottom w:val="single"/>
+              <w:bottom w:val="single" w:sz="16" w:space="0" w:color="666666"/>
+              <w:top w:val="single" w:sz="16" w:space="0" w:color="666666"/>
             </w:tcBorders>
-            <w:vAlign w:val="bottom"/>
-          </w:tcPr>
-          <w:p>
-            <w:pPr>
-              <w:pStyle w:val="Compact"/>
-              <w:jc w:val="left"/>
-            </w:pPr>
-            <w:r>
+            <w:shd w:val="clear" w:color="auto" w:fill="FFFFFF"/>
+            <w:tcMar>
+              <w:top w:w="0" w:type="dxa"/>
+              <w:bottom w:w="0" w:type="dxa"/>
+              <w:left w:w="0" w:type="dxa"/>
+              <w:right w:w="0" w:type="dxa"/>
+            </w:tcMar>
+            <w:vAlign w:val="center"/>
+          </w:tcPr>
+          <w:p>
+            <w:pPr>
+              <w:jc w:val="left"/>
+              <w:spacing w:after="100" w:before="100" w:line="240"/>
+              <w:ind w:firstLine="0" w:left="100" w:right="100"/>
+            </w:pPr>
+            <w:r xmlns:w="http://schemas.openxmlformats.org/wordprocessingml/2006/main" xmlns:wp="http://schemas.openxmlformats.org/drawingml/2006/wordprocessingDrawing" xmlns:r="http://schemas.openxmlformats.org/officeDocument/2006/relationships" xmlns:w14="http://schemas.microsoft.com/office/word/2010/wordml">
+              <w:rPr>
+                <w:rFonts w:ascii="DejaVu Sans" w:hAnsi="DejaVu Sans" w:eastAsia="DejaVu Sans" w:cs="DejaVu Sans"/>
+                <w:sz w:val="22"/>
+                <w:szCs w:val="22"/>
+                <w:color w:val="000000"/>
+              </w:rPr>
               <w:t xml:space="preserve">Island</w:t>
             </w:r>
           </w:p>
@@ -338,16 +368,31 @@
         <w:tc>
           <w:tcPr>
             <w:tcBorders>
-              <w:bottom w:val="single"/>
+              <w:bottom w:val="single" w:sz="16" w:space="0" w:color="666666"/>
+              <w:top w:val="single" w:sz="16" w:space="0" w:color="666666"/>
             </w:tcBorders>
-            <w:vAlign w:val="bottom"/>
-          </w:tcPr>
-          <w:p>
-            <w:pPr>
-              <w:pStyle w:val="Compact"/>
-              <w:jc w:val="left"/>
-            </w:pPr>
-            <w:r>
+            <w:shd w:val="clear" w:color="auto" w:fill="FFFFFF"/>
+            <w:tcMar>
+              <w:top w:w="0" w:type="dxa"/>
+              <w:bottom w:w="0" w:type="dxa"/>
+              <w:left w:w="0" w:type="dxa"/>
+              <w:right w:w="0" w:type="dxa"/>
+            </w:tcMar>
+            <w:vAlign w:val="center"/>
+          </w:tcPr>
+          <w:p>
+            <w:pPr>
+              <w:jc w:val="right"/>
+              <w:spacing w:after="100" w:before="100" w:line="240"/>
+              <w:ind w:firstLine="0" w:left="100" w:right="100"/>
+            </w:pPr>
+            <w:r xmlns:w="http://schemas.openxmlformats.org/wordprocessingml/2006/main" xmlns:wp="http://schemas.openxmlformats.org/drawingml/2006/wordprocessingDrawing" xmlns:r="http://schemas.openxmlformats.org/officeDocument/2006/relationships" xmlns:w14="http://schemas.microsoft.com/office/word/2010/wordml">
+              <w:rPr>
+                <w:rFonts w:ascii="DejaVu Sans" w:hAnsi="DejaVu Sans" w:eastAsia="DejaVu Sans" w:cs="DejaVu Sans"/>
+                <w:sz w:val="22"/>
+                <w:szCs w:val="22"/>
+                <w:color w:val="000000"/>
+              </w:rPr>
               <w:t xml:space="preserve">Area (km2)</w:t>
             </w:r>
           </w:p>
@@ -355,16 +400,31 @@
         <w:tc>
           <w:tcPr>
             <w:tcBorders>
-              <w:bottom w:val="single"/>
+              <w:bottom w:val="single" w:sz="16" w:space="0" w:color="666666"/>
+              <w:top w:val="single" w:sz="16" w:space="0" w:color="666666"/>
             </w:tcBorders>
-            <w:vAlign w:val="bottom"/>
-          </w:tcPr>
-          <w:p>
-            <w:pPr>
-              <w:pStyle w:val="Compact"/>
-              <w:jc w:val="left"/>
-            </w:pPr>
-            <w:r>
+            <w:shd w:val="clear" w:color="auto" w:fill="FFFFFF"/>
+            <w:tcMar>
+              <w:top w:w="0" w:type="dxa"/>
+              <w:bottom w:w="0" w:type="dxa"/>
+              <w:left w:w="0" w:type="dxa"/>
+              <w:right w:w="0" w:type="dxa"/>
+            </w:tcMar>
+            <w:vAlign w:val="center"/>
+          </w:tcPr>
+          <w:p>
+            <w:pPr>
+              <w:jc w:val="left"/>
+              <w:spacing w:after="100" w:before="100" w:line="240"/>
+              <w:ind w:firstLine="0" w:left="100" w:right="100"/>
+            </w:pPr>
+            <w:r xmlns:w="http://schemas.openxmlformats.org/wordprocessingml/2006/main" xmlns:wp="http://schemas.openxmlformats.org/drawingml/2006/wordprocessingDrawing" xmlns:r="http://schemas.openxmlformats.org/officeDocument/2006/relationships" xmlns:w14="http://schemas.microsoft.com/office/word/2010/wordml">
+              <w:rPr>
+                <w:rFonts w:ascii="DejaVu Sans" w:hAnsi="DejaVu Sans" w:eastAsia="DejaVu Sans" w:cs="DejaVu Sans"/>
+                <w:sz w:val="22"/>
+                <w:szCs w:val="22"/>
+                <w:color w:val="000000"/>
+              </w:rPr>
               <w:t xml:space="preserve">Lichen</w:t>
             </w:r>
           </w:p>
@@ -372,16 +432,31 @@
         <w:tc>
           <w:tcPr>
             <w:tcBorders>
-              <w:bottom w:val="single"/>
+              <w:bottom w:val="single" w:sz="16" w:space="0" w:color="666666"/>
+              <w:top w:val="single" w:sz="16" w:space="0" w:color="666666"/>
             </w:tcBorders>
-            <w:vAlign w:val="bottom"/>
-          </w:tcPr>
-          <w:p>
-            <w:pPr>
-              <w:pStyle w:val="Compact"/>
-              <w:jc w:val="left"/>
-            </w:pPr>
-            <w:r>
+            <w:shd w:val="clear" w:color="auto" w:fill="FFFFFF"/>
+            <w:tcMar>
+              <w:top w:w="0" w:type="dxa"/>
+              <w:bottom w:w="0" w:type="dxa"/>
+              <w:left w:w="0" w:type="dxa"/>
+              <w:right w:w="0" w:type="dxa"/>
+            </w:tcMar>
+            <w:vAlign w:val="center"/>
+          </w:tcPr>
+          <w:p>
+            <w:pPr>
+              <w:jc w:val="left"/>
+              <w:spacing w:after="100" w:before="100" w:line="240"/>
+              <w:ind w:firstLine="0" w:left="100" w:right="100"/>
+            </w:pPr>
+            <w:r xmlns:w="http://schemas.openxmlformats.org/wordprocessingml/2006/main" xmlns:wp="http://schemas.openxmlformats.org/drawingml/2006/wordprocessingDrawing" xmlns:r="http://schemas.openxmlformats.org/officeDocument/2006/relationships" xmlns:w14="http://schemas.microsoft.com/office/word/2010/wordml">
+              <w:rPr>
+                <w:rFonts w:ascii="DejaVu Sans" w:hAnsi="DejaVu Sans" w:eastAsia="DejaVu Sans" w:cs="DejaVu Sans"/>
+                <w:sz w:val="22"/>
+                <w:szCs w:val="22"/>
+                <w:color w:val="000000"/>
+              </w:rPr>
               <w:t xml:space="preserve">Wetland</w:t>
             </w:r>
           </w:p>
@@ -389,16 +464,31 @@
         <w:tc>
           <w:tcPr>
             <w:tcBorders>
-              <w:bottom w:val="single"/>
+              <w:bottom w:val="single" w:sz="16" w:space="0" w:color="666666"/>
+              <w:top w:val="single" w:sz="16" w:space="0" w:color="666666"/>
             </w:tcBorders>
-            <w:vAlign w:val="bottom"/>
-          </w:tcPr>
-          <w:p>
-            <w:pPr>
-              <w:pStyle w:val="Compact"/>
-              <w:jc w:val="left"/>
-            </w:pPr>
-            <w:r>
+            <w:shd w:val="clear" w:color="auto" w:fill="FFFFFF"/>
+            <w:tcMar>
+              <w:top w:w="0" w:type="dxa"/>
+              <w:bottom w:w="0" w:type="dxa"/>
+              <w:left w:w="0" w:type="dxa"/>
+              <w:right w:w="0" w:type="dxa"/>
+            </w:tcMar>
+            <w:vAlign w:val="center"/>
+          </w:tcPr>
+          <w:p>
+            <w:pPr>
+              <w:jc w:val="left"/>
+              <w:spacing w:after="100" w:before="100" w:line="240"/>
+              <w:ind w:firstLine="0" w:left="100" w:right="100"/>
+            </w:pPr>
+            <w:r xmlns:w="http://schemas.openxmlformats.org/wordprocessingml/2006/main" xmlns:wp="http://schemas.openxmlformats.org/drawingml/2006/wordprocessingDrawing" xmlns:r="http://schemas.openxmlformats.org/officeDocument/2006/relationships" xmlns:w14="http://schemas.microsoft.com/office/word/2010/wordml">
+              <w:rPr>
+                <w:rFonts w:ascii="DejaVu Sans" w:hAnsi="DejaVu Sans" w:eastAsia="DejaVu Sans" w:cs="DejaVu Sans"/>
+                <w:sz w:val="22"/>
+                <w:szCs w:val="22"/>
+                <w:color w:val="000000"/>
+              </w:rPr>
               <w:t xml:space="preserve">Conifer forest</w:t>
             </w:r>
           </w:p>
@@ -406,16 +496,31 @@
         <w:tc>
           <w:tcPr>
             <w:tcBorders>
-              <w:bottom w:val="single"/>
+              <w:bottom w:val="single" w:sz="16" w:space="0" w:color="666666"/>
+              <w:top w:val="single" w:sz="16" w:space="0" w:color="666666"/>
             </w:tcBorders>
-            <w:vAlign w:val="bottom"/>
-          </w:tcPr>
-          <w:p>
-            <w:pPr>
-              <w:pStyle w:val="Compact"/>
-              <w:jc w:val="left"/>
-            </w:pPr>
-            <w:r>
+            <w:shd w:val="clear" w:color="auto" w:fill="FFFFFF"/>
+            <w:tcMar>
+              <w:top w:w="0" w:type="dxa"/>
+              <w:bottom w:w="0" w:type="dxa"/>
+              <w:left w:w="0" w:type="dxa"/>
+              <w:right w:w="0" w:type="dxa"/>
+            </w:tcMar>
+            <w:vAlign w:val="center"/>
+          </w:tcPr>
+          <w:p>
+            <w:pPr>
+              <w:jc w:val="left"/>
+              <w:spacing w:after="100" w:before="100" w:line="240"/>
+              <w:ind w:firstLine="0" w:left="100" w:right="100"/>
+            </w:pPr>
+            <w:r xmlns:w="http://schemas.openxmlformats.org/wordprocessingml/2006/main" xmlns:wp="http://schemas.openxmlformats.org/drawingml/2006/wordprocessingDrawing" xmlns:r="http://schemas.openxmlformats.org/officeDocument/2006/relationships" xmlns:w14="http://schemas.microsoft.com/office/word/2010/wordml">
+              <w:rPr>
+                <w:rFonts w:ascii="DejaVu Sans" w:hAnsi="DejaVu Sans" w:eastAsia="DejaVu Sans" w:cs="DejaVu Sans"/>
+                <w:sz w:val="22"/>
+                <w:szCs w:val="22"/>
+                <w:color w:val="000000"/>
+              </w:rPr>
               <w:t xml:space="preserve">Rocky barrens</w:t>
             </w:r>
           </w:p>
@@ -423,16 +528,31 @@
         <w:tc>
           <w:tcPr>
             <w:tcBorders>
-              <w:bottom w:val="single"/>
+              <w:bottom w:val="single" w:sz="16" w:space="0" w:color="666666"/>
+              <w:top w:val="single" w:sz="16" w:space="0" w:color="666666"/>
             </w:tcBorders>
-            <w:vAlign w:val="bottom"/>
-          </w:tcPr>
-          <w:p>
-            <w:pPr>
-              <w:pStyle w:val="Compact"/>
-              <w:jc w:val="left"/>
-            </w:pPr>
-            <w:r>
+            <w:shd w:val="clear" w:color="auto" w:fill="FFFFFF"/>
+            <w:tcMar>
+              <w:top w:w="0" w:type="dxa"/>
+              <w:bottom w:w="0" w:type="dxa"/>
+              <w:left w:w="0" w:type="dxa"/>
+              <w:right w:w="0" w:type="dxa"/>
+            </w:tcMar>
+            <w:vAlign w:val="center"/>
+          </w:tcPr>
+          <w:p>
+            <w:pPr>
+              <w:jc w:val="left"/>
+              <w:spacing w:after="100" w:before="100" w:line="240"/>
+              <w:ind w:firstLine="0" w:left="100" w:right="100"/>
+            </w:pPr>
+            <w:r xmlns:w="http://schemas.openxmlformats.org/wordprocessingml/2006/main" xmlns:wp="http://schemas.openxmlformats.org/drawingml/2006/wordprocessingDrawing" xmlns:r="http://schemas.openxmlformats.org/officeDocument/2006/relationships" xmlns:w14="http://schemas.microsoft.com/office/word/2010/wordml">
+              <w:rPr>
+                <w:rFonts w:ascii="DejaVu Sans" w:hAnsi="DejaVu Sans" w:eastAsia="DejaVu Sans" w:cs="DejaVu Sans"/>
+                <w:sz w:val="22"/>
+                <w:szCs w:val="22"/>
+                <w:color w:val="000000"/>
+              </w:rPr>
               <w:t xml:space="preserve">Freshwater</w:t>
             </w:r>
           </w:p>
@@ -440,1186 +560,3141 @@
         <w:tc>
           <w:tcPr>
             <w:tcBorders>
-              <w:bottom w:val="single"/>
+              <w:bottom w:val="single" w:sz="16" w:space="0" w:color="666666"/>
+              <w:top w:val="single" w:sz="16" w:space="0" w:color="666666"/>
             </w:tcBorders>
-            <w:vAlign w:val="bottom"/>
-          </w:tcPr>
-          <w:p>
-            <w:pPr>
-              <w:pStyle w:val="Compact"/>
-              <w:jc w:val="left"/>
-            </w:pPr>
-            <w:r>
+            <w:shd w:val="clear" w:color="auto" w:fill="FFFFFF"/>
+            <w:tcMar>
+              <w:top w:w="0" w:type="dxa"/>
+              <w:bottom w:w="0" w:type="dxa"/>
+              <w:left w:w="0" w:type="dxa"/>
+              <w:right w:w="0" w:type="dxa"/>
+            </w:tcMar>
+            <w:vAlign w:val="center"/>
+          </w:tcPr>
+          <w:p>
+            <w:pPr>
+              <w:jc w:val="left"/>
+              <w:spacing w:after="100" w:before="100" w:line="240"/>
+              <w:ind w:firstLine="0" w:left="100" w:right="100"/>
+            </w:pPr>
+            <w:r xmlns:w="http://schemas.openxmlformats.org/wordprocessingml/2006/main" xmlns:wp="http://schemas.openxmlformats.org/drawingml/2006/wordprocessingDrawing" xmlns:r="http://schemas.openxmlformats.org/officeDocument/2006/relationships" xmlns:w14="http://schemas.microsoft.com/office/word/2010/wordml">
+              <w:rPr>
+                <w:rFonts w:ascii="DejaVu Sans" w:hAnsi="DejaVu Sans" w:eastAsia="DejaVu Sans" w:cs="DejaVu Sans"/>
+                <w:sz w:val="22"/>
+                <w:szCs w:val="22"/>
+                <w:color w:val="000000"/>
+              </w:rPr>
               <w:t xml:space="preserve">Other</w:t>
             </w:r>
           </w:p>
         </w:tc>
       </w:tr>
       <w:tr>
-        <w:tc>
-          <w:p>
-            <w:pPr>
-              <w:pStyle w:val="Compact"/>
-              <w:jc w:val="left"/>
-            </w:pPr>
-            <w:r>
+        <w:trPr>
+          <w:cantSplit/>
+          <w:trHeight w:val="619" w:hRule="auto"/>
+        </w:trPr>
+        <w:tc>
+          <w:tcPr>
+            <w:tcBorders/>
+            <w:shd w:val="clear" w:color="auto" w:fill="FFFFFF"/>
+            <w:tcMar>
+              <w:top w:w="0" w:type="dxa"/>
+              <w:bottom w:w="0" w:type="dxa"/>
+              <w:left w:w="0" w:type="dxa"/>
+              <w:right w:w="0" w:type="dxa"/>
+            </w:tcMar>
+            <w:vAlign w:val="center"/>
+          </w:tcPr>
+          <w:p>
+            <w:pPr>
+              <w:jc w:val="left"/>
+              <w:spacing w:after="100" w:before="100" w:line="240"/>
+              <w:ind w:firstLine="0" w:left="100" w:right="100"/>
+            </w:pPr>
+            <w:r xmlns:w="http://schemas.openxmlformats.org/wordprocessingml/2006/main" xmlns:wp="http://schemas.openxmlformats.org/drawingml/2006/wordprocessingDrawing" xmlns:r="http://schemas.openxmlformats.org/officeDocument/2006/relationships" xmlns:w14="http://schemas.microsoft.com/office/word/2010/wordml">
+              <w:rPr>
+                <w:rFonts w:ascii="DejaVu Sans" w:hAnsi="DejaVu Sans" w:eastAsia="DejaVu Sans" w:cs="DejaVu Sans"/>
+                <w:sz w:val="22"/>
+                <w:szCs w:val="22"/>
+                <w:color w:val="000000"/>
+              </w:rPr>
               <w:t xml:space="preserve">Fogo Island</w:t>
             </w:r>
           </w:p>
         </w:tc>
         <w:tc>
-          <w:p>
-            <w:pPr>
-              <w:pStyle w:val="Compact"/>
-              <w:jc w:val="left"/>
-            </w:pPr>
-            <w:r>
+          <w:tcPr>
+            <w:tcBorders/>
+            <w:shd w:val="clear" w:color="auto" w:fill="FFFFFF"/>
+            <w:tcMar>
+              <w:top w:w="0" w:type="dxa"/>
+              <w:bottom w:w="0" w:type="dxa"/>
+              <w:left w:w="0" w:type="dxa"/>
+              <w:right w:w="0" w:type="dxa"/>
+            </w:tcMar>
+            <w:vAlign w:val="center"/>
+          </w:tcPr>
+          <w:p>
+            <w:pPr>
+              <w:jc w:val="right"/>
+              <w:spacing w:after="100" w:before="100" w:line="240"/>
+              <w:ind w:firstLine="0" w:left="100" w:right="100"/>
+            </w:pPr>
+            <w:r xmlns:w="http://schemas.openxmlformats.org/wordprocessingml/2006/main" xmlns:wp="http://schemas.openxmlformats.org/drawingml/2006/wordprocessingDrawing" xmlns:r="http://schemas.openxmlformats.org/officeDocument/2006/relationships" xmlns:w14="http://schemas.microsoft.com/office/word/2010/wordml">
+              <w:rPr>
+                <w:rFonts w:ascii="DejaVu Sans" w:hAnsi="DejaVu Sans" w:eastAsia="DejaVu Sans" w:cs="DejaVu Sans"/>
+                <w:sz w:val="22"/>
+                <w:szCs w:val="22"/>
+                <w:color w:val="000000"/>
+              </w:rPr>
               <w:t xml:space="preserve">253.144</w:t>
             </w:r>
           </w:p>
         </w:tc>
         <w:tc>
-          <w:p>
-            <w:pPr>
-              <w:pStyle w:val="Compact"/>
-              <w:jc w:val="left"/>
-            </w:pPr>
-            <w:r>
+          <w:tcPr>
+            <w:tcBorders/>
+            <w:shd w:val="clear" w:color="auto" w:fill="FFFFFF"/>
+            <w:tcMar>
+              <w:top w:w="0" w:type="dxa"/>
+              <w:bottom w:w="0" w:type="dxa"/>
+              <w:left w:w="0" w:type="dxa"/>
+              <w:right w:w="0" w:type="dxa"/>
+            </w:tcMar>
+            <w:vAlign w:val="center"/>
+          </w:tcPr>
+          <w:p>
+            <w:pPr>
+              <w:jc w:val="left"/>
+              <w:spacing w:after="100" w:before="100" w:line="240"/>
+              <w:ind w:firstLine="0" w:left="100" w:right="100"/>
+            </w:pPr>
+            <w:r xmlns:w="http://schemas.openxmlformats.org/wordprocessingml/2006/main" xmlns:wp="http://schemas.openxmlformats.org/drawingml/2006/wordprocessingDrawing" xmlns:r="http://schemas.openxmlformats.org/officeDocument/2006/relationships" xmlns:w14="http://schemas.microsoft.com/office/word/2010/wordml">
+              <w:rPr>
+                <w:rFonts w:ascii="DejaVu Sans" w:hAnsi="DejaVu Sans" w:eastAsia="DejaVu Sans" w:cs="DejaVu Sans"/>
+                <w:sz w:val="22"/>
+                <w:szCs w:val="22"/>
+                <w:color w:val="000000"/>
+              </w:rPr>
               <w:t xml:space="preserve">11.73%</w:t>
             </w:r>
           </w:p>
         </w:tc>
         <w:tc>
-          <w:p>
-            <w:pPr>
-              <w:pStyle w:val="Compact"/>
-              <w:jc w:val="left"/>
-            </w:pPr>
-            <w:r>
+          <w:tcPr>
+            <w:tcBorders/>
+            <w:shd w:val="clear" w:color="auto" w:fill="FFFFFF"/>
+            <w:tcMar>
+              <w:top w:w="0" w:type="dxa"/>
+              <w:bottom w:w="0" w:type="dxa"/>
+              <w:left w:w="0" w:type="dxa"/>
+              <w:right w:w="0" w:type="dxa"/>
+            </w:tcMar>
+            <w:vAlign w:val="center"/>
+          </w:tcPr>
+          <w:p>
+            <w:pPr>
+              <w:jc w:val="left"/>
+              <w:spacing w:after="100" w:before="100" w:line="240"/>
+              <w:ind w:firstLine="0" w:left="100" w:right="100"/>
+            </w:pPr>
+            <w:r xmlns:w="http://schemas.openxmlformats.org/wordprocessingml/2006/main" xmlns:wp="http://schemas.openxmlformats.org/drawingml/2006/wordprocessingDrawing" xmlns:r="http://schemas.openxmlformats.org/officeDocument/2006/relationships" xmlns:w14="http://schemas.microsoft.com/office/word/2010/wordml">
+              <w:rPr>
+                <w:rFonts w:ascii="DejaVu Sans" w:hAnsi="DejaVu Sans" w:eastAsia="DejaVu Sans" w:cs="DejaVu Sans"/>
+                <w:sz w:val="22"/>
+                <w:szCs w:val="22"/>
+                <w:color w:val="000000"/>
+              </w:rPr>
               <w:t xml:space="preserve">21.24%</w:t>
             </w:r>
           </w:p>
         </w:tc>
         <w:tc>
-          <w:p>
-            <w:pPr>
-              <w:pStyle w:val="Compact"/>
-              <w:jc w:val="left"/>
-            </w:pPr>
-            <w:r>
+          <w:tcPr>
+            <w:tcBorders/>
+            <w:shd w:val="clear" w:color="auto" w:fill="FFFFFF"/>
+            <w:tcMar>
+              <w:top w:w="0" w:type="dxa"/>
+              <w:bottom w:w="0" w:type="dxa"/>
+              <w:left w:w="0" w:type="dxa"/>
+              <w:right w:w="0" w:type="dxa"/>
+            </w:tcMar>
+            <w:vAlign w:val="center"/>
+          </w:tcPr>
+          <w:p>
+            <w:pPr>
+              <w:jc w:val="left"/>
+              <w:spacing w:after="100" w:before="100" w:line="240"/>
+              <w:ind w:firstLine="0" w:left="100" w:right="100"/>
+            </w:pPr>
+            <w:r xmlns:w="http://schemas.openxmlformats.org/wordprocessingml/2006/main" xmlns:wp="http://schemas.openxmlformats.org/drawingml/2006/wordprocessingDrawing" xmlns:r="http://schemas.openxmlformats.org/officeDocument/2006/relationships" xmlns:w14="http://schemas.microsoft.com/office/word/2010/wordml">
+              <w:rPr>
+                <w:rFonts w:ascii="DejaVu Sans" w:hAnsi="DejaVu Sans" w:eastAsia="DejaVu Sans" w:cs="DejaVu Sans"/>
+                <w:sz w:val="22"/>
+                <w:szCs w:val="22"/>
+                <w:color w:val="000000"/>
+              </w:rPr>
               <w:t xml:space="preserve">10.44%</w:t>
             </w:r>
           </w:p>
         </w:tc>
         <w:tc>
-          <w:p>
-            <w:pPr>
-              <w:pStyle w:val="Compact"/>
-              <w:jc w:val="left"/>
-            </w:pPr>
-            <w:r>
+          <w:tcPr>
+            <w:tcBorders/>
+            <w:shd w:val="clear" w:color="auto" w:fill="FFFFFF"/>
+            <w:tcMar>
+              <w:top w:w="0" w:type="dxa"/>
+              <w:bottom w:w="0" w:type="dxa"/>
+              <w:left w:w="0" w:type="dxa"/>
+              <w:right w:w="0" w:type="dxa"/>
+            </w:tcMar>
+            <w:vAlign w:val="center"/>
+          </w:tcPr>
+          <w:p>
+            <w:pPr>
+              <w:jc w:val="left"/>
+              <w:spacing w:after="100" w:before="100" w:line="240"/>
+              <w:ind w:firstLine="0" w:left="100" w:right="100"/>
+            </w:pPr>
+            <w:r xmlns:w="http://schemas.openxmlformats.org/wordprocessingml/2006/main" xmlns:wp="http://schemas.openxmlformats.org/drawingml/2006/wordprocessingDrawing" xmlns:r="http://schemas.openxmlformats.org/officeDocument/2006/relationships" xmlns:w14="http://schemas.microsoft.com/office/word/2010/wordml">
+              <w:rPr>
+                <w:rFonts w:ascii="DejaVu Sans" w:hAnsi="DejaVu Sans" w:eastAsia="DejaVu Sans" w:cs="DejaVu Sans"/>
+                <w:sz w:val="22"/>
+                <w:szCs w:val="22"/>
+                <w:color w:val="000000"/>
+              </w:rPr>
               <w:t xml:space="preserve">6.74%</w:t>
             </w:r>
           </w:p>
         </w:tc>
         <w:tc>
-          <w:p>
-            <w:pPr>
-              <w:pStyle w:val="Compact"/>
-              <w:jc w:val="left"/>
-            </w:pPr>
-            <w:r>
+          <w:tcPr>
+            <w:tcBorders/>
+            <w:shd w:val="clear" w:color="auto" w:fill="FFFFFF"/>
+            <w:tcMar>
+              <w:top w:w="0" w:type="dxa"/>
+              <w:bottom w:w="0" w:type="dxa"/>
+              <w:left w:w="0" w:type="dxa"/>
+              <w:right w:w="0" w:type="dxa"/>
+            </w:tcMar>
+            <w:vAlign w:val="center"/>
+          </w:tcPr>
+          <w:p>
+            <w:pPr>
+              <w:jc w:val="left"/>
+              <w:spacing w:after="100" w:before="100" w:line="240"/>
+              <w:ind w:firstLine="0" w:left="100" w:right="100"/>
+            </w:pPr>
+            <w:r xmlns:w="http://schemas.openxmlformats.org/wordprocessingml/2006/main" xmlns:wp="http://schemas.openxmlformats.org/drawingml/2006/wordprocessingDrawing" xmlns:r="http://schemas.openxmlformats.org/officeDocument/2006/relationships" xmlns:w14="http://schemas.microsoft.com/office/word/2010/wordml">
+              <w:rPr>
+                <w:rFonts w:ascii="DejaVu Sans" w:hAnsi="DejaVu Sans" w:eastAsia="DejaVu Sans" w:cs="DejaVu Sans"/>
+                <w:sz w:val="22"/>
+                <w:szCs w:val="22"/>
+                <w:color w:val="000000"/>
+              </w:rPr>
               <w:t xml:space="preserve">9.17%</w:t>
             </w:r>
           </w:p>
         </w:tc>
         <w:tc>
-          <w:p>
-            <w:pPr>
-              <w:pStyle w:val="Compact"/>
-              <w:jc w:val="left"/>
-            </w:pPr>
-            <w:r>
+          <w:tcPr>
+            <w:tcBorders/>
+            <w:shd w:val="clear" w:color="auto" w:fill="FFFFFF"/>
+            <w:tcMar>
+              <w:top w:w="0" w:type="dxa"/>
+              <w:bottom w:w="0" w:type="dxa"/>
+              <w:left w:w="0" w:type="dxa"/>
+              <w:right w:w="0" w:type="dxa"/>
+            </w:tcMar>
+            <w:vAlign w:val="center"/>
+          </w:tcPr>
+          <w:p>
+            <w:pPr>
+              <w:jc w:val="left"/>
+              <w:spacing w:after="100" w:before="100" w:line="240"/>
+              <w:ind w:firstLine="0" w:left="100" w:right="100"/>
+            </w:pPr>
+            <w:r xmlns:w="http://schemas.openxmlformats.org/wordprocessingml/2006/main" xmlns:wp="http://schemas.openxmlformats.org/drawingml/2006/wordprocessingDrawing" xmlns:r="http://schemas.openxmlformats.org/officeDocument/2006/relationships" xmlns:w14="http://schemas.microsoft.com/office/word/2010/wordml">
+              <w:rPr>
+                <w:rFonts w:ascii="DejaVu Sans" w:hAnsi="DejaVu Sans" w:eastAsia="DejaVu Sans" w:cs="DejaVu Sans"/>
+                <w:sz w:val="22"/>
+                <w:szCs w:val="22"/>
+                <w:color w:val="000000"/>
+              </w:rPr>
               <w:t xml:space="preserve">15.81%</w:t>
             </w:r>
           </w:p>
         </w:tc>
       </w:tr>
       <w:tr>
-        <w:tc>
-          <w:p>
-            <w:pPr>
-              <w:pStyle w:val="Compact"/>
-              <w:jc w:val="left"/>
-            </w:pPr>
-            <w:r>
+        <w:trPr>
+          <w:cantSplit/>
+          <w:trHeight w:val="619" w:hRule="auto"/>
+        </w:trPr>
+        <w:tc>
+          <w:tcPr>
+            <w:tcBorders/>
+            <w:shd w:val="clear" w:color="auto" w:fill="FFFFFF"/>
+            <w:tcMar>
+              <w:top w:w="0" w:type="dxa"/>
+              <w:bottom w:w="0" w:type="dxa"/>
+              <w:left w:w="0" w:type="dxa"/>
+              <w:right w:w="0" w:type="dxa"/>
+            </w:tcMar>
+            <w:vAlign w:val="center"/>
+          </w:tcPr>
+          <w:p>
+            <w:pPr>
+              <w:jc w:val="left"/>
+              <w:spacing w:after="100" w:before="100" w:line="240"/>
+              <w:ind w:firstLine="0" w:left="100" w:right="100"/>
+            </w:pPr>
+            <w:r xmlns:w="http://schemas.openxmlformats.org/wordprocessingml/2006/main" xmlns:wp="http://schemas.openxmlformats.org/drawingml/2006/wordprocessingDrawing" xmlns:r="http://schemas.openxmlformats.org/officeDocument/2006/relationships" xmlns:w14="http://schemas.microsoft.com/office/word/2010/wordml">
+              <w:rPr>
+                <w:rFonts w:ascii="DejaVu Sans" w:hAnsi="DejaVu Sans" w:eastAsia="DejaVu Sans" w:cs="DejaVu Sans"/>
+                <w:sz w:val="22"/>
+                <w:szCs w:val="22"/>
+                <w:color w:val="000000"/>
+              </w:rPr>
               <w:t xml:space="preserve">W. Perry</w:t>
             </w:r>
           </w:p>
         </w:tc>
         <w:tc>
-          <w:p>
-            <w:pPr>
-              <w:pStyle w:val="Compact"/>
-              <w:jc w:val="left"/>
-            </w:pPr>
-            <w:r>
+          <w:tcPr>
+            <w:tcBorders/>
+            <w:shd w:val="clear" w:color="auto" w:fill="FFFFFF"/>
+            <w:tcMar>
+              <w:top w:w="0" w:type="dxa"/>
+              <w:bottom w:w="0" w:type="dxa"/>
+              <w:left w:w="0" w:type="dxa"/>
+              <w:right w:w="0" w:type="dxa"/>
+            </w:tcMar>
+            <w:vAlign w:val="center"/>
+          </w:tcPr>
+          <w:p>
+            <w:pPr>
+              <w:jc w:val="right"/>
+              <w:spacing w:after="100" w:before="100" w:line="240"/>
+              <w:ind w:firstLine="0" w:left="100" w:right="100"/>
+            </w:pPr>
+            <w:r xmlns:w="http://schemas.openxmlformats.org/wordprocessingml/2006/main" xmlns:wp="http://schemas.openxmlformats.org/drawingml/2006/wordprocessingDrawing" xmlns:r="http://schemas.openxmlformats.org/officeDocument/2006/relationships" xmlns:w14="http://schemas.microsoft.com/office/word/2010/wordml">
+              <w:rPr>
+                <w:rFonts w:ascii="DejaVu Sans" w:hAnsi="DejaVu Sans" w:eastAsia="DejaVu Sans" w:cs="DejaVu Sans"/>
+                <w:sz w:val="22"/>
+                <w:szCs w:val="22"/>
+                <w:color w:val="000000"/>
+              </w:rPr>
               <w:t xml:space="preserve">7.509</w:t>
             </w:r>
           </w:p>
         </w:tc>
         <w:tc>
-          <w:p>
-            <w:pPr>
-              <w:pStyle w:val="Compact"/>
-              <w:jc w:val="left"/>
-            </w:pPr>
-            <w:r>
+          <w:tcPr>
+            <w:tcBorders/>
+            <w:shd w:val="clear" w:color="auto" w:fill="FFFFFF"/>
+            <w:tcMar>
+              <w:top w:w="0" w:type="dxa"/>
+              <w:bottom w:w="0" w:type="dxa"/>
+              <w:left w:w="0" w:type="dxa"/>
+              <w:right w:w="0" w:type="dxa"/>
+            </w:tcMar>
+            <w:vAlign w:val="center"/>
+          </w:tcPr>
+          <w:p>
+            <w:pPr>
+              <w:jc w:val="left"/>
+              <w:spacing w:after="100" w:before="100" w:line="240"/>
+              <w:ind w:firstLine="0" w:left="100" w:right="100"/>
+            </w:pPr>
+            <w:r xmlns:w="http://schemas.openxmlformats.org/wordprocessingml/2006/main" xmlns:wp="http://schemas.openxmlformats.org/drawingml/2006/wordprocessingDrawing" xmlns:r="http://schemas.openxmlformats.org/officeDocument/2006/relationships" xmlns:w14="http://schemas.microsoft.com/office/word/2010/wordml">
+              <w:rPr>
+                <w:rFonts w:ascii="DejaVu Sans" w:hAnsi="DejaVu Sans" w:eastAsia="DejaVu Sans" w:cs="DejaVu Sans"/>
+                <w:sz w:val="22"/>
+                <w:szCs w:val="22"/>
+                <w:color w:val="000000"/>
+              </w:rPr>
               <w:t xml:space="preserve">3.34%</w:t>
             </w:r>
           </w:p>
         </w:tc>
         <w:tc>
-          <w:p>
-            <w:pPr>
-              <w:pStyle w:val="Compact"/>
-              <w:jc w:val="left"/>
-            </w:pPr>
-            <w:r>
+          <w:tcPr>
+            <w:tcBorders/>
+            <w:shd w:val="clear" w:color="auto" w:fill="FFFFFF"/>
+            <w:tcMar>
+              <w:top w:w="0" w:type="dxa"/>
+              <w:bottom w:w="0" w:type="dxa"/>
+              <w:left w:w="0" w:type="dxa"/>
+              <w:right w:w="0" w:type="dxa"/>
+            </w:tcMar>
+            <w:vAlign w:val="center"/>
+          </w:tcPr>
+          <w:p>
+            <w:pPr>
+              <w:jc w:val="left"/>
+              <w:spacing w:after="100" w:before="100" w:line="240"/>
+              <w:ind w:firstLine="0" w:left="100" w:right="100"/>
+            </w:pPr>
+            <w:r xmlns:w="http://schemas.openxmlformats.org/wordprocessingml/2006/main" xmlns:wp="http://schemas.openxmlformats.org/drawingml/2006/wordprocessingDrawing" xmlns:r="http://schemas.openxmlformats.org/officeDocument/2006/relationships" xmlns:w14="http://schemas.microsoft.com/office/word/2010/wordml">
+              <w:rPr>
+                <w:rFonts w:ascii="DejaVu Sans" w:hAnsi="DejaVu Sans" w:eastAsia="DejaVu Sans" w:cs="DejaVu Sans"/>
+                <w:sz w:val="22"/>
+                <w:szCs w:val="22"/>
+                <w:color w:val="000000"/>
+              </w:rPr>
               <w:t xml:space="preserve">48.09%</w:t>
             </w:r>
           </w:p>
         </w:tc>
         <w:tc>
-          <w:p>
-            <w:pPr>
-              <w:pStyle w:val="Compact"/>
-              <w:jc w:val="left"/>
-            </w:pPr>
-            <w:r>
+          <w:tcPr>
+            <w:tcBorders/>
+            <w:shd w:val="clear" w:color="auto" w:fill="FFFFFF"/>
+            <w:tcMar>
+              <w:top w:w="0" w:type="dxa"/>
+              <w:bottom w:w="0" w:type="dxa"/>
+              <w:left w:w="0" w:type="dxa"/>
+              <w:right w:w="0" w:type="dxa"/>
+            </w:tcMar>
+            <w:vAlign w:val="center"/>
+          </w:tcPr>
+          <w:p>
+            <w:pPr>
+              <w:jc w:val="left"/>
+              <w:spacing w:after="100" w:before="100" w:line="240"/>
+              <w:ind w:firstLine="0" w:left="100" w:right="100"/>
+            </w:pPr>
+            <w:r xmlns:w="http://schemas.openxmlformats.org/wordprocessingml/2006/main" xmlns:wp="http://schemas.openxmlformats.org/drawingml/2006/wordprocessingDrawing" xmlns:r="http://schemas.openxmlformats.org/officeDocument/2006/relationships" xmlns:w14="http://schemas.microsoft.com/office/word/2010/wordml">
+              <w:rPr>
+                <w:rFonts w:ascii="DejaVu Sans" w:hAnsi="DejaVu Sans" w:eastAsia="DejaVu Sans" w:cs="DejaVu Sans"/>
+                <w:sz w:val="22"/>
+                <w:szCs w:val="22"/>
+                <w:color w:val="000000"/>
+              </w:rPr>
               <w:t xml:space="preserve">6.31%</w:t>
             </w:r>
           </w:p>
         </w:tc>
         <w:tc>
-          <w:p>
-            <w:pPr>
-              <w:pStyle w:val="Compact"/>
-              <w:jc w:val="left"/>
-            </w:pPr>
-            <w:r>
+          <w:tcPr>
+            <w:tcBorders/>
+            <w:shd w:val="clear" w:color="auto" w:fill="FFFFFF"/>
+            <w:tcMar>
+              <w:top w:w="0" w:type="dxa"/>
+              <w:bottom w:w="0" w:type="dxa"/>
+              <w:left w:w="0" w:type="dxa"/>
+              <w:right w:w="0" w:type="dxa"/>
+            </w:tcMar>
+            <w:vAlign w:val="center"/>
+          </w:tcPr>
+          <w:p>
+            <w:pPr>
+              <w:jc w:val="left"/>
+              <w:spacing w:after="100" w:before="100" w:line="240"/>
+              <w:ind w:firstLine="0" w:left="100" w:right="100"/>
+            </w:pPr>
+            <w:r xmlns:w="http://schemas.openxmlformats.org/wordprocessingml/2006/main" xmlns:wp="http://schemas.openxmlformats.org/drawingml/2006/wordprocessingDrawing" xmlns:r="http://schemas.openxmlformats.org/officeDocument/2006/relationships" xmlns:w14="http://schemas.microsoft.com/office/word/2010/wordml">
+              <w:rPr>
+                <w:rFonts w:ascii="DejaVu Sans" w:hAnsi="DejaVu Sans" w:eastAsia="DejaVu Sans" w:cs="DejaVu Sans"/>
+                <w:sz w:val="22"/>
+                <w:szCs w:val="22"/>
+                <w:color w:val="000000"/>
+              </w:rPr>
               <w:t xml:space="preserve">3.51%</w:t>
             </w:r>
           </w:p>
         </w:tc>
         <w:tc>
-          <w:p>
-            <w:pPr>
-              <w:pStyle w:val="Compact"/>
-              <w:jc w:val="left"/>
-            </w:pPr>
-            <w:r>
+          <w:tcPr>
+            <w:tcBorders/>
+            <w:shd w:val="clear" w:color="auto" w:fill="FFFFFF"/>
+            <w:tcMar>
+              <w:top w:w="0" w:type="dxa"/>
+              <w:bottom w:w="0" w:type="dxa"/>
+              <w:left w:w="0" w:type="dxa"/>
+              <w:right w:w="0" w:type="dxa"/>
+            </w:tcMar>
+            <w:vAlign w:val="center"/>
+          </w:tcPr>
+          <w:p>
+            <w:pPr>
+              <w:jc w:val="left"/>
+              <w:spacing w:after="100" w:before="100" w:line="240"/>
+              <w:ind w:firstLine="0" w:left="100" w:right="100"/>
+            </w:pPr>
+            <w:r xmlns:w="http://schemas.openxmlformats.org/wordprocessingml/2006/main" xmlns:wp="http://schemas.openxmlformats.org/drawingml/2006/wordprocessingDrawing" xmlns:r="http://schemas.openxmlformats.org/officeDocument/2006/relationships" xmlns:w14="http://schemas.microsoft.com/office/word/2010/wordml">
+              <w:rPr>
+                <w:rFonts w:ascii="DejaVu Sans" w:hAnsi="DejaVu Sans" w:eastAsia="DejaVu Sans" w:cs="DejaVu Sans"/>
+                <w:sz w:val="22"/>
+                <w:szCs w:val="22"/>
+                <w:color w:val="000000"/>
+              </w:rPr>
               <w:t xml:space="preserve">24.12%</w:t>
             </w:r>
           </w:p>
         </w:tc>
         <w:tc>
-          <w:p>
-            <w:pPr>
-              <w:pStyle w:val="Compact"/>
-              <w:jc w:val="left"/>
-            </w:pPr>
-            <w:r>
+          <w:tcPr>
+            <w:tcBorders/>
+            <w:shd w:val="clear" w:color="auto" w:fill="FFFFFF"/>
+            <w:tcMar>
+              <w:top w:w="0" w:type="dxa"/>
+              <w:bottom w:w="0" w:type="dxa"/>
+              <w:left w:w="0" w:type="dxa"/>
+              <w:right w:w="0" w:type="dxa"/>
+            </w:tcMar>
+            <w:vAlign w:val="center"/>
+          </w:tcPr>
+          <w:p>
+            <w:pPr>
+              <w:jc w:val="left"/>
+              <w:spacing w:after="100" w:before="100" w:line="240"/>
+              <w:ind w:firstLine="0" w:left="100" w:right="100"/>
+            </w:pPr>
+            <w:r xmlns:w="http://schemas.openxmlformats.org/wordprocessingml/2006/main" xmlns:wp="http://schemas.openxmlformats.org/drawingml/2006/wordprocessingDrawing" xmlns:r="http://schemas.openxmlformats.org/officeDocument/2006/relationships" xmlns:w14="http://schemas.microsoft.com/office/word/2010/wordml">
+              <w:rPr>
+                <w:rFonts w:ascii="DejaVu Sans" w:hAnsi="DejaVu Sans" w:eastAsia="DejaVu Sans" w:cs="DejaVu Sans"/>
+                <w:sz w:val="22"/>
+                <w:szCs w:val="22"/>
+                <w:color w:val="000000"/>
+              </w:rPr>
               <w:t xml:space="preserve">0.42%</w:t>
             </w:r>
           </w:p>
         </w:tc>
       </w:tr>
       <w:tr>
-        <w:tc>
-          <w:p>
-            <w:pPr>
-              <w:pStyle w:val="Compact"/>
-              <w:jc w:val="left"/>
-            </w:pPr>
-            <w:r>
+        <w:trPr>
+          <w:cantSplit/>
+          <w:trHeight w:val="619" w:hRule="auto"/>
+        </w:trPr>
+        <w:tc>
+          <w:tcPr>
+            <w:tcBorders/>
+            <w:shd w:val="clear" w:color="auto" w:fill="FFFFFF"/>
+            <w:tcMar>
+              <w:top w:w="0" w:type="dxa"/>
+              <w:bottom w:w="0" w:type="dxa"/>
+              <w:left w:w="0" w:type="dxa"/>
+              <w:right w:w="0" w:type="dxa"/>
+            </w:tcMar>
+            <w:vAlign w:val="center"/>
+          </w:tcPr>
+          <w:p>
+            <w:pPr>
+              <w:jc w:val="left"/>
+              <w:spacing w:after="100" w:before="100" w:line="240"/>
+              <w:ind w:firstLine="0" w:left="100" w:right="100"/>
+            </w:pPr>
+            <w:r xmlns:w="http://schemas.openxmlformats.org/wordprocessingml/2006/main" xmlns:wp="http://schemas.openxmlformats.org/drawingml/2006/wordprocessingDrawing" xmlns:r="http://schemas.openxmlformats.org/officeDocument/2006/relationships" xmlns:w14="http://schemas.microsoft.com/office/word/2010/wordml">
+              <w:rPr>
+                <w:rFonts w:ascii="DejaVu Sans" w:hAnsi="DejaVu Sans" w:eastAsia="DejaVu Sans" w:cs="DejaVu Sans"/>
+                <w:sz w:val="22"/>
+                <w:szCs w:val="22"/>
+                <w:color w:val="000000"/>
+              </w:rPr>
               <w:t xml:space="preserve">E. Perry</w:t>
             </w:r>
           </w:p>
         </w:tc>
         <w:tc>
-          <w:p>
-            <w:pPr>
-              <w:pStyle w:val="Compact"/>
-              <w:jc w:val="left"/>
-            </w:pPr>
-            <w:r>
+          <w:tcPr>
+            <w:tcBorders/>
+            <w:shd w:val="clear" w:color="auto" w:fill="FFFFFF"/>
+            <w:tcMar>
+              <w:top w:w="0" w:type="dxa"/>
+              <w:bottom w:w="0" w:type="dxa"/>
+              <w:left w:w="0" w:type="dxa"/>
+              <w:right w:w="0" w:type="dxa"/>
+            </w:tcMar>
+            <w:vAlign w:val="center"/>
+          </w:tcPr>
+          <w:p>
+            <w:pPr>
+              <w:jc w:val="right"/>
+              <w:spacing w:after="100" w:before="100" w:line="240"/>
+              <w:ind w:firstLine="0" w:left="100" w:right="100"/>
+            </w:pPr>
+            <w:r xmlns:w="http://schemas.openxmlformats.org/wordprocessingml/2006/main" xmlns:wp="http://schemas.openxmlformats.org/drawingml/2006/wordprocessingDrawing" xmlns:r="http://schemas.openxmlformats.org/officeDocument/2006/relationships" xmlns:w14="http://schemas.microsoft.com/office/word/2010/wordml">
+              <w:rPr>
+                <w:rFonts w:ascii="DejaVu Sans" w:hAnsi="DejaVu Sans" w:eastAsia="DejaVu Sans" w:cs="DejaVu Sans"/>
+                <w:sz w:val="22"/>
+                <w:szCs w:val="22"/>
+                <w:color w:val="000000"/>
+              </w:rPr>
               <w:t xml:space="preserve">3.772</w:t>
             </w:r>
           </w:p>
         </w:tc>
         <w:tc>
-          <w:p>
-            <w:pPr>
-              <w:pStyle w:val="Compact"/>
-              <w:jc w:val="left"/>
-            </w:pPr>
-            <w:r>
+          <w:tcPr>
+            <w:tcBorders/>
+            <w:shd w:val="clear" w:color="auto" w:fill="FFFFFF"/>
+            <w:tcMar>
+              <w:top w:w="0" w:type="dxa"/>
+              <w:bottom w:w="0" w:type="dxa"/>
+              <w:left w:w="0" w:type="dxa"/>
+              <w:right w:w="0" w:type="dxa"/>
+            </w:tcMar>
+            <w:vAlign w:val="center"/>
+          </w:tcPr>
+          <w:p>
+            <w:pPr>
+              <w:jc w:val="left"/>
+              <w:spacing w:after="100" w:before="100" w:line="240"/>
+              <w:ind w:firstLine="0" w:left="100" w:right="100"/>
+            </w:pPr>
+            <w:r xmlns:w="http://schemas.openxmlformats.org/wordprocessingml/2006/main" xmlns:wp="http://schemas.openxmlformats.org/drawingml/2006/wordprocessingDrawing" xmlns:r="http://schemas.openxmlformats.org/officeDocument/2006/relationships" xmlns:w14="http://schemas.microsoft.com/office/word/2010/wordml">
+              <w:rPr>
+                <w:rFonts w:ascii="DejaVu Sans" w:hAnsi="DejaVu Sans" w:eastAsia="DejaVu Sans" w:cs="DejaVu Sans"/>
+                <w:sz w:val="22"/>
+                <w:szCs w:val="22"/>
+                <w:color w:val="000000"/>
+              </w:rPr>
               <w:t xml:space="preserve">12.49%</w:t>
             </w:r>
           </w:p>
         </w:tc>
         <w:tc>
-          <w:p>
-            <w:pPr>
-              <w:pStyle w:val="Compact"/>
-              <w:jc w:val="left"/>
-            </w:pPr>
-            <w:r>
+          <w:tcPr>
+            <w:tcBorders/>
+            <w:shd w:val="clear" w:color="auto" w:fill="FFFFFF"/>
+            <w:tcMar>
+              <w:top w:w="0" w:type="dxa"/>
+              <w:bottom w:w="0" w:type="dxa"/>
+              <w:left w:w="0" w:type="dxa"/>
+              <w:right w:w="0" w:type="dxa"/>
+            </w:tcMar>
+            <w:vAlign w:val="center"/>
+          </w:tcPr>
+          <w:p>
+            <w:pPr>
+              <w:jc w:val="left"/>
+              <w:spacing w:after="100" w:before="100" w:line="240"/>
+              <w:ind w:firstLine="0" w:left="100" w:right="100"/>
+            </w:pPr>
+            <w:r xmlns:w="http://schemas.openxmlformats.org/wordprocessingml/2006/main" xmlns:wp="http://schemas.openxmlformats.org/drawingml/2006/wordprocessingDrawing" xmlns:r="http://schemas.openxmlformats.org/officeDocument/2006/relationships" xmlns:w14="http://schemas.microsoft.com/office/word/2010/wordml">
+              <w:rPr>
+                <w:rFonts w:ascii="DejaVu Sans" w:hAnsi="DejaVu Sans" w:eastAsia="DejaVu Sans" w:cs="DejaVu Sans"/>
+                <w:sz w:val="22"/>
+                <w:szCs w:val="22"/>
+                <w:color w:val="000000"/>
+              </w:rPr>
               <w:t xml:space="preserve">39.49%</w:t>
             </w:r>
           </w:p>
         </w:tc>
         <w:tc>
-          <w:p>
-            <w:pPr>
-              <w:pStyle w:val="Compact"/>
-              <w:jc w:val="left"/>
-            </w:pPr>
-            <w:r>
+          <w:tcPr>
+            <w:tcBorders/>
+            <w:shd w:val="clear" w:color="auto" w:fill="FFFFFF"/>
+            <w:tcMar>
+              <w:top w:w="0" w:type="dxa"/>
+              <w:bottom w:w="0" w:type="dxa"/>
+              <w:left w:w="0" w:type="dxa"/>
+              <w:right w:w="0" w:type="dxa"/>
+            </w:tcMar>
+            <w:vAlign w:val="center"/>
+          </w:tcPr>
+          <w:p>
+            <w:pPr>
+              <w:jc w:val="left"/>
+              <w:spacing w:after="100" w:before="100" w:line="240"/>
+              <w:ind w:firstLine="0" w:left="100" w:right="100"/>
+            </w:pPr>
+            <w:r xmlns:w="http://schemas.openxmlformats.org/wordprocessingml/2006/main" xmlns:wp="http://schemas.openxmlformats.org/drawingml/2006/wordprocessingDrawing" xmlns:r="http://schemas.openxmlformats.org/officeDocument/2006/relationships" xmlns:w14="http://schemas.microsoft.com/office/word/2010/wordml">
+              <w:rPr>
+                <w:rFonts w:ascii="DejaVu Sans" w:hAnsi="DejaVu Sans" w:eastAsia="DejaVu Sans" w:cs="DejaVu Sans"/>
+                <w:sz w:val="22"/>
+                <w:szCs w:val="22"/>
+                <w:color w:val="000000"/>
+              </w:rPr>
               <w:t xml:space="preserve">3.34%</w:t>
             </w:r>
           </w:p>
         </w:tc>
         <w:tc>
-          <w:p>
-            <w:pPr>
-              <w:pStyle w:val="Compact"/>
-              <w:jc w:val="left"/>
-            </w:pPr>
-            <w:r>
+          <w:tcPr>
+            <w:tcBorders/>
+            <w:shd w:val="clear" w:color="auto" w:fill="FFFFFF"/>
+            <w:tcMar>
+              <w:top w:w="0" w:type="dxa"/>
+              <w:bottom w:w="0" w:type="dxa"/>
+              <w:left w:w="0" w:type="dxa"/>
+              <w:right w:w="0" w:type="dxa"/>
+            </w:tcMar>
+            <w:vAlign w:val="center"/>
+          </w:tcPr>
+          <w:p>
+            <w:pPr>
+              <w:jc w:val="left"/>
+              <w:spacing w:after="100" w:before="100" w:line="240"/>
+              <w:ind w:firstLine="0" w:left="100" w:right="100"/>
+            </w:pPr>
+            <w:r xmlns:w="http://schemas.openxmlformats.org/wordprocessingml/2006/main" xmlns:wp="http://schemas.openxmlformats.org/drawingml/2006/wordprocessingDrawing" xmlns:r="http://schemas.openxmlformats.org/officeDocument/2006/relationships" xmlns:w14="http://schemas.microsoft.com/office/word/2010/wordml">
+              <w:rPr>
+                <w:rFonts w:ascii="DejaVu Sans" w:hAnsi="DejaVu Sans" w:eastAsia="DejaVu Sans" w:cs="DejaVu Sans"/>
+                <w:sz w:val="22"/>
+                <w:szCs w:val="22"/>
+                <w:color w:val="000000"/>
+              </w:rPr>
               <w:t xml:space="preserve">3.61%</w:t>
             </w:r>
           </w:p>
         </w:tc>
         <w:tc>
-          <w:p>
-            <w:pPr>
-              <w:pStyle w:val="Compact"/>
-              <w:jc w:val="left"/>
-            </w:pPr>
-            <w:r>
+          <w:tcPr>
+            <w:tcBorders/>
+            <w:shd w:val="clear" w:color="auto" w:fill="FFFFFF"/>
+            <w:tcMar>
+              <w:top w:w="0" w:type="dxa"/>
+              <w:bottom w:w="0" w:type="dxa"/>
+              <w:left w:w="0" w:type="dxa"/>
+              <w:right w:w="0" w:type="dxa"/>
+            </w:tcMar>
+            <w:vAlign w:val="center"/>
+          </w:tcPr>
+          <w:p>
+            <w:pPr>
+              <w:jc w:val="left"/>
+              <w:spacing w:after="100" w:before="100" w:line="240"/>
+              <w:ind w:firstLine="0" w:left="100" w:right="100"/>
+            </w:pPr>
+            <w:r xmlns:w="http://schemas.openxmlformats.org/wordprocessingml/2006/main" xmlns:wp="http://schemas.openxmlformats.org/drawingml/2006/wordprocessingDrawing" xmlns:r="http://schemas.openxmlformats.org/officeDocument/2006/relationships" xmlns:w14="http://schemas.microsoft.com/office/word/2010/wordml">
+              <w:rPr>
+                <w:rFonts w:ascii="DejaVu Sans" w:hAnsi="DejaVu Sans" w:eastAsia="DejaVu Sans" w:cs="DejaVu Sans"/>
+                <w:sz w:val="22"/>
+                <w:szCs w:val="22"/>
+                <w:color w:val="000000"/>
+              </w:rPr>
               <w:t xml:space="preserve">10.84%</w:t>
             </w:r>
           </w:p>
         </w:tc>
         <w:tc>
-          <w:p>
-            <w:pPr>
-              <w:pStyle w:val="Compact"/>
-              <w:jc w:val="left"/>
-            </w:pPr>
-            <w:r>
+          <w:tcPr>
+            <w:tcBorders/>
+            <w:shd w:val="clear" w:color="auto" w:fill="FFFFFF"/>
+            <w:tcMar>
+              <w:top w:w="0" w:type="dxa"/>
+              <w:bottom w:w="0" w:type="dxa"/>
+              <w:left w:w="0" w:type="dxa"/>
+              <w:right w:w="0" w:type="dxa"/>
+            </w:tcMar>
+            <w:vAlign w:val="center"/>
+          </w:tcPr>
+          <w:p>
+            <w:pPr>
+              <w:jc w:val="left"/>
+              <w:spacing w:after="100" w:before="100" w:line="240"/>
+              <w:ind w:firstLine="0" w:left="100" w:right="100"/>
+            </w:pPr>
+            <w:r xmlns:w="http://schemas.openxmlformats.org/wordprocessingml/2006/main" xmlns:wp="http://schemas.openxmlformats.org/drawingml/2006/wordprocessingDrawing" xmlns:r="http://schemas.openxmlformats.org/officeDocument/2006/relationships" xmlns:w14="http://schemas.microsoft.com/office/word/2010/wordml">
+              <w:rPr>
+                <w:rFonts w:ascii="DejaVu Sans" w:hAnsi="DejaVu Sans" w:eastAsia="DejaVu Sans" w:cs="DejaVu Sans"/>
+                <w:sz w:val="22"/>
+                <w:szCs w:val="22"/>
+                <w:color w:val="000000"/>
+              </w:rPr>
               <w:t xml:space="preserve">8.07%</w:t>
             </w:r>
           </w:p>
         </w:tc>
       </w:tr>
       <w:tr>
-        <w:tc>
-          <w:p>
-            <w:pPr>
-              <w:pStyle w:val="Compact"/>
-              <w:jc w:val="left"/>
-            </w:pPr>
-            <w:r>
+        <w:trPr>
+          <w:cantSplit/>
+          <w:trHeight w:val="576" w:hRule="auto"/>
+        </w:trPr>
+        <w:tc>
+          <w:tcPr>
+            <w:tcBorders/>
+            <w:shd w:val="clear" w:color="auto" w:fill="FFFFFF"/>
+            <w:tcMar>
+              <w:top w:w="0" w:type="dxa"/>
+              <w:bottom w:w="0" w:type="dxa"/>
+              <w:left w:w="0" w:type="dxa"/>
+              <w:right w:w="0" w:type="dxa"/>
+            </w:tcMar>
+            <w:vAlign w:val="center"/>
+          </w:tcPr>
+          <w:p>
+            <w:pPr>
+              <w:jc w:val="left"/>
+              <w:spacing w:after="100" w:before="100" w:line="240"/>
+              <w:ind w:firstLine="0" w:left="100" w:right="100"/>
+            </w:pPr>
+            <w:r xmlns:w="http://schemas.openxmlformats.org/wordprocessingml/2006/main" xmlns:wp="http://schemas.openxmlformats.org/drawingml/2006/wordprocessingDrawing" xmlns:r="http://schemas.openxmlformats.org/officeDocument/2006/relationships" xmlns:w14="http://schemas.microsoft.com/office/word/2010/wordml">
+              <w:rPr>
+                <w:rFonts w:ascii="DejaVu Sans" w:hAnsi="DejaVu Sans" w:eastAsia="DejaVu Sans" w:cs="DejaVu Sans"/>
+                <w:sz w:val="22"/>
+                <w:szCs w:val="22"/>
+                <w:color w:val="000000"/>
+              </w:rPr>
               <w:t xml:space="preserve">Island 4</w:t>
             </w:r>
           </w:p>
         </w:tc>
         <w:tc>
-          <w:p>
-            <w:pPr>
-              <w:pStyle w:val="Compact"/>
-              <w:jc w:val="left"/>
-            </w:pPr>
-            <w:r>
+          <w:tcPr>
+            <w:tcBorders/>
+            <w:shd w:val="clear" w:color="auto" w:fill="FFFFFF"/>
+            <w:tcMar>
+              <w:top w:w="0" w:type="dxa"/>
+              <w:bottom w:w="0" w:type="dxa"/>
+              <w:left w:w="0" w:type="dxa"/>
+              <w:right w:w="0" w:type="dxa"/>
+            </w:tcMar>
+            <w:vAlign w:val="center"/>
+          </w:tcPr>
+          <w:p>
+            <w:pPr>
+              <w:jc w:val="right"/>
+              <w:spacing w:after="100" w:before="100" w:line="240"/>
+              <w:ind w:firstLine="0" w:left="100" w:right="100"/>
+            </w:pPr>
+            <w:r xmlns:w="http://schemas.openxmlformats.org/wordprocessingml/2006/main" xmlns:wp="http://schemas.openxmlformats.org/drawingml/2006/wordprocessingDrawing" xmlns:r="http://schemas.openxmlformats.org/officeDocument/2006/relationships" xmlns:w14="http://schemas.microsoft.com/office/word/2010/wordml">
+              <w:rPr>
+                <w:rFonts w:ascii="DejaVu Sans" w:hAnsi="DejaVu Sans" w:eastAsia="DejaVu Sans" w:cs="DejaVu Sans"/>
+                <w:sz w:val="22"/>
+                <w:szCs w:val="22"/>
+                <w:color w:val="000000"/>
+              </w:rPr>
               <w:t xml:space="preserve">0.134</w:t>
             </w:r>
           </w:p>
         </w:tc>
         <w:tc>
-          <w:p>
-            <w:pPr>
-              <w:pStyle w:val="Compact"/>
-              <w:jc w:val="left"/>
-            </w:pPr>
-            <w:r>
+          <w:tcPr>
+            <w:tcBorders/>
+            <w:shd w:val="clear" w:color="auto" w:fill="FFFFFF"/>
+            <w:tcMar>
+              <w:top w:w="0" w:type="dxa"/>
+              <w:bottom w:w="0" w:type="dxa"/>
+              <w:left w:w="0" w:type="dxa"/>
+              <w:right w:w="0" w:type="dxa"/>
+            </w:tcMar>
+            <w:vAlign w:val="center"/>
+          </w:tcPr>
+          <w:p>
+            <w:pPr>
+              <w:jc w:val="left"/>
+              <w:spacing w:after="100" w:before="100" w:line="240"/>
+              <w:ind w:firstLine="0" w:left="100" w:right="100"/>
+            </w:pPr>
+            <w:r xmlns:w="http://schemas.openxmlformats.org/wordprocessingml/2006/main" xmlns:wp="http://schemas.openxmlformats.org/drawingml/2006/wordprocessingDrawing" xmlns:r="http://schemas.openxmlformats.org/officeDocument/2006/relationships" xmlns:w14="http://schemas.microsoft.com/office/word/2010/wordml">
+              <w:rPr>
+                <w:rFonts w:ascii="DejaVu Sans" w:hAnsi="DejaVu Sans" w:eastAsia="DejaVu Sans" w:cs="DejaVu Sans"/>
+                <w:sz w:val="22"/>
+                <w:szCs w:val="22"/>
+                <w:color w:val="000000"/>
+              </w:rPr>
               <w:t xml:space="preserve">10.00%</w:t>
             </w:r>
           </w:p>
         </w:tc>
         <w:tc>
-          <w:p>
-            <w:pPr>
-              <w:pStyle w:val="Compact"/>
-              <w:jc w:val="left"/>
-            </w:pPr>
-            <w:r>
+          <w:tcPr>
+            <w:tcBorders/>
+            <w:shd w:val="clear" w:color="auto" w:fill="FFFFFF"/>
+            <w:tcMar>
+              <w:top w:w="0" w:type="dxa"/>
+              <w:bottom w:w="0" w:type="dxa"/>
+              <w:left w:w="0" w:type="dxa"/>
+              <w:right w:w="0" w:type="dxa"/>
+            </w:tcMar>
+            <w:vAlign w:val="center"/>
+          </w:tcPr>
+          <w:p>
+            <w:pPr>
+              <w:jc w:val="left"/>
+              <w:spacing w:after="100" w:before="100" w:line="240"/>
+              <w:ind w:firstLine="0" w:left="100" w:right="100"/>
+            </w:pPr>
+            <w:r xmlns:w="http://schemas.openxmlformats.org/wordprocessingml/2006/main" xmlns:wp="http://schemas.openxmlformats.org/drawingml/2006/wordprocessingDrawing" xmlns:r="http://schemas.openxmlformats.org/officeDocument/2006/relationships" xmlns:w14="http://schemas.microsoft.com/office/word/2010/wordml">
+              <w:rPr>
+                <w:rFonts w:ascii="DejaVu Sans" w:hAnsi="DejaVu Sans" w:eastAsia="DejaVu Sans" w:cs="DejaVu Sans"/>
+                <w:sz w:val="22"/>
+                <w:szCs w:val="22"/>
+                <w:color w:val="000000"/>
+              </w:rPr>
               <w:t xml:space="preserve">14.00%</w:t>
             </w:r>
           </w:p>
         </w:tc>
         <w:tc>
-          <w:p>
-            <w:pPr>
-              <w:pStyle w:val="Compact"/>
-              <w:jc w:val="left"/>
-            </w:pPr>
-            <w:r>
+          <w:tcPr>
+            <w:tcBorders/>
+            <w:shd w:val="clear" w:color="auto" w:fill="FFFFFF"/>
+            <w:tcMar>
+              <w:top w:w="0" w:type="dxa"/>
+              <w:bottom w:w="0" w:type="dxa"/>
+              <w:left w:w="0" w:type="dxa"/>
+              <w:right w:w="0" w:type="dxa"/>
+            </w:tcMar>
+            <w:vAlign w:val="center"/>
+          </w:tcPr>
+          <w:p>
+            <w:pPr>
+              <w:jc w:val="left"/>
+              <w:spacing w:after="100" w:before="100" w:line="240"/>
+              <w:ind w:firstLine="0" w:left="100" w:right="100"/>
+            </w:pPr>
+            <w:r xmlns:w="http://schemas.openxmlformats.org/wordprocessingml/2006/main" xmlns:wp="http://schemas.openxmlformats.org/drawingml/2006/wordprocessingDrawing" xmlns:r="http://schemas.openxmlformats.org/officeDocument/2006/relationships" xmlns:w14="http://schemas.microsoft.com/office/word/2010/wordml">
+              <w:rPr>
+                <w:rFonts w:ascii="DejaVu Sans" w:hAnsi="DejaVu Sans" w:eastAsia="DejaVu Sans" w:cs="DejaVu Sans"/>
+                <w:sz w:val="22"/>
+                <w:szCs w:val="22"/>
+                <w:color w:val="000000"/>
+              </w:rPr>
               <w:t xml:space="preserve">48.00%</w:t>
             </w:r>
           </w:p>
         </w:tc>
         <w:tc>
-          <w:p>
-            <w:pPr>
-              <w:pStyle w:val="Compact"/>
-              <w:jc w:val="left"/>
-            </w:pPr>
-            <w:r>
+          <w:tcPr>
+            <w:tcBorders/>
+            <w:shd w:val="clear" w:color="auto" w:fill="FFFFFF"/>
+            <w:tcMar>
+              <w:top w:w="0" w:type="dxa"/>
+              <w:bottom w:w="0" w:type="dxa"/>
+              <w:left w:w="0" w:type="dxa"/>
+              <w:right w:w="0" w:type="dxa"/>
+            </w:tcMar>
+            <w:vAlign w:val="center"/>
+          </w:tcPr>
+          <w:p>
+            <w:pPr>
+              <w:jc w:val="left"/>
+              <w:spacing w:after="100" w:before="100" w:line="240"/>
+              <w:ind w:firstLine="0" w:left="100" w:right="100"/>
+            </w:pPr>
+            <w:r xmlns:w="http://schemas.openxmlformats.org/wordprocessingml/2006/main" xmlns:wp="http://schemas.openxmlformats.org/drawingml/2006/wordprocessingDrawing" xmlns:r="http://schemas.openxmlformats.org/officeDocument/2006/relationships" xmlns:w14="http://schemas.microsoft.com/office/word/2010/wordml">
+              <w:rPr>
+                <w:rFonts w:ascii="DejaVu Sans" w:hAnsi="DejaVu Sans" w:eastAsia="DejaVu Sans" w:cs="DejaVu Sans"/>
+                <w:sz w:val="22"/>
+                <w:szCs w:val="22"/>
+                <w:color w:val="000000"/>
+              </w:rPr>
               <w:t xml:space="preserve">1.33%</w:t>
             </w:r>
           </w:p>
         </w:tc>
         <w:tc>
-          <w:p>
-            <w:pPr>
-              <w:pStyle w:val="Compact"/>
-              <w:jc w:val="left"/>
-            </w:pPr>
-            <w:r>
+          <w:tcPr>
+            <w:tcBorders/>
+            <w:shd w:val="clear" w:color="auto" w:fill="FFFFFF"/>
+            <w:tcMar>
+              <w:top w:w="0" w:type="dxa"/>
+              <w:bottom w:w="0" w:type="dxa"/>
+              <w:left w:w="0" w:type="dxa"/>
+              <w:right w:w="0" w:type="dxa"/>
+            </w:tcMar>
+            <w:vAlign w:val="center"/>
+          </w:tcPr>
+          <w:p>
+            <w:pPr>
+              <w:jc w:val="left"/>
+              <w:spacing w:after="100" w:before="100" w:line="240"/>
+              <w:ind w:firstLine="0" w:left="100" w:right="100"/>
+            </w:pPr>
+            <w:r xmlns:w="http://schemas.openxmlformats.org/wordprocessingml/2006/main" xmlns:wp="http://schemas.openxmlformats.org/drawingml/2006/wordprocessingDrawing" xmlns:r="http://schemas.openxmlformats.org/officeDocument/2006/relationships" xmlns:w14="http://schemas.microsoft.com/office/word/2010/wordml">
+              <w:rPr>
+                <w:rFonts w:ascii="DejaVu Sans" w:hAnsi="DejaVu Sans" w:eastAsia="DejaVu Sans" w:cs="DejaVu Sans"/>
+                <w:sz w:val="22"/>
+                <w:szCs w:val="22"/>
+                <w:color w:val="000000"/>
+              </w:rPr>
               <w:t xml:space="preserve">8.00%</w:t>
             </w:r>
           </w:p>
         </w:tc>
         <w:tc>
-          <w:p>
-            <w:pPr>
-              <w:pStyle w:val="Compact"/>
-              <w:jc w:val="left"/>
-            </w:pPr>
-            <w:r>
+          <w:tcPr>
+            <w:tcBorders/>
+            <w:shd w:val="clear" w:color="auto" w:fill="FFFFFF"/>
+            <w:tcMar>
+              <w:top w:w="0" w:type="dxa"/>
+              <w:bottom w:w="0" w:type="dxa"/>
+              <w:left w:w="0" w:type="dxa"/>
+              <w:right w:w="0" w:type="dxa"/>
+            </w:tcMar>
+            <w:vAlign w:val="center"/>
+          </w:tcPr>
+          <w:p>
+            <w:pPr>
+              <w:jc w:val="left"/>
+              <w:spacing w:after="100" w:before="100" w:line="240"/>
+              <w:ind w:firstLine="0" w:left="100" w:right="100"/>
+            </w:pPr>
+            <w:r xmlns:w="http://schemas.openxmlformats.org/wordprocessingml/2006/main" xmlns:wp="http://schemas.openxmlformats.org/drawingml/2006/wordprocessingDrawing" xmlns:r="http://schemas.openxmlformats.org/officeDocument/2006/relationships" xmlns:w14="http://schemas.microsoft.com/office/word/2010/wordml">
+              <w:rPr>
+                <w:rFonts w:ascii="DejaVu Sans" w:hAnsi="DejaVu Sans" w:eastAsia="DejaVu Sans" w:cs="DejaVu Sans"/>
+                <w:sz w:val="22"/>
+                <w:szCs w:val="22"/>
+                <w:color w:val="000000"/>
+              </w:rPr>
               <w:t xml:space="preserve">0.00%</w:t>
             </w:r>
           </w:p>
         </w:tc>
       </w:tr>
       <w:tr>
-        <w:tc>
-          <w:p>
-            <w:pPr>
-              <w:pStyle w:val="Compact"/>
-              <w:jc w:val="left"/>
-            </w:pPr>
-            <w:r>
+        <w:trPr>
+          <w:cantSplit/>
+          <w:trHeight w:val="576" w:hRule="auto"/>
+        </w:trPr>
+        <w:tc>
+          <w:tcPr>
+            <w:tcBorders/>
+            <w:shd w:val="clear" w:color="auto" w:fill="FFFFFF"/>
+            <w:tcMar>
+              <w:top w:w="0" w:type="dxa"/>
+              <w:bottom w:w="0" w:type="dxa"/>
+              <w:left w:w="0" w:type="dxa"/>
+              <w:right w:w="0" w:type="dxa"/>
+            </w:tcMar>
+            <w:vAlign w:val="center"/>
+          </w:tcPr>
+          <w:p>
+            <w:pPr>
+              <w:jc w:val="left"/>
+              <w:spacing w:after="100" w:before="100" w:line="240"/>
+              <w:ind w:firstLine="0" w:left="100" w:right="100"/>
+            </w:pPr>
+            <w:r xmlns:w="http://schemas.openxmlformats.org/wordprocessingml/2006/main" xmlns:wp="http://schemas.openxmlformats.org/drawingml/2006/wordprocessingDrawing" xmlns:r="http://schemas.openxmlformats.org/officeDocument/2006/relationships" xmlns:w14="http://schemas.microsoft.com/office/word/2010/wordml">
+              <w:rPr>
+                <w:rFonts w:ascii="DejaVu Sans" w:hAnsi="DejaVu Sans" w:eastAsia="DejaVu Sans" w:cs="DejaVu Sans"/>
+                <w:sz w:val="22"/>
+                <w:szCs w:val="22"/>
+                <w:color w:val="000000"/>
+              </w:rPr>
               <w:t xml:space="preserve">Island 5</w:t>
             </w:r>
           </w:p>
         </w:tc>
         <w:tc>
-          <w:p>
-            <w:pPr>
-              <w:pStyle w:val="Compact"/>
-              <w:jc w:val="left"/>
-            </w:pPr>
-            <w:r>
+          <w:tcPr>
+            <w:tcBorders/>
+            <w:shd w:val="clear" w:color="auto" w:fill="FFFFFF"/>
+            <w:tcMar>
+              <w:top w:w="0" w:type="dxa"/>
+              <w:bottom w:w="0" w:type="dxa"/>
+              <w:left w:w="0" w:type="dxa"/>
+              <w:right w:w="0" w:type="dxa"/>
+            </w:tcMar>
+            <w:vAlign w:val="center"/>
+          </w:tcPr>
+          <w:p>
+            <w:pPr>
+              <w:jc w:val="right"/>
+              <w:spacing w:after="100" w:before="100" w:line="240"/>
+              <w:ind w:firstLine="0" w:left="100" w:right="100"/>
+            </w:pPr>
+            <w:r xmlns:w="http://schemas.openxmlformats.org/wordprocessingml/2006/main" xmlns:wp="http://schemas.openxmlformats.org/drawingml/2006/wordprocessingDrawing" xmlns:r="http://schemas.openxmlformats.org/officeDocument/2006/relationships" xmlns:w14="http://schemas.microsoft.com/office/word/2010/wordml">
+              <w:rPr>
+                <w:rFonts w:ascii="DejaVu Sans" w:hAnsi="DejaVu Sans" w:eastAsia="DejaVu Sans" w:cs="DejaVu Sans"/>
+                <w:sz w:val="22"/>
+                <w:szCs w:val="22"/>
+                <w:color w:val="000000"/>
+              </w:rPr>
               <w:t xml:space="preserve">0.121</w:t>
             </w:r>
           </w:p>
         </w:tc>
         <w:tc>
-          <w:p>
-            <w:pPr>
-              <w:pStyle w:val="Compact"/>
-              <w:jc w:val="left"/>
-            </w:pPr>
-            <w:r>
+          <w:tcPr>
+            <w:tcBorders/>
+            <w:shd w:val="clear" w:color="auto" w:fill="FFFFFF"/>
+            <w:tcMar>
+              <w:top w:w="0" w:type="dxa"/>
+              <w:bottom w:w="0" w:type="dxa"/>
+              <w:left w:w="0" w:type="dxa"/>
+              <w:right w:w="0" w:type="dxa"/>
+            </w:tcMar>
+            <w:vAlign w:val="center"/>
+          </w:tcPr>
+          <w:p>
+            <w:pPr>
+              <w:jc w:val="left"/>
+              <w:spacing w:after="100" w:before="100" w:line="240"/>
+              <w:ind w:firstLine="0" w:left="100" w:right="100"/>
+            </w:pPr>
+            <w:r xmlns:w="http://schemas.openxmlformats.org/wordprocessingml/2006/main" xmlns:wp="http://schemas.openxmlformats.org/drawingml/2006/wordprocessingDrawing" xmlns:r="http://schemas.openxmlformats.org/officeDocument/2006/relationships" xmlns:w14="http://schemas.microsoft.com/office/word/2010/wordml">
+              <w:rPr>
+                <w:rFonts w:ascii="DejaVu Sans" w:hAnsi="DejaVu Sans" w:eastAsia="DejaVu Sans" w:cs="DejaVu Sans"/>
+                <w:sz w:val="22"/>
+                <w:szCs w:val="22"/>
+                <w:color w:val="000000"/>
+              </w:rPr>
               <w:t xml:space="preserve">0.00%</w:t>
             </w:r>
           </w:p>
         </w:tc>
         <w:tc>
-          <w:p>
-            <w:pPr>
-              <w:pStyle w:val="Compact"/>
-              <w:jc w:val="left"/>
-            </w:pPr>
-            <w:r>
+          <w:tcPr>
+            <w:tcBorders/>
+            <w:shd w:val="clear" w:color="auto" w:fill="FFFFFF"/>
+            <w:tcMar>
+              <w:top w:w="0" w:type="dxa"/>
+              <w:bottom w:w="0" w:type="dxa"/>
+              <w:left w:w="0" w:type="dxa"/>
+              <w:right w:w="0" w:type="dxa"/>
+            </w:tcMar>
+            <w:vAlign w:val="center"/>
+          </w:tcPr>
+          <w:p>
+            <w:pPr>
+              <w:jc w:val="left"/>
+              <w:spacing w:after="100" w:before="100" w:line="240"/>
+              <w:ind w:firstLine="0" w:left="100" w:right="100"/>
+            </w:pPr>
+            <w:r xmlns:w="http://schemas.openxmlformats.org/wordprocessingml/2006/main" xmlns:wp="http://schemas.openxmlformats.org/drawingml/2006/wordprocessingDrawing" xmlns:r="http://schemas.openxmlformats.org/officeDocument/2006/relationships" xmlns:w14="http://schemas.microsoft.com/office/word/2010/wordml">
+              <w:rPr>
+                <w:rFonts w:ascii="DejaVu Sans" w:hAnsi="DejaVu Sans" w:eastAsia="DejaVu Sans" w:cs="DejaVu Sans"/>
+                <w:sz w:val="22"/>
+                <w:szCs w:val="22"/>
+                <w:color w:val="000000"/>
+              </w:rPr>
               <w:t xml:space="preserve">10.87%</w:t>
             </w:r>
           </w:p>
         </w:tc>
         <w:tc>
-          <w:p>
-            <w:pPr>
-              <w:pStyle w:val="Compact"/>
-              <w:jc w:val="left"/>
-            </w:pPr>
-            <w:r>
+          <w:tcPr>
+            <w:tcBorders/>
+            <w:shd w:val="clear" w:color="auto" w:fill="FFFFFF"/>
+            <w:tcMar>
+              <w:top w:w="0" w:type="dxa"/>
+              <w:bottom w:w="0" w:type="dxa"/>
+              <w:left w:w="0" w:type="dxa"/>
+              <w:right w:w="0" w:type="dxa"/>
+            </w:tcMar>
+            <w:vAlign w:val="center"/>
+          </w:tcPr>
+          <w:p>
+            <w:pPr>
+              <w:jc w:val="left"/>
+              <w:spacing w:after="100" w:before="100" w:line="240"/>
+              <w:ind w:firstLine="0" w:left="100" w:right="100"/>
+            </w:pPr>
+            <w:r xmlns:w="http://schemas.openxmlformats.org/wordprocessingml/2006/main" xmlns:wp="http://schemas.openxmlformats.org/drawingml/2006/wordprocessingDrawing" xmlns:r="http://schemas.openxmlformats.org/officeDocument/2006/relationships" xmlns:w14="http://schemas.microsoft.com/office/word/2010/wordml">
+              <w:rPr>
+                <w:rFonts w:ascii="DejaVu Sans" w:hAnsi="DejaVu Sans" w:eastAsia="DejaVu Sans" w:cs="DejaVu Sans"/>
+                <w:sz w:val="22"/>
+                <w:szCs w:val="22"/>
+                <w:color w:val="000000"/>
+              </w:rPr>
               <w:t xml:space="preserve">1.45%</w:t>
             </w:r>
           </w:p>
         </w:tc>
         <w:tc>
-          <w:p>
-            <w:pPr>
-              <w:pStyle w:val="Compact"/>
-              <w:jc w:val="left"/>
-            </w:pPr>
-            <w:r>
+          <w:tcPr>
+            <w:tcBorders/>
+            <w:shd w:val="clear" w:color="auto" w:fill="FFFFFF"/>
+            <w:tcMar>
+              <w:top w:w="0" w:type="dxa"/>
+              <w:bottom w:w="0" w:type="dxa"/>
+              <w:left w:w="0" w:type="dxa"/>
+              <w:right w:w="0" w:type="dxa"/>
+            </w:tcMar>
+            <w:vAlign w:val="center"/>
+          </w:tcPr>
+          <w:p>
+            <w:pPr>
+              <w:jc w:val="left"/>
+              <w:spacing w:after="100" w:before="100" w:line="240"/>
+              <w:ind w:firstLine="0" w:left="100" w:right="100"/>
+            </w:pPr>
+            <w:r xmlns:w="http://schemas.openxmlformats.org/wordprocessingml/2006/main" xmlns:wp="http://schemas.openxmlformats.org/drawingml/2006/wordprocessingDrawing" xmlns:r="http://schemas.openxmlformats.org/officeDocument/2006/relationships" xmlns:w14="http://schemas.microsoft.com/office/word/2010/wordml">
+              <w:rPr>
+                <w:rFonts w:ascii="DejaVu Sans" w:hAnsi="DejaVu Sans" w:eastAsia="DejaVu Sans" w:cs="DejaVu Sans"/>
+                <w:sz w:val="22"/>
+                <w:szCs w:val="22"/>
+                <w:color w:val="000000"/>
+              </w:rPr>
               <w:t xml:space="preserve">26.81%</w:t>
             </w:r>
           </w:p>
         </w:tc>
         <w:tc>
-          <w:p>
-            <w:pPr>
-              <w:pStyle w:val="Compact"/>
-              <w:jc w:val="left"/>
-            </w:pPr>
-            <w:r>
+          <w:tcPr>
+            <w:tcBorders/>
+            <w:shd w:val="clear" w:color="auto" w:fill="FFFFFF"/>
+            <w:tcMar>
+              <w:top w:w="0" w:type="dxa"/>
+              <w:bottom w:w="0" w:type="dxa"/>
+              <w:left w:w="0" w:type="dxa"/>
+              <w:right w:w="0" w:type="dxa"/>
+            </w:tcMar>
+            <w:vAlign w:val="center"/>
+          </w:tcPr>
+          <w:p>
+            <w:pPr>
+              <w:jc w:val="left"/>
+              <w:spacing w:after="100" w:before="100" w:line="240"/>
+              <w:ind w:firstLine="0" w:left="100" w:right="100"/>
+            </w:pPr>
+            <w:r xmlns:w="http://schemas.openxmlformats.org/wordprocessingml/2006/main" xmlns:wp="http://schemas.openxmlformats.org/drawingml/2006/wordprocessingDrawing" xmlns:r="http://schemas.openxmlformats.org/officeDocument/2006/relationships" xmlns:w14="http://schemas.microsoft.com/office/word/2010/wordml">
+              <w:rPr>
+                <w:rFonts w:ascii="DejaVu Sans" w:hAnsi="DejaVu Sans" w:eastAsia="DejaVu Sans" w:cs="DejaVu Sans"/>
+                <w:sz w:val="22"/>
+                <w:szCs w:val="22"/>
+                <w:color w:val="000000"/>
+              </w:rPr>
               <w:t xml:space="preserve">60.14%</w:t>
             </w:r>
           </w:p>
         </w:tc>
         <w:tc>
-          <w:p>
-            <w:pPr>
-              <w:pStyle w:val="Compact"/>
-              <w:jc w:val="left"/>
-            </w:pPr>
-            <w:r>
+          <w:tcPr>
+            <w:tcBorders/>
+            <w:shd w:val="clear" w:color="auto" w:fill="FFFFFF"/>
+            <w:tcMar>
+              <w:top w:w="0" w:type="dxa"/>
+              <w:bottom w:w="0" w:type="dxa"/>
+              <w:left w:w="0" w:type="dxa"/>
+              <w:right w:w="0" w:type="dxa"/>
+            </w:tcMar>
+            <w:vAlign w:val="center"/>
+          </w:tcPr>
+          <w:p>
+            <w:pPr>
+              <w:jc w:val="left"/>
+              <w:spacing w:after="100" w:before="100" w:line="240"/>
+              <w:ind w:firstLine="0" w:left="100" w:right="100"/>
+            </w:pPr>
+            <w:r xmlns:w="http://schemas.openxmlformats.org/wordprocessingml/2006/main" xmlns:wp="http://schemas.openxmlformats.org/drawingml/2006/wordprocessingDrawing" xmlns:r="http://schemas.openxmlformats.org/officeDocument/2006/relationships" xmlns:w14="http://schemas.microsoft.com/office/word/2010/wordml">
+              <w:rPr>
+                <w:rFonts w:ascii="DejaVu Sans" w:hAnsi="DejaVu Sans" w:eastAsia="DejaVu Sans" w:cs="DejaVu Sans"/>
+                <w:sz w:val="22"/>
+                <w:szCs w:val="22"/>
+                <w:color w:val="000000"/>
+              </w:rPr>
               <w:t xml:space="preserve">0.00%</w:t>
             </w:r>
           </w:p>
         </w:tc>
       </w:tr>
       <w:tr>
-        <w:tc>
-          <w:p>
-            <w:pPr>
-              <w:pStyle w:val="Compact"/>
-              <w:jc w:val="left"/>
-            </w:pPr>
-            <w:r>
+        <w:trPr>
+          <w:cantSplit/>
+          <w:trHeight w:val="576" w:hRule="auto"/>
+        </w:trPr>
+        <w:tc>
+          <w:tcPr>
+            <w:tcBorders/>
+            <w:shd w:val="clear" w:color="auto" w:fill="FFFFFF"/>
+            <w:tcMar>
+              <w:top w:w="0" w:type="dxa"/>
+              <w:bottom w:w="0" w:type="dxa"/>
+              <w:left w:w="0" w:type="dxa"/>
+              <w:right w:w="0" w:type="dxa"/>
+            </w:tcMar>
+            <w:vAlign w:val="center"/>
+          </w:tcPr>
+          <w:p>
+            <w:pPr>
+              <w:jc w:val="left"/>
+              <w:spacing w:after="100" w:before="100" w:line="240"/>
+              <w:ind w:firstLine="0" w:left="100" w:right="100"/>
+            </w:pPr>
+            <w:r xmlns:w="http://schemas.openxmlformats.org/wordprocessingml/2006/main" xmlns:wp="http://schemas.openxmlformats.org/drawingml/2006/wordprocessingDrawing" xmlns:r="http://schemas.openxmlformats.org/officeDocument/2006/relationships" xmlns:w14="http://schemas.microsoft.com/office/word/2010/wordml">
+              <w:rPr>
+                <w:rFonts w:ascii="DejaVu Sans" w:hAnsi="DejaVu Sans" w:eastAsia="DejaVu Sans" w:cs="DejaVu Sans"/>
+                <w:sz w:val="22"/>
+                <w:szCs w:val="22"/>
+                <w:color w:val="000000"/>
+              </w:rPr>
               <w:t xml:space="preserve">Island 6</w:t>
             </w:r>
           </w:p>
         </w:tc>
         <w:tc>
-          <w:p>
-            <w:pPr>
-              <w:pStyle w:val="Compact"/>
-              <w:jc w:val="left"/>
-            </w:pPr>
-            <w:r>
+          <w:tcPr>
+            <w:tcBorders/>
+            <w:shd w:val="clear" w:color="auto" w:fill="FFFFFF"/>
+            <w:tcMar>
+              <w:top w:w="0" w:type="dxa"/>
+              <w:bottom w:w="0" w:type="dxa"/>
+              <w:left w:w="0" w:type="dxa"/>
+              <w:right w:w="0" w:type="dxa"/>
+            </w:tcMar>
+            <w:vAlign w:val="center"/>
+          </w:tcPr>
+          <w:p>
+            <w:pPr>
+              <w:jc w:val="right"/>
+              <w:spacing w:after="100" w:before="100" w:line="240"/>
+              <w:ind w:firstLine="0" w:left="100" w:right="100"/>
+            </w:pPr>
+            <w:r xmlns:w="http://schemas.openxmlformats.org/wordprocessingml/2006/main" xmlns:wp="http://schemas.openxmlformats.org/drawingml/2006/wordprocessingDrawing" xmlns:r="http://schemas.openxmlformats.org/officeDocument/2006/relationships" xmlns:w14="http://schemas.microsoft.com/office/word/2010/wordml">
+              <w:rPr>
+                <w:rFonts w:ascii="DejaVu Sans" w:hAnsi="DejaVu Sans" w:eastAsia="DejaVu Sans" w:cs="DejaVu Sans"/>
+                <w:sz w:val="22"/>
+                <w:szCs w:val="22"/>
+                <w:color w:val="000000"/>
+              </w:rPr>
               <w:t xml:space="preserve">0.098</w:t>
             </w:r>
           </w:p>
         </w:tc>
         <w:tc>
-          <w:p>
-            <w:pPr>
-              <w:pStyle w:val="Compact"/>
-              <w:jc w:val="left"/>
-            </w:pPr>
-            <w:r>
+          <w:tcPr>
+            <w:tcBorders/>
+            <w:shd w:val="clear" w:color="auto" w:fill="FFFFFF"/>
+            <w:tcMar>
+              <w:top w:w="0" w:type="dxa"/>
+              <w:bottom w:w="0" w:type="dxa"/>
+              <w:left w:w="0" w:type="dxa"/>
+              <w:right w:w="0" w:type="dxa"/>
+            </w:tcMar>
+            <w:vAlign w:val="center"/>
+          </w:tcPr>
+          <w:p>
+            <w:pPr>
+              <w:jc w:val="left"/>
+              <w:spacing w:after="100" w:before="100" w:line="240"/>
+              <w:ind w:firstLine="0" w:left="100" w:right="100"/>
+            </w:pPr>
+            <w:r xmlns:w="http://schemas.openxmlformats.org/wordprocessingml/2006/main" xmlns:wp="http://schemas.openxmlformats.org/drawingml/2006/wordprocessingDrawing" xmlns:r="http://schemas.openxmlformats.org/officeDocument/2006/relationships" xmlns:w14="http://schemas.microsoft.com/office/word/2010/wordml">
+              <w:rPr>
+                <w:rFonts w:ascii="DejaVu Sans" w:hAnsi="DejaVu Sans" w:eastAsia="DejaVu Sans" w:cs="DejaVu Sans"/>
+                <w:sz w:val="22"/>
+                <w:szCs w:val="22"/>
+                <w:color w:val="000000"/>
+              </w:rPr>
               <w:t xml:space="preserve">7.21%</w:t>
             </w:r>
           </w:p>
         </w:tc>
         <w:tc>
-          <w:p>
-            <w:pPr>
-              <w:pStyle w:val="Compact"/>
-              <w:jc w:val="left"/>
-            </w:pPr>
-            <w:r>
+          <w:tcPr>
+            <w:tcBorders/>
+            <w:shd w:val="clear" w:color="auto" w:fill="FFFFFF"/>
+            <w:tcMar>
+              <w:top w:w="0" w:type="dxa"/>
+              <w:bottom w:w="0" w:type="dxa"/>
+              <w:left w:w="0" w:type="dxa"/>
+              <w:right w:w="0" w:type="dxa"/>
+            </w:tcMar>
+            <w:vAlign w:val="center"/>
+          </w:tcPr>
+          <w:p>
+            <w:pPr>
+              <w:jc w:val="left"/>
+              <w:spacing w:after="100" w:before="100" w:line="240"/>
+              <w:ind w:firstLine="0" w:left="100" w:right="100"/>
+            </w:pPr>
+            <w:r xmlns:w="http://schemas.openxmlformats.org/wordprocessingml/2006/main" xmlns:wp="http://schemas.openxmlformats.org/drawingml/2006/wordprocessingDrawing" xmlns:r="http://schemas.openxmlformats.org/officeDocument/2006/relationships" xmlns:w14="http://schemas.microsoft.com/office/word/2010/wordml">
+              <w:rPr>
+                <w:rFonts w:ascii="DejaVu Sans" w:hAnsi="DejaVu Sans" w:eastAsia="DejaVu Sans" w:cs="DejaVu Sans"/>
+                <w:sz w:val="22"/>
+                <w:szCs w:val="22"/>
+                <w:color w:val="000000"/>
+              </w:rPr>
               <w:t xml:space="preserve">17.12%</w:t>
             </w:r>
           </w:p>
         </w:tc>
         <w:tc>
-          <w:p>
-            <w:pPr>
-              <w:pStyle w:val="Compact"/>
-              <w:jc w:val="left"/>
-            </w:pPr>
-            <w:r>
+          <w:tcPr>
+            <w:tcBorders/>
+            <w:shd w:val="clear" w:color="auto" w:fill="FFFFFF"/>
+            <w:tcMar>
+              <w:top w:w="0" w:type="dxa"/>
+              <w:bottom w:w="0" w:type="dxa"/>
+              <w:left w:w="0" w:type="dxa"/>
+              <w:right w:w="0" w:type="dxa"/>
+            </w:tcMar>
+            <w:vAlign w:val="center"/>
+          </w:tcPr>
+          <w:p>
+            <w:pPr>
+              <w:jc w:val="left"/>
+              <w:spacing w:after="100" w:before="100" w:line="240"/>
+              <w:ind w:firstLine="0" w:left="100" w:right="100"/>
+            </w:pPr>
+            <w:r xmlns:w="http://schemas.openxmlformats.org/wordprocessingml/2006/main" xmlns:wp="http://schemas.openxmlformats.org/drawingml/2006/wordprocessingDrawing" xmlns:r="http://schemas.openxmlformats.org/officeDocument/2006/relationships" xmlns:w14="http://schemas.microsoft.com/office/word/2010/wordml">
+              <w:rPr>
+                <w:rFonts w:ascii="DejaVu Sans" w:hAnsi="DejaVu Sans" w:eastAsia="DejaVu Sans" w:cs="DejaVu Sans"/>
+                <w:sz w:val="22"/>
+                <w:szCs w:val="22"/>
+                <w:color w:val="000000"/>
+              </w:rPr>
               <w:t xml:space="preserve">32.43%</w:t>
             </w:r>
           </w:p>
         </w:tc>
         <w:tc>
-          <w:p>
-            <w:pPr>
-              <w:pStyle w:val="Compact"/>
-              <w:jc w:val="left"/>
-            </w:pPr>
-            <w:r>
+          <w:tcPr>
+            <w:tcBorders/>
+            <w:shd w:val="clear" w:color="auto" w:fill="FFFFFF"/>
+            <w:tcMar>
+              <w:top w:w="0" w:type="dxa"/>
+              <w:bottom w:w="0" w:type="dxa"/>
+              <w:left w:w="0" w:type="dxa"/>
+              <w:right w:w="0" w:type="dxa"/>
+            </w:tcMar>
+            <w:vAlign w:val="center"/>
+          </w:tcPr>
+          <w:p>
+            <w:pPr>
+              <w:jc w:val="left"/>
+              <w:spacing w:after="100" w:before="100" w:line="240"/>
+              <w:ind w:firstLine="0" w:left="100" w:right="100"/>
+            </w:pPr>
+            <w:r xmlns:w="http://schemas.openxmlformats.org/wordprocessingml/2006/main" xmlns:wp="http://schemas.openxmlformats.org/drawingml/2006/wordprocessingDrawing" xmlns:r="http://schemas.openxmlformats.org/officeDocument/2006/relationships" xmlns:w14="http://schemas.microsoft.com/office/word/2010/wordml">
+              <w:rPr>
+                <w:rFonts w:ascii="DejaVu Sans" w:hAnsi="DejaVu Sans" w:eastAsia="DejaVu Sans" w:cs="DejaVu Sans"/>
+                <w:sz w:val="22"/>
+                <w:szCs w:val="22"/>
+                <w:color w:val="000000"/>
+              </w:rPr>
               <w:t xml:space="preserve">8.11%</w:t>
             </w:r>
           </w:p>
         </w:tc>
         <w:tc>
-          <w:p>
-            <w:pPr>
-              <w:pStyle w:val="Compact"/>
-              <w:jc w:val="left"/>
-            </w:pPr>
-            <w:r>
+          <w:tcPr>
+            <w:tcBorders/>
+            <w:shd w:val="clear" w:color="auto" w:fill="FFFFFF"/>
+            <w:tcMar>
+              <w:top w:w="0" w:type="dxa"/>
+              <w:bottom w:w="0" w:type="dxa"/>
+              <w:left w:w="0" w:type="dxa"/>
+              <w:right w:w="0" w:type="dxa"/>
+            </w:tcMar>
+            <w:vAlign w:val="center"/>
+          </w:tcPr>
+          <w:p>
+            <w:pPr>
+              <w:jc w:val="left"/>
+              <w:spacing w:after="100" w:before="100" w:line="240"/>
+              <w:ind w:firstLine="0" w:left="100" w:right="100"/>
+            </w:pPr>
+            <w:r xmlns:w="http://schemas.openxmlformats.org/wordprocessingml/2006/main" xmlns:wp="http://schemas.openxmlformats.org/drawingml/2006/wordprocessingDrawing" xmlns:r="http://schemas.openxmlformats.org/officeDocument/2006/relationships" xmlns:w14="http://schemas.microsoft.com/office/word/2010/wordml">
+              <w:rPr>
+                <w:rFonts w:ascii="DejaVu Sans" w:hAnsi="DejaVu Sans" w:eastAsia="DejaVu Sans" w:cs="DejaVu Sans"/>
+                <w:sz w:val="22"/>
+                <w:szCs w:val="22"/>
+                <w:color w:val="000000"/>
+              </w:rPr>
               <w:t xml:space="preserve">18.02%</w:t>
             </w:r>
           </w:p>
         </w:tc>
         <w:tc>
-          <w:p>
-            <w:pPr>
-              <w:pStyle w:val="Compact"/>
-              <w:jc w:val="left"/>
-            </w:pPr>
-            <w:r>
+          <w:tcPr>
+            <w:tcBorders/>
+            <w:shd w:val="clear" w:color="auto" w:fill="FFFFFF"/>
+            <w:tcMar>
+              <w:top w:w="0" w:type="dxa"/>
+              <w:bottom w:w="0" w:type="dxa"/>
+              <w:left w:w="0" w:type="dxa"/>
+              <w:right w:w="0" w:type="dxa"/>
+            </w:tcMar>
+            <w:vAlign w:val="center"/>
+          </w:tcPr>
+          <w:p>
+            <w:pPr>
+              <w:jc w:val="left"/>
+              <w:spacing w:after="100" w:before="100" w:line="240"/>
+              <w:ind w:firstLine="0" w:left="100" w:right="100"/>
+            </w:pPr>
+            <w:r xmlns:w="http://schemas.openxmlformats.org/wordprocessingml/2006/main" xmlns:wp="http://schemas.openxmlformats.org/drawingml/2006/wordprocessingDrawing" xmlns:r="http://schemas.openxmlformats.org/officeDocument/2006/relationships" xmlns:w14="http://schemas.microsoft.com/office/word/2010/wordml">
+              <w:rPr>
+                <w:rFonts w:ascii="DejaVu Sans" w:hAnsi="DejaVu Sans" w:eastAsia="DejaVu Sans" w:cs="DejaVu Sans"/>
+                <w:sz w:val="22"/>
+                <w:szCs w:val="22"/>
+                <w:color w:val="000000"/>
+              </w:rPr>
               <w:t xml:space="preserve">0.00%</w:t>
             </w:r>
           </w:p>
         </w:tc>
       </w:tr>
       <w:tr>
-        <w:tc>
-          <w:p>
-            <w:pPr>
-              <w:pStyle w:val="Compact"/>
-              <w:jc w:val="left"/>
-            </w:pPr>
-            <w:r>
+        <w:trPr>
+          <w:cantSplit/>
+          <w:trHeight w:val="576" w:hRule="auto"/>
+        </w:trPr>
+        <w:tc>
+          <w:tcPr>
+            <w:tcBorders/>
+            <w:shd w:val="clear" w:color="auto" w:fill="FFFFFF"/>
+            <w:tcMar>
+              <w:top w:w="0" w:type="dxa"/>
+              <w:bottom w:w="0" w:type="dxa"/>
+              <w:left w:w="0" w:type="dxa"/>
+              <w:right w:w="0" w:type="dxa"/>
+            </w:tcMar>
+            <w:vAlign w:val="center"/>
+          </w:tcPr>
+          <w:p>
+            <w:pPr>
+              <w:jc w:val="left"/>
+              <w:spacing w:after="100" w:before="100" w:line="240"/>
+              <w:ind w:firstLine="0" w:left="100" w:right="100"/>
+            </w:pPr>
+            <w:r xmlns:w="http://schemas.openxmlformats.org/wordprocessingml/2006/main" xmlns:wp="http://schemas.openxmlformats.org/drawingml/2006/wordprocessingDrawing" xmlns:r="http://schemas.openxmlformats.org/officeDocument/2006/relationships" xmlns:w14="http://schemas.microsoft.com/office/word/2010/wordml">
+              <w:rPr>
+                <w:rFonts w:ascii="DejaVu Sans" w:hAnsi="DejaVu Sans" w:eastAsia="DejaVu Sans" w:cs="DejaVu Sans"/>
+                <w:sz w:val="22"/>
+                <w:szCs w:val="22"/>
+                <w:color w:val="000000"/>
+              </w:rPr>
               <w:t xml:space="preserve">Island 7</w:t>
             </w:r>
           </w:p>
         </w:tc>
         <w:tc>
-          <w:p>
-            <w:pPr>
-              <w:pStyle w:val="Compact"/>
-              <w:jc w:val="left"/>
-            </w:pPr>
-            <w:r>
+          <w:tcPr>
+            <w:tcBorders/>
+            <w:shd w:val="clear" w:color="auto" w:fill="FFFFFF"/>
+            <w:tcMar>
+              <w:top w:w="0" w:type="dxa"/>
+              <w:bottom w:w="0" w:type="dxa"/>
+              <w:left w:w="0" w:type="dxa"/>
+              <w:right w:w="0" w:type="dxa"/>
+            </w:tcMar>
+            <w:vAlign w:val="center"/>
+          </w:tcPr>
+          <w:p>
+            <w:pPr>
+              <w:jc w:val="right"/>
+              <w:spacing w:after="100" w:before="100" w:line="240"/>
+              <w:ind w:firstLine="0" w:left="100" w:right="100"/>
+            </w:pPr>
+            <w:r xmlns:w="http://schemas.openxmlformats.org/wordprocessingml/2006/main" xmlns:wp="http://schemas.openxmlformats.org/drawingml/2006/wordprocessingDrawing" xmlns:r="http://schemas.openxmlformats.org/officeDocument/2006/relationships" xmlns:w14="http://schemas.microsoft.com/office/word/2010/wordml">
+              <w:rPr>
+                <w:rFonts w:ascii="DejaVu Sans" w:hAnsi="DejaVu Sans" w:eastAsia="DejaVu Sans" w:cs="DejaVu Sans"/>
+                <w:sz w:val="22"/>
+                <w:szCs w:val="22"/>
+                <w:color w:val="000000"/>
+              </w:rPr>
               <w:t xml:space="preserve">0.062</w:t>
             </w:r>
           </w:p>
         </w:tc>
         <w:tc>
-          <w:p>
-            <w:pPr>
-              <w:pStyle w:val="Compact"/>
-              <w:jc w:val="left"/>
-            </w:pPr>
-            <w:r>
+          <w:tcPr>
+            <w:tcBorders/>
+            <w:shd w:val="clear" w:color="auto" w:fill="FFFFFF"/>
+            <w:tcMar>
+              <w:top w:w="0" w:type="dxa"/>
+              <w:bottom w:w="0" w:type="dxa"/>
+              <w:left w:w="0" w:type="dxa"/>
+              <w:right w:w="0" w:type="dxa"/>
+            </w:tcMar>
+            <w:vAlign w:val="center"/>
+          </w:tcPr>
+          <w:p>
+            <w:pPr>
+              <w:jc w:val="left"/>
+              <w:spacing w:after="100" w:before="100" w:line="240"/>
+              <w:ind w:firstLine="0" w:left="100" w:right="100"/>
+            </w:pPr>
+            <w:r xmlns:w="http://schemas.openxmlformats.org/wordprocessingml/2006/main" xmlns:wp="http://schemas.openxmlformats.org/drawingml/2006/wordprocessingDrawing" xmlns:r="http://schemas.openxmlformats.org/officeDocument/2006/relationships" xmlns:w14="http://schemas.microsoft.com/office/word/2010/wordml">
+              <w:rPr>
+                <w:rFonts w:ascii="DejaVu Sans" w:hAnsi="DejaVu Sans" w:eastAsia="DejaVu Sans" w:cs="DejaVu Sans"/>
+                <w:sz w:val="22"/>
+                <w:szCs w:val="22"/>
+                <w:color w:val="000000"/>
+              </w:rPr>
               <w:t xml:space="preserve">10.29%</w:t>
             </w:r>
           </w:p>
         </w:tc>
         <w:tc>
-          <w:p>
-            <w:pPr>
-              <w:pStyle w:val="Compact"/>
-              <w:jc w:val="left"/>
-            </w:pPr>
-            <w:r>
+          <w:tcPr>
+            <w:tcBorders/>
+            <w:shd w:val="clear" w:color="auto" w:fill="FFFFFF"/>
+            <w:tcMar>
+              <w:top w:w="0" w:type="dxa"/>
+              <w:bottom w:w="0" w:type="dxa"/>
+              <w:left w:w="0" w:type="dxa"/>
+              <w:right w:w="0" w:type="dxa"/>
+            </w:tcMar>
+            <w:vAlign w:val="center"/>
+          </w:tcPr>
+          <w:p>
+            <w:pPr>
+              <w:jc w:val="left"/>
+              <w:spacing w:after="100" w:before="100" w:line="240"/>
+              <w:ind w:firstLine="0" w:left="100" w:right="100"/>
+            </w:pPr>
+            <w:r xmlns:w="http://schemas.openxmlformats.org/wordprocessingml/2006/main" xmlns:wp="http://schemas.openxmlformats.org/drawingml/2006/wordprocessingDrawing" xmlns:r="http://schemas.openxmlformats.org/officeDocument/2006/relationships" xmlns:w14="http://schemas.microsoft.com/office/word/2010/wordml">
+              <w:rPr>
+                <w:rFonts w:ascii="DejaVu Sans" w:hAnsi="DejaVu Sans" w:eastAsia="DejaVu Sans" w:cs="DejaVu Sans"/>
+                <w:sz w:val="22"/>
+                <w:szCs w:val="22"/>
+                <w:color w:val="000000"/>
+              </w:rPr>
               <w:t xml:space="preserve">32.35%</w:t>
             </w:r>
           </w:p>
         </w:tc>
         <w:tc>
-          <w:p>
-            <w:pPr>
-              <w:pStyle w:val="Compact"/>
-              <w:jc w:val="left"/>
-            </w:pPr>
-            <w:r>
+          <w:tcPr>
+            <w:tcBorders/>
+            <w:shd w:val="clear" w:color="auto" w:fill="FFFFFF"/>
+            <w:tcMar>
+              <w:top w:w="0" w:type="dxa"/>
+              <w:bottom w:w="0" w:type="dxa"/>
+              <w:left w:w="0" w:type="dxa"/>
+              <w:right w:w="0" w:type="dxa"/>
+            </w:tcMar>
+            <w:vAlign w:val="center"/>
+          </w:tcPr>
+          <w:p>
+            <w:pPr>
+              <w:jc w:val="left"/>
+              <w:spacing w:after="100" w:before="100" w:line="240"/>
+              <w:ind w:firstLine="0" w:left="100" w:right="100"/>
+            </w:pPr>
+            <w:r xmlns:w="http://schemas.openxmlformats.org/wordprocessingml/2006/main" xmlns:wp="http://schemas.openxmlformats.org/drawingml/2006/wordprocessingDrawing" xmlns:r="http://schemas.openxmlformats.org/officeDocument/2006/relationships" xmlns:w14="http://schemas.microsoft.com/office/word/2010/wordml">
+              <w:rPr>
+                <w:rFonts w:ascii="DejaVu Sans" w:hAnsi="DejaVu Sans" w:eastAsia="DejaVu Sans" w:cs="DejaVu Sans"/>
+                <w:sz w:val="22"/>
+                <w:szCs w:val="22"/>
+                <w:color w:val="000000"/>
+              </w:rPr>
               <w:t xml:space="preserve">4.41%</w:t>
             </w:r>
           </w:p>
         </w:tc>
         <w:tc>
-          <w:p>
-            <w:pPr>
-              <w:pStyle w:val="Compact"/>
-              <w:jc w:val="left"/>
-            </w:pPr>
-            <w:r>
+          <w:tcPr>
+            <w:tcBorders/>
+            <w:shd w:val="clear" w:color="auto" w:fill="FFFFFF"/>
+            <w:tcMar>
+              <w:top w:w="0" w:type="dxa"/>
+              <w:bottom w:w="0" w:type="dxa"/>
+              <w:left w:w="0" w:type="dxa"/>
+              <w:right w:w="0" w:type="dxa"/>
+            </w:tcMar>
+            <w:vAlign w:val="center"/>
+          </w:tcPr>
+          <w:p>
+            <w:pPr>
+              <w:jc w:val="left"/>
+              <w:spacing w:after="100" w:before="100" w:line="240"/>
+              <w:ind w:firstLine="0" w:left="100" w:right="100"/>
+            </w:pPr>
+            <w:r xmlns:w="http://schemas.openxmlformats.org/wordprocessingml/2006/main" xmlns:wp="http://schemas.openxmlformats.org/drawingml/2006/wordprocessingDrawing" xmlns:r="http://schemas.openxmlformats.org/officeDocument/2006/relationships" xmlns:w14="http://schemas.microsoft.com/office/word/2010/wordml">
+              <w:rPr>
+                <w:rFonts w:ascii="DejaVu Sans" w:hAnsi="DejaVu Sans" w:eastAsia="DejaVu Sans" w:cs="DejaVu Sans"/>
+                <w:sz w:val="22"/>
+                <w:szCs w:val="22"/>
+                <w:color w:val="000000"/>
+              </w:rPr>
               <w:t xml:space="preserve">2.94%</w:t>
             </w:r>
           </w:p>
         </w:tc>
         <w:tc>
-          <w:p>
-            <w:pPr>
-              <w:pStyle w:val="Compact"/>
-              <w:jc w:val="left"/>
-            </w:pPr>
-            <w:r>
+          <w:tcPr>
+            <w:tcBorders/>
+            <w:shd w:val="clear" w:color="auto" w:fill="FFFFFF"/>
+            <w:tcMar>
+              <w:top w:w="0" w:type="dxa"/>
+              <w:bottom w:w="0" w:type="dxa"/>
+              <w:left w:w="0" w:type="dxa"/>
+              <w:right w:w="0" w:type="dxa"/>
+            </w:tcMar>
+            <w:vAlign w:val="center"/>
+          </w:tcPr>
+          <w:p>
+            <w:pPr>
+              <w:jc w:val="left"/>
+              <w:spacing w:after="100" w:before="100" w:line="240"/>
+              <w:ind w:firstLine="0" w:left="100" w:right="100"/>
+            </w:pPr>
+            <w:r xmlns:w="http://schemas.openxmlformats.org/wordprocessingml/2006/main" xmlns:wp="http://schemas.openxmlformats.org/drawingml/2006/wordprocessingDrawing" xmlns:r="http://schemas.openxmlformats.org/officeDocument/2006/relationships" xmlns:w14="http://schemas.microsoft.com/office/word/2010/wordml">
+              <w:rPr>
+                <w:rFonts w:ascii="DejaVu Sans" w:hAnsi="DejaVu Sans" w:eastAsia="DejaVu Sans" w:cs="DejaVu Sans"/>
+                <w:sz w:val="22"/>
+                <w:szCs w:val="22"/>
+                <w:color w:val="000000"/>
+              </w:rPr>
               <w:t xml:space="preserve">23.53%</w:t>
             </w:r>
           </w:p>
         </w:tc>
         <w:tc>
-          <w:p>
-            <w:pPr>
-              <w:pStyle w:val="Compact"/>
-              <w:jc w:val="left"/>
-            </w:pPr>
-            <w:r>
+          <w:tcPr>
+            <w:tcBorders/>
+            <w:shd w:val="clear" w:color="auto" w:fill="FFFFFF"/>
+            <w:tcMar>
+              <w:top w:w="0" w:type="dxa"/>
+              <w:bottom w:w="0" w:type="dxa"/>
+              <w:left w:w="0" w:type="dxa"/>
+              <w:right w:w="0" w:type="dxa"/>
+            </w:tcMar>
+            <w:vAlign w:val="center"/>
+          </w:tcPr>
+          <w:p>
+            <w:pPr>
+              <w:jc w:val="left"/>
+              <w:spacing w:after="100" w:before="100" w:line="240"/>
+              <w:ind w:firstLine="0" w:left="100" w:right="100"/>
+            </w:pPr>
+            <w:r xmlns:w="http://schemas.openxmlformats.org/wordprocessingml/2006/main" xmlns:wp="http://schemas.openxmlformats.org/drawingml/2006/wordprocessingDrawing" xmlns:r="http://schemas.openxmlformats.org/officeDocument/2006/relationships" xmlns:w14="http://schemas.microsoft.com/office/word/2010/wordml">
+              <w:rPr>
+                <w:rFonts w:ascii="DejaVu Sans" w:hAnsi="DejaVu Sans" w:eastAsia="DejaVu Sans" w:cs="DejaVu Sans"/>
+                <w:sz w:val="22"/>
+                <w:szCs w:val="22"/>
+                <w:color w:val="000000"/>
+              </w:rPr>
               <w:t xml:space="preserve">0.00%</w:t>
             </w:r>
           </w:p>
         </w:tc>
       </w:tr>
       <w:tr>
-        <w:tc>
-          <w:p>
-            <w:pPr>
-              <w:pStyle w:val="Compact"/>
-              <w:jc w:val="left"/>
-            </w:pPr>
-            <w:r>
+        <w:trPr>
+          <w:cantSplit/>
+          <w:trHeight w:val="576" w:hRule="auto"/>
+        </w:trPr>
+        <w:tc>
+          <w:tcPr>
+            <w:tcBorders/>
+            <w:shd w:val="clear" w:color="auto" w:fill="FFFFFF"/>
+            <w:tcMar>
+              <w:top w:w="0" w:type="dxa"/>
+              <w:bottom w:w="0" w:type="dxa"/>
+              <w:left w:w="0" w:type="dxa"/>
+              <w:right w:w="0" w:type="dxa"/>
+            </w:tcMar>
+            <w:vAlign w:val="center"/>
+          </w:tcPr>
+          <w:p>
+            <w:pPr>
+              <w:jc w:val="left"/>
+              <w:spacing w:after="100" w:before="100" w:line="240"/>
+              <w:ind w:firstLine="0" w:left="100" w:right="100"/>
+            </w:pPr>
+            <w:r xmlns:w="http://schemas.openxmlformats.org/wordprocessingml/2006/main" xmlns:wp="http://schemas.openxmlformats.org/drawingml/2006/wordprocessingDrawing" xmlns:r="http://schemas.openxmlformats.org/officeDocument/2006/relationships" xmlns:w14="http://schemas.microsoft.com/office/word/2010/wordml">
+              <w:rPr>
+                <w:rFonts w:ascii="DejaVu Sans" w:hAnsi="DejaVu Sans" w:eastAsia="DejaVu Sans" w:cs="DejaVu Sans"/>
+                <w:sz w:val="22"/>
+                <w:szCs w:val="22"/>
+                <w:color w:val="000000"/>
+              </w:rPr>
               <w:t xml:space="preserve">Island 8</w:t>
             </w:r>
           </w:p>
         </w:tc>
         <w:tc>
-          <w:p>
-            <w:pPr>
-              <w:pStyle w:val="Compact"/>
-              <w:jc w:val="left"/>
-            </w:pPr>
-            <w:r>
+          <w:tcPr>
+            <w:tcBorders/>
+            <w:shd w:val="clear" w:color="auto" w:fill="FFFFFF"/>
+            <w:tcMar>
+              <w:top w:w="0" w:type="dxa"/>
+              <w:bottom w:w="0" w:type="dxa"/>
+              <w:left w:w="0" w:type="dxa"/>
+              <w:right w:w="0" w:type="dxa"/>
+            </w:tcMar>
+            <w:vAlign w:val="center"/>
+          </w:tcPr>
+          <w:p>
+            <w:pPr>
+              <w:jc w:val="right"/>
+              <w:spacing w:after="100" w:before="100" w:line="240"/>
+              <w:ind w:firstLine="0" w:left="100" w:right="100"/>
+            </w:pPr>
+            <w:r xmlns:w="http://schemas.openxmlformats.org/wordprocessingml/2006/main" xmlns:wp="http://schemas.openxmlformats.org/drawingml/2006/wordprocessingDrawing" xmlns:r="http://schemas.openxmlformats.org/officeDocument/2006/relationships" xmlns:w14="http://schemas.microsoft.com/office/word/2010/wordml">
+              <w:rPr>
+                <w:rFonts w:ascii="DejaVu Sans" w:hAnsi="DejaVu Sans" w:eastAsia="DejaVu Sans" w:cs="DejaVu Sans"/>
+                <w:sz w:val="22"/>
+                <w:szCs w:val="22"/>
+                <w:color w:val="000000"/>
+              </w:rPr>
               <w:t xml:space="preserve">0.052</w:t>
             </w:r>
           </w:p>
         </w:tc>
         <w:tc>
-          <w:p>
-            <w:pPr>
-              <w:pStyle w:val="Compact"/>
-              <w:jc w:val="left"/>
-            </w:pPr>
-            <w:r>
+          <w:tcPr>
+            <w:tcBorders/>
+            <w:shd w:val="clear" w:color="auto" w:fill="FFFFFF"/>
+            <w:tcMar>
+              <w:top w:w="0" w:type="dxa"/>
+              <w:bottom w:w="0" w:type="dxa"/>
+              <w:left w:w="0" w:type="dxa"/>
+              <w:right w:w="0" w:type="dxa"/>
+            </w:tcMar>
+            <w:vAlign w:val="center"/>
+          </w:tcPr>
+          <w:p>
+            <w:pPr>
+              <w:jc w:val="left"/>
+              <w:spacing w:after="100" w:before="100" w:line="240"/>
+              <w:ind w:firstLine="0" w:left="100" w:right="100"/>
+            </w:pPr>
+            <w:r xmlns:w="http://schemas.openxmlformats.org/wordprocessingml/2006/main" xmlns:wp="http://schemas.openxmlformats.org/drawingml/2006/wordprocessingDrawing" xmlns:r="http://schemas.openxmlformats.org/officeDocument/2006/relationships" xmlns:w14="http://schemas.microsoft.com/office/word/2010/wordml">
+              <w:rPr>
+                <w:rFonts w:ascii="DejaVu Sans" w:hAnsi="DejaVu Sans" w:eastAsia="DejaVu Sans" w:cs="DejaVu Sans"/>
+                <w:sz w:val="22"/>
+                <w:szCs w:val="22"/>
+                <w:color w:val="000000"/>
+              </w:rPr>
               <w:t xml:space="preserve">26.67%</w:t>
             </w:r>
           </w:p>
         </w:tc>
         <w:tc>
-          <w:p>
-            <w:pPr>
-              <w:pStyle w:val="Compact"/>
-              <w:jc w:val="left"/>
-            </w:pPr>
-            <w:r>
+          <w:tcPr>
+            <w:tcBorders/>
+            <w:shd w:val="clear" w:color="auto" w:fill="FFFFFF"/>
+            <w:tcMar>
+              <w:top w:w="0" w:type="dxa"/>
+              <w:bottom w:w="0" w:type="dxa"/>
+              <w:left w:w="0" w:type="dxa"/>
+              <w:right w:w="0" w:type="dxa"/>
+            </w:tcMar>
+            <w:vAlign w:val="center"/>
+          </w:tcPr>
+          <w:p>
+            <w:pPr>
+              <w:jc w:val="left"/>
+              <w:spacing w:after="100" w:before="100" w:line="240"/>
+              <w:ind w:firstLine="0" w:left="100" w:right="100"/>
+            </w:pPr>
+            <w:r xmlns:w="http://schemas.openxmlformats.org/wordprocessingml/2006/main" xmlns:wp="http://schemas.openxmlformats.org/drawingml/2006/wordprocessingDrawing" xmlns:r="http://schemas.openxmlformats.org/officeDocument/2006/relationships" xmlns:w14="http://schemas.microsoft.com/office/word/2010/wordml">
+              <w:rPr>
+                <w:rFonts w:ascii="DejaVu Sans" w:hAnsi="DejaVu Sans" w:eastAsia="DejaVu Sans" w:cs="DejaVu Sans"/>
+                <w:sz w:val="22"/>
+                <w:szCs w:val="22"/>
+                <w:color w:val="000000"/>
+              </w:rPr>
               <w:t xml:space="preserve">6.67%</w:t>
             </w:r>
           </w:p>
         </w:tc>
         <w:tc>
-          <w:p>
-            <w:pPr>
-              <w:pStyle w:val="Compact"/>
-              <w:jc w:val="left"/>
-            </w:pPr>
-            <w:r>
+          <w:tcPr>
+            <w:tcBorders/>
+            <w:shd w:val="clear" w:color="auto" w:fill="FFFFFF"/>
+            <w:tcMar>
+              <w:top w:w="0" w:type="dxa"/>
+              <w:bottom w:w="0" w:type="dxa"/>
+              <w:left w:w="0" w:type="dxa"/>
+              <w:right w:w="0" w:type="dxa"/>
+            </w:tcMar>
+            <w:vAlign w:val="center"/>
+          </w:tcPr>
+          <w:p>
+            <w:pPr>
+              <w:jc w:val="left"/>
+              <w:spacing w:after="100" w:before="100" w:line="240"/>
+              <w:ind w:firstLine="0" w:left="100" w:right="100"/>
+            </w:pPr>
+            <w:r xmlns:w="http://schemas.openxmlformats.org/wordprocessingml/2006/main" xmlns:wp="http://schemas.openxmlformats.org/drawingml/2006/wordprocessingDrawing" xmlns:r="http://schemas.openxmlformats.org/officeDocument/2006/relationships" xmlns:w14="http://schemas.microsoft.com/office/word/2010/wordml">
+              <w:rPr>
+                <w:rFonts w:ascii="DejaVu Sans" w:hAnsi="DejaVu Sans" w:eastAsia="DejaVu Sans" w:cs="DejaVu Sans"/>
+                <w:sz w:val="22"/>
+                <w:szCs w:val="22"/>
+                <w:color w:val="000000"/>
+              </w:rPr>
               <w:t xml:space="preserve">0.00%</w:t>
             </w:r>
           </w:p>
         </w:tc>
         <w:tc>
-          <w:p>
-            <w:pPr>
-              <w:pStyle w:val="Compact"/>
-              <w:jc w:val="left"/>
-            </w:pPr>
-            <w:r>
+          <w:tcPr>
+            <w:tcBorders/>
+            <w:shd w:val="clear" w:color="auto" w:fill="FFFFFF"/>
+            <w:tcMar>
+              <w:top w:w="0" w:type="dxa"/>
+              <w:bottom w:w="0" w:type="dxa"/>
+              <w:left w:w="0" w:type="dxa"/>
+              <w:right w:w="0" w:type="dxa"/>
+            </w:tcMar>
+            <w:vAlign w:val="center"/>
+          </w:tcPr>
+          <w:p>
+            <w:pPr>
+              <w:jc w:val="left"/>
+              <w:spacing w:after="100" w:before="100" w:line="240"/>
+              <w:ind w:firstLine="0" w:left="100" w:right="100"/>
+            </w:pPr>
+            <w:r xmlns:w="http://schemas.openxmlformats.org/wordprocessingml/2006/main" xmlns:wp="http://schemas.openxmlformats.org/drawingml/2006/wordprocessingDrawing" xmlns:r="http://schemas.openxmlformats.org/officeDocument/2006/relationships" xmlns:w14="http://schemas.microsoft.com/office/word/2010/wordml">
+              <w:rPr>
+                <w:rFonts w:ascii="DejaVu Sans" w:hAnsi="DejaVu Sans" w:eastAsia="DejaVu Sans" w:cs="DejaVu Sans"/>
+                <w:sz w:val="22"/>
+                <w:szCs w:val="22"/>
+                <w:color w:val="000000"/>
+              </w:rPr>
               <w:t xml:space="preserve">31.67%</w:t>
             </w:r>
           </w:p>
         </w:tc>
         <w:tc>
-          <w:p>
-            <w:pPr>
-              <w:pStyle w:val="Compact"/>
-              <w:jc w:val="left"/>
-            </w:pPr>
-            <w:r>
+          <w:tcPr>
+            <w:tcBorders/>
+            <w:shd w:val="clear" w:color="auto" w:fill="FFFFFF"/>
+            <w:tcMar>
+              <w:top w:w="0" w:type="dxa"/>
+              <w:bottom w:w="0" w:type="dxa"/>
+              <w:left w:w="0" w:type="dxa"/>
+              <w:right w:w="0" w:type="dxa"/>
+            </w:tcMar>
+            <w:vAlign w:val="center"/>
+          </w:tcPr>
+          <w:p>
+            <w:pPr>
+              <w:jc w:val="left"/>
+              <w:spacing w:after="100" w:before="100" w:line="240"/>
+              <w:ind w:firstLine="0" w:left="100" w:right="100"/>
+            </w:pPr>
+            <w:r xmlns:w="http://schemas.openxmlformats.org/wordprocessingml/2006/main" xmlns:wp="http://schemas.openxmlformats.org/drawingml/2006/wordprocessingDrawing" xmlns:r="http://schemas.openxmlformats.org/officeDocument/2006/relationships" xmlns:w14="http://schemas.microsoft.com/office/word/2010/wordml">
+              <w:rPr>
+                <w:rFonts w:ascii="DejaVu Sans" w:hAnsi="DejaVu Sans" w:eastAsia="DejaVu Sans" w:cs="DejaVu Sans"/>
+                <w:sz w:val="22"/>
+                <w:szCs w:val="22"/>
+                <w:color w:val="000000"/>
+              </w:rPr>
               <w:t xml:space="preserve">31.67%</w:t>
             </w:r>
           </w:p>
         </w:tc>
         <w:tc>
-          <w:p>
-            <w:pPr>
-              <w:pStyle w:val="Compact"/>
-              <w:jc w:val="left"/>
-            </w:pPr>
-            <w:r>
+          <w:tcPr>
+            <w:tcBorders/>
+            <w:shd w:val="clear" w:color="auto" w:fill="FFFFFF"/>
+            <w:tcMar>
+              <w:top w:w="0" w:type="dxa"/>
+              <w:bottom w:w="0" w:type="dxa"/>
+              <w:left w:w="0" w:type="dxa"/>
+              <w:right w:w="0" w:type="dxa"/>
+            </w:tcMar>
+            <w:vAlign w:val="center"/>
+          </w:tcPr>
+          <w:p>
+            <w:pPr>
+              <w:jc w:val="left"/>
+              <w:spacing w:after="100" w:before="100" w:line="240"/>
+              <w:ind w:firstLine="0" w:left="100" w:right="100"/>
+            </w:pPr>
+            <w:r xmlns:w="http://schemas.openxmlformats.org/wordprocessingml/2006/main" xmlns:wp="http://schemas.openxmlformats.org/drawingml/2006/wordprocessingDrawing" xmlns:r="http://schemas.openxmlformats.org/officeDocument/2006/relationships" xmlns:w14="http://schemas.microsoft.com/office/word/2010/wordml">
+              <w:rPr>
+                <w:rFonts w:ascii="DejaVu Sans" w:hAnsi="DejaVu Sans" w:eastAsia="DejaVu Sans" w:cs="DejaVu Sans"/>
+                <w:sz w:val="22"/>
+                <w:szCs w:val="22"/>
+                <w:color w:val="000000"/>
+              </w:rPr>
               <w:t xml:space="preserve">1.67%</w:t>
             </w:r>
           </w:p>
         </w:tc>
       </w:tr>
       <w:tr>
-        <w:tc>
-          <w:p>
-            <w:pPr>
-              <w:pStyle w:val="Compact"/>
-              <w:jc w:val="left"/>
-            </w:pPr>
-            <w:r>
+        <w:trPr>
+          <w:cantSplit/>
+          <w:trHeight w:val="576" w:hRule="auto"/>
+        </w:trPr>
+        <w:tc>
+          <w:tcPr>
+            <w:tcBorders/>
+            <w:shd w:val="clear" w:color="auto" w:fill="FFFFFF"/>
+            <w:tcMar>
+              <w:top w:w="0" w:type="dxa"/>
+              <w:bottom w:w="0" w:type="dxa"/>
+              <w:left w:w="0" w:type="dxa"/>
+              <w:right w:w="0" w:type="dxa"/>
+            </w:tcMar>
+            <w:vAlign w:val="center"/>
+          </w:tcPr>
+          <w:p>
+            <w:pPr>
+              <w:jc w:val="left"/>
+              <w:spacing w:after="100" w:before="100" w:line="240"/>
+              <w:ind w:firstLine="0" w:left="100" w:right="100"/>
+            </w:pPr>
+            <w:r xmlns:w="http://schemas.openxmlformats.org/wordprocessingml/2006/main" xmlns:wp="http://schemas.openxmlformats.org/drawingml/2006/wordprocessingDrawing" xmlns:r="http://schemas.openxmlformats.org/officeDocument/2006/relationships" xmlns:w14="http://schemas.microsoft.com/office/word/2010/wordml">
+              <w:rPr>
+                <w:rFonts w:ascii="DejaVu Sans" w:hAnsi="DejaVu Sans" w:eastAsia="DejaVu Sans" w:cs="DejaVu Sans"/>
+                <w:sz w:val="22"/>
+                <w:szCs w:val="22"/>
+                <w:color w:val="000000"/>
+              </w:rPr>
               <w:t xml:space="preserve">Island 9</w:t>
             </w:r>
           </w:p>
         </w:tc>
         <w:tc>
-          <w:p>
-            <w:pPr>
-              <w:pStyle w:val="Compact"/>
-              <w:jc w:val="left"/>
-            </w:pPr>
-            <w:r>
+          <w:tcPr>
+            <w:tcBorders/>
+            <w:shd w:val="clear" w:color="auto" w:fill="FFFFFF"/>
+            <w:tcMar>
+              <w:top w:w="0" w:type="dxa"/>
+              <w:bottom w:w="0" w:type="dxa"/>
+              <w:left w:w="0" w:type="dxa"/>
+              <w:right w:w="0" w:type="dxa"/>
+            </w:tcMar>
+            <w:vAlign w:val="center"/>
+          </w:tcPr>
+          <w:p>
+            <w:pPr>
+              <w:jc w:val="right"/>
+              <w:spacing w:after="100" w:before="100" w:line="240"/>
+              <w:ind w:firstLine="0" w:left="100" w:right="100"/>
+            </w:pPr>
+            <w:r xmlns:w="http://schemas.openxmlformats.org/wordprocessingml/2006/main" xmlns:wp="http://schemas.openxmlformats.org/drawingml/2006/wordprocessingDrawing" xmlns:r="http://schemas.openxmlformats.org/officeDocument/2006/relationships" xmlns:w14="http://schemas.microsoft.com/office/word/2010/wordml">
+              <w:rPr>
+                <w:rFonts w:ascii="DejaVu Sans" w:hAnsi="DejaVu Sans" w:eastAsia="DejaVu Sans" w:cs="DejaVu Sans"/>
+                <w:sz w:val="22"/>
+                <w:szCs w:val="22"/>
+                <w:color w:val="000000"/>
+              </w:rPr>
               <w:t xml:space="preserve">0.045</w:t>
             </w:r>
           </w:p>
         </w:tc>
         <w:tc>
-          <w:p>
-            <w:pPr>
-              <w:pStyle w:val="Compact"/>
-              <w:jc w:val="left"/>
-            </w:pPr>
-            <w:r>
+          <w:tcPr>
+            <w:tcBorders/>
+            <w:shd w:val="clear" w:color="auto" w:fill="FFFFFF"/>
+            <w:tcMar>
+              <w:top w:w="0" w:type="dxa"/>
+              <w:bottom w:w="0" w:type="dxa"/>
+              <w:left w:w="0" w:type="dxa"/>
+              <w:right w:w="0" w:type="dxa"/>
+            </w:tcMar>
+            <w:vAlign w:val="center"/>
+          </w:tcPr>
+          <w:p>
+            <w:pPr>
+              <w:jc w:val="left"/>
+              <w:spacing w:after="100" w:before="100" w:line="240"/>
+              <w:ind w:firstLine="0" w:left="100" w:right="100"/>
+            </w:pPr>
+            <w:r xmlns:w="http://schemas.openxmlformats.org/wordprocessingml/2006/main" xmlns:wp="http://schemas.openxmlformats.org/drawingml/2006/wordprocessingDrawing" xmlns:r="http://schemas.openxmlformats.org/officeDocument/2006/relationships" xmlns:w14="http://schemas.microsoft.com/office/word/2010/wordml">
+              <w:rPr>
+                <w:rFonts w:ascii="DejaVu Sans" w:hAnsi="DejaVu Sans" w:eastAsia="DejaVu Sans" w:cs="DejaVu Sans"/>
+                <w:sz w:val="22"/>
+                <w:szCs w:val="22"/>
+                <w:color w:val="000000"/>
+              </w:rPr>
               <w:t xml:space="preserve">26.67%</w:t>
             </w:r>
           </w:p>
         </w:tc>
         <w:tc>
-          <w:p>
-            <w:pPr>
-              <w:pStyle w:val="Compact"/>
-              <w:jc w:val="left"/>
-            </w:pPr>
-            <w:r>
+          <w:tcPr>
+            <w:tcBorders/>
+            <w:shd w:val="clear" w:color="auto" w:fill="FFFFFF"/>
+            <w:tcMar>
+              <w:top w:w="0" w:type="dxa"/>
+              <w:bottom w:w="0" w:type="dxa"/>
+              <w:left w:w="0" w:type="dxa"/>
+              <w:right w:w="0" w:type="dxa"/>
+            </w:tcMar>
+            <w:vAlign w:val="center"/>
+          </w:tcPr>
+          <w:p>
+            <w:pPr>
+              <w:jc w:val="left"/>
+              <w:spacing w:after="100" w:before="100" w:line="240"/>
+              <w:ind w:firstLine="0" w:left="100" w:right="100"/>
+            </w:pPr>
+            <w:r xmlns:w="http://schemas.openxmlformats.org/wordprocessingml/2006/main" xmlns:wp="http://schemas.openxmlformats.org/drawingml/2006/wordprocessingDrawing" xmlns:r="http://schemas.openxmlformats.org/officeDocument/2006/relationships" xmlns:w14="http://schemas.microsoft.com/office/word/2010/wordml">
+              <w:rPr>
+                <w:rFonts w:ascii="DejaVu Sans" w:hAnsi="DejaVu Sans" w:eastAsia="DejaVu Sans" w:cs="DejaVu Sans"/>
+                <w:sz w:val="22"/>
+                <w:szCs w:val="22"/>
+                <w:color w:val="000000"/>
+              </w:rPr>
               <w:t xml:space="preserve">22.22%</w:t>
             </w:r>
           </w:p>
         </w:tc>
         <w:tc>
-          <w:p>
-            <w:pPr>
-              <w:pStyle w:val="Compact"/>
-              <w:jc w:val="left"/>
-            </w:pPr>
-            <w:r>
+          <w:tcPr>
+            <w:tcBorders/>
+            <w:shd w:val="clear" w:color="auto" w:fill="FFFFFF"/>
+            <w:tcMar>
+              <w:top w:w="0" w:type="dxa"/>
+              <w:bottom w:w="0" w:type="dxa"/>
+              <w:left w:w="0" w:type="dxa"/>
+              <w:right w:w="0" w:type="dxa"/>
+            </w:tcMar>
+            <w:vAlign w:val="center"/>
+          </w:tcPr>
+          <w:p>
+            <w:pPr>
+              <w:jc w:val="left"/>
+              <w:spacing w:after="100" w:before="100" w:line="240"/>
+              <w:ind w:firstLine="0" w:left="100" w:right="100"/>
+            </w:pPr>
+            <w:r xmlns:w="http://schemas.openxmlformats.org/wordprocessingml/2006/main" xmlns:wp="http://schemas.openxmlformats.org/drawingml/2006/wordprocessingDrawing" xmlns:r="http://schemas.openxmlformats.org/officeDocument/2006/relationships" xmlns:w14="http://schemas.microsoft.com/office/word/2010/wordml">
+              <w:rPr>
+                <w:rFonts w:ascii="DejaVu Sans" w:hAnsi="DejaVu Sans" w:eastAsia="DejaVu Sans" w:cs="DejaVu Sans"/>
+                <w:sz w:val="22"/>
+                <w:szCs w:val="22"/>
+                <w:color w:val="000000"/>
+              </w:rPr>
               <w:t xml:space="preserve">0.00%</w:t>
             </w:r>
           </w:p>
         </w:tc>
         <w:tc>
-          <w:p>
-            <w:pPr>
-              <w:pStyle w:val="Compact"/>
-              <w:jc w:val="left"/>
-            </w:pPr>
-            <w:r>
+          <w:tcPr>
+            <w:tcBorders/>
+            <w:shd w:val="clear" w:color="auto" w:fill="FFFFFF"/>
+            <w:tcMar>
+              <w:top w:w="0" w:type="dxa"/>
+              <w:bottom w:w="0" w:type="dxa"/>
+              <w:left w:w="0" w:type="dxa"/>
+              <w:right w:w="0" w:type="dxa"/>
+            </w:tcMar>
+            <w:vAlign w:val="center"/>
+          </w:tcPr>
+          <w:p>
+            <w:pPr>
+              <w:jc w:val="left"/>
+              <w:spacing w:after="100" w:before="100" w:line="240"/>
+              <w:ind w:firstLine="0" w:left="100" w:right="100"/>
+            </w:pPr>
+            <w:r xmlns:w="http://schemas.openxmlformats.org/wordprocessingml/2006/main" xmlns:wp="http://schemas.openxmlformats.org/drawingml/2006/wordprocessingDrawing" xmlns:r="http://schemas.openxmlformats.org/officeDocument/2006/relationships" xmlns:w14="http://schemas.microsoft.com/office/word/2010/wordml">
+              <w:rPr>
+                <w:rFonts w:ascii="DejaVu Sans" w:hAnsi="DejaVu Sans" w:eastAsia="DejaVu Sans" w:cs="DejaVu Sans"/>
+                <w:sz w:val="22"/>
+                <w:szCs w:val="22"/>
+                <w:color w:val="000000"/>
+              </w:rPr>
               <w:t xml:space="preserve">11.11%</w:t>
             </w:r>
           </w:p>
         </w:tc>
         <w:tc>
-          <w:p>
-            <w:pPr>
-              <w:pStyle w:val="Compact"/>
-              <w:jc w:val="left"/>
-            </w:pPr>
-            <w:r>
+          <w:tcPr>
+            <w:tcBorders/>
+            <w:shd w:val="clear" w:color="auto" w:fill="FFFFFF"/>
+            <w:tcMar>
+              <w:top w:w="0" w:type="dxa"/>
+              <w:bottom w:w="0" w:type="dxa"/>
+              <w:left w:w="0" w:type="dxa"/>
+              <w:right w:w="0" w:type="dxa"/>
+            </w:tcMar>
+            <w:vAlign w:val="center"/>
+          </w:tcPr>
+          <w:p>
+            <w:pPr>
+              <w:jc w:val="left"/>
+              <w:spacing w:after="100" w:before="100" w:line="240"/>
+              <w:ind w:firstLine="0" w:left="100" w:right="100"/>
+            </w:pPr>
+            <w:r xmlns:w="http://schemas.openxmlformats.org/wordprocessingml/2006/main" xmlns:wp="http://schemas.openxmlformats.org/drawingml/2006/wordprocessingDrawing" xmlns:r="http://schemas.openxmlformats.org/officeDocument/2006/relationships" xmlns:w14="http://schemas.microsoft.com/office/word/2010/wordml">
+              <w:rPr>
+                <w:rFonts w:ascii="DejaVu Sans" w:hAnsi="DejaVu Sans" w:eastAsia="DejaVu Sans" w:cs="DejaVu Sans"/>
+                <w:sz w:val="22"/>
+                <w:szCs w:val="22"/>
+                <w:color w:val="000000"/>
+              </w:rPr>
               <w:t xml:space="preserve">40.00%</w:t>
             </w:r>
           </w:p>
         </w:tc>
         <w:tc>
-          <w:p>
-            <w:pPr>
-              <w:pStyle w:val="Compact"/>
-              <w:jc w:val="left"/>
-            </w:pPr>
-            <w:r>
+          <w:tcPr>
+            <w:tcBorders/>
+            <w:shd w:val="clear" w:color="auto" w:fill="FFFFFF"/>
+            <w:tcMar>
+              <w:top w:w="0" w:type="dxa"/>
+              <w:bottom w:w="0" w:type="dxa"/>
+              <w:left w:w="0" w:type="dxa"/>
+              <w:right w:w="0" w:type="dxa"/>
+            </w:tcMar>
+            <w:vAlign w:val="center"/>
+          </w:tcPr>
+          <w:p>
+            <w:pPr>
+              <w:jc w:val="left"/>
+              <w:spacing w:after="100" w:before="100" w:line="240"/>
+              <w:ind w:firstLine="0" w:left="100" w:right="100"/>
+            </w:pPr>
+            <w:r xmlns:w="http://schemas.openxmlformats.org/wordprocessingml/2006/main" xmlns:wp="http://schemas.openxmlformats.org/drawingml/2006/wordprocessingDrawing" xmlns:r="http://schemas.openxmlformats.org/officeDocument/2006/relationships" xmlns:w14="http://schemas.microsoft.com/office/word/2010/wordml">
+              <w:rPr>
+                <w:rFonts w:ascii="DejaVu Sans" w:hAnsi="DejaVu Sans" w:eastAsia="DejaVu Sans" w:cs="DejaVu Sans"/>
+                <w:sz w:val="22"/>
+                <w:szCs w:val="22"/>
+                <w:color w:val="000000"/>
+              </w:rPr>
               <w:t xml:space="preserve">10.00%</w:t>
             </w:r>
           </w:p>
         </w:tc>
       </w:tr>
       <w:tr>
-        <w:tc>
-          <w:p>
-            <w:pPr>
-              <w:pStyle w:val="Compact"/>
-              <w:jc w:val="left"/>
-            </w:pPr>
-            <w:r>
+        <w:trPr>
+          <w:cantSplit/>
+          <w:trHeight w:val="576" w:hRule="auto"/>
+        </w:trPr>
+        <w:tc>
+          <w:tcPr>
+            <w:tcBorders/>
+            <w:shd w:val="clear" w:color="auto" w:fill="FFFFFF"/>
+            <w:tcMar>
+              <w:top w:w="0" w:type="dxa"/>
+              <w:bottom w:w="0" w:type="dxa"/>
+              <w:left w:w="0" w:type="dxa"/>
+              <w:right w:w="0" w:type="dxa"/>
+            </w:tcMar>
+            <w:vAlign w:val="center"/>
+          </w:tcPr>
+          <w:p>
+            <w:pPr>
+              <w:jc w:val="left"/>
+              <w:spacing w:after="100" w:before="100" w:line="240"/>
+              <w:ind w:firstLine="0" w:left="100" w:right="100"/>
+            </w:pPr>
+            <w:r xmlns:w="http://schemas.openxmlformats.org/wordprocessingml/2006/main" xmlns:wp="http://schemas.openxmlformats.org/drawingml/2006/wordprocessingDrawing" xmlns:r="http://schemas.openxmlformats.org/officeDocument/2006/relationships" xmlns:w14="http://schemas.microsoft.com/office/word/2010/wordml">
+              <w:rPr>
+                <w:rFonts w:ascii="DejaVu Sans" w:hAnsi="DejaVu Sans" w:eastAsia="DejaVu Sans" w:cs="DejaVu Sans"/>
+                <w:sz w:val="22"/>
+                <w:szCs w:val="22"/>
+                <w:color w:val="000000"/>
+              </w:rPr>
               <w:t xml:space="preserve">Island 10</w:t>
             </w:r>
           </w:p>
         </w:tc>
         <w:tc>
-          <w:p>
-            <w:pPr>
-              <w:pStyle w:val="Compact"/>
-              <w:jc w:val="left"/>
-            </w:pPr>
-            <w:r>
+          <w:tcPr>
+            <w:tcBorders/>
+            <w:shd w:val="clear" w:color="auto" w:fill="FFFFFF"/>
+            <w:tcMar>
+              <w:top w:w="0" w:type="dxa"/>
+              <w:bottom w:w="0" w:type="dxa"/>
+              <w:left w:w="0" w:type="dxa"/>
+              <w:right w:w="0" w:type="dxa"/>
+            </w:tcMar>
+            <w:vAlign w:val="center"/>
+          </w:tcPr>
+          <w:p>
+            <w:pPr>
+              <w:jc w:val="right"/>
+              <w:spacing w:after="100" w:before="100" w:line="240"/>
+              <w:ind w:firstLine="0" w:left="100" w:right="100"/>
+            </w:pPr>
+            <w:r xmlns:w="http://schemas.openxmlformats.org/wordprocessingml/2006/main" xmlns:wp="http://schemas.openxmlformats.org/drawingml/2006/wordprocessingDrawing" xmlns:r="http://schemas.openxmlformats.org/officeDocument/2006/relationships" xmlns:w14="http://schemas.microsoft.com/office/word/2010/wordml">
+              <w:rPr>
+                <w:rFonts w:ascii="DejaVu Sans" w:hAnsi="DejaVu Sans" w:eastAsia="DejaVu Sans" w:cs="DejaVu Sans"/>
+                <w:sz w:val="22"/>
+                <w:szCs w:val="22"/>
+                <w:color w:val="000000"/>
+              </w:rPr>
               <w:t xml:space="preserve">0.044</w:t>
             </w:r>
           </w:p>
         </w:tc>
         <w:tc>
-          <w:p>
-            <w:pPr>
-              <w:pStyle w:val="Compact"/>
-              <w:jc w:val="left"/>
-            </w:pPr>
-            <w:r>
+          <w:tcPr>
+            <w:tcBorders/>
+            <w:shd w:val="clear" w:color="auto" w:fill="FFFFFF"/>
+            <w:tcMar>
+              <w:top w:w="0" w:type="dxa"/>
+              <w:bottom w:w="0" w:type="dxa"/>
+              <w:left w:w="0" w:type="dxa"/>
+              <w:right w:w="0" w:type="dxa"/>
+            </w:tcMar>
+            <w:vAlign w:val="center"/>
+          </w:tcPr>
+          <w:p>
+            <w:pPr>
+              <w:jc w:val="left"/>
+              <w:spacing w:after="100" w:before="100" w:line="240"/>
+              <w:ind w:firstLine="0" w:left="100" w:right="100"/>
+            </w:pPr>
+            <w:r xmlns:w="http://schemas.openxmlformats.org/wordprocessingml/2006/main" xmlns:wp="http://schemas.openxmlformats.org/drawingml/2006/wordprocessingDrawing" xmlns:r="http://schemas.openxmlformats.org/officeDocument/2006/relationships" xmlns:w14="http://schemas.microsoft.com/office/word/2010/wordml">
+              <w:rPr>
+                <w:rFonts w:ascii="DejaVu Sans" w:hAnsi="DejaVu Sans" w:eastAsia="DejaVu Sans" w:cs="DejaVu Sans"/>
+                <w:sz w:val="22"/>
+                <w:szCs w:val="22"/>
+                <w:color w:val="000000"/>
+              </w:rPr>
               <w:t xml:space="preserve">24.49%</w:t>
             </w:r>
           </w:p>
         </w:tc>
         <w:tc>
-          <w:p>
-            <w:pPr>
-              <w:pStyle w:val="Compact"/>
-              <w:jc w:val="left"/>
-            </w:pPr>
-            <w:r>
+          <w:tcPr>
+            <w:tcBorders/>
+            <w:shd w:val="clear" w:color="auto" w:fill="FFFFFF"/>
+            <w:tcMar>
+              <w:top w:w="0" w:type="dxa"/>
+              <w:bottom w:w="0" w:type="dxa"/>
+              <w:left w:w="0" w:type="dxa"/>
+              <w:right w:w="0" w:type="dxa"/>
+            </w:tcMar>
+            <w:vAlign w:val="center"/>
+          </w:tcPr>
+          <w:p>
+            <w:pPr>
+              <w:jc w:val="left"/>
+              <w:spacing w:after="100" w:before="100" w:line="240"/>
+              <w:ind w:firstLine="0" w:left="100" w:right="100"/>
+            </w:pPr>
+            <w:r xmlns:w="http://schemas.openxmlformats.org/wordprocessingml/2006/main" xmlns:wp="http://schemas.openxmlformats.org/drawingml/2006/wordprocessingDrawing" xmlns:r="http://schemas.openxmlformats.org/officeDocument/2006/relationships" xmlns:w14="http://schemas.microsoft.com/office/word/2010/wordml">
+              <w:rPr>
+                <w:rFonts w:ascii="DejaVu Sans" w:hAnsi="DejaVu Sans" w:eastAsia="DejaVu Sans" w:cs="DejaVu Sans"/>
+                <w:sz w:val="22"/>
+                <w:szCs w:val="22"/>
+                <w:color w:val="000000"/>
+              </w:rPr>
               <w:t xml:space="preserve">16.33%</w:t>
             </w:r>
           </w:p>
         </w:tc>
         <w:tc>
-          <w:p>
-            <w:pPr>
-              <w:pStyle w:val="Compact"/>
-              <w:jc w:val="left"/>
-            </w:pPr>
-            <w:r>
+          <w:tcPr>
+            <w:tcBorders/>
+            <w:shd w:val="clear" w:color="auto" w:fill="FFFFFF"/>
+            <w:tcMar>
+              <w:top w:w="0" w:type="dxa"/>
+              <w:bottom w:w="0" w:type="dxa"/>
+              <w:left w:w="0" w:type="dxa"/>
+              <w:right w:w="0" w:type="dxa"/>
+            </w:tcMar>
+            <w:vAlign w:val="center"/>
+          </w:tcPr>
+          <w:p>
+            <w:pPr>
+              <w:jc w:val="left"/>
+              <w:spacing w:after="100" w:before="100" w:line="240"/>
+              <w:ind w:firstLine="0" w:left="100" w:right="100"/>
+            </w:pPr>
+            <w:r xmlns:w="http://schemas.openxmlformats.org/wordprocessingml/2006/main" xmlns:wp="http://schemas.openxmlformats.org/drawingml/2006/wordprocessingDrawing" xmlns:r="http://schemas.openxmlformats.org/officeDocument/2006/relationships" xmlns:w14="http://schemas.microsoft.com/office/word/2010/wordml">
+              <w:rPr>
+                <w:rFonts w:ascii="DejaVu Sans" w:hAnsi="DejaVu Sans" w:eastAsia="DejaVu Sans" w:cs="DejaVu Sans"/>
+                <w:sz w:val="22"/>
+                <w:szCs w:val="22"/>
+                <w:color w:val="000000"/>
+              </w:rPr>
               <w:t xml:space="preserve">0.00%</w:t>
             </w:r>
           </w:p>
         </w:tc>
         <w:tc>
-          <w:p>
-            <w:pPr>
-              <w:pStyle w:val="Compact"/>
-              <w:jc w:val="left"/>
-            </w:pPr>
-            <w:r>
+          <w:tcPr>
+            <w:tcBorders/>
+            <w:shd w:val="clear" w:color="auto" w:fill="FFFFFF"/>
+            <w:tcMar>
+              <w:top w:w="0" w:type="dxa"/>
+              <w:bottom w:w="0" w:type="dxa"/>
+              <w:left w:w="0" w:type="dxa"/>
+              <w:right w:w="0" w:type="dxa"/>
+            </w:tcMar>
+            <w:vAlign w:val="center"/>
+          </w:tcPr>
+          <w:p>
+            <w:pPr>
+              <w:jc w:val="left"/>
+              <w:spacing w:after="100" w:before="100" w:line="240"/>
+              <w:ind w:firstLine="0" w:left="100" w:right="100"/>
+            </w:pPr>
+            <w:r xmlns:w="http://schemas.openxmlformats.org/wordprocessingml/2006/main" xmlns:wp="http://schemas.openxmlformats.org/drawingml/2006/wordprocessingDrawing" xmlns:r="http://schemas.openxmlformats.org/officeDocument/2006/relationships" xmlns:w14="http://schemas.microsoft.com/office/word/2010/wordml">
+              <w:rPr>
+                <w:rFonts w:ascii="DejaVu Sans" w:hAnsi="DejaVu Sans" w:eastAsia="DejaVu Sans" w:cs="DejaVu Sans"/>
+                <w:sz w:val="22"/>
+                <w:szCs w:val="22"/>
+                <w:color w:val="000000"/>
+              </w:rPr>
               <w:t xml:space="preserve">51.02%</w:t>
             </w:r>
           </w:p>
         </w:tc>
         <w:tc>
-          <w:p>
-            <w:pPr>
-              <w:pStyle w:val="Compact"/>
-              <w:jc w:val="left"/>
-            </w:pPr>
-            <w:r>
+          <w:tcPr>
+            <w:tcBorders/>
+            <w:shd w:val="clear" w:color="auto" w:fill="FFFFFF"/>
+            <w:tcMar>
+              <w:top w:w="0" w:type="dxa"/>
+              <w:bottom w:w="0" w:type="dxa"/>
+              <w:left w:w="0" w:type="dxa"/>
+              <w:right w:w="0" w:type="dxa"/>
+            </w:tcMar>
+            <w:vAlign w:val="center"/>
+          </w:tcPr>
+          <w:p>
+            <w:pPr>
+              <w:jc w:val="left"/>
+              <w:spacing w:after="100" w:before="100" w:line="240"/>
+              <w:ind w:firstLine="0" w:left="100" w:right="100"/>
+            </w:pPr>
+            <w:r xmlns:w="http://schemas.openxmlformats.org/wordprocessingml/2006/main" xmlns:wp="http://schemas.openxmlformats.org/drawingml/2006/wordprocessingDrawing" xmlns:r="http://schemas.openxmlformats.org/officeDocument/2006/relationships" xmlns:w14="http://schemas.microsoft.com/office/word/2010/wordml">
+              <w:rPr>
+                <w:rFonts w:ascii="DejaVu Sans" w:hAnsi="DejaVu Sans" w:eastAsia="DejaVu Sans" w:cs="DejaVu Sans"/>
+                <w:sz w:val="22"/>
+                <w:szCs w:val="22"/>
+                <w:color w:val="000000"/>
+              </w:rPr>
               <w:t xml:space="preserve">4.08%</w:t>
             </w:r>
           </w:p>
         </w:tc>
         <w:tc>
-          <w:p>
-            <w:pPr>
-              <w:pStyle w:val="Compact"/>
-              <w:jc w:val="left"/>
-            </w:pPr>
-            <w:r>
+          <w:tcPr>
+            <w:tcBorders/>
+            <w:shd w:val="clear" w:color="auto" w:fill="FFFFFF"/>
+            <w:tcMar>
+              <w:top w:w="0" w:type="dxa"/>
+              <w:bottom w:w="0" w:type="dxa"/>
+              <w:left w:w="0" w:type="dxa"/>
+              <w:right w:w="0" w:type="dxa"/>
+            </w:tcMar>
+            <w:vAlign w:val="center"/>
+          </w:tcPr>
+          <w:p>
+            <w:pPr>
+              <w:jc w:val="left"/>
+              <w:spacing w:after="100" w:before="100" w:line="240"/>
+              <w:ind w:firstLine="0" w:left="100" w:right="100"/>
+            </w:pPr>
+            <w:r xmlns:w="http://schemas.openxmlformats.org/wordprocessingml/2006/main" xmlns:wp="http://schemas.openxmlformats.org/drawingml/2006/wordprocessingDrawing" xmlns:r="http://schemas.openxmlformats.org/officeDocument/2006/relationships" xmlns:w14="http://schemas.microsoft.com/office/word/2010/wordml">
+              <w:rPr>
+                <w:rFonts w:ascii="DejaVu Sans" w:hAnsi="DejaVu Sans" w:eastAsia="DejaVu Sans" w:cs="DejaVu Sans"/>
+                <w:sz w:val="22"/>
+                <w:szCs w:val="22"/>
+                <w:color w:val="000000"/>
+              </w:rPr>
               <w:t xml:space="preserve">0.00%</w:t>
             </w:r>
           </w:p>
         </w:tc>
       </w:tr>
       <w:tr>
-        <w:tc>
-          <w:p>
-            <w:pPr>
-              <w:pStyle w:val="Compact"/>
-              <w:jc w:val="left"/>
-            </w:pPr>
-            <w:r>
+        <w:trPr>
+          <w:cantSplit/>
+          <w:trHeight w:val="576" w:hRule="auto"/>
+        </w:trPr>
+        <w:tc>
+          <w:tcPr>
+            <w:tcBorders/>
+            <w:shd w:val="clear" w:color="auto" w:fill="FFFFFF"/>
+            <w:tcMar>
+              <w:top w:w="0" w:type="dxa"/>
+              <w:bottom w:w="0" w:type="dxa"/>
+              <w:left w:w="0" w:type="dxa"/>
+              <w:right w:w="0" w:type="dxa"/>
+            </w:tcMar>
+            <w:vAlign w:val="center"/>
+          </w:tcPr>
+          <w:p>
+            <w:pPr>
+              <w:jc w:val="left"/>
+              <w:spacing w:after="100" w:before="100" w:line="240"/>
+              <w:ind w:firstLine="0" w:left="100" w:right="100"/>
+            </w:pPr>
+            <w:r xmlns:w="http://schemas.openxmlformats.org/wordprocessingml/2006/main" xmlns:wp="http://schemas.openxmlformats.org/drawingml/2006/wordprocessingDrawing" xmlns:r="http://schemas.openxmlformats.org/officeDocument/2006/relationships" xmlns:w14="http://schemas.microsoft.com/office/word/2010/wordml">
+              <w:rPr>
+                <w:rFonts w:ascii="DejaVu Sans" w:hAnsi="DejaVu Sans" w:eastAsia="DejaVu Sans" w:cs="DejaVu Sans"/>
+                <w:sz w:val="22"/>
+                <w:szCs w:val="22"/>
+                <w:color w:val="000000"/>
+              </w:rPr>
               <w:t xml:space="preserve">Island 11</w:t>
             </w:r>
           </w:p>
         </w:tc>
         <w:tc>
-          <w:p>
-            <w:pPr>
-              <w:pStyle w:val="Compact"/>
-              <w:jc w:val="left"/>
-            </w:pPr>
-            <w:r>
+          <w:tcPr>
+            <w:tcBorders/>
+            <w:shd w:val="clear" w:color="auto" w:fill="FFFFFF"/>
+            <w:tcMar>
+              <w:top w:w="0" w:type="dxa"/>
+              <w:bottom w:w="0" w:type="dxa"/>
+              <w:left w:w="0" w:type="dxa"/>
+              <w:right w:w="0" w:type="dxa"/>
+            </w:tcMar>
+            <w:vAlign w:val="center"/>
+          </w:tcPr>
+          <w:p>
+            <w:pPr>
+              <w:jc w:val="right"/>
+              <w:spacing w:after="100" w:before="100" w:line="240"/>
+              <w:ind w:firstLine="0" w:left="100" w:right="100"/>
+            </w:pPr>
+            <w:r xmlns:w="http://schemas.openxmlformats.org/wordprocessingml/2006/main" xmlns:wp="http://schemas.openxmlformats.org/drawingml/2006/wordprocessingDrawing" xmlns:r="http://schemas.openxmlformats.org/officeDocument/2006/relationships" xmlns:w14="http://schemas.microsoft.com/office/word/2010/wordml">
+              <w:rPr>
+                <w:rFonts w:ascii="DejaVu Sans" w:hAnsi="DejaVu Sans" w:eastAsia="DejaVu Sans" w:cs="DejaVu Sans"/>
+                <w:sz w:val="22"/>
+                <w:szCs w:val="22"/>
+                <w:color w:val="000000"/>
+              </w:rPr>
               <w:t xml:space="preserve">0.032</w:t>
             </w:r>
           </w:p>
         </w:tc>
         <w:tc>
-          <w:p>
-            <w:pPr>
-              <w:pStyle w:val="Compact"/>
-              <w:jc w:val="left"/>
-            </w:pPr>
-            <w:r>
+          <w:tcPr>
+            <w:tcBorders/>
+            <w:shd w:val="clear" w:color="auto" w:fill="FFFFFF"/>
+            <w:tcMar>
+              <w:top w:w="0" w:type="dxa"/>
+              <w:bottom w:w="0" w:type="dxa"/>
+              <w:left w:w="0" w:type="dxa"/>
+              <w:right w:w="0" w:type="dxa"/>
+            </w:tcMar>
+            <w:vAlign w:val="center"/>
+          </w:tcPr>
+          <w:p>
+            <w:pPr>
+              <w:jc w:val="left"/>
+              <w:spacing w:after="100" w:before="100" w:line="240"/>
+              <w:ind w:firstLine="0" w:left="100" w:right="100"/>
+            </w:pPr>
+            <w:r xmlns:w="http://schemas.openxmlformats.org/wordprocessingml/2006/main" xmlns:wp="http://schemas.openxmlformats.org/drawingml/2006/wordprocessingDrawing" xmlns:r="http://schemas.openxmlformats.org/officeDocument/2006/relationships" xmlns:w14="http://schemas.microsoft.com/office/word/2010/wordml">
+              <w:rPr>
+                <w:rFonts w:ascii="DejaVu Sans" w:hAnsi="DejaVu Sans" w:eastAsia="DejaVu Sans" w:cs="DejaVu Sans"/>
+                <w:sz w:val="22"/>
+                <w:szCs w:val="22"/>
+                <w:color w:val="000000"/>
+              </w:rPr>
               <w:t xml:space="preserve">0.00%</w:t>
             </w:r>
           </w:p>
         </w:tc>
         <w:tc>
-          <w:p>
-            <w:pPr>
-              <w:pStyle w:val="Compact"/>
-              <w:jc w:val="left"/>
-            </w:pPr>
-            <w:r>
+          <w:tcPr>
+            <w:tcBorders/>
+            <w:shd w:val="clear" w:color="auto" w:fill="FFFFFF"/>
+            <w:tcMar>
+              <w:top w:w="0" w:type="dxa"/>
+              <w:bottom w:w="0" w:type="dxa"/>
+              <w:left w:w="0" w:type="dxa"/>
+              <w:right w:w="0" w:type="dxa"/>
+            </w:tcMar>
+            <w:vAlign w:val="center"/>
+          </w:tcPr>
+          <w:p>
+            <w:pPr>
+              <w:jc w:val="left"/>
+              <w:spacing w:after="100" w:before="100" w:line="240"/>
+              <w:ind w:firstLine="0" w:left="100" w:right="100"/>
+            </w:pPr>
+            <w:r xmlns:w="http://schemas.openxmlformats.org/wordprocessingml/2006/main" xmlns:wp="http://schemas.openxmlformats.org/drawingml/2006/wordprocessingDrawing" xmlns:r="http://schemas.openxmlformats.org/officeDocument/2006/relationships" xmlns:w14="http://schemas.microsoft.com/office/word/2010/wordml">
+              <w:rPr>
+                <w:rFonts w:ascii="DejaVu Sans" w:hAnsi="DejaVu Sans" w:eastAsia="DejaVu Sans" w:cs="DejaVu Sans"/>
+                <w:sz w:val="22"/>
+                <w:szCs w:val="22"/>
+                <w:color w:val="000000"/>
+              </w:rPr>
               <w:t xml:space="preserve">28.95%</w:t>
             </w:r>
           </w:p>
         </w:tc>
         <w:tc>
-          <w:p>
-            <w:pPr>
-              <w:pStyle w:val="Compact"/>
-              <w:jc w:val="left"/>
-            </w:pPr>
-            <w:r>
+          <w:tcPr>
+            <w:tcBorders/>
+            <w:shd w:val="clear" w:color="auto" w:fill="FFFFFF"/>
+            <w:tcMar>
+              <w:top w:w="0" w:type="dxa"/>
+              <w:bottom w:w="0" w:type="dxa"/>
+              <w:left w:w="0" w:type="dxa"/>
+              <w:right w:w="0" w:type="dxa"/>
+            </w:tcMar>
+            <w:vAlign w:val="center"/>
+          </w:tcPr>
+          <w:p>
+            <w:pPr>
+              <w:jc w:val="left"/>
+              <w:spacing w:after="100" w:before="100" w:line="240"/>
+              <w:ind w:firstLine="0" w:left="100" w:right="100"/>
+            </w:pPr>
+            <w:r xmlns:w="http://schemas.openxmlformats.org/wordprocessingml/2006/main" xmlns:wp="http://schemas.openxmlformats.org/drawingml/2006/wordprocessingDrawing" xmlns:r="http://schemas.openxmlformats.org/officeDocument/2006/relationships" xmlns:w14="http://schemas.microsoft.com/office/word/2010/wordml">
+              <w:rPr>
+                <w:rFonts w:ascii="DejaVu Sans" w:hAnsi="DejaVu Sans" w:eastAsia="DejaVu Sans" w:cs="DejaVu Sans"/>
+                <w:sz w:val="22"/>
+                <w:szCs w:val="22"/>
+                <w:color w:val="000000"/>
+              </w:rPr>
               <w:t xml:space="preserve">7.89%</w:t>
             </w:r>
           </w:p>
         </w:tc>
         <w:tc>
-          <w:p>
-            <w:pPr>
-              <w:pStyle w:val="Compact"/>
-              <w:jc w:val="left"/>
-            </w:pPr>
-            <w:r>
+          <w:tcPr>
+            <w:tcBorders/>
+            <w:shd w:val="clear" w:color="auto" w:fill="FFFFFF"/>
+            <w:tcMar>
+              <w:top w:w="0" w:type="dxa"/>
+              <w:bottom w:w="0" w:type="dxa"/>
+              <w:left w:w="0" w:type="dxa"/>
+              <w:right w:w="0" w:type="dxa"/>
+            </w:tcMar>
+            <w:vAlign w:val="center"/>
+          </w:tcPr>
+          <w:p>
+            <w:pPr>
+              <w:jc w:val="left"/>
+              <w:spacing w:after="100" w:before="100" w:line="240"/>
+              <w:ind w:firstLine="0" w:left="100" w:right="100"/>
+            </w:pPr>
+            <w:r xmlns:w="http://schemas.openxmlformats.org/wordprocessingml/2006/main" xmlns:wp="http://schemas.openxmlformats.org/drawingml/2006/wordprocessingDrawing" xmlns:r="http://schemas.openxmlformats.org/officeDocument/2006/relationships" xmlns:w14="http://schemas.microsoft.com/office/word/2010/wordml">
+              <w:rPr>
+                <w:rFonts w:ascii="DejaVu Sans" w:hAnsi="DejaVu Sans" w:eastAsia="DejaVu Sans" w:cs="DejaVu Sans"/>
+                <w:sz w:val="22"/>
+                <w:szCs w:val="22"/>
+                <w:color w:val="000000"/>
+              </w:rPr>
               <w:t xml:space="preserve">5.26%</w:t>
             </w:r>
           </w:p>
         </w:tc>
         <w:tc>
-          <w:p>
-            <w:pPr>
-              <w:pStyle w:val="Compact"/>
-              <w:jc w:val="left"/>
-            </w:pPr>
-            <w:r>
+          <w:tcPr>
+            <w:tcBorders/>
+            <w:shd w:val="clear" w:color="auto" w:fill="FFFFFF"/>
+            <w:tcMar>
+              <w:top w:w="0" w:type="dxa"/>
+              <w:bottom w:w="0" w:type="dxa"/>
+              <w:left w:w="0" w:type="dxa"/>
+              <w:right w:w="0" w:type="dxa"/>
+            </w:tcMar>
+            <w:vAlign w:val="center"/>
+          </w:tcPr>
+          <w:p>
+            <w:pPr>
+              <w:jc w:val="left"/>
+              <w:spacing w:after="100" w:before="100" w:line="240"/>
+              <w:ind w:firstLine="0" w:left="100" w:right="100"/>
+            </w:pPr>
+            <w:r xmlns:w="http://schemas.openxmlformats.org/wordprocessingml/2006/main" xmlns:wp="http://schemas.openxmlformats.org/drawingml/2006/wordprocessingDrawing" xmlns:r="http://schemas.openxmlformats.org/officeDocument/2006/relationships" xmlns:w14="http://schemas.microsoft.com/office/word/2010/wordml">
+              <w:rPr>
+                <w:rFonts w:ascii="DejaVu Sans" w:hAnsi="DejaVu Sans" w:eastAsia="DejaVu Sans" w:cs="DejaVu Sans"/>
+                <w:sz w:val="22"/>
+                <w:szCs w:val="22"/>
+                <w:color w:val="000000"/>
+              </w:rPr>
               <w:t xml:space="preserve">18.42%</w:t>
             </w:r>
           </w:p>
         </w:tc>
         <w:tc>
-          <w:p>
-            <w:pPr>
-              <w:pStyle w:val="Compact"/>
-              <w:jc w:val="left"/>
-            </w:pPr>
-            <w:r>
+          <w:tcPr>
+            <w:tcBorders/>
+            <w:shd w:val="clear" w:color="auto" w:fill="FFFFFF"/>
+            <w:tcMar>
+              <w:top w:w="0" w:type="dxa"/>
+              <w:bottom w:w="0" w:type="dxa"/>
+              <w:left w:w="0" w:type="dxa"/>
+              <w:right w:w="0" w:type="dxa"/>
+            </w:tcMar>
+            <w:vAlign w:val="center"/>
+          </w:tcPr>
+          <w:p>
+            <w:pPr>
+              <w:jc w:val="left"/>
+              <w:spacing w:after="100" w:before="100" w:line="240"/>
+              <w:ind w:firstLine="0" w:left="100" w:right="100"/>
+            </w:pPr>
+            <w:r xmlns:w="http://schemas.openxmlformats.org/wordprocessingml/2006/main" xmlns:wp="http://schemas.openxmlformats.org/drawingml/2006/wordprocessingDrawing" xmlns:r="http://schemas.openxmlformats.org/officeDocument/2006/relationships" xmlns:w14="http://schemas.microsoft.com/office/word/2010/wordml">
+              <w:rPr>
+                <w:rFonts w:ascii="DejaVu Sans" w:hAnsi="DejaVu Sans" w:eastAsia="DejaVu Sans" w:cs="DejaVu Sans"/>
+                <w:sz w:val="22"/>
+                <w:szCs w:val="22"/>
+                <w:color w:val="000000"/>
+              </w:rPr>
               <w:t xml:space="preserve">2.63%</w:t>
             </w:r>
           </w:p>
         </w:tc>
       </w:tr>
       <w:tr>
-        <w:tc>
-          <w:p>
-            <w:pPr>
-              <w:pStyle w:val="Compact"/>
-              <w:jc w:val="left"/>
-            </w:pPr>
-            <w:r>
+        <w:trPr>
+          <w:cantSplit/>
+          <w:trHeight w:val="576" w:hRule="auto"/>
+        </w:trPr>
+        <w:tc>
+          <w:tcPr>
+            <w:tcBorders/>
+            <w:shd w:val="clear" w:color="auto" w:fill="FFFFFF"/>
+            <w:tcMar>
+              <w:top w:w="0" w:type="dxa"/>
+              <w:bottom w:w="0" w:type="dxa"/>
+              <w:left w:w="0" w:type="dxa"/>
+              <w:right w:w="0" w:type="dxa"/>
+            </w:tcMar>
+            <w:vAlign w:val="center"/>
+          </w:tcPr>
+          <w:p>
+            <w:pPr>
+              <w:jc w:val="left"/>
+              <w:spacing w:after="100" w:before="100" w:line="240"/>
+              <w:ind w:firstLine="0" w:left="100" w:right="100"/>
+            </w:pPr>
+            <w:r xmlns:w="http://schemas.openxmlformats.org/wordprocessingml/2006/main" xmlns:wp="http://schemas.openxmlformats.org/drawingml/2006/wordprocessingDrawing" xmlns:r="http://schemas.openxmlformats.org/officeDocument/2006/relationships" xmlns:w14="http://schemas.microsoft.com/office/word/2010/wordml">
+              <w:rPr>
+                <w:rFonts w:ascii="DejaVu Sans" w:hAnsi="DejaVu Sans" w:eastAsia="DejaVu Sans" w:cs="DejaVu Sans"/>
+                <w:sz w:val="22"/>
+                <w:szCs w:val="22"/>
+                <w:color w:val="000000"/>
+              </w:rPr>
               <w:t xml:space="preserve">Island 12</w:t>
             </w:r>
           </w:p>
         </w:tc>
         <w:tc>
-          <w:p>
-            <w:pPr>
-              <w:pStyle w:val="Compact"/>
-              <w:jc w:val="left"/>
-            </w:pPr>
-            <w:r>
+          <w:tcPr>
+            <w:tcBorders/>
+            <w:shd w:val="clear" w:color="auto" w:fill="FFFFFF"/>
+            <w:tcMar>
+              <w:top w:w="0" w:type="dxa"/>
+              <w:bottom w:w="0" w:type="dxa"/>
+              <w:left w:w="0" w:type="dxa"/>
+              <w:right w:w="0" w:type="dxa"/>
+            </w:tcMar>
+            <w:vAlign w:val="center"/>
+          </w:tcPr>
+          <w:p>
+            <w:pPr>
+              <w:jc w:val="right"/>
+              <w:spacing w:after="100" w:before="100" w:line="240"/>
+              <w:ind w:firstLine="0" w:left="100" w:right="100"/>
+            </w:pPr>
+            <w:r xmlns:w="http://schemas.openxmlformats.org/wordprocessingml/2006/main" xmlns:wp="http://schemas.openxmlformats.org/drawingml/2006/wordprocessingDrawing" xmlns:r="http://schemas.openxmlformats.org/officeDocument/2006/relationships" xmlns:w14="http://schemas.microsoft.com/office/word/2010/wordml">
+              <w:rPr>
+                <w:rFonts w:ascii="DejaVu Sans" w:hAnsi="DejaVu Sans" w:eastAsia="DejaVu Sans" w:cs="DejaVu Sans"/>
+                <w:sz w:val="22"/>
+                <w:szCs w:val="22"/>
+                <w:color w:val="000000"/>
+              </w:rPr>
               <w:t xml:space="preserve">0.015</w:t>
             </w:r>
           </w:p>
         </w:tc>
         <w:tc>
-          <w:p>
-            <w:pPr>
-              <w:pStyle w:val="Compact"/>
-              <w:jc w:val="left"/>
-            </w:pPr>
-            <w:r>
+          <w:tcPr>
+            <w:tcBorders/>
+            <w:shd w:val="clear" w:color="auto" w:fill="FFFFFF"/>
+            <w:tcMar>
+              <w:top w:w="0" w:type="dxa"/>
+              <w:bottom w:w="0" w:type="dxa"/>
+              <w:left w:w="0" w:type="dxa"/>
+              <w:right w:w="0" w:type="dxa"/>
+            </w:tcMar>
+            <w:vAlign w:val="center"/>
+          </w:tcPr>
+          <w:p>
+            <w:pPr>
+              <w:jc w:val="left"/>
+              <w:spacing w:after="100" w:before="100" w:line="240"/>
+              <w:ind w:firstLine="0" w:left="100" w:right="100"/>
+            </w:pPr>
+            <w:r xmlns:w="http://schemas.openxmlformats.org/wordprocessingml/2006/main" xmlns:wp="http://schemas.openxmlformats.org/drawingml/2006/wordprocessingDrawing" xmlns:r="http://schemas.openxmlformats.org/officeDocument/2006/relationships" xmlns:w14="http://schemas.microsoft.com/office/word/2010/wordml">
+              <w:rPr>
+                <w:rFonts w:ascii="DejaVu Sans" w:hAnsi="DejaVu Sans" w:eastAsia="DejaVu Sans" w:cs="DejaVu Sans"/>
+                <w:sz w:val="22"/>
+                <w:szCs w:val="22"/>
+                <w:color w:val="000000"/>
+              </w:rPr>
               <w:t xml:space="preserve">29.41%</w:t>
             </w:r>
           </w:p>
         </w:tc>
         <w:tc>
-          <w:p>
-            <w:pPr>
-              <w:pStyle w:val="Compact"/>
-              <w:jc w:val="left"/>
-            </w:pPr>
-            <w:r>
+          <w:tcPr>
+            <w:tcBorders/>
+            <w:shd w:val="clear" w:color="auto" w:fill="FFFFFF"/>
+            <w:tcMar>
+              <w:top w:w="0" w:type="dxa"/>
+              <w:bottom w:w="0" w:type="dxa"/>
+              <w:left w:w="0" w:type="dxa"/>
+              <w:right w:w="0" w:type="dxa"/>
+            </w:tcMar>
+            <w:vAlign w:val="center"/>
+          </w:tcPr>
+          <w:p>
+            <w:pPr>
+              <w:jc w:val="left"/>
+              <w:spacing w:after="100" w:before="100" w:line="240"/>
+              <w:ind w:firstLine="0" w:left="100" w:right="100"/>
+            </w:pPr>
+            <w:r xmlns:w="http://schemas.openxmlformats.org/wordprocessingml/2006/main" xmlns:wp="http://schemas.openxmlformats.org/drawingml/2006/wordprocessingDrawing" xmlns:r="http://schemas.openxmlformats.org/officeDocument/2006/relationships" xmlns:w14="http://schemas.microsoft.com/office/word/2010/wordml">
+              <w:rPr>
+                <w:rFonts w:ascii="DejaVu Sans" w:hAnsi="DejaVu Sans" w:eastAsia="DejaVu Sans" w:cs="DejaVu Sans"/>
+                <w:sz w:val="22"/>
+                <w:szCs w:val="22"/>
+                <w:color w:val="000000"/>
+              </w:rPr>
               <w:t xml:space="preserve">5.88%</w:t>
             </w:r>
           </w:p>
         </w:tc>
         <w:tc>
-          <w:p>
-            <w:pPr>
-              <w:pStyle w:val="Compact"/>
-              <w:jc w:val="left"/>
-            </w:pPr>
-            <w:r>
+          <w:tcPr>
+            <w:tcBorders/>
+            <w:shd w:val="clear" w:color="auto" w:fill="FFFFFF"/>
+            <w:tcMar>
+              <w:top w:w="0" w:type="dxa"/>
+              <w:bottom w:w="0" w:type="dxa"/>
+              <w:left w:w="0" w:type="dxa"/>
+              <w:right w:w="0" w:type="dxa"/>
+            </w:tcMar>
+            <w:vAlign w:val="center"/>
+          </w:tcPr>
+          <w:p>
+            <w:pPr>
+              <w:jc w:val="left"/>
+              <w:spacing w:after="100" w:before="100" w:line="240"/>
+              <w:ind w:firstLine="0" w:left="100" w:right="100"/>
+            </w:pPr>
+            <w:r xmlns:w="http://schemas.openxmlformats.org/wordprocessingml/2006/main" xmlns:wp="http://schemas.openxmlformats.org/drawingml/2006/wordprocessingDrawing" xmlns:r="http://schemas.openxmlformats.org/officeDocument/2006/relationships" xmlns:w14="http://schemas.microsoft.com/office/word/2010/wordml">
+              <w:rPr>
+                <w:rFonts w:ascii="DejaVu Sans" w:hAnsi="DejaVu Sans" w:eastAsia="DejaVu Sans" w:cs="DejaVu Sans"/>
+                <w:sz w:val="22"/>
+                <w:szCs w:val="22"/>
+                <w:color w:val="000000"/>
+              </w:rPr>
               <w:t xml:space="preserve">0.00%</w:t>
             </w:r>
           </w:p>
         </w:tc>
         <w:tc>
-          <w:p>
-            <w:pPr>
-              <w:pStyle w:val="Compact"/>
-              <w:jc w:val="left"/>
-            </w:pPr>
-            <w:r>
+          <w:tcPr>
+            <w:tcBorders/>
+            <w:shd w:val="clear" w:color="auto" w:fill="FFFFFF"/>
+            <w:tcMar>
+              <w:top w:w="0" w:type="dxa"/>
+              <w:bottom w:w="0" w:type="dxa"/>
+              <w:left w:w="0" w:type="dxa"/>
+              <w:right w:w="0" w:type="dxa"/>
+            </w:tcMar>
+            <w:vAlign w:val="center"/>
+          </w:tcPr>
+          <w:p>
+            <w:pPr>
+              <w:jc w:val="left"/>
+              <w:spacing w:after="100" w:before="100" w:line="240"/>
+              <w:ind w:firstLine="0" w:left="100" w:right="100"/>
+            </w:pPr>
+            <w:r xmlns:w="http://schemas.openxmlformats.org/wordprocessingml/2006/main" xmlns:wp="http://schemas.openxmlformats.org/drawingml/2006/wordprocessingDrawing" xmlns:r="http://schemas.openxmlformats.org/officeDocument/2006/relationships" xmlns:w14="http://schemas.microsoft.com/office/word/2010/wordml">
+              <w:rPr>
+                <w:rFonts w:ascii="DejaVu Sans" w:hAnsi="DejaVu Sans" w:eastAsia="DejaVu Sans" w:cs="DejaVu Sans"/>
+                <w:sz w:val="22"/>
+                <w:szCs w:val="22"/>
+                <w:color w:val="000000"/>
+              </w:rPr>
               <w:t xml:space="preserve">58.82%</w:t>
             </w:r>
           </w:p>
         </w:tc>
         <w:tc>
-          <w:p>
-            <w:pPr>
-              <w:pStyle w:val="Compact"/>
-              <w:jc w:val="left"/>
-            </w:pPr>
-            <w:r>
+          <w:tcPr>
+            <w:tcBorders/>
+            <w:shd w:val="clear" w:color="auto" w:fill="FFFFFF"/>
+            <w:tcMar>
+              <w:top w:w="0" w:type="dxa"/>
+              <w:bottom w:w="0" w:type="dxa"/>
+              <w:left w:w="0" w:type="dxa"/>
+              <w:right w:w="0" w:type="dxa"/>
+            </w:tcMar>
+            <w:vAlign w:val="center"/>
+          </w:tcPr>
+          <w:p>
+            <w:pPr>
+              <w:jc w:val="left"/>
+              <w:spacing w:after="100" w:before="100" w:line="240"/>
+              <w:ind w:firstLine="0" w:left="100" w:right="100"/>
+            </w:pPr>
+            <w:r xmlns:w="http://schemas.openxmlformats.org/wordprocessingml/2006/main" xmlns:wp="http://schemas.openxmlformats.org/drawingml/2006/wordprocessingDrawing" xmlns:r="http://schemas.openxmlformats.org/officeDocument/2006/relationships" xmlns:w14="http://schemas.microsoft.com/office/word/2010/wordml">
+              <w:rPr>
+                <w:rFonts w:ascii="DejaVu Sans" w:hAnsi="DejaVu Sans" w:eastAsia="DejaVu Sans" w:cs="DejaVu Sans"/>
+                <w:sz w:val="22"/>
+                <w:szCs w:val="22"/>
+                <w:color w:val="000000"/>
+              </w:rPr>
               <w:t xml:space="preserve">5.88%</w:t>
             </w:r>
           </w:p>
         </w:tc>
         <w:tc>
-          <w:p>
-            <w:pPr>
-              <w:pStyle w:val="Compact"/>
-              <w:jc w:val="left"/>
-            </w:pPr>
-            <w:r>
+          <w:tcPr>
+            <w:tcBorders/>
+            <w:shd w:val="clear" w:color="auto" w:fill="FFFFFF"/>
+            <w:tcMar>
+              <w:top w:w="0" w:type="dxa"/>
+              <w:bottom w:w="0" w:type="dxa"/>
+              <w:left w:w="0" w:type="dxa"/>
+              <w:right w:w="0" w:type="dxa"/>
+            </w:tcMar>
+            <w:vAlign w:val="center"/>
+          </w:tcPr>
+          <w:p>
+            <w:pPr>
+              <w:jc w:val="left"/>
+              <w:spacing w:after="100" w:before="100" w:line="240"/>
+              <w:ind w:firstLine="0" w:left="100" w:right="100"/>
+            </w:pPr>
+            <w:r xmlns:w="http://schemas.openxmlformats.org/wordprocessingml/2006/main" xmlns:wp="http://schemas.openxmlformats.org/drawingml/2006/wordprocessingDrawing" xmlns:r="http://schemas.openxmlformats.org/officeDocument/2006/relationships" xmlns:w14="http://schemas.microsoft.com/office/word/2010/wordml">
+              <w:rPr>
+                <w:rFonts w:ascii="DejaVu Sans" w:hAnsi="DejaVu Sans" w:eastAsia="DejaVu Sans" w:cs="DejaVu Sans"/>
+                <w:sz w:val="22"/>
+                <w:szCs w:val="22"/>
+                <w:color w:val="000000"/>
+              </w:rPr>
               <w:t xml:space="preserve">0.00%</w:t>
             </w:r>
           </w:p>
         </w:tc>
       </w:tr>
       <w:tr>
-        <w:tc>
-          <w:p>
-            <w:pPr>
-              <w:pStyle w:val="Compact"/>
-              <w:jc w:val="left"/>
-            </w:pPr>
-            <w:r>
+        <w:trPr>
+          <w:cantSplit/>
+          <w:trHeight w:val="576" w:hRule="auto"/>
+        </w:trPr>
+        <w:tc>
+          <w:tcPr>
+            <w:tcBorders>
+              <w:bottom w:val="single" w:sz="16" w:space="0" w:color="666666"/>
+            </w:tcBorders>
+            <w:shd w:val="clear" w:color="auto" w:fill="FFFFFF"/>
+            <w:tcMar>
+              <w:top w:w="0" w:type="dxa"/>
+              <w:bottom w:w="0" w:type="dxa"/>
+              <w:left w:w="0" w:type="dxa"/>
+              <w:right w:w="0" w:type="dxa"/>
+            </w:tcMar>
+            <w:vAlign w:val="center"/>
+          </w:tcPr>
+          <w:p>
+            <w:pPr>
+              <w:jc w:val="left"/>
+              <w:spacing w:after="100" w:before="100" w:line="240"/>
+              <w:ind w:firstLine="0" w:left="100" w:right="100"/>
+            </w:pPr>
+            <w:r xmlns:w="http://schemas.openxmlformats.org/wordprocessingml/2006/main" xmlns:wp="http://schemas.openxmlformats.org/drawingml/2006/wordprocessingDrawing" xmlns:r="http://schemas.openxmlformats.org/officeDocument/2006/relationships" xmlns:w14="http://schemas.microsoft.com/office/word/2010/wordml">
+              <w:rPr>
+                <w:rFonts w:ascii="DejaVu Sans" w:hAnsi="DejaVu Sans" w:eastAsia="DejaVu Sans" w:cs="DejaVu Sans"/>
+                <w:sz w:val="22"/>
+                <w:szCs w:val="22"/>
+                <w:color w:val="000000"/>
+              </w:rPr>
               <w:t xml:space="preserve">Island 13</w:t>
             </w:r>
           </w:p>
         </w:tc>
         <w:tc>
-          <w:p>
-            <w:pPr>
-              <w:pStyle w:val="Compact"/>
-              <w:jc w:val="left"/>
-            </w:pPr>
-            <w:r>
+          <w:tcPr>
+            <w:tcBorders>
+              <w:bottom w:val="single" w:sz="16" w:space="0" w:color="666666"/>
+            </w:tcBorders>
+            <w:shd w:val="clear" w:color="auto" w:fill="FFFFFF"/>
+            <w:tcMar>
+              <w:top w:w="0" w:type="dxa"/>
+              <w:bottom w:w="0" w:type="dxa"/>
+              <w:left w:w="0" w:type="dxa"/>
+              <w:right w:w="0" w:type="dxa"/>
+            </w:tcMar>
+            <w:vAlign w:val="center"/>
+          </w:tcPr>
+          <w:p>
+            <w:pPr>
+              <w:jc w:val="right"/>
+              <w:spacing w:after="100" w:before="100" w:line="240"/>
+              <w:ind w:firstLine="0" w:left="100" w:right="100"/>
+            </w:pPr>
+            <w:r xmlns:w="http://schemas.openxmlformats.org/wordprocessingml/2006/main" xmlns:wp="http://schemas.openxmlformats.org/drawingml/2006/wordprocessingDrawing" xmlns:r="http://schemas.openxmlformats.org/officeDocument/2006/relationships" xmlns:w14="http://schemas.microsoft.com/office/word/2010/wordml">
+              <w:rPr>
+                <w:rFonts w:ascii="DejaVu Sans" w:hAnsi="DejaVu Sans" w:eastAsia="DejaVu Sans" w:cs="DejaVu Sans"/>
+                <w:sz w:val="22"/>
+                <w:szCs w:val="22"/>
+                <w:color w:val="000000"/>
+              </w:rPr>
               <w:t xml:space="preserve">0.006</w:t>
             </w:r>
           </w:p>
         </w:tc>
         <w:tc>
-          <w:p>
-            <w:pPr>
-              <w:pStyle w:val="Compact"/>
-              <w:jc w:val="left"/>
-            </w:pPr>
-            <w:r>
+          <w:tcPr>
+            <w:tcBorders>
+              <w:bottom w:val="single" w:sz="16" w:space="0" w:color="666666"/>
+            </w:tcBorders>
+            <w:shd w:val="clear" w:color="auto" w:fill="FFFFFF"/>
+            <w:tcMar>
+              <w:top w:w="0" w:type="dxa"/>
+              <w:bottom w:w="0" w:type="dxa"/>
+              <w:left w:w="0" w:type="dxa"/>
+              <w:right w:w="0" w:type="dxa"/>
+            </w:tcMar>
+            <w:vAlign w:val="center"/>
+          </w:tcPr>
+          <w:p>
+            <w:pPr>
+              <w:jc w:val="left"/>
+              <w:spacing w:after="100" w:before="100" w:line="240"/>
+              <w:ind w:firstLine="0" w:left="100" w:right="100"/>
+            </w:pPr>
+            <w:r xmlns:w="http://schemas.openxmlformats.org/wordprocessingml/2006/main" xmlns:wp="http://schemas.openxmlformats.org/drawingml/2006/wordprocessingDrawing" xmlns:r="http://schemas.openxmlformats.org/officeDocument/2006/relationships" xmlns:w14="http://schemas.microsoft.com/office/word/2010/wordml">
+              <w:rPr>
+                <w:rFonts w:ascii="DejaVu Sans" w:hAnsi="DejaVu Sans" w:eastAsia="DejaVu Sans" w:cs="DejaVu Sans"/>
+                <w:sz w:val="22"/>
+                <w:szCs w:val="22"/>
+                <w:color w:val="000000"/>
+              </w:rPr>
               <w:t xml:space="preserve">0.00%</w:t>
             </w:r>
           </w:p>
         </w:tc>
         <w:tc>
-          <w:p>
-            <w:pPr>
-              <w:pStyle w:val="Compact"/>
-              <w:jc w:val="left"/>
-            </w:pPr>
-            <w:r>
+          <w:tcPr>
+            <w:tcBorders>
+              <w:bottom w:val="single" w:sz="16" w:space="0" w:color="666666"/>
+            </w:tcBorders>
+            <w:shd w:val="clear" w:color="auto" w:fill="FFFFFF"/>
+            <w:tcMar>
+              <w:top w:w="0" w:type="dxa"/>
+              <w:bottom w:w="0" w:type="dxa"/>
+              <w:left w:w="0" w:type="dxa"/>
+              <w:right w:w="0" w:type="dxa"/>
+            </w:tcMar>
+            <w:vAlign w:val="center"/>
+          </w:tcPr>
+          <w:p>
+            <w:pPr>
+              <w:jc w:val="left"/>
+              <w:spacing w:after="100" w:before="100" w:line="240"/>
+              <w:ind w:firstLine="0" w:left="100" w:right="100"/>
+            </w:pPr>
+            <w:r xmlns:w="http://schemas.openxmlformats.org/wordprocessingml/2006/main" xmlns:wp="http://schemas.openxmlformats.org/drawingml/2006/wordprocessingDrawing" xmlns:r="http://schemas.openxmlformats.org/officeDocument/2006/relationships" xmlns:w14="http://schemas.microsoft.com/office/word/2010/wordml">
+              <w:rPr>
+                <w:rFonts w:ascii="DejaVu Sans" w:hAnsi="DejaVu Sans" w:eastAsia="DejaVu Sans" w:cs="DejaVu Sans"/>
+                <w:sz w:val="22"/>
+                <w:szCs w:val="22"/>
+                <w:color w:val="000000"/>
+              </w:rPr>
               <w:t xml:space="preserve">0.00%</w:t>
             </w:r>
           </w:p>
         </w:tc>
         <w:tc>
-          <w:p>
-            <w:pPr>
-              <w:pStyle w:val="Compact"/>
-              <w:jc w:val="left"/>
-            </w:pPr>
-            <w:r>
+          <w:tcPr>
+            <w:tcBorders>
+              <w:bottom w:val="single" w:sz="16" w:space="0" w:color="666666"/>
+            </w:tcBorders>
+            <w:shd w:val="clear" w:color="auto" w:fill="FFFFFF"/>
+            <w:tcMar>
+              <w:top w:w="0" w:type="dxa"/>
+              <w:bottom w:w="0" w:type="dxa"/>
+              <w:left w:w="0" w:type="dxa"/>
+              <w:right w:w="0" w:type="dxa"/>
+            </w:tcMar>
+            <w:vAlign w:val="center"/>
+          </w:tcPr>
+          <w:p>
+            <w:pPr>
+              <w:jc w:val="left"/>
+              <w:spacing w:after="100" w:before="100" w:line="240"/>
+              <w:ind w:firstLine="0" w:left="100" w:right="100"/>
+            </w:pPr>
+            <w:r xmlns:w="http://schemas.openxmlformats.org/wordprocessingml/2006/main" xmlns:wp="http://schemas.openxmlformats.org/drawingml/2006/wordprocessingDrawing" xmlns:r="http://schemas.openxmlformats.org/officeDocument/2006/relationships" xmlns:w14="http://schemas.microsoft.com/office/word/2010/wordml">
+              <w:rPr>
+                <w:rFonts w:ascii="DejaVu Sans" w:hAnsi="DejaVu Sans" w:eastAsia="DejaVu Sans" w:cs="DejaVu Sans"/>
+                <w:sz w:val="22"/>
+                <w:szCs w:val="22"/>
+                <w:color w:val="000000"/>
+              </w:rPr>
               <w:t xml:space="preserve">0.00%</w:t>
             </w:r>
           </w:p>
         </w:tc>
         <w:tc>
-          <w:p>
-            <w:pPr>
-              <w:pStyle w:val="Compact"/>
-              <w:jc w:val="left"/>
-            </w:pPr>
-            <w:r>
+          <w:tcPr>
+            <w:tcBorders>
+              <w:bottom w:val="single" w:sz="16" w:space="0" w:color="666666"/>
+            </w:tcBorders>
+            <w:shd w:val="clear" w:color="auto" w:fill="FFFFFF"/>
+            <w:tcMar>
+              <w:top w:w="0" w:type="dxa"/>
+              <w:bottom w:w="0" w:type="dxa"/>
+              <w:left w:w="0" w:type="dxa"/>
+              <w:right w:w="0" w:type="dxa"/>
+            </w:tcMar>
+            <w:vAlign w:val="center"/>
+          </w:tcPr>
+          <w:p>
+            <w:pPr>
+              <w:jc w:val="left"/>
+              <w:spacing w:after="100" w:before="100" w:line="240"/>
+              <w:ind w:firstLine="0" w:left="100" w:right="100"/>
+            </w:pPr>
+            <w:r xmlns:w="http://schemas.openxmlformats.org/wordprocessingml/2006/main" xmlns:wp="http://schemas.openxmlformats.org/drawingml/2006/wordprocessingDrawing" xmlns:r="http://schemas.openxmlformats.org/officeDocument/2006/relationships" xmlns:w14="http://schemas.microsoft.com/office/word/2010/wordml">
+              <w:rPr>
+                <w:rFonts w:ascii="DejaVu Sans" w:hAnsi="DejaVu Sans" w:eastAsia="DejaVu Sans" w:cs="DejaVu Sans"/>
+                <w:sz w:val="22"/>
+                <w:szCs w:val="22"/>
+                <w:color w:val="000000"/>
+              </w:rPr>
               <w:t xml:space="preserve">25.00%</w:t>
             </w:r>
           </w:p>
         </w:tc>
         <w:tc>
-          <w:p>
-            <w:pPr>
-              <w:pStyle w:val="Compact"/>
-              <w:jc w:val="left"/>
-            </w:pPr>
-            <w:r>
+          <w:tcPr>
+            <w:tcBorders>
+              <w:bottom w:val="single" w:sz="16" w:space="0" w:color="666666"/>
+            </w:tcBorders>
+            <w:shd w:val="clear" w:color="auto" w:fill="FFFFFF"/>
+            <w:tcMar>
+              <w:top w:w="0" w:type="dxa"/>
+              <w:bottom w:w="0" w:type="dxa"/>
+              <w:left w:w="0" w:type="dxa"/>
+              <w:right w:w="0" w:type="dxa"/>
+            </w:tcMar>
+            <w:vAlign w:val="center"/>
+          </w:tcPr>
+          <w:p>
+            <w:pPr>
+              <w:jc w:val="left"/>
+              <w:spacing w:after="100" w:before="100" w:line="240"/>
+              <w:ind w:firstLine="0" w:left="100" w:right="100"/>
+            </w:pPr>
+            <w:r xmlns:w="http://schemas.openxmlformats.org/wordprocessingml/2006/main" xmlns:wp="http://schemas.openxmlformats.org/drawingml/2006/wordprocessingDrawing" xmlns:r="http://schemas.openxmlformats.org/officeDocument/2006/relationships" xmlns:w14="http://schemas.microsoft.com/office/word/2010/wordml">
+              <w:rPr>
+                <w:rFonts w:ascii="DejaVu Sans" w:hAnsi="DejaVu Sans" w:eastAsia="DejaVu Sans" w:cs="DejaVu Sans"/>
+                <w:sz w:val="22"/>
+                <w:szCs w:val="22"/>
+                <w:color w:val="000000"/>
+              </w:rPr>
               <w:t xml:space="preserve">75.00%</w:t>
             </w:r>
           </w:p>
         </w:tc>
         <w:tc>
-          <w:p>
-            <w:pPr>
-              <w:pStyle w:val="Compact"/>
-              <w:jc w:val="left"/>
-            </w:pPr>
-            <w:r>
+          <w:tcPr>
+            <w:tcBorders>
+              <w:bottom w:val="single" w:sz="16" w:space="0" w:color="666666"/>
+            </w:tcBorders>
+            <w:shd w:val="clear" w:color="auto" w:fill="FFFFFF"/>
+            <w:tcMar>
+              <w:top w:w="0" w:type="dxa"/>
+              <w:bottom w:w="0" w:type="dxa"/>
+              <w:left w:w="0" w:type="dxa"/>
+              <w:right w:w="0" w:type="dxa"/>
+            </w:tcMar>
+            <w:vAlign w:val="center"/>
+          </w:tcPr>
+          <w:p>
+            <w:pPr>
+              <w:jc w:val="left"/>
+              <w:spacing w:after="100" w:before="100" w:line="240"/>
+              <w:ind w:firstLine="0" w:left="100" w:right="100"/>
+            </w:pPr>
+            <w:r xmlns:w="http://schemas.openxmlformats.org/wordprocessingml/2006/main" xmlns:wp="http://schemas.openxmlformats.org/drawingml/2006/wordprocessingDrawing" xmlns:r="http://schemas.openxmlformats.org/officeDocument/2006/relationships" xmlns:w14="http://schemas.microsoft.com/office/word/2010/wordml">
+              <w:rPr>
+                <w:rFonts w:ascii="DejaVu Sans" w:hAnsi="DejaVu Sans" w:eastAsia="DejaVu Sans" w:cs="DejaVu Sans"/>
+                <w:sz w:val="22"/>
+                <w:szCs w:val="22"/>
+                <w:color w:val="000000"/>
+              </w:rPr>
               <w:t xml:space="preserve">0.00%</w:t>
             </w:r>
           </w:p>
@@ -1636,40 +3711,62 @@
         <w:pStyle w:val="TableCaption"/>
       </w:pPr>
       <w:r>
-        <w:t xml:space="preserve">Table 2: Table S2: Summary of common plant species and groups of species in four habitat types on Fogo Island, Newfoundland. Habitat types were determined using supervised classification of Landsat 7 imagery with 30×30m pixels to generate land cover classifications (Integrated Informatics Inc., 2014).</w:t>
+        <w:t xml:space="preserve">Table 2:</w:t>
       </w:r>
+      <w:r>
+        <w:t xml:space="preserve"> </w:t>
+      </w:r>
+      <w:bookmarkStart w:id="dc98b972-87e9-4d24-afc8-24a580318a3b" w:name="tab:unnamed-chunk-4"/>
+      <w:r>
+        <w:t xml:space="preserve">Summary of common plant species and groups of species in four habitat types on Fogo Island, Newfoundland. Habitat types were determined using supervised classification of Landsat 7 imagery with 30×30m pixels to generate land cover classifications (Integrated Informatics Inc., 2014).</w:t>
+      </w:r>
+      <w:bookmarkEnd w:id="dc98b972-87e9-4d24-afc8-24a580318a3b"/>
     </w:p>
-    <w:tbl>
+    <w:tbl xmlns:w="http://schemas.openxmlformats.org/wordprocessingml/2006/main" xmlns:r="http://schemas.openxmlformats.org/officeDocument/2006/relationships" xmlns:w14="http://schemas.microsoft.com/office/word/2010/wordml" xmlns:wp="http://schemas.openxmlformats.org/drawingml/2006/wordprocessingDrawing" xmlns:a="http://schemas.openxmlformats.org/drawingml/2006/main" xmlns:pic="http://schemas.openxmlformats.org/drawingml/2006/picture">
       <w:tblPr>
-        <w:tblStyle w:val="Table"/>
-        <w:tblW w:type="pct" w:w="5000.0"/>
-        <w:tblLook w:firstRow="1"/>
-        <w:tblCaption w:val="Table 2: Table S2: Summary of common plant species and groups of species in four habitat types on Fogo Island, Newfoundland. Habitat types were determined using supervised classification of Landsat 7 imagery with 30×30m pixels to generate land cover classifications (Integrated Informatics Inc., 2014)."/>
+        NA"/&gt;
+        <w:tblLayout w:type="fixed"/>
+        <w:jc w:val="center"/>
+        <w:tblLook w:firstRow="1" w:lastRow="0" w:firstColumn="0" w:lastColumn="0" w:noHBand="0" w:noVBand="1"/>
       </w:tblPr>
       <w:tblGrid>
-        <w:gridCol w:w="292"/>
-        <w:gridCol w:w="5578"/>
-        <w:gridCol w:w="2048"/>
+        <w:gridCol w:w="1829"/>
+        <w:gridCol w:w="32471"/>
+        <w:gridCol w:w="11145"/>
       </w:tblGrid>
       <w:tr>
         <w:trPr>
-          <w:cnfStyle w:firstRow="1"/>
+          <w:cantSplit/>
+          <w:trHeight w:val="622" w:hRule="auto"/>
+          <w:tblHeader/>
         </w:trPr>
         <w:tc>
           <w:tcPr>
             <w:tcBorders>
-              <w:bottom w:val="single"/>
+              <w:bottom w:val="single" w:sz="16" w:space="0" w:color="666666"/>
+              <w:top w:val="single" w:sz="16" w:space="0" w:color="666666"/>
             </w:tcBorders>
-            <w:vAlign w:val="bottom"/>
-          </w:tcPr>
-          <w:p>
-            <w:pPr>
-              <w:pStyle w:val="Compact"/>
-              <w:jc w:val="left"/>
-            </w:pPr>
-            <w:r>
-              <w:rPr>
-                <w:b/>
+            <w:shd w:val="clear" w:color="auto" w:fill="FFFFFF"/>
+            <w:tcMar>
+              <w:top w:w="0" w:type="dxa"/>
+              <w:bottom w:w="0" w:type="dxa"/>
+              <w:left w:w="0" w:type="dxa"/>
+              <w:right w:w="0" w:type="dxa"/>
+            </w:tcMar>
+            <w:vAlign w:val="center"/>
+          </w:tcPr>
+          <w:p>
+            <w:pPr>
+              <w:jc w:val="left"/>
+              <w:spacing w:after="100" w:before="100" w:line="240"/>
+              <w:ind w:firstLine="0" w:left="100" w:right="100"/>
+            </w:pPr>
+            <w:r xmlns:w="http://schemas.openxmlformats.org/wordprocessingml/2006/main" xmlns:wp="http://schemas.openxmlformats.org/drawingml/2006/wordprocessingDrawing" xmlns:r="http://schemas.openxmlformats.org/officeDocument/2006/relationships" xmlns:w14="http://schemas.microsoft.com/office/word/2010/wordml">
+              <w:rPr>
+                <w:rFonts w:ascii="DejaVu Sans" w:hAnsi="DejaVu Sans" w:eastAsia="DejaVu Sans" w:cs="DejaVu Sans"/>
+                <w:sz w:val="22"/>
+                <w:szCs w:val="22"/>
+                <w:color w:val="000000"/>
               </w:rPr>
               <w:t xml:space="preserve">Habitat type</w:t>
             </w:r>
@@ -1678,18 +3775,30 @@
         <w:tc>
           <w:tcPr>
             <w:tcBorders>
-              <w:bottom w:val="single"/>
+              <w:bottom w:val="single" w:sz="16" w:space="0" w:color="666666"/>
+              <w:top w:val="single" w:sz="16" w:space="0" w:color="666666"/>
             </w:tcBorders>
-            <w:vAlign w:val="bottom"/>
-          </w:tcPr>
-          <w:p>
-            <w:pPr>
-              <w:pStyle w:val="Compact"/>
-              <w:jc w:val="left"/>
-            </w:pPr>
-            <w:r>
-              <w:rPr>
-                <w:b/>
+            <w:shd w:val="clear" w:color="auto" w:fill="FFFFFF"/>
+            <w:tcMar>
+              <w:top w:w="0" w:type="dxa"/>
+              <w:bottom w:w="0" w:type="dxa"/>
+              <w:left w:w="0" w:type="dxa"/>
+              <w:right w:w="0" w:type="dxa"/>
+            </w:tcMar>
+            <w:vAlign w:val="center"/>
+          </w:tcPr>
+          <w:p>
+            <w:pPr>
+              <w:jc w:val="left"/>
+              <w:spacing w:after="100" w:before="100" w:line="240"/>
+              <w:ind w:firstLine="0" w:left="100" w:right="100"/>
+            </w:pPr>
+            <w:r xmlns:w="http://schemas.openxmlformats.org/wordprocessingml/2006/main" xmlns:wp="http://schemas.openxmlformats.org/drawingml/2006/wordprocessingDrawing" xmlns:r="http://schemas.openxmlformats.org/officeDocument/2006/relationships" xmlns:w14="http://schemas.microsoft.com/office/word/2010/wordml">
+              <w:rPr>
+                <w:rFonts w:ascii="DejaVu Sans" w:hAnsi="DejaVu Sans" w:eastAsia="DejaVu Sans" w:cs="DejaVu Sans"/>
+                <w:sz w:val="22"/>
+                <w:szCs w:val="22"/>
+                <w:color w:val="000000"/>
               </w:rPr>
               <w:t xml:space="preserve">Description</w:t>
             </w:r>
@@ -1698,18 +3807,30 @@
         <w:tc>
           <w:tcPr>
             <w:tcBorders>
-              <w:bottom w:val="single"/>
+              <w:bottom w:val="single" w:sz="16" w:space="0" w:color="666666"/>
+              <w:top w:val="single" w:sz="16" w:space="0" w:color="666666"/>
             </w:tcBorders>
-            <w:vAlign w:val="bottom"/>
-          </w:tcPr>
-          <w:p>
-            <w:pPr>
-              <w:pStyle w:val="Compact"/>
-              <w:jc w:val="left"/>
-            </w:pPr>
-            <w:r>
-              <w:rPr>
-                <w:b/>
+            <w:shd w:val="clear" w:color="auto" w:fill="FFFFFF"/>
+            <w:tcMar>
+              <w:top w:w="0" w:type="dxa"/>
+              <w:bottom w:w="0" w:type="dxa"/>
+              <w:left w:w="0" w:type="dxa"/>
+              <w:right w:w="0" w:type="dxa"/>
+            </w:tcMar>
+            <w:vAlign w:val="center"/>
+          </w:tcPr>
+          <w:p>
+            <w:pPr>
+              <w:jc w:val="left"/>
+              <w:spacing w:after="100" w:before="100" w:line="240"/>
+              <w:ind w:firstLine="0" w:left="100" w:right="100"/>
+            </w:pPr>
+            <w:r xmlns:w="http://schemas.openxmlformats.org/wordprocessingml/2006/main" xmlns:wp="http://schemas.openxmlformats.org/drawingml/2006/wordprocessingDrawing" xmlns:r="http://schemas.openxmlformats.org/officeDocument/2006/relationships" xmlns:w14="http://schemas.microsoft.com/office/word/2010/wordml">
+              <w:rPr>
+                <w:rFonts w:ascii="DejaVu Sans" w:hAnsi="DejaVu Sans" w:eastAsia="DejaVu Sans" w:cs="DejaVu Sans"/>
+                <w:sz w:val="22"/>
+                <w:szCs w:val="22"/>
+                <w:color w:val="000000"/>
               </w:rPr>
               <w:t xml:space="preserve">Common species and groups of species</w:t>
             </w:r>
@@ -1717,281 +3838,3571 @@
         </w:tc>
       </w:tr>
       <w:tr>
-        <w:tc>
-          <w:p>
-            <w:pPr>
-              <w:pStyle w:val="Compact"/>
-              <w:jc w:val="left"/>
-            </w:pPr>
-            <w:r>
+        <w:trPr>
+          <w:cantSplit/>
+          <w:trHeight w:val="622" w:hRule="auto"/>
+        </w:trPr>
+        <w:tc>
+          <w:tcPr>
+            <w:tcBorders/>
+            <w:shd w:val="clear" w:color="auto" w:fill="FFFFFF"/>
+            <w:tcMar>
+              <w:top w:w="0" w:type="dxa"/>
+              <w:bottom w:w="0" w:type="dxa"/>
+              <w:left w:w="0" w:type="dxa"/>
+              <w:right w:w="0" w:type="dxa"/>
+            </w:tcMar>
+            <w:vAlign w:val="center"/>
+          </w:tcPr>
+          <w:p>
+            <w:pPr>
+              <w:jc w:val="left"/>
+              <w:spacing w:after="100" w:before="100" w:line="240"/>
+              <w:ind w:firstLine="0" w:left="100" w:right="100"/>
+            </w:pPr>
+            <w:r xmlns:w="http://schemas.openxmlformats.org/wordprocessingml/2006/main" xmlns:wp="http://schemas.openxmlformats.org/drawingml/2006/wordprocessingDrawing" xmlns:r="http://schemas.openxmlformats.org/officeDocument/2006/relationships" xmlns:w14="http://schemas.microsoft.com/office/word/2010/wordml">
+              <w:rPr>
+                <w:rFonts w:ascii="DejaVu Sans" w:hAnsi="DejaVu Sans" w:eastAsia="DejaVu Sans" w:cs="DejaVu Sans"/>
+                <w:sz w:val="22"/>
+                <w:szCs w:val="22"/>
+                <w:color w:val="000000"/>
+              </w:rPr>
               <w:t xml:space="preserve">Lichen</w:t>
             </w:r>
           </w:p>
         </w:tc>
         <w:tc>
-          <w:p>
-            <w:pPr>
-              <w:pStyle w:val="Compact"/>
-              <w:jc w:val="left"/>
-            </w:pPr>
-            <w:r>
-              <w:t xml:space="preserve">A non-forested shrub-dominated habitat found on hummocky terrain and may have thin soils with exposed bedrock, ericaceous shrubs dominate having relatively high percent cover. Tree species are always stunted and rarely grow above the shrub layer. The herb layer is species-rich, is nearly always dominated by ground lichen.</w:t>
-            </w:r>
-          </w:p>
-        </w:tc>
-        <w:tc>
-          <w:p>
-            <w:pPr>
-              <w:pStyle w:val="Compact"/>
-              <w:jc w:val="left"/>
-            </w:pPr>
-            <w:r>
-              <w:t xml:space="preserve">Caribou lichen (</w:t>
-            </w:r>
-            <w:r>
-              <w:rPr>
+          <w:tcPr>
+            <w:tcBorders/>
+            <w:shd w:val="clear" w:color="auto" w:fill="FFFFFF"/>
+            <w:tcMar>
+              <w:top w:w="0" w:type="dxa"/>
+              <w:bottom w:w="0" w:type="dxa"/>
+              <w:left w:w="0" w:type="dxa"/>
+              <w:right w:w="0" w:type="dxa"/>
+            </w:tcMar>
+            <w:vAlign w:val="center"/>
+          </w:tcPr>
+          <w:p>
+            <w:pPr>
+              <w:jc w:val="left"/>
+              <w:spacing w:after="100" w:before="100" w:line="240"/>
+              <w:ind w:firstLine="0" w:left="100" w:right="100"/>
+            </w:pPr>
+            <w:r xmlns:w="http://schemas.openxmlformats.org/wordprocessingml/2006/main" xmlns:wp="http://schemas.openxmlformats.org/drawingml/2006/wordprocessingDrawing" xmlns:r="http://schemas.openxmlformats.org/officeDocument/2006/relationships" xmlns:w14="http://schemas.microsoft.com/office/word/2010/wordml">
+              <w:rPr>
+                <w:rFonts w:ascii="DejaVu Sans" w:hAnsi="DejaVu Sans" w:eastAsia="DejaVu Sans" w:cs="DejaVu Sans"/>
+                <w:sz w:val="22"/>
+                <w:szCs w:val="22"/>
+                <w:color w:val="000000"/>
+              </w:rPr>
+              <w:t xml:space="preserve">A</w:t>
+            </w:r>
+            <w:r xmlns:w="http://schemas.openxmlformats.org/wordprocessingml/2006/main" xmlns:wp="http://schemas.openxmlformats.org/drawingml/2006/wordprocessingDrawing" xmlns:r="http://schemas.openxmlformats.org/officeDocument/2006/relationships" xmlns:w14="http://schemas.microsoft.com/office/word/2010/wordml">
+              <w:rPr>
+                <w:rFonts w:ascii="DejaVu Sans" w:hAnsi="DejaVu Sans" w:eastAsia="DejaVu Sans" w:cs="DejaVu Sans"/>
+                <w:sz w:val="22"/>
+                <w:szCs w:val="22"/>
+                <w:color w:val="000000"/>
+              </w:rPr>
+              <w:t xml:space="preserve"> </w:t>
+            </w:r>
+            <w:r xmlns:w="http://schemas.openxmlformats.org/wordprocessingml/2006/main" xmlns:wp="http://schemas.openxmlformats.org/drawingml/2006/wordprocessingDrawing" xmlns:r="http://schemas.openxmlformats.org/officeDocument/2006/relationships" xmlns:w14="http://schemas.microsoft.com/office/word/2010/wordml">
+              <w:rPr>
+                <w:rFonts w:ascii="DejaVu Sans" w:hAnsi="DejaVu Sans" w:eastAsia="DejaVu Sans" w:cs="DejaVu Sans"/>
+                <w:sz w:val="22"/>
+                <w:szCs w:val="22"/>
+                <w:color w:val="000000"/>
+              </w:rPr>
+              <w:t xml:space="preserve">non-forested</w:t>
+            </w:r>
+            <w:r xmlns:w="http://schemas.openxmlformats.org/wordprocessingml/2006/main" xmlns:wp="http://schemas.openxmlformats.org/drawingml/2006/wordprocessingDrawing" xmlns:r="http://schemas.openxmlformats.org/officeDocument/2006/relationships" xmlns:w14="http://schemas.microsoft.com/office/word/2010/wordml">
+              <w:rPr>
+                <w:rFonts w:ascii="DejaVu Sans" w:hAnsi="DejaVu Sans" w:eastAsia="DejaVu Sans" w:cs="DejaVu Sans"/>
+                <w:sz w:val="22"/>
+                <w:szCs w:val="22"/>
+                <w:color w:val="000000"/>
+              </w:rPr>
+              <w:t xml:space="preserve"> </w:t>
+            </w:r>
+            <w:r xmlns:w="http://schemas.openxmlformats.org/wordprocessingml/2006/main" xmlns:wp="http://schemas.openxmlformats.org/drawingml/2006/wordprocessingDrawing" xmlns:r="http://schemas.openxmlformats.org/officeDocument/2006/relationships" xmlns:w14="http://schemas.microsoft.com/office/word/2010/wordml">
+              <w:rPr>
+                <w:rFonts w:ascii="DejaVu Sans" w:hAnsi="DejaVu Sans" w:eastAsia="DejaVu Sans" w:cs="DejaVu Sans"/>
+                <w:sz w:val="22"/>
+                <w:szCs w:val="22"/>
+                <w:color w:val="000000"/>
+              </w:rPr>
+              <w:t xml:space="preserve">shrub-dominated</w:t>
+            </w:r>
+            <w:r xmlns:w="http://schemas.openxmlformats.org/wordprocessingml/2006/main" xmlns:wp="http://schemas.openxmlformats.org/drawingml/2006/wordprocessingDrawing" xmlns:r="http://schemas.openxmlformats.org/officeDocument/2006/relationships" xmlns:w14="http://schemas.microsoft.com/office/word/2010/wordml">
+              <w:rPr>
+                <w:rFonts w:ascii="DejaVu Sans" w:hAnsi="DejaVu Sans" w:eastAsia="DejaVu Sans" w:cs="DejaVu Sans"/>
+                <w:sz w:val="22"/>
+                <w:szCs w:val="22"/>
+                <w:color w:val="000000"/>
+              </w:rPr>
+              <w:t xml:space="preserve"> </w:t>
+            </w:r>
+            <w:r xmlns:w="http://schemas.openxmlformats.org/wordprocessingml/2006/main" xmlns:wp="http://schemas.openxmlformats.org/drawingml/2006/wordprocessingDrawing" xmlns:r="http://schemas.openxmlformats.org/officeDocument/2006/relationships" xmlns:w14="http://schemas.microsoft.com/office/word/2010/wordml">
+              <w:rPr>
+                <w:rFonts w:ascii="DejaVu Sans" w:hAnsi="DejaVu Sans" w:eastAsia="DejaVu Sans" w:cs="DejaVu Sans"/>
+                <w:sz w:val="22"/>
+                <w:szCs w:val="22"/>
+                <w:color w:val="000000"/>
+              </w:rPr>
+              <w:t xml:space="preserve">habitat</w:t>
+            </w:r>
+            <w:r xmlns:w="http://schemas.openxmlformats.org/wordprocessingml/2006/main" xmlns:wp="http://schemas.openxmlformats.org/drawingml/2006/wordprocessingDrawing" xmlns:r="http://schemas.openxmlformats.org/officeDocument/2006/relationships" xmlns:w14="http://schemas.microsoft.com/office/word/2010/wordml">
+              <w:rPr>
+                <w:rFonts w:ascii="DejaVu Sans" w:hAnsi="DejaVu Sans" w:eastAsia="DejaVu Sans" w:cs="DejaVu Sans"/>
+                <w:sz w:val="22"/>
+                <w:szCs w:val="22"/>
+                <w:color w:val="000000"/>
+              </w:rPr>
+              <w:t xml:space="preserve"> </w:t>
+            </w:r>
+            <w:r xmlns:w="http://schemas.openxmlformats.org/wordprocessingml/2006/main" xmlns:wp="http://schemas.openxmlformats.org/drawingml/2006/wordprocessingDrawing" xmlns:r="http://schemas.openxmlformats.org/officeDocument/2006/relationships" xmlns:w14="http://schemas.microsoft.com/office/word/2010/wordml">
+              <w:rPr>
+                <w:rFonts w:ascii="DejaVu Sans" w:hAnsi="DejaVu Sans" w:eastAsia="DejaVu Sans" w:cs="DejaVu Sans"/>
+                <w:sz w:val="22"/>
+                <w:szCs w:val="22"/>
+                <w:color w:val="000000"/>
+              </w:rPr>
+              <w:t xml:space="preserve">found</w:t>
+            </w:r>
+            <w:r xmlns:w="http://schemas.openxmlformats.org/wordprocessingml/2006/main" xmlns:wp="http://schemas.openxmlformats.org/drawingml/2006/wordprocessingDrawing" xmlns:r="http://schemas.openxmlformats.org/officeDocument/2006/relationships" xmlns:w14="http://schemas.microsoft.com/office/word/2010/wordml">
+              <w:rPr>
+                <w:rFonts w:ascii="DejaVu Sans" w:hAnsi="DejaVu Sans" w:eastAsia="DejaVu Sans" w:cs="DejaVu Sans"/>
+                <w:sz w:val="22"/>
+                <w:szCs w:val="22"/>
+                <w:color w:val="000000"/>
+              </w:rPr>
+              <w:t xml:space="preserve"> </w:t>
+            </w:r>
+            <w:r xmlns:w="http://schemas.openxmlformats.org/wordprocessingml/2006/main" xmlns:wp="http://schemas.openxmlformats.org/drawingml/2006/wordprocessingDrawing" xmlns:r="http://schemas.openxmlformats.org/officeDocument/2006/relationships" xmlns:w14="http://schemas.microsoft.com/office/word/2010/wordml">
+              <w:rPr>
+                <w:rFonts w:ascii="DejaVu Sans" w:hAnsi="DejaVu Sans" w:eastAsia="DejaVu Sans" w:cs="DejaVu Sans"/>
+                <w:sz w:val="22"/>
+                <w:szCs w:val="22"/>
+                <w:color w:val="000000"/>
+              </w:rPr>
+              <w:t xml:space="preserve">on</w:t>
+            </w:r>
+            <w:r xmlns:w="http://schemas.openxmlformats.org/wordprocessingml/2006/main" xmlns:wp="http://schemas.openxmlformats.org/drawingml/2006/wordprocessingDrawing" xmlns:r="http://schemas.openxmlformats.org/officeDocument/2006/relationships" xmlns:w14="http://schemas.microsoft.com/office/word/2010/wordml">
+              <w:rPr>
+                <w:rFonts w:ascii="DejaVu Sans" w:hAnsi="DejaVu Sans" w:eastAsia="DejaVu Sans" w:cs="DejaVu Sans"/>
+                <w:sz w:val="22"/>
+                <w:szCs w:val="22"/>
+                <w:color w:val="000000"/>
+              </w:rPr>
+              <w:t xml:space="preserve"> </w:t>
+            </w:r>
+            <w:r xmlns:w="http://schemas.openxmlformats.org/wordprocessingml/2006/main" xmlns:wp="http://schemas.openxmlformats.org/drawingml/2006/wordprocessingDrawing" xmlns:r="http://schemas.openxmlformats.org/officeDocument/2006/relationships" xmlns:w14="http://schemas.microsoft.com/office/word/2010/wordml">
+              <w:rPr>
+                <w:rFonts w:ascii="DejaVu Sans" w:hAnsi="DejaVu Sans" w:eastAsia="DejaVu Sans" w:cs="DejaVu Sans"/>
+                <w:sz w:val="22"/>
+                <w:szCs w:val="22"/>
+                <w:color w:val="000000"/>
+              </w:rPr>
+              <w:t xml:space="preserve">hummocky</w:t>
+            </w:r>
+            <w:r xmlns:w="http://schemas.openxmlformats.org/wordprocessingml/2006/main" xmlns:wp="http://schemas.openxmlformats.org/drawingml/2006/wordprocessingDrawing" xmlns:r="http://schemas.openxmlformats.org/officeDocument/2006/relationships" xmlns:w14="http://schemas.microsoft.com/office/word/2010/wordml">
+              <w:rPr>
+                <w:rFonts w:ascii="DejaVu Sans" w:hAnsi="DejaVu Sans" w:eastAsia="DejaVu Sans" w:cs="DejaVu Sans"/>
+                <w:sz w:val="22"/>
+                <w:szCs w:val="22"/>
+                <w:color w:val="000000"/>
+              </w:rPr>
+              <w:t xml:space="preserve"> </w:t>
+            </w:r>
+            <w:r xmlns:w="http://schemas.openxmlformats.org/wordprocessingml/2006/main" xmlns:wp="http://schemas.openxmlformats.org/drawingml/2006/wordprocessingDrawing" xmlns:r="http://schemas.openxmlformats.org/officeDocument/2006/relationships" xmlns:w14="http://schemas.microsoft.com/office/word/2010/wordml">
+              <w:rPr>
+                <w:rFonts w:ascii="DejaVu Sans" w:hAnsi="DejaVu Sans" w:eastAsia="DejaVu Sans" w:cs="DejaVu Sans"/>
+                <w:sz w:val="22"/>
+                <w:szCs w:val="22"/>
+                <w:color w:val="000000"/>
+              </w:rPr>
+              <w:t xml:space="preserve">terrain</w:t>
+            </w:r>
+            <w:r xmlns:w="http://schemas.openxmlformats.org/wordprocessingml/2006/main" xmlns:wp="http://schemas.openxmlformats.org/drawingml/2006/wordprocessingDrawing" xmlns:r="http://schemas.openxmlformats.org/officeDocument/2006/relationships" xmlns:w14="http://schemas.microsoft.com/office/word/2010/wordml">
+              <w:rPr>
+                <w:rFonts w:ascii="DejaVu Sans" w:hAnsi="DejaVu Sans" w:eastAsia="DejaVu Sans" w:cs="DejaVu Sans"/>
+                <w:sz w:val="22"/>
+                <w:szCs w:val="22"/>
+                <w:color w:val="000000"/>
+              </w:rPr>
+              <w:t xml:space="preserve"> </w:t>
+            </w:r>
+            <w:r xmlns:w="http://schemas.openxmlformats.org/wordprocessingml/2006/main" xmlns:wp="http://schemas.openxmlformats.org/drawingml/2006/wordprocessingDrawing" xmlns:r="http://schemas.openxmlformats.org/officeDocument/2006/relationships" xmlns:w14="http://schemas.microsoft.com/office/word/2010/wordml">
+              <w:rPr>
+                <w:rFonts w:ascii="DejaVu Sans" w:hAnsi="DejaVu Sans" w:eastAsia="DejaVu Sans" w:cs="DejaVu Sans"/>
+                <w:sz w:val="22"/>
+                <w:szCs w:val="22"/>
+                <w:color w:val="000000"/>
+              </w:rPr>
+              <w:t xml:space="preserve">and</w:t>
+            </w:r>
+            <w:r xmlns:w="http://schemas.openxmlformats.org/wordprocessingml/2006/main" xmlns:wp="http://schemas.openxmlformats.org/drawingml/2006/wordprocessingDrawing" xmlns:r="http://schemas.openxmlformats.org/officeDocument/2006/relationships" xmlns:w14="http://schemas.microsoft.com/office/word/2010/wordml">
+              <w:rPr>
+                <w:rFonts w:ascii="DejaVu Sans" w:hAnsi="DejaVu Sans" w:eastAsia="DejaVu Sans" w:cs="DejaVu Sans"/>
+                <w:sz w:val="22"/>
+                <w:szCs w:val="22"/>
+                <w:color w:val="000000"/>
+              </w:rPr>
+              <w:t xml:space="preserve"> </w:t>
+            </w:r>
+            <w:r xmlns:w="http://schemas.openxmlformats.org/wordprocessingml/2006/main" xmlns:wp="http://schemas.openxmlformats.org/drawingml/2006/wordprocessingDrawing" xmlns:r="http://schemas.openxmlformats.org/officeDocument/2006/relationships" xmlns:w14="http://schemas.microsoft.com/office/word/2010/wordml">
+              <w:rPr>
+                <w:rFonts w:ascii="DejaVu Sans" w:hAnsi="DejaVu Sans" w:eastAsia="DejaVu Sans" w:cs="DejaVu Sans"/>
+                <w:sz w:val="22"/>
+                <w:szCs w:val="22"/>
+                <w:color w:val="000000"/>
+              </w:rPr>
+              <w:t xml:space="preserve">may</w:t>
+            </w:r>
+            <w:r xmlns:w="http://schemas.openxmlformats.org/wordprocessingml/2006/main" xmlns:wp="http://schemas.openxmlformats.org/drawingml/2006/wordprocessingDrawing" xmlns:r="http://schemas.openxmlformats.org/officeDocument/2006/relationships" xmlns:w14="http://schemas.microsoft.com/office/word/2010/wordml">
+              <w:rPr>
+                <w:rFonts w:ascii="DejaVu Sans" w:hAnsi="DejaVu Sans" w:eastAsia="DejaVu Sans" w:cs="DejaVu Sans"/>
+                <w:sz w:val="22"/>
+                <w:szCs w:val="22"/>
+                <w:color w:val="000000"/>
+              </w:rPr>
+              <w:t xml:space="preserve"> </w:t>
+            </w:r>
+            <w:r xmlns:w="http://schemas.openxmlformats.org/wordprocessingml/2006/main" xmlns:wp="http://schemas.openxmlformats.org/drawingml/2006/wordprocessingDrawing" xmlns:r="http://schemas.openxmlformats.org/officeDocument/2006/relationships" xmlns:w14="http://schemas.microsoft.com/office/word/2010/wordml">
+              <w:rPr>
+                <w:rFonts w:ascii="DejaVu Sans" w:hAnsi="DejaVu Sans" w:eastAsia="DejaVu Sans" w:cs="DejaVu Sans"/>
+                <w:sz w:val="22"/>
+                <w:szCs w:val="22"/>
+                <w:color w:val="000000"/>
+              </w:rPr>
+              <w:t xml:space="preserve">have</w:t>
+            </w:r>
+            <w:r xmlns:w="http://schemas.openxmlformats.org/wordprocessingml/2006/main" xmlns:wp="http://schemas.openxmlformats.org/drawingml/2006/wordprocessingDrawing" xmlns:r="http://schemas.openxmlformats.org/officeDocument/2006/relationships" xmlns:w14="http://schemas.microsoft.com/office/word/2010/wordml">
+              <w:rPr>
+                <w:rFonts w:ascii="DejaVu Sans" w:hAnsi="DejaVu Sans" w:eastAsia="DejaVu Sans" w:cs="DejaVu Sans"/>
+                <w:sz w:val="22"/>
+                <w:szCs w:val="22"/>
+                <w:color w:val="000000"/>
+              </w:rPr>
+              <w:t xml:space="preserve"> </w:t>
+            </w:r>
+            <w:r xmlns:w="http://schemas.openxmlformats.org/wordprocessingml/2006/main" xmlns:wp="http://schemas.openxmlformats.org/drawingml/2006/wordprocessingDrawing" xmlns:r="http://schemas.openxmlformats.org/officeDocument/2006/relationships" xmlns:w14="http://schemas.microsoft.com/office/word/2010/wordml">
+              <w:rPr>
+                <w:rFonts w:ascii="DejaVu Sans" w:hAnsi="DejaVu Sans" w:eastAsia="DejaVu Sans" w:cs="DejaVu Sans"/>
+                <w:sz w:val="22"/>
+                <w:szCs w:val="22"/>
+                <w:color w:val="000000"/>
+              </w:rPr>
+              <w:t xml:space="preserve">thin</w:t>
+            </w:r>
+            <w:r xmlns:w="http://schemas.openxmlformats.org/wordprocessingml/2006/main" xmlns:wp="http://schemas.openxmlformats.org/drawingml/2006/wordprocessingDrawing" xmlns:r="http://schemas.openxmlformats.org/officeDocument/2006/relationships" xmlns:w14="http://schemas.microsoft.com/office/word/2010/wordml">
+              <w:rPr>
+                <w:rFonts w:ascii="DejaVu Sans" w:hAnsi="DejaVu Sans" w:eastAsia="DejaVu Sans" w:cs="DejaVu Sans"/>
+                <w:sz w:val="22"/>
+                <w:szCs w:val="22"/>
+                <w:color w:val="000000"/>
+              </w:rPr>
+              <w:t xml:space="preserve"> </w:t>
+            </w:r>
+            <w:r xmlns:w="http://schemas.openxmlformats.org/wordprocessingml/2006/main" xmlns:wp="http://schemas.openxmlformats.org/drawingml/2006/wordprocessingDrawing" xmlns:r="http://schemas.openxmlformats.org/officeDocument/2006/relationships" xmlns:w14="http://schemas.microsoft.com/office/word/2010/wordml">
+              <w:rPr>
+                <w:rFonts w:ascii="DejaVu Sans" w:hAnsi="DejaVu Sans" w:eastAsia="DejaVu Sans" w:cs="DejaVu Sans"/>
+                <w:sz w:val="22"/>
+                <w:szCs w:val="22"/>
+                <w:color w:val="000000"/>
+              </w:rPr>
+              <w:t xml:space="preserve">soils</w:t>
+            </w:r>
+            <w:r xmlns:w="http://schemas.openxmlformats.org/wordprocessingml/2006/main" xmlns:wp="http://schemas.openxmlformats.org/drawingml/2006/wordprocessingDrawing" xmlns:r="http://schemas.openxmlformats.org/officeDocument/2006/relationships" xmlns:w14="http://schemas.microsoft.com/office/word/2010/wordml">
+              <w:rPr>
+                <w:rFonts w:ascii="DejaVu Sans" w:hAnsi="DejaVu Sans" w:eastAsia="DejaVu Sans" w:cs="DejaVu Sans"/>
+                <w:sz w:val="22"/>
+                <w:szCs w:val="22"/>
+                <w:color w:val="000000"/>
+              </w:rPr>
+              <w:t xml:space="preserve"> </w:t>
+            </w:r>
+            <w:r xmlns:w="http://schemas.openxmlformats.org/wordprocessingml/2006/main" xmlns:wp="http://schemas.openxmlformats.org/drawingml/2006/wordprocessingDrawing" xmlns:r="http://schemas.openxmlformats.org/officeDocument/2006/relationships" xmlns:w14="http://schemas.microsoft.com/office/word/2010/wordml">
+              <w:rPr>
+                <w:rFonts w:ascii="DejaVu Sans" w:hAnsi="DejaVu Sans" w:eastAsia="DejaVu Sans" w:cs="DejaVu Sans"/>
+                <w:sz w:val="22"/>
+                <w:szCs w:val="22"/>
+                <w:color w:val="000000"/>
+              </w:rPr>
+              <w:t xml:space="preserve">with</w:t>
+            </w:r>
+            <w:r xmlns:w="http://schemas.openxmlformats.org/wordprocessingml/2006/main" xmlns:wp="http://schemas.openxmlformats.org/drawingml/2006/wordprocessingDrawing" xmlns:r="http://schemas.openxmlformats.org/officeDocument/2006/relationships" xmlns:w14="http://schemas.microsoft.com/office/word/2010/wordml">
+              <w:rPr>
+                <w:rFonts w:ascii="DejaVu Sans" w:hAnsi="DejaVu Sans" w:eastAsia="DejaVu Sans" w:cs="DejaVu Sans"/>
+                <w:sz w:val="22"/>
+                <w:szCs w:val="22"/>
+                <w:color w:val="000000"/>
+              </w:rPr>
+              <w:t xml:space="preserve"> </w:t>
+            </w:r>
+            <w:r xmlns:w="http://schemas.openxmlformats.org/wordprocessingml/2006/main" xmlns:wp="http://schemas.openxmlformats.org/drawingml/2006/wordprocessingDrawing" xmlns:r="http://schemas.openxmlformats.org/officeDocument/2006/relationships" xmlns:w14="http://schemas.microsoft.com/office/word/2010/wordml">
+              <w:rPr>
+                <w:rFonts w:ascii="DejaVu Sans" w:hAnsi="DejaVu Sans" w:eastAsia="DejaVu Sans" w:cs="DejaVu Sans"/>
+                <w:sz w:val="22"/>
+                <w:szCs w:val="22"/>
+                <w:color w:val="000000"/>
+              </w:rPr>
+              <w:t xml:space="preserve">exposed</w:t>
+            </w:r>
+            <w:r xmlns:w="http://schemas.openxmlformats.org/wordprocessingml/2006/main" xmlns:wp="http://schemas.openxmlformats.org/drawingml/2006/wordprocessingDrawing" xmlns:r="http://schemas.openxmlformats.org/officeDocument/2006/relationships" xmlns:w14="http://schemas.microsoft.com/office/word/2010/wordml">
+              <w:rPr>
+                <w:rFonts w:ascii="DejaVu Sans" w:hAnsi="DejaVu Sans" w:eastAsia="DejaVu Sans" w:cs="DejaVu Sans"/>
+                <w:sz w:val="22"/>
+                <w:szCs w:val="22"/>
+                <w:color w:val="000000"/>
+              </w:rPr>
+              <w:t xml:space="preserve"> </w:t>
+            </w:r>
+            <w:r xmlns:w="http://schemas.openxmlformats.org/wordprocessingml/2006/main" xmlns:wp="http://schemas.openxmlformats.org/drawingml/2006/wordprocessingDrawing" xmlns:r="http://schemas.openxmlformats.org/officeDocument/2006/relationships" xmlns:w14="http://schemas.microsoft.com/office/word/2010/wordml">
+              <w:rPr>
+                <w:rFonts w:ascii="DejaVu Sans" w:hAnsi="DejaVu Sans" w:eastAsia="DejaVu Sans" w:cs="DejaVu Sans"/>
+                <w:sz w:val="22"/>
+                <w:szCs w:val="22"/>
+                <w:color w:val="000000"/>
+              </w:rPr>
+              <w:t xml:space="preserve">bedrock,</w:t>
+            </w:r>
+            <w:r xmlns:w="http://schemas.openxmlformats.org/wordprocessingml/2006/main" xmlns:wp="http://schemas.openxmlformats.org/drawingml/2006/wordprocessingDrawing" xmlns:r="http://schemas.openxmlformats.org/officeDocument/2006/relationships" xmlns:w14="http://schemas.microsoft.com/office/word/2010/wordml">
+              <w:rPr>
+                <w:rFonts w:ascii="DejaVu Sans" w:hAnsi="DejaVu Sans" w:eastAsia="DejaVu Sans" w:cs="DejaVu Sans"/>
+                <w:sz w:val="22"/>
+                <w:szCs w:val="22"/>
+                <w:color w:val="000000"/>
+              </w:rPr>
+              <w:t xml:space="preserve"> </w:t>
+            </w:r>
+            <w:r xmlns:w="http://schemas.openxmlformats.org/wordprocessingml/2006/main" xmlns:wp="http://schemas.openxmlformats.org/drawingml/2006/wordprocessingDrawing" xmlns:r="http://schemas.openxmlformats.org/officeDocument/2006/relationships" xmlns:w14="http://schemas.microsoft.com/office/word/2010/wordml">
+              <w:rPr>
+                <w:rFonts w:ascii="DejaVu Sans" w:hAnsi="DejaVu Sans" w:eastAsia="DejaVu Sans" w:cs="DejaVu Sans"/>
+                <w:sz w:val="22"/>
+                <w:szCs w:val="22"/>
+                <w:color w:val="000000"/>
+              </w:rPr>
+              <w:t xml:space="preserve">ericaceous</w:t>
+            </w:r>
+            <w:r xmlns:w="http://schemas.openxmlformats.org/wordprocessingml/2006/main" xmlns:wp="http://schemas.openxmlformats.org/drawingml/2006/wordprocessingDrawing" xmlns:r="http://schemas.openxmlformats.org/officeDocument/2006/relationships" xmlns:w14="http://schemas.microsoft.com/office/word/2010/wordml">
+              <w:rPr>
+                <w:rFonts w:ascii="DejaVu Sans" w:hAnsi="DejaVu Sans" w:eastAsia="DejaVu Sans" w:cs="DejaVu Sans"/>
+                <w:sz w:val="22"/>
+                <w:szCs w:val="22"/>
+                <w:color w:val="000000"/>
+              </w:rPr>
+              <w:t xml:space="preserve"> </w:t>
+            </w:r>
+            <w:r xmlns:w="http://schemas.openxmlformats.org/wordprocessingml/2006/main" xmlns:wp="http://schemas.openxmlformats.org/drawingml/2006/wordprocessingDrawing" xmlns:r="http://schemas.openxmlformats.org/officeDocument/2006/relationships" xmlns:w14="http://schemas.microsoft.com/office/word/2010/wordml">
+              <w:rPr>
+                <w:rFonts w:ascii="DejaVu Sans" w:hAnsi="DejaVu Sans" w:eastAsia="DejaVu Sans" w:cs="DejaVu Sans"/>
+                <w:sz w:val="22"/>
+                <w:szCs w:val="22"/>
+                <w:color w:val="000000"/>
+              </w:rPr>
+              <w:t xml:space="preserve">shrubs</w:t>
+            </w:r>
+            <w:r xmlns:w="http://schemas.openxmlformats.org/wordprocessingml/2006/main" xmlns:wp="http://schemas.openxmlformats.org/drawingml/2006/wordprocessingDrawing" xmlns:r="http://schemas.openxmlformats.org/officeDocument/2006/relationships" xmlns:w14="http://schemas.microsoft.com/office/word/2010/wordml">
+              <w:rPr>
+                <w:rFonts w:ascii="DejaVu Sans" w:hAnsi="DejaVu Sans" w:eastAsia="DejaVu Sans" w:cs="DejaVu Sans"/>
+                <w:sz w:val="22"/>
+                <w:szCs w:val="22"/>
+                <w:color w:val="000000"/>
+              </w:rPr>
+              <w:t xml:space="preserve"> </w:t>
+            </w:r>
+            <w:r xmlns:w="http://schemas.openxmlformats.org/wordprocessingml/2006/main" xmlns:wp="http://schemas.openxmlformats.org/drawingml/2006/wordprocessingDrawing" xmlns:r="http://schemas.openxmlformats.org/officeDocument/2006/relationships" xmlns:w14="http://schemas.microsoft.com/office/word/2010/wordml">
+              <w:rPr>
+                <w:rFonts w:ascii="DejaVu Sans" w:hAnsi="DejaVu Sans" w:eastAsia="DejaVu Sans" w:cs="DejaVu Sans"/>
+                <w:sz w:val="22"/>
+                <w:szCs w:val="22"/>
+                <w:color w:val="000000"/>
+              </w:rPr>
+              <w:t xml:space="preserve">dominate</w:t>
+            </w:r>
+            <w:r xmlns:w="http://schemas.openxmlformats.org/wordprocessingml/2006/main" xmlns:wp="http://schemas.openxmlformats.org/drawingml/2006/wordprocessingDrawing" xmlns:r="http://schemas.openxmlformats.org/officeDocument/2006/relationships" xmlns:w14="http://schemas.microsoft.com/office/word/2010/wordml">
+              <w:rPr>
+                <w:rFonts w:ascii="DejaVu Sans" w:hAnsi="DejaVu Sans" w:eastAsia="DejaVu Sans" w:cs="DejaVu Sans"/>
+                <w:sz w:val="22"/>
+                <w:szCs w:val="22"/>
+                <w:color w:val="000000"/>
+              </w:rPr>
+              <w:t xml:space="preserve"> </w:t>
+            </w:r>
+            <w:r xmlns:w="http://schemas.openxmlformats.org/wordprocessingml/2006/main" xmlns:wp="http://schemas.openxmlformats.org/drawingml/2006/wordprocessingDrawing" xmlns:r="http://schemas.openxmlformats.org/officeDocument/2006/relationships" xmlns:w14="http://schemas.microsoft.com/office/word/2010/wordml">
+              <w:rPr>
+                <w:rFonts w:ascii="DejaVu Sans" w:hAnsi="DejaVu Sans" w:eastAsia="DejaVu Sans" w:cs="DejaVu Sans"/>
+                <w:sz w:val="22"/>
+                <w:szCs w:val="22"/>
+                <w:color w:val="000000"/>
+              </w:rPr>
+              <w:t xml:space="preserve">having</w:t>
+            </w:r>
+            <w:r xmlns:w="http://schemas.openxmlformats.org/wordprocessingml/2006/main" xmlns:wp="http://schemas.openxmlformats.org/drawingml/2006/wordprocessingDrawing" xmlns:r="http://schemas.openxmlformats.org/officeDocument/2006/relationships" xmlns:w14="http://schemas.microsoft.com/office/word/2010/wordml">
+              <w:rPr>
+                <w:rFonts w:ascii="DejaVu Sans" w:hAnsi="DejaVu Sans" w:eastAsia="DejaVu Sans" w:cs="DejaVu Sans"/>
+                <w:sz w:val="22"/>
+                <w:szCs w:val="22"/>
+                <w:color w:val="000000"/>
+              </w:rPr>
+              <w:t xml:space="preserve"> </w:t>
+            </w:r>
+            <w:r xmlns:w="http://schemas.openxmlformats.org/wordprocessingml/2006/main" xmlns:wp="http://schemas.openxmlformats.org/drawingml/2006/wordprocessingDrawing" xmlns:r="http://schemas.openxmlformats.org/officeDocument/2006/relationships" xmlns:w14="http://schemas.microsoft.com/office/word/2010/wordml">
+              <w:rPr>
+                <w:rFonts w:ascii="DejaVu Sans" w:hAnsi="DejaVu Sans" w:eastAsia="DejaVu Sans" w:cs="DejaVu Sans"/>
+                <w:sz w:val="22"/>
+                <w:szCs w:val="22"/>
+                <w:color w:val="000000"/>
+              </w:rPr>
+              <w:t xml:space="preserve">relatively</w:t>
+            </w:r>
+            <w:r xmlns:w="http://schemas.openxmlformats.org/wordprocessingml/2006/main" xmlns:wp="http://schemas.openxmlformats.org/drawingml/2006/wordprocessingDrawing" xmlns:r="http://schemas.openxmlformats.org/officeDocument/2006/relationships" xmlns:w14="http://schemas.microsoft.com/office/word/2010/wordml">
+              <w:rPr>
+                <w:rFonts w:ascii="DejaVu Sans" w:hAnsi="DejaVu Sans" w:eastAsia="DejaVu Sans" w:cs="DejaVu Sans"/>
+                <w:sz w:val="22"/>
+                <w:szCs w:val="22"/>
+                <w:color w:val="000000"/>
+              </w:rPr>
+              <w:t xml:space="preserve"> </w:t>
+            </w:r>
+            <w:r xmlns:w="http://schemas.openxmlformats.org/wordprocessingml/2006/main" xmlns:wp="http://schemas.openxmlformats.org/drawingml/2006/wordprocessingDrawing" xmlns:r="http://schemas.openxmlformats.org/officeDocument/2006/relationships" xmlns:w14="http://schemas.microsoft.com/office/word/2010/wordml">
+              <w:rPr>
+                <w:rFonts w:ascii="DejaVu Sans" w:hAnsi="DejaVu Sans" w:eastAsia="DejaVu Sans" w:cs="DejaVu Sans"/>
+                <w:sz w:val="22"/>
+                <w:szCs w:val="22"/>
+                <w:color w:val="000000"/>
+              </w:rPr>
+              <w:t xml:space="preserve">high</w:t>
+            </w:r>
+            <w:r xmlns:w="http://schemas.openxmlformats.org/wordprocessingml/2006/main" xmlns:wp="http://schemas.openxmlformats.org/drawingml/2006/wordprocessingDrawing" xmlns:r="http://schemas.openxmlformats.org/officeDocument/2006/relationships" xmlns:w14="http://schemas.microsoft.com/office/word/2010/wordml">
+              <w:rPr>
+                <w:rFonts w:ascii="DejaVu Sans" w:hAnsi="DejaVu Sans" w:eastAsia="DejaVu Sans" w:cs="DejaVu Sans"/>
+                <w:sz w:val="22"/>
+                <w:szCs w:val="22"/>
+                <w:color w:val="000000"/>
+              </w:rPr>
+              <w:t xml:space="preserve"> </w:t>
+            </w:r>
+            <w:r xmlns:w="http://schemas.openxmlformats.org/wordprocessingml/2006/main" xmlns:wp="http://schemas.openxmlformats.org/drawingml/2006/wordprocessingDrawing" xmlns:r="http://schemas.openxmlformats.org/officeDocument/2006/relationships" xmlns:w14="http://schemas.microsoft.com/office/word/2010/wordml">
+              <w:rPr>
+                <w:rFonts w:ascii="DejaVu Sans" w:hAnsi="DejaVu Sans" w:eastAsia="DejaVu Sans" w:cs="DejaVu Sans"/>
+                <w:sz w:val="22"/>
+                <w:szCs w:val="22"/>
+                <w:color w:val="000000"/>
+              </w:rPr>
+              <w:t xml:space="preserve">percent</w:t>
+            </w:r>
+            <w:r xmlns:w="http://schemas.openxmlformats.org/wordprocessingml/2006/main" xmlns:wp="http://schemas.openxmlformats.org/drawingml/2006/wordprocessingDrawing" xmlns:r="http://schemas.openxmlformats.org/officeDocument/2006/relationships" xmlns:w14="http://schemas.microsoft.com/office/word/2010/wordml">
+              <w:rPr>
+                <w:rFonts w:ascii="DejaVu Sans" w:hAnsi="DejaVu Sans" w:eastAsia="DejaVu Sans" w:cs="DejaVu Sans"/>
+                <w:sz w:val="22"/>
+                <w:szCs w:val="22"/>
+                <w:color w:val="000000"/>
+              </w:rPr>
+              <w:t xml:space="preserve"> </w:t>
+            </w:r>
+            <w:r xmlns:w="http://schemas.openxmlformats.org/wordprocessingml/2006/main" xmlns:wp="http://schemas.openxmlformats.org/drawingml/2006/wordprocessingDrawing" xmlns:r="http://schemas.openxmlformats.org/officeDocument/2006/relationships" xmlns:w14="http://schemas.microsoft.com/office/word/2010/wordml">
+              <w:rPr>
+                <w:rFonts w:ascii="DejaVu Sans" w:hAnsi="DejaVu Sans" w:eastAsia="DejaVu Sans" w:cs="DejaVu Sans"/>
+                <w:sz w:val="22"/>
+                <w:szCs w:val="22"/>
+                <w:color w:val="000000"/>
+              </w:rPr>
+              <w:t xml:space="preserve">cover.</w:t>
+            </w:r>
+            <w:r xmlns:w="http://schemas.openxmlformats.org/wordprocessingml/2006/main" xmlns:wp="http://schemas.openxmlformats.org/drawingml/2006/wordprocessingDrawing" xmlns:r="http://schemas.openxmlformats.org/officeDocument/2006/relationships" xmlns:w14="http://schemas.microsoft.com/office/word/2010/wordml">
+              <w:rPr>
+                <w:rFonts w:ascii="DejaVu Sans" w:hAnsi="DejaVu Sans" w:eastAsia="DejaVu Sans" w:cs="DejaVu Sans"/>
+                <w:sz w:val="22"/>
+                <w:szCs w:val="22"/>
+                <w:color w:val="000000"/>
+              </w:rPr>
+              <w:t xml:space="preserve"> </w:t>
+            </w:r>
+            <w:r xmlns:w="http://schemas.openxmlformats.org/wordprocessingml/2006/main" xmlns:wp="http://schemas.openxmlformats.org/drawingml/2006/wordprocessingDrawing" xmlns:r="http://schemas.openxmlformats.org/officeDocument/2006/relationships" xmlns:w14="http://schemas.microsoft.com/office/word/2010/wordml">
+              <w:rPr>
+                <w:rFonts w:ascii="DejaVu Sans" w:hAnsi="DejaVu Sans" w:eastAsia="DejaVu Sans" w:cs="DejaVu Sans"/>
+                <w:sz w:val="22"/>
+                <w:szCs w:val="22"/>
+                <w:color w:val="000000"/>
+              </w:rPr>
+              <w:t xml:space="preserve">Tree</w:t>
+            </w:r>
+            <w:r xmlns:w="http://schemas.openxmlformats.org/wordprocessingml/2006/main" xmlns:wp="http://schemas.openxmlformats.org/drawingml/2006/wordprocessingDrawing" xmlns:r="http://schemas.openxmlformats.org/officeDocument/2006/relationships" xmlns:w14="http://schemas.microsoft.com/office/word/2010/wordml">
+              <w:rPr>
+                <w:rFonts w:ascii="DejaVu Sans" w:hAnsi="DejaVu Sans" w:eastAsia="DejaVu Sans" w:cs="DejaVu Sans"/>
+                <w:sz w:val="22"/>
+                <w:szCs w:val="22"/>
+                <w:color w:val="000000"/>
+              </w:rPr>
+              <w:t xml:space="preserve"> </w:t>
+            </w:r>
+            <w:r xmlns:w="http://schemas.openxmlformats.org/wordprocessingml/2006/main" xmlns:wp="http://schemas.openxmlformats.org/drawingml/2006/wordprocessingDrawing" xmlns:r="http://schemas.openxmlformats.org/officeDocument/2006/relationships" xmlns:w14="http://schemas.microsoft.com/office/word/2010/wordml">
+              <w:rPr>
+                <w:rFonts w:ascii="DejaVu Sans" w:hAnsi="DejaVu Sans" w:eastAsia="DejaVu Sans" w:cs="DejaVu Sans"/>
+                <w:sz w:val="22"/>
+                <w:szCs w:val="22"/>
+                <w:color w:val="000000"/>
+              </w:rPr>
+              <w:t xml:space="preserve">species</w:t>
+            </w:r>
+            <w:r xmlns:w="http://schemas.openxmlformats.org/wordprocessingml/2006/main" xmlns:wp="http://schemas.openxmlformats.org/drawingml/2006/wordprocessingDrawing" xmlns:r="http://schemas.openxmlformats.org/officeDocument/2006/relationships" xmlns:w14="http://schemas.microsoft.com/office/word/2010/wordml">
+              <w:rPr>
+                <w:rFonts w:ascii="DejaVu Sans" w:hAnsi="DejaVu Sans" w:eastAsia="DejaVu Sans" w:cs="DejaVu Sans"/>
+                <w:sz w:val="22"/>
+                <w:szCs w:val="22"/>
+                <w:color w:val="000000"/>
+              </w:rPr>
+              <w:t xml:space="preserve"> </w:t>
+            </w:r>
+            <w:r xmlns:w="http://schemas.openxmlformats.org/wordprocessingml/2006/main" xmlns:wp="http://schemas.openxmlformats.org/drawingml/2006/wordprocessingDrawing" xmlns:r="http://schemas.openxmlformats.org/officeDocument/2006/relationships" xmlns:w14="http://schemas.microsoft.com/office/word/2010/wordml">
+              <w:rPr>
+                <w:rFonts w:ascii="DejaVu Sans" w:hAnsi="DejaVu Sans" w:eastAsia="DejaVu Sans" w:cs="DejaVu Sans"/>
+                <w:sz w:val="22"/>
+                <w:szCs w:val="22"/>
+                <w:color w:val="000000"/>
+              </w:rPr>
+              <w:t xml:space="preserve">are</w:t>
+            </w:r>
+            <w:r xmlns:w="http://schemas.openxmlformats.org/wordprocessingml/2006/main" xmlns:wp="http://schemas.openxmlformats.org/drawingml/2006/wordprocessingDrawing" xmlns:r="http://schemas.openxmlformats.org/officeDocument/2006/relationships" xmlns:w14="http://schemas.microsoft.com/office/word/2010/wordml">
+              <w:rPr>
+                <w:rFonts w:ascii="DejaVu Sans" w:hAnsi="DejaVu Sans" w:eastAsia="DejaVu Sans" w:cs="DejaVu Sans"/>
+                <w:sz w:val="22"/>
+                <w:szCs w:val="22"/>
+                <w:color w:val="000000"/>
+              </w:rPr>
+              <w:t xml:space="preserve"> </w:t>
+            </w:r>
+            <w:r xmlns:w="http://schemas.openxmlformats.org/wordprocessingml/2006/main" xmlns:wp="http://schemas.openxmlformats.org/drawingml/2006/wordprocessingDrawing" xmlns:r="http://schemas.openxmlformats.org/officeDocument/2006/relationships" xmlns:w14="http://schemas.microsoft.com/office/word/2010/wordml">
+              <w:rPr>
+                <w:rFonts w:ascii="DejaVu Sans" w:hAnsi="DejaVu Sans" w:eastAsia="DejaVu Sans" w:cs="DejaVu Sans"/>
+                <w:sz w:val="22"/>
+                <w:szCs w:val="22"/>
+                <w:color w:val="000000"/>
+              </w:rPr>
+              <w:t xml:space="preserve">always</w:t>
+            </w:r>
+            <w:r xmlns:w="http://schemas.openxmlformats.org/wordprocessingml/2006/main" xmlns:wp="http://schemas.openxmlformats.org/drawingml/2006/wordprocessingDrawing" xmlns:r="http://schemas.openxmlformats.org/officeDocument/2006/relationships" xmlns:w14="http://schemas.microsoft.com/office/word/2010/wordml">
+              <w:rPr>
+                <w:rFonts w:ascii="DejaVu Sans" w:hAnsi="DejaVu Sans" w:eastAsia="DejaVu Sans" w:cs="DejaVu Sans"/>
+                <w:sz w:val="22"/>
+                <w:szCs w:val="22"/>
+                <w:color w:val="000000"/>
+              </w:rPr>
+              <w:t xml:space="preserve"> </w:t>
+            </w:r>
+            <w:r xmlns:w="http://schemas.openxmlformats.org/wordprocessingml/2006/main" xmlns:wp="http://schemas.openxmlformats.org/drawingml/2006/wordprocessingDrawing" xmlns:r="http://schemas.openxmlformats.org/officeDocument/2006/relationships" xmlns:w14="http://schemas.microsoft.com/office/word/2010/wordml">
+              <w:rPr>
+                <w:rFonts w:ascii="DejaVu Sans" w:hAnsi="DejaVu Sans" w:eastAsia="DejaVu Sans" w:cs="DejaVu Sans"/>
+                <w:sz w:val="22"/>
+                <w:szCs w:val="22"/>
+                <w:color w:val="000000"/>
+              </w:rPr>
+              <w:t xml:space="preserve">stunted</w:t>
+            </w:r>
+            <w:r xmlns:w="http://schemas.openxmlformats.org/wordprocessingml/2006/main" xmlns:wp="http://schemas.openxmlformats.org/drawingml/2006/wordprocessingDrawing" xmlns:r="http://schemas.openxmlformats.org/officeDocument/2006/relationships" xmlns:w14="http://schemas.microsoft.com/office/word/2010/wordml">
+              <w:rPr>
+                <w:rFonts w:ascii="DejaVu Sans" w:hAnsi="DejaVu Sans" w:eastAsia="DejaVu Sans" w:cs="DejaVu Sans"/>
+                <w:sz w:val="22"/>
+                <w:szCs w:val="22"/>
+                <w:color w:val="000000"/>
+              </w:rPr>
+              <w:t xml:space="preserve"> </w:t>
+            </w:r>
+            <w:r xmlns:w="http://schemas.openxmlformats.org/wordprocessingml/2006/main" xmlns:wp="http://schemas.openxmlformats.org/drawingml/2006/wordprocessingDrawing" xmlns:r="http://schemas.openxmlformats.org/officeDocument/2006/relationships" xmlns:w14="http://schemas.microsoft.com/office/word/2010/wordml">
+              <w:rPr>
+                <w:rFonts w:ascii="DejaVu Sans" w:hAnsi="DejaVu Sans" w:eastAsia="DejaVu Sans" w:cs="DejaVu Sans"/>
+                <w:sz w:val="22"/>
+                <w:szCs w:val="22"/>
+                <w:color w:val="000000"/>
+              </w:rPr>
+              <w:t xml:space="preserve">and</w:t>
+            </w:r>
+            <w:r xmlns:w="http://schemas.openxmlformats.org/wordprocessingml/2006/main" xmlns:wp="http://schemas.openxmlformats.org/drawingml/2006/wordprocessingDrawing" xmlns:r="http://schemas.openxmlformats.org/officeDocument/2006/relationships" xmlns:w14="http://schemas.microsoft.com/office/word/2010/wordml">
+              <w:rPr>
+                <w:rFonts w:ascii="DejaVu Sans" w:hAnsi="DejaVu Sans" w:eastAsia="DejaVu Sans" w:cs="DejaVu Sans"/>
+                <w:sz w:val="22"/>
+                <w:szCs w:val="22"/>
+                <w:color w:val="000000"/>
+              </w:rPr>
+              <w:t xml:space="preserve"> </w:t>
+            </w:r>
+            <w:r xmlns:w="http://schemas.openxmlformats.org/wordprocessingml/2006/main" xmlns:wp="http://schemas.openxmlformats.org/drawingml/2006/wordprocessingDrawing" xmlns:r="http://schemas.openxmlformats.org/officeDocument/2006/relationships" xmlns:w14="http://schemas.microsoft.com/office/word/2010/wordml">
+              <w:rPr>
+                <w:rFonts w:ascii="DejaVu Sans" w:hAnsi="DejaVu Sans" w:eastAsia="DejaVu Sans" w:cs="DejaVu Sans"/>
+                <w:sz w:val="22"/>
+                <w:szCs w:val="22"/>
+                <w:color w:val="000000"/>
+              </w:rPr>
+              <w:t xml:space="preserve">rarely</w:t>
+            </w:r>
+            <w:r xmlns:w="http://schemas.openxmlformats.org/wordprocessingml/2006/main" xmlns:wp="http://schemas.openxmlformats.org/drawingml/2006/wordprocessingDrawing" xmlns:r="http://schemas.openxmlformats.org/officeDocument/2006/relationships" xmlns:w14="http://schemas.microsoft.com/office/word/2010/wordml">
+              <w:rPr>
+                <w:rFonts w:ascii="DejaVu Sans" w:hAnsi="DejaVu Sans" w:eastAsia="DejaVu Sans" w:cs="DejaVu Sans"/>
+                <w:sz w:val="22"/>
+                <w:szCs w:val="22"/>
+                <w:color w:val="000000"/>
+              </w:rPr>
+              <w:t xml:space="preserve"> </w:t>
+            </w:r>
+            <w:r xmlns:w="http://schemas.openxmlformats.org/wordprocessingml/2006/main" xmlns:wp="http://schemas.openxmlformats.org/drawingml/2006/wordprocessingDrawing" xmlns:r="http://schemas.openxmlformats.org/officeDocument/2006/relationships" xmlns:w14="http://schemas.microsoft.com/office/word/2010/wordml">
+              <w:rPr>
+                <w:rFonts w:ascii="DejaVu Sans" w:hAnsi="DejaVu Sans" w:eastAsia="DejaVu Sans" w:cs="DejaVu Sans"/>
+                <w:sz w:val="22"/>
+                <w:szCs w:val="22"/>
+                <w:color w:val="000000"/>
+              </w:rPr>
+              <w:t xml:space="preserve">grow</w:t>
+            </w:r>
+            <w:r xmlns:w="http://schemas.openxmlformats.org/wordprocessingml/2006/main" xmlns:wp="http://schemas.openxmlformats.org/drawingml/2006/wordprocessingDrawing" xmlns:r="http://schemas.openxmlformats.org/officeDocument/2006/relationships" xmlns:w14="http://schemas.microsoft.com/office/word/2010/wordml">
+              <w:rPr>
+                <w:rFonts w:ascii="DejaVu Sans" w:hAnsi="DejaVu Sans" w:eastAsia="DejaVu Sans" w:cs="DejaVu Sans"/>
+                <w:sz w:val="22"/>
+                <w:szCs w:val="22"/>
+                <w:color w:val="000000"/>
+              </w:rPr>
+              <w:t xml:space="preserve"> </w:t>
+            </w:r>
+            <w:r xmlns:w="http://schemas.openxmlformats.org/wordprocessingml/2006/main" xmlns:wp="http://schemas.openxmlformats.org/drawingml/2006/wordprocessingDrawing" xmlns:r="http://schemas.openxmlformats.org/officeDocument/2006/relationships" xmlns:w14="http://schemas.microsoft.com/office/word/2010/wordml">
+              <w:rPr>
+                <w:rFonts w:ascii="DejaVu Sans" w:hAnsi="DejaVu Sans" w:eastAsia="DejaVu Sans" w:cs="DejaVu Sans"/>
+                <w:sz w:val="22"/>
+                <w:szCs w:val="22"/>
+                <w:color w:val="000000"/>
+              </w:rPr>
+              <w:t xml:space="preserve">above</w:t>
+            </w:r>
+            <w:r xmlns:w="http://schemas.openxmlformats.org/wordprocessingml/2006/main" xmlns:wp="http://schemas.openxmlformats.org/drawingml/2006/wordprocessingDrawing" xmlns:r="http://schemas.openxmlformats.org/officeDocument/2006/relationships" xmlns:w14="http://schemas.microsoft.com/office/word/2010/wordml">
+              <w:rPr>
+                <w:rFonts w:ascii="DejaVu Sans" w:hAnsi="DejaVu Sans" w:eastAsia="DejaVu Sans" w:cs="DejaVu Sans"/>
+                <w:sz w:val="22"/>
+                <w:szCs w:val="22"/>
+                <w:color w:val="000000"/>
+              </w:rPr>
+              <w:t xml:space="preserve"> </w:t>
+            </w:r>
+            <w:r xmlns:w="http://schemas.openxmlformats.org/wordprocessingml/2006/main" xmlns:wp="http://schemas.openxmlformats.org/drawingml/2006/wordprocessingDrawing" xmlns:r="http://schemas.openxmlformats.org/officeDocument/2006/relationships" xmlns:w14="http://schemas.microsoft.com/office/word/2010/wordml">
+              <w:rPr>
+                <w:rFonts w:ascii="DejaVu Sans" w:hAnsi="DejaVu Sans" w:eastAsia="DejaVu Sans" w:cs="DejaVu Sans"/>
+                <w:sz w:val="22"/>
+                <w:szCs w:val="22"/>
+                <w:color w:val="000000"/>
+              </w:rPr>
+              <w:t xml:space="preserve">the</w:t>
+            </w:r>
+            <w:r xmlns:w="http://schemas.openxmlformats.org/wordprocessingml/2006/main" xmlns:wp="http://schemas.openxmlformats.org/drawingml/2006/wordprocessingDrawing" xmlns:r="http://schemas.openxmlformats.org/officeDocument/2006/relationships" xmlns:w14="http://schemas.microsoft.com/office/word/2010/wordml">
+              <w:rPr>
+                <w:rFonts w:ascii="DejaVu Sans" w:hAnsi="DejaVu Sans" w:eastAsia="DejaVu Sans" w:cs="DejaVu Sans"/>
+                <w:sz w:val="22"/>
+                <w:szCs w:val="22"/>
+                <w:color w:val="000000"/>
+              </w:rPr>
+              <w:t xml:space="preserve"> </w:t>
+            </w:r>
+            <w:r xmlns:w="http://schemas.openxmlformats.org/wordprocessingml/2006/main" xmlns:wp="http://schemas.openxmlformats.org/drawingml/2006/wordprocessingDrawing" xmlns:r="http://schemas.openxmlformats.org/officeDocument/2006/relationships" xmlns:w14="http://schemas.microsoft.com/office/word/2010/wordml">
+              <w:rPr>
+                <w:rFonts w:ascii="DejaVu Sans" w:hAnsi="DejaVu Sans" w:eastAsia="DejaVu Sans" w:cs="DejaVu Sans"/>
+                <w:sz w:val="22"/>
+                <w:szCs w:val="22"/>
+                <w:color w:val="000000"/>
+              </w:rPr>
+              <w:t xml:space="preserve">shrub</w:t>
+            </w:r>
+            <w:r xmlns:w="http://schemas.openxmlformats.org/wordprocessingml/2006/main" xmlns:wp="http://schemas.openxmlformats.org/drawingml/2006/wordprocessingDrawing" xmlns:r="http://schemas.openxmlformats.org/officeDocument/2006/relationships" xmlns:w14="http://schemas.microsoft.com/office/word/2010/wordml">
+              <w:rPr>
+                <w:rFonts w:ascii="DejaVu Sans" w:hAnsi="DejaVu Sans" w:eastAsia="DejaVu Sans" w:cs="DejaVu Sans"/>
+                <w:sz w:val="22"/>
+                <w:szCs w:val="22"/>
+                <w:color w:val="000000"/>
+              </w:rPr>
+              <w:t xml:space="preserve"> </w:t>
+            </w:r>
+            <w:r xmlns:w="http://schemas.openxmlformats.org/wordprocessingml/2006/main" xmlns:wp="http://schemas.openxmlformats.org/drawingml/2006/wordprocessingDrawing" xmlns:r="http://schemas.openxmlformats.org/officeDocument/2006/relationships" xmlns:w14="http://schemas.microsoft.com/office/word/2010/wordml">
+              <w:rPr>
+                <w:rFonts w:ascii="DejaVu Sans" w:hAnsi="DejaVu Sans" w:eastAsia="DejaVu Sans" w:cs="DejaVu Sans"/>
+                <w:sz w:val="22"/>
+                <w:szCs w:val="22"/>
+                <w:color w:val="000000"/>
+              </w:rPr>
+              <w:t xml:space="preserve">layer.</w:t>
+            </w:r>
+            <w:r xmlns:w="http://schemas.openxmlformats.org/wordprocessingml/2006/main" xmlns:wp="http://schemas.openxmlformats.org/drawingml/2006/wordprocessingDrawing" xmlns:r="http://schemas.openxmlformats.org/officeDocument/2006/relationships" xmlns:w14="http://schemas.microsoft.com/office/word/2010/wordml">
+              <w:rPr>
+                <w:rFonts w:ascii="DejaVu Sans" w:hAnsi="DejaVu Sans" w:eastAsia="DejaVu Sans" w:cs="DejaVu Sans"/>
+                <w:sz w:val="22"/>
+                <w:szCs w:val="22"/>
+                <w:color w:val="000000"/>
+              </w:rPr>
+              <w:t xml:space="preserve"> </w:t>
+            </w:r>
+            <w:r xmlns:w="http://schemas.openxmlformats.org/wordprocessingml/2006/main" xmlns:wp="http://schemas.openxmlformats.org/drawingml/2006/wordprocessingDrawing" xmlns:r="http://schemas.openxmlformats.org/officeDocument/2006/relationships" xmlns:w14="http://schemas.microsoft.com/office/word/2010/wordml">
+              <w:rPr>
+                <w:rFonts w:ascii="DejaVu Sans" w:hAnsi="DejaVu Sans" w:eastAsia="DejaVu Sans" w:cs="DejaVu Sans"/>
+                <w:sz w:val="22"/>
+                <w:szCs w:val="22"/>
+                <w:color w:val="000000"/>
+              </w:rPr>
+              <w:t xml:space="preserve">The</w:t>
+            </w:r>
+            <w:r xmlns:w="http://schemas.openxmlformats.org/wordprocessingml/2006/main" xmlns:wp="http://schemas.openxmlformats.org/drawingml/2006/wordprocessingDrawing" xmlns:r="http://schemas.openxmlformats.org/officeDocument/2006/relationships" xmlns:w14="http://schemas.microsoft.com/office/word/2010/wordml">
+              <w:rPr>
+                <w:rFonts w:ascii="DejaVu Sans" w:hAnsi="DejaVu Sans" w:eastAsia="DejaVu Sans" w:cs="DejaVu Sans"/>
+                <w:sz w:val="22"/>
+                <w:szCs w:val="22"/>
+                <w:color w:val="000000"/>
+              </w:rPr>
+              <w:t xml:space="preserve"> </w:t>
+            </w:r>
+            <w:r xmlns:w="http://schemas.openxmlformats.org/wordprocessingml/2006/main" xmlns:wp="http://schemas.openxmlformats.org/drawingml/2006/wordprocessingDrawing" xmlns:r="http://schemas.openxmlformats.org/officeDocument/2006/relationships" xmlns:w14="http://schemas.microsoft.com/office/word/2010/wordml">
+              <w:rPr>
+                <w:rFonts w:ascii="DejaVu Sans" w:hAnsi="DejaVu Sans" w:eastAsia="DejaVu Sans" w:cs="DejaVu Sans"/>
+                <w:sz w:val="22"/>
+                <w:szCs w:val="22"/>
+                <w:color w:val="000000"/>
+              </w:rPr>
+              <w:t xml:space="preserve">herb</w:t>
+            </w:r>
+            <w:r xmlns:w="http://schemas.openxmlformats.org/wordprocessingml/2006/main" xmlns:wp="http://schemas.openxmlformats.org/drawingml/2006/wordprocessingDrawing" xmlns:r="http://schemas.openxmlformats.org/officeDocument/2006/relationships" xmlns:w14="http://schemas.microsoft.com/office/word/2010/wordml">
+              <w:rPr>
+                <w:rFonts w:ascii="DejaVu Sans" w:hAnsi="DejaVu Sans" w:eastAsia="DejaVu Sans" w:cs="DejaVu Sans"/>
+                <w:sz w:val="22"/>
+                <w:szCs w:val="22"/>
+                <w:color w:val="000000"/>
+              </w:rPr>
+              <w:t xml:space="preserve"> </w:t>
+            </w:r>
+            <w:r xmlns:w="http://schemas.openxmlformats.org/wordprocessingml/2006/main" xmlns:wp="http://schemas.openxmlformats.org/drawingml/2006/wordprocessingDrawing" xmlns:r="http://schemas.openxmlformats.org/officeDocument/2006/relationships" xmlns:w14="http://schemas.microsoft.com/office/word/2010/wordml">
+              <w:rPr>
+                <w:rFonts w:ascii="DejaVu Sans" w:hAnsi="DejaVu Sans" w:eastAsia="DejaVu Sans" w:cs="DejaVu Sans"/>
+                <w:sz w:val="22"/>
+                <w:szCs w:val="22"/>
+                <w:color w:val="000000"/>
+              </w:rPr>
+              <w:t xml:space="preserve">layer</w:t>
+            </w:r>
+            <w:r xmlns:w="http://schemas.openxmlformats.org/wordprocessingml/2006/main" xmlns:wp="http://schemas.openxmlformats.org/drawingml/2006/wordprocessingDrawing" xmlns:r="http://schemas.openxmlformats.org/officeDocument/2006/relationships" xmlns:w14="http://schemas.microsoft.com/office/word/2010/wordml">
+              <w:rPr>
+                <w:rFonts w:ascii="DejaVu Sans" w:hAnsi="DejaVu Sans" w:eastAsia="DejaVu Sans" w:cs="DejaVu Sans"/>
+                <w:sz w:val="22"/>
+                <w:szCs w:val="22"/>
+                <w:color w:val="000000"/>
+              </w:rPr>
+              <w:t xml:space="preserve"> </w:t>
+            </w:r>
+            <w:r xmlns:w="http://schemas.openxmlformats.org/wordprocessingml/2006/main" xmlns:wp="http://schemas.openxmlformats.org/drawingml/2006/wordprocessingDrawing" xmlns:r="http://schemas.openxmlformats.org/officeDocument/2006/relationships" xmlns:w14="http://schemas.microsoft.com/office/word/2010/wordml">
+              <w:rPr>
+                <w:rFonts w:ascii="DejaVu Sans" w:hAnsi="DejaVu Sans" w:eastAsia="DejaVu Sans" w:cs="DejaVu Sans"/>
+                <w:sz w:val="22"/>
+                <w:szCs w:val="22"/>
+                <w:color w:val="000000"/>
+              </w:rPr>
+              <w:t xml:space="preserve">is</w:t>
+            </w:r>
+            <w:r xmlns:w="http://schemas.openxmlformats.org/wordprocessingml/2006/main" xmlns:wp="http://schemas.openxmlformats.org/drawingml/2006/wordprocessingDrawing" xmlns:r="http://schemas.openxmlformats.org/officeDocument/2006/relationships" xmlns:w14="http://schemas.microsoft.com/office/word/2010/wordml">
+              <w:rPr>
+                <w:rFonts w:ascii="DejaVu Sans" w:hAnsi="DejaVu Sans" w:eastAsia="DejaVu Sans" w:cs="DejaVu Sans"/>
+                <w:sz w:val="22"/>
+                <w:szCs w:val="22"/>
+                <w:color w:val="000000"/>
+              </w:rPr>
+              <w:t xml:space="preserve"> </w:t>
+            </w:r>
+            <w:r xmlns:w="http://schemas.openxmlformats.org/wordprocessingml/2006/main" xmlns:wp="http://schemas.openxmlformats.org/drawingml/2006/wordprocessingDrawing" xmlns:r="http://schemas.openxmlformats.org/officeDocument/2006/relationships" xmlns:w14="http://schemas.microsoft.com/office/word/2010/wordml">
+              <w:rPr>
+                <w:rFonts w:ascii="DejaVu Sans" w:hAnsi="DejaVu Sans" w:eastAsia="DejaVu Sans" w:cs="DejaVu Sans"/>
+                <w:sz w:val="22"/>
+                <w:szCs w:val="22"/>
+                <w:color w:val="000000"/>
+              </w:rPr>
+              <w:t xml:space="preserve">species-rich,</w:t>
+            </w:r>
+            <w:r xmlns:w="http://schemas.openxmlformats.org/wordprocessingml/2006/main" xmlns:wp="http://schemas.openxmlformats.org/drawingml/2006/wordprocessingDrawing" xmlns:r="http://schemas.openxmlformats.org/officeDocument/2006/relationships" xmlns:w14="http://schemas.microsoft.com/office/word/2010/wordml">
+              <w:rPr>
+                <w:rFonts w:ascii="DejaVu Sans" w:hAnsi="DejaVu Sans" w:eastAsia="DejaVu Sans" w:cs="DejaVu Sans"/>
+                <w:sz w:val="22"/>
+                <w:szCs w:val="22"/>
+                <w:color w:val="000000"/>
+              </w:rPr>
+              <w:t xml:space="preserve"> </w:t>
+            </w:r>
+            <w:r xmlns:w="http://schemas.openxmlformats.org/wordprocessingml/2006/main" xmlns:wp="http://schemas.openxmlformats.org/drawingml/2006/wordprocessingDrawing" xmlns:r="http://schemas.openxmlformats.org/officeDocument/2006/relationships" xmlns:w14="http://schemas.microsoft.com/office/word/2010/wordml">
+              <w:rPr>
+                <w:rFonts w:ascii="DejaVu Sans" w:hAnsi="DejaVu Sans" w:eastAsia="DejaVu Sans" w:cs="DejaVu Sans"/>
+                <w:sz w:val="22"/>
+                <w:szCs w:val="22"/>
+                <w:color w:val="000000"/>
+              </w:rPr>
+              <w:t xml:space="preserve">is</w:t>
+            </w:r>
+            <w:r xmlns:w="http://schemas.openxmlformats.org/wordprocessingml/2006/main" xmlns:wp="http://schemas.openxmlformats.org/drawingml/2006/wordprocessingDrawing" xmlns:r="http://schemas.openxmlformats.org/officeDocument/2006/relationships" xmlns:w14="http://schemas.microsoft.com/office/word/2010/wordml">
+              <w:rPr>
+                <w:rFonts w:ascii="DejaVu Sans" w:hAnsi="DejaVu Sans" w:eastAsia="DejaVu Sans" w:cs="DejaVu Sans"/>
+                <w:sz w:val="22"/>
+                <w:szCs w:val="22"/>
+                <w:color w:val="000000"/>
+              </w:rPr>
+              <w:t xml:space="preserve"> </w:t>
+            </w:r>
+            <w:r xmlns:w="http://schemas.openxmlformats.org/wordprocessingml/2006/main" xmlns:wp="http://schemas.openxmlformats.org/drawingml/2006/wordprocessingDrawing" xmlns:r="http://schemas.openxmlformats.org/officeDocument/2006/relationships" xmlns:w14="http://schemas.microsoft.com/office/word/2010/wordml">
+              <w:rPr>
+                <w:rFonts w:ascii="DejaVu Sans" w:hAnsi="DejaVu Sans" w:eastAsia="DejaVu Sans" w:cs="DejaVu Sans"/>
+                <w:sz w:val="22"/>
+                <w:szCs w:val="22"/>
+                <w:color w:val="000000"/>
+              </w:rPr>
+              <w:t xml:space="preserve">nearly</w:t>
+            </w:r>
+            <w:r xmlns:w="http://schemas.openxmlformats.org/wordprocessingml/2006/main" xmlns:wp="http://schemas.openxmlformats.org/drawingml/2006/wordprocessingDrawing" xmlns:r="http://schemas.openxmlformats.org/officeDocument/2006/relationships" xmlns:w14="http://schemas.microsoft.com/office/word/2010/wordml">
+              <w:rPr>
+                <w:rFonts w:ascii="DejaVu Sans" w:hAnsi="DejaVu Sans" w:eastAsia="DejaVu Sans" w:cs="DejaVu Sans"/>
+                <w:sz w:val="22"/>
+                <w:szCs w:val="22"/>
+                <w:color w:val="000000"/>
+              </w:rPr>
+              <w:t xml:space="preserve"> </w:t>
+            </w:r>
+            <w:r xmlns:w="http://schemas.openxmlformats.org/wordprocessingml/2006/main" xmlns:wp="http://schemas.openxmlformats.org/drawingml/2006/wordprocessingDrawing" xmlns:r="http://schemas.openxmlformats.org/officeDocument/2006/relationships" xmlns:w14="http://schemas.microsoft.com/office/word/2010/wordml">
+              <w:rPr>
+                <w:rFonts w:ascii="DejaVu Sans" w:hAnsi="DejaVu Sans" w:eastAsia="DejaVu Sans" w:cs="DejaVu Sans"/>
+                <w:sz w:val="22"/>
+                <w:szCs w:val="22"/>
+                <w:color w:val="000000"/>
+              </w:rPr>
+              <w:t xml:space="preserve">always</w:t>
+            </w:r>
+            <w:r xmlns:w="http://schemas.openxmlformats.org/wordprocessingml/2006/main" xmlns:wp="http://schemas.openxmlformats.org/drawingml/2006/wordprocessingDrawing" xmlns:r="http://schemas.openxmlformats.org/officeDocument/2006/relationships" xmlns:w14="http://schemas.microsoft.com/office/word/2010/wordml">
+              <w:rPr>
+                <w:rFonts w:ascii="DejaVu Sans" w:hAnsi="DejaVu Sans" w:eastAsia="DejaVu Sans" w:cs="DejaVu Sans"/>
+                <w:sz w:val="22"/>
+                <w:szCs w:val="22"/>
+                <w:color w:val="000000"/>
+              </w:rPr>
+              <w:t xml:space="preserve"> </w:t>
+            </w:r>
+            <w:r xmlns:w="http://schemas.openxmlformats.org/wordprocessingml/2006/main" xmlns:wp="http://schemas.openxmlformats.org/drawingml/2006/wordprocessingDrawing" xmlns:r="http://schemas.openxmlformats.org/officeDocument/2006/relationships" xmlns:w14="http://schemas.microsoft.com/office/word/2010/wordml">
+              <w:rPr>
+                <w:rFonts w:ascii="DejaVu Sans" w:hAnsi="DejaVu Sans" w:eastAsia="DejaVu Sans" w:cs="DejaVu Sans"/>
+                <w:sz w:val="22"/>
+                <w:szCs w:val="22"/>
+                <w:color w:val="000000"/>
+              </w:rPr>
+              <w:t xml:space="preserve">dominated</w:t>
+            </w:r>
+            <w:r xmlns:w="http://schemas.openxmlformats.org/wordprocessingml/2006/main" xmlns:wp="http://schemas.openxmlformats.org/drawingml/2006/wordprocessingDrawing" xmlns:r="http://schemas.openxmlformats.org/officeDocument/2006/relationships" xmlns:w14="http://schemas.microsoft.com/office/word/2010/wordml">
+              <w:rPr>
+                <w:rFonts w:ascii="DejaVu Sans" w:hAnsi="DejaVu Sans" w:eastAsia="DejaVu Sans" w:cs="DejaVu Sans"/>
+                <w:sz w:val="22"/>
+                <w:szCs w:val="22"/>
+                <w:color w:val="000000"/>
+              </w:rPr>
+              <w:t xml:space="preserve"> </w:t>
+            </w:r>
+            <w:r xmlns:w="http://schemas.openxmlformats.org/wordprocessingml/2006/main" xmlns:wp="http://schemas.openxmlformats.org/drawingml/2006/wordprocessingDrawing" xmlns:r="http://schemas.openxmlformats.org/officeDocument/2006/relationships" xmlns:w14="http://schemas.microsoft.com/office/word/2010/wordml">
+              <w:rPr>
+                <w:rFonts w:ascii="DejaVu Sans" w:hAnsi="DejaVu Sans" w:eastAsia="DejaVu Sans" w:cs="DejaVu Sans"/>
+                <w:sz w:val="22"/>
+                <w:szCs w:val="22"/>
+                <w:color w:val="000000"/>
+              </w:rPr>
+              <w:t xml:space="preserve">by</w:t>
+            </w:r>
+            <w:r xmlns:w="http://schemas.openxmlformats.org/wordprocessingml/2006/main" xmlns:wp="http://schemas.openxmlformats.org/drawingml/2006/wordprocessingDrawing" xmlns:r="http://schemas.openxmlformats.org/officeDocument/2006/relationships" xmlns:w14="http://schemas.microsoft.com/office/word/2010/wordml">
+              <w:rPr>
+                <w:rFonts w:ascii="DejaVu Sans" w:hAnsi="DejaVu Sans" w:eastAsia="DejaVu Sans" w:cs="DejaVu Sans"/>
+                <w:sz w:val="22"/>
+                <w:szCs w:val="22"/>
+                <w:color w:val="000000"/>
+              </w:rPr>
+              <w:t xml:space="preserve"> </w:t>
+            </w:r>
+            <w:r xmlns:w="http://schemas.openxmlformats.org/wordprocessingml/2006/main" xmlns:wp="http://schemas.openxmlformats.org/drawingml/2006/wordprocessingDrawing" xmlns:r="http://schemas.openxmlformats.org/officeDocument/2006/relationships" xmlns:w14="http://schemas.microsoft.com/office/word/2010/wordml">
+              <w:rPr>
+                <w:rFonts w:ascii="DejaVu Sans" w:hAnsi="DejaVu Sans" w:eastAsia="DejaVu Sans" w:cs="DejaVu Sans"/>
+                <w:sz w:val="22"/>
+                <w:szCs w:val="22"/>
+                <w:color w:val="000000"/>
+              </w:rPr>
+              <w:t xml:space="preserve">ground</w:t>
+            </w:r>
+            <w:r xmlns:w="http://schemas.openxmlformats.org/wordprocessingml/2006/main" xmlns:wp="http://schemas.openxmlformats.org/drawingml/2006/wordprocessingDrawing" xmlns:r="http://schemas.openxmlformats.org/officeDocument/2006/relationships" xmlns:w14="http://schemas.microsoft.com/office/word/2010/wordml">
+              <w:rPr>
+                <w:rFonts w:ascii="DejaVu Sans" w:hAnsi="DejaVu Sans" w:eastAsia="DejaVu Sans" w:cs="DejaVu Sans"/>
+                <w:sz w:val="22"/>
+                <w:szCs w:val="22"/>
+                <w:color w:val="000000"/>
+              </w:rPr>
+              <w:t xml:space="preserve"> </w:t>
+            </w:r>
+            <w:r xmlns:w="http://schemas.openxmlformats.org/wordprocessingml/2006/main" xmlns:wp="http://schemas.openxmlformats.org/drawingml/2006/wordprocessingDrawing" xmlns:r="http://schemas.openxmlformats.org/officeDocument/2006/relationships" xmlns:w14="http://schemas.microsoft.com/office/word/2010/wordml">
+              <w:rPr>
+                <w:rFonts w:ascii="DejaVu Sans" w:hAnsi="DejaVu Sans" w:eastAsia="DejaVu Sans" w:cs="DejaVu Sans"/>
+                <w:sz w:val="22"/>
+                <w:szCs w:val="22"/>
+                <w:color w:val="000000"/>
+              </w:rPr>
+              <w:t xml:space="preserve">lichen.</w:t>
+            </w:r>
+          </w:p>
+        </w:tc>
+        <w:tc>
+          <w:tcPr>
+            <w:tcBorders/>
+            <w:shd w:val="clear" w:color="auto" w:fill="FFFFFF"/>
+            <w:tcMar>
+              <w:top w:w="0" w:type="dxa"/>
+              <w:bottom w:w="0" w:type="dxa"/>
+              <w:left w:w="0" w:type="dxa"/>
+              <w:right w:w="0" w:type="dxa"/>
+            </w:tcMar>
+            <w:vAlign w:val="center"/>
+          </w:tcPr>
+          <w:p>
+            <w:pPr>
+              <w:jc w:val="left"/>
+              <w:spacing w:after="100" w:before="100" w:line="240"/>
+              <w:ind w:firstLine="0" w:left="100" w:right="100"/>
+            </w:pPr>
+            <w:r xmlns:w="http://schemas.openxmlformats.org/wordprocessingml/2006/main" xmlns:wp="http://schemas.openxmlformats.org/drawingml/2006/wordprocessingDrawing" xmlns:r="http://schemas.openxmlformats.org/officeDocument/2006/relationships" xmlns:w14="http://schemas.microsoft.com/office/word/2010/wordml">
+              <w:rPr>
+                <w:rFonts w:ascii="DejaVu Sans" w:hAnsi="DejaVu Sans" w:eastAsia="DejaVu Sans" w:cs="DejaVu Sans"/>
+                <w:sz w:val="22"/>
+                <w:szCs w:val="22"/>
+                <w:color w:val="000000"/>
+              </w:rPr>
+              <w:t xml:space="preserve">Caribou</w:t>
+            </w:r>
+            <w:r xmlns:w="http://schemas.openxmlformats.org/wordprocessingml/2006/main" xmlns:wp="http://schemas.openxmlformats.org/drawingml/2006/wordprocessingDrawing" xmlns:r="http://schemas.openxmlformats.org/officeDocument/2006/relationships" xmlns:w14="http://schemas.microsoft.com/office/word/2010/wordml">
+              <w:rPr>
+                <w:rFonts w:ascii="DejaVu Sans" w:hAnsi="DejaVu Sans" w:eastAsia="DejaVu Sans" w:cs="DejaVu Sans"/>
+                <w:sz w:val="22"/>
+                <w:szCs w:val="22"/>
+                <w:color w:val="000000"/>
+              </w:rPr>
+              <w:t xml:space="preserve"> </w:t>
+            </w:r>
+            <w:r xmlns:w="http://schemas.openxmlformats.org/wordprocessingml/2006/main" xmlns:wp="http://schemas.openxmlformats.org/drawingml/2006/wordprocessingDrawing" xmlns:r="http://schemas.openxmlformats.org/officeDocument/2006/relationships" xmlns:w14="http://schemas.microsoft.com/office/word/2010/wordml">
+              <w:rPr>
+                <w:rFonts w:ascii="DejaVu Sans" w:hAnsi="DejaVu Sans" w:eastAsia="DejaVu Sans" w:cs="DejaVu Sans"/>
+                <w:sz w:val="22"/>
+                <w:szCs w:val="22"/>
+                <w:color w:val="000000"/>
+              </w:rPr>
+              <w:t xml:space="preserve">lichen</w:t>
+            </w:r>
+            <w:r xmlns:w="http://schemas.openxmlformats.org/wordprocessingml/2006/main" xmlns:wp="http://schemas.openxmlformats.org/drawingml/2006/wordprocessingDrawing" xmlns:r="http://schemas.openxmlformats.org/officeDocument/2006/relationships" xmlns:w14="http://schemas.microsoft.com/office/word/2010/wordml">
+              <w:rPr>
+                <w:rFonts w:ascii="DejaVu Sans" w:hAnsi="DejaVu Sans" w:eastAsia="DejaVu Sans" w:cs="DejaVu Sans"/>
+                <w:sz w:val="22"/>
+                <w:szCs w:val="22"/>
+                <w:color w:val="000000"/>
+              </w:rPr>
+              <w:t xml:space="preserve"> </w:t>
+            </w:r>
+            <w:r xmlns:w="http://schemas.openxmlformats.org/wordprocessingml/2006/main" xmlns:wp="http://schemas.openxmlformats.org/drawingml/2006/wordprocessingDrawing" xmlns:r="http://schemas.openxmlformats.org/officeDocument/2006/relationships" xmlns:w14="http://schemas.microsoft.com/office/word/2010/wordml">
+              <w:rPr>
+                <w:rFonts w:ascii="DejaVu Sans" w:hAnsi="DejaVu Sans" w:eastAsia="DejaVu Sans" w:cs="DejaVu Sans"/>
+                <w:sz w:val="22"/>
+                <w:szCs w:val="22"/>
+                <w:color w:val="000000"/>
+              </w:rPr>
+              <w:t xml:space="preserve">(</w:t>
+            </w:r>
+            <w:r xmlns:w="http://schemas.openxmlformats.org/wordprocessingml/2006/main" xmlns:wp="http://schemas.openxmlformats.org/drawingml/2006/wordprocessingDrawing" xmlns:r="http://schemas.openxmlformats.org/officeDocument/2006/relationships" xmlns:w14="http://schemas.microsoft.com/office/word/2010/wordml">
+              <w:rPr>
+                <w:rFonts w:ascii="DejaVu Sans" w:hAnsi="DejaVu Sans" w:eastAsia="DejaVu Sans" w:cs="DejaVu Sans"/>
                 <w:i/>
+                <w:sz w:val="22"/>
+                <w:szCs w:val="22"/>
+                <w:color w:val="000000"/>
               </w:rPr>
               <w:t xml:space="preserve">Cladonia</w:t>
             </w:r>
-            <w:r>
-              <w:t xml:space="preserve"> </w:t>
-            </w:r>
-            <w:r>
-              <w:t xml:space="preserve">sp.), Sheep laurel (</w:t>
-            </w:r>
-            <w:r>
-              <w:rPr>
+            <w:r xmlns:w="http://schemas.openxmlformats.org/wordprocessingml/2006/main" xmlns:wp="http://schemas.openxmlformats.org/drawingml/2006/wordprocessingDrawing" xmlns:r="http://schemas.openxmlformats.org/officeDocument/2006/relationships" xmlns:w14="http://schemas.microsoft.com/office/word/2010/wordml">
+              <w:rPr>
+                <w:rFonts w:ascii="DejaVu Sans" w:hAnsi="DejaVu Sans" w:eastAsia="DejaVu Sans" w:cs="DejaVu Sans"/>
+                <w:sz w:val="22"/>
+                <w:szCs w:val="22"/>
+                <w:color w:val="000000"/>
+              </w:rPr>
+              <w:t xml:space="preserve"> </w:t>
+            </w:r>
+            <w:r xmlns:w="http://schemas.openxmlformats.org/wordprocessingml/2006/main" xmlns:wp="http://schemas.openxmlformats.org/drawingml/2006/wordprocessingDrawing" xmlns:r="http://schemas.openxmlformats.org/officeDocument/2006/relationships" xmlns:w14="http://schemas.microsoft.com/office/word/2010/wordml">
+              <w:rPr>
+                <w:rFonts w:ascii="DejaVu Sans" w:hAnsi="DejaVu Sans" w:eastAsia="DejaVu Sans" w:cs="DejaVu Sans"/>
+                <w:sz w:val="22"/>
+                <w:szCs w:val="22"/>
+                <w:color w:val="000000"/>
+              </w:rPr>
+              <w:t xml:space="preserve">sp.),</w:t>
+            </w:r>
+            <w:r xmlns:w="http://schemas.openxmlformats.org/wordprocessingml/2006/main" xmlns:wp="http://schemas.openxmlformats.org/drawingml/2006/wordprocessingDrawing" xmlns:r="http://schemas.openxmlformats.org/officeDocument/2006/relationships" xmlns:w14="http://schemas.microsoft.com/office/word/2010/wordml">
+              <w:rPr>
+                <w:rFonts w:ascii="DejaVu Sans" w:hAnsi="DejaVu Sans" w:eastAsia="DejaVu Sans" w:cs="DejaVu Sans"/>
+                <w:sz w:val="22"/>
+                <w:szCs w:val="22"/>
+                <w:color w:val="000000"/>
+              </w:rPr>
+              <w:t xml:space="preserve"> </w:t>
+            </w:r>
+            <w:r xmlns:w="http://schemas.openxmlformats.org/wordprocessingml/2006/main" xmlns:wp="http://schemas.openxmlformats.org/drawingml/2006/wordprocessingDrawing" xmlns:r="http://schemas.openxmlformats.org/officeDocument/2006/relationships" xmlns:w14="http://schemas.microsoft.com/office/word/2010/wordml">
+              <w:rPr>
+                <w:rFonts w:ascii="DejaVu Sans" w:hAnsi="DejaVu Sans" w:eastAsia="DejaVu Sans" w:cs="DejaVu Sans"/>
+                <w:sz w:val="22"/>
+                <w:szCs w:val="22"/>
+                <w:color w:val="000000"/>
+              </w:rPr>
+              <w:t xml:space="preserve">Sheep</w:t>
+            </w:r>
+            <w:r xmlns:w="http://schemas.openxmlformats.org/wordprocessingml/2006/main" xmlns:wp="http://schemas.openxmlformats.org/drawingml/2006/wordprocessingDrawing" xmlns:r="http://schemas.openxmlformats.org/officeDocument/2006/relationships" xmlns:w14="http://schemas.microsoft.com/office/word/2010/wordml">
+              <w:rPr>
+                <w:rFonts w:ascii="DejaVu Sans" w:hAnsi="DejaVu Sans" w:eastAsia="DejaVu Sans" w:cs="DejaVu Sans"/>
+                <w:sz w:val="22"/>
+                <w:szCs w:val="22"/>
+                <w:color w:val="000000"/>
+              </w:rPr>
+              <w:t xml:space="preserve"> </w:t>
+            </w:r>
+            <w:r xmlns:w="http://schemas.openxmlformats.org/wordprocessingml/2006/main" xmlns:wp="http://schemas.openxmlformats.org/drawingml/2006/wordprocessingDrawing" xmlns:r="http://schemas.openxmlformats.org/officeDocument/2006/relationships" xmlns:w14="http://schemas.microsoft.com/office/word/2010/wordml">
+              <w:rPr>
+                <w:rFonts w:ascii="DejaVu Sans" w:hAnsi="DejaVu Sans" w:eastAsia="DejaVu Sans" w:cs="DejaVu Sans"/>
+                <w:sz w:val="22"/>
+                <w:szCs w:val="22"/>
+                <w:color w:val="000000"/>
+              </w:rPr>
+              <w:t xml:space="preserve">laurel</w:t>
+            </w:r>
+            <w:r xmlns:w="http://schemas.openxmlformats.org/wordprocessingml/2006/main" xmlns:wp="http://schemas.openxmlformats.org/drawingml/2006/wordprocessingDrawing" xmlns:r="http://schemas.openxmlformats.org/officeDocument/2006/relationships" xmlns:w14="http://schemas.microsoft.com/office/word/2010/wordml">
+              <w:rPr>
+                <w:rFonts w:ascii="DejaVu Sans" w:hAnsi="DejaVu Sans" w:eastAsia="DejaVu Sans" w:cs="DejaVu Sans"/>
+                <w:sz w:val="22"/>
+                <w:szCs w:val="22"/>
+                <w:color w:val="000000"/>
+              </w:rPr>
+              <w:t xml:space="preserve"> </w:t>
+            </w:r>
+            <w:r xmlns:w="http://schemas.openxmlformats.org/wordprocessingml/2006/main" xmlns:wp="http://schemas.openxmlformats.org/drawingml/2006/wordprocessingDrawing" xmlns:r="http://schemas.openxmlformats.org/officeDocument/2006/relationships" xmlns:w14="http://schemas.microsoft.com/office/word/2010/wordml">
+              <w:rPr>
+                <w:rFonts w:ascii="DejaVu Sans" w:hAnsi="DejaVu Sans" w:eastAsia="DejaVu Sans" w:cs="DejaVu Sans"/>
+                <w:sz w:val="22"/>
+                <w:szCs w:val="22"/>
+                <w:color w:val="000000"/>
+              </w:rPr>
+              <w:t xml:space="preserve">(</w:t>
+            </w:r>
+            <w:r xmlns:w="http://schemas.openxmlformats.org/wordprocessingml/2006/main" xmlns:wp="http://schemas.openxmlformats.org/drawingml/2006/wordprocessingDrawing" xmlns:r="http://schemas.openxmlformats.org/officeDocument/2006/relationships" xmlns:w14="http://schemas.microsoft.com/office/word/2010/wordml">
+              <w:rPr>
+                <w:rFonts w:ascii="DejaVu Sans" w:hAnsi="DejaVu Sans" w:eastAsia="DejaVu Sans" w:cs="DejaVu Sans"/>
                 <w:i/>
+                <w:sz w:val="22"/>
+                <w:szCs w:val="22"/>
+                <w:color w:val="000000"/>
               </w:rPr>
               <w:t xml:space="preserve">Kalmia</w:t>
             </w:r>
-            <w:r>
-              <w:t xml:space="preserve"> </w:t>
-            </w:r>
-            <w:r>
-              <w:t xml:space="preserve">sp.) , Dwarf willow (</w:t>
-            </w:r>
-            <w:r>
-              <w:rPr>
+            <w:r xmlns:w="http://schemas.openxmlformats.org/wordprocessingml/2006/main" xmlns:wp="http://schemas.openxmlformats.org/drawingml/2006/wordprocessingDrawing" xmlns:r="http://schemas.openxmlformats.org/officeDocument/2006/relationships" xmlns:w14="http://schemas.microsoft.com/office/word/2010/wordml">
+              <w:rPr>
+                <w:rFonts w:ascii="DejaVu Sans" w:hAnsi="DejaVu Sans" w:eastAsia="DejaVu Sans" w:cs="DejaVu Sans"/>
+                <w:sz w:val="22"/>
+                <w:szCs w:val="22"/>
+                <w:color w:val="000000"/>
+              </w:rPr>
+              <w:t xml:space="preserve"> </w:t>
+            </w:r>
+            <w:r xmlns:w="http://schemas.openxmlformats.org/wordprocessingml/2006/main" xmlns:wp="http://schemas.openxmlformats.org/drawingml/2006/wordprocessingDrawing" xmlns:r="http://schemas.openxmlformats.org/officeDocument/2006/relationships" xmlns:w14="http://schemas.microsoft.com/office/word/2010/wordml">
+              <w:rPr>
+                <w:rFonts w:ascii="DejaVu Sans" w:hAnsi="DejaVu Sans" w:eastAsia="DejaVu Sans" w:cs="DejaVu Sans"/>
+                <w:sz w:val="22"/>
+                <w:szCs w:val="22"/>
+                <w:color w:val="000000"/>
+              </w:rPr>
+              <w:t xml:space="preserve">sp.)</w:t>
+            </w:r>
+            <w:r xmlns:w="http://schemas.openxmlformats.org/wordprocessingml/2006/main" xmlns:wp="http://schemas.openxmlformats.org/drawingml/2006/wordprocessingDrawing" xmlns:r="http://schemas.openxmlformats.org/officeDocument/2006/relationships" xmlns:w14="http://schemas.microsoft.com/office/word/2010/wordml">
+              <w:rPr>
+                <w:rFonts w:ascii="DejaVu Sans" w:hAnsi="DejaVu Sans" w:eastAsia="DejaVu Sans" w:cs="DejaVu Sans"/>
+                <w:sz w:val="22"/>
+                <w:szCs w:val="22"/>
+                <w:color w:val="000000"/>
+              </w:rPr>
+              <w:t xml:space="preserve"> </w:t>
+            </w:r>
+            <w:r xmlns:w="http://schemas.openxmlformats.org/wordprocessingml/2006/main" xmlns:wp="http://schemas.openxmlformats.org/drawingml/2006/wordprocessingDrawing" xmlns:r="http://schemas.openxmlformats.org/officeDocument/2006/relationships" xmlns:w14="http://schemas.microsoft.com/office/word/2010/wordml">
+              <w:rPr>
+                <w:rFonts w:ascii="DejaVu Sans" w:hAnsi="DejaVu Sans" w:eastAsia="DejaVu Sans" w:cs="DejaVu Sans"/>
+                <w:sz w:val="22"/>
+                <w:szCs w:val="22"/>
+                <w:color w:val="000000"/>
+              </w:rPr>
+              <w:t xml:space="preserve">,</w:t>
+            </w:r>
+            <w:r xmlns:w="http://schemas.openxmlformats.org/wordprocessingml/2006/main" xmlns:wp="http://schemas.openxmlformats.org/drawingml/2006/wordprocessingDrawing" xmlns:r="http://schemas.openxmlformats.org/officeDocument/2006/relationships" xmlns:w14="http://schemas.microsoft.com/office/word/2010/wordml">
+              <w:rPr>
+                <w:rFonts w:ascii="DejaVu Sans" w:hAnsi="DejaVu Sans" w:eastAsia="DejaVu Sans" w:cs="DejaVu Sans"/>
+                <w:sz w:val="22"/>
+                <w:szCs w:val="22"/>
+                <w:color w:val="000000"/>
+              </w:rPr>
+              <w:t xml:space="preserve"> </w:t>
+            </w:r>
+            <w:r xmlns:w="http://schemas.openxmlformats.org/wordprocessingml/2006/main" xmlns:wp="http://schemas.openxmlformats.org/drawingml/2006/wordprocessingDrawing" xmlns:r="http://schemas.openxmlformats.org/officeDocument/2006/relationships" xmlns:w14="http://schemas.microsoft.com/office/word/2010/wordml">
+              <w:rPr>
+                <w:rFonts w:ascii="DejaVu Sans" w:hAnsi="DejaVu Sans" w:eastAsia="DejaVu Sans" w:cs="DejaVu Sans"/>
+                <w:sz w:val="22"/>
+                <w:szCs w:val="22"/>
+                <w:color w:val="000000"/>
+              </w:rPr>
+              <w:t xml:space="preserve">Dwarf</w:t>
+            </w:r>
+            <w:r xmlns:w="http://schemas.openxmlformats.org/wordprocessingml/2006/main" xmlns:wp="http://schemas.openxmlformats.org/drawingml/2006/wordprocessingDrawing" xmlns:r="http://schemas.openxmlformats.org/officeDocument/2006/relationships" xmlns:w14="http://schemas.microsoft.com/office/word/2010/wordml">
+              <w:rPr>
+                <w:rFonts w:ascii="DejaVu Sans" w:hAnsi="DejaVu Sans" w:eastAsia="DejaVu Sans" w:cs="DejaVu Sans"/>
+                <w:sz w:val="22"/>
+                <w:szCs w:val="22"/>
+                <w:color w:val="000000"/>
+              </w:rPr>
+              <w:t xml:space="preserve"> </w:t>
+            </w:r>
+            <w:r xmlns:w="http://schemas.openxmlformats.org/wordprocessingml/2006/main" xmlns:wp="http://schemas.openxmlformats.org/drawingml/2006/wordprocessingDrawing" xmlns:r="http://schemas.openxmlformats.org/officeDocument/2006/relationships" xmlns:w14="http://schemas.microsoft.com/office/word/2010/wordml">
+              <w:rPr>
+                <w:rFonts w:ascii="DejaVu Sans" w:hAnsi="DejaVu Sans" w:eastAsia="DejaVu Sans" w:cs="DejaVu Sans"/>
+                <w:sz w:val="22"/>
+                <w:szCs w:val="22"/>
+                <w:color w:val="000000"/>
+              </w:rPr>
+              <w:t xml:space="preserve">willow</w:t>
+            </w:r>
+            <w:r xmlns:w="http://schemas.openxmlformats.org/wordprocessingml/2006/main" xmlns:wp="http://schemas.openxmlformats.org/drawingml/2006/wordprocessingDrawing" xmlns:r="http://schemas.openxmlformats.org/officeDocument/2006/relationships" xmlns:w14="http://schemas.microsoft.com/office/word/2010/wordml">
+              <w:rPr>
+                <w:rFonts w:ascii="DejaVu Sans" w:hAnsi="DejaVu Sans" w:eastAsia="DejaVu Sans" w:cs="DejaVu Sans"/>
+                <w:sz w:val="22"/>
+                <w:szCs w:val="22"/>
+                <w:color w:val="000000"/>
+              </w:rPr>
+              <w:t xml:space="preserve"> </w:t>
+            </w:r>
+            <w:r xmlns:w="http://schemas.openxmlformats.org/wordprocessingml/2006/main" xmlns:wp="http://schemas.openxmlformats.org/drawingml/2006/wordprocessingDrawing" xmlns:r="http://schemas.openxmlformats.org/officeDocument/2006/relationships" xmlns:w14="http://schemas.microsoft.com/office/word/2010/wordml">
+              <w:rPr>
+                <w:rFonts w:ascii="DejaVu Sans" w:hAnsi="DejaVu Sans" w:eastAsia="DejaVu Sans" w:cs="DejaVu Sans"/>
+                <w:sz w:val="22"/>
+                <w:szCs w:val="22"/>
+                <w:color w:val="000000"/>
+              </w:rPr>
+              <w:t xml:space="preserve">(</w:t>
+            </w:r>
+            <w:r xmlns:w="http://schemas.openxmlformats.org/wordprocessingml/2006/main" xmlns:wp="http://schemas.openxmlformats.org/drawingml/2006/wordprocessingDrawing" xmlns:r="http://schemas.openxmlformats.org/officeDocument/2006/relationships" xmlns:w14="http://schemas.microsoft.com/office/word/2010/wordml">
+              <w:rPr>
+                <w:rFonts w:ascii="DejaVu Sans" w:hAnsi="DejaVu Sans" w:eastAsia="DejaVu Sans" w:cs="DejaVu Sans"/>
                 <w:i/>
-              </w:rPr>
-              <w:t xml:space="preserve">Salix herbacea</w:t>
-            </w:r>
-            <w:r>
+                <w:sz w:val="22"/>
+                <w:szCs w:val="22"/>
+                <w:color w:val="000000"/>
+              </w:rPr>
+              <w:t xml:space="preserve">Salix</w:t>
+            </w:r>
+            <w:r xmlns:w="http://schemas.openxmlformats.org/wordprocessingml/2006/main" xmlns:wp="http://schemas.openxmlformats.org/drawingml/2006/wordprocessingDrawing" xmlns:r="http://schemas.openxmlformats.org/officeDocument/2006/relationships" xmlns:w14="http://schemas.microsoft.com/office/word/2010/wordml">
+              <w:rPr>
+                <w:rFonts w:ascii="DejaVu Sans" w:hAnsi="DejaVu Sans" w:eastAsia="DejaVu Sans" w:cs="DejaVu Sans"/>
+                <w:i/>
+                <w:sz w:val="22"/>
+                <w:szCs w:val="22"/>
+                <w:color w:val="000000"/>
+              </w:rPr>
+              <w:t xml:space="preserve"> </w:t>
+            </w:r>
+            <w:r xmlns:w="http://schemas.openxmlformats.org/wordprocessingml/2006/main" xmlns:wp="http://schemas.openxmlformats.org/drawingml/2006/wordprocessingDrawing" xmlns:r="http://schemas.openxmlformats.org/officeDocument/2006/relationships" xmlns:w14="http://schemas.microsoft.com/office/word/2010/wordml">
+              <w:rPr>
+                <w:rFonts w:ascii="DejaVu Sans" w:hAnsi="DejaVu Sans" w:eastAsia="DejaVu Sans" w:cs="DejaVu Sans"/>
+                <w:i/>
+                <w:sz w:val="22"/>
+                <w:szCs w:val="22"/>
+                <w:color w:val="000000"/>
+              </w:rPr>
+              <w:t xml:space="preserve">herbacea</w:t>
+            </w:r>
+            <w:r xmlns:w="http://schemas.openxmlformats.org/wordprocessingml/2006/main" xmlns:wp="http://schemas.openxmlformats.org/drawingml/2006/wordprocessingDrawing" xmlns:r="http://schemas.openxmlformats.org/officeDocument/2006/relationships" xmlns:w14="http://schemas.microsoft.com/office/word/2010/wordml">
+              <w:rPr>
+                <w:rFonts w:ascii="DejaVu Sans" w:hAnsi="DejaVu Sans" w:eastAsia="DejaVu Sans" w:cs="DejaVu Sans"/>
+                <w:sz w:val="22"/>
+                <w:szCs w:val="22"/>
+                <w:color w:val="000000"/>
+              </w:rPr>
               <w:t xml:space="preserve">)</w:t>
             </w:r>
           </w:p>
         </w:tc>
       </w:tr>
       <w:tr>
-        <w:tc>
-          <w:p>
-            <w:pPr>
-              <w:pStyle w:val="Compact"/>
-              <w:jc w:val="left"/>
-            </w:pPr>
-            <w:r>
+        <w:trPr>
+          <w:cantSplit/>
+          <w:trHeight w:val="622" w:hRule="auto"/>
+        </w:trPr>
+        <w:tc>
+          <w:tcPr>
+            <w:tcBorders/>
+            <w:shd w:val="clear" w:color="auto" w:fill="FFFFFF"/>
+            <w:tcMar>
+              <w:top w:w="0" w:type="dxa"/>
+              <w:bottom w:w="0" w:type="dxa"/>
+              <w:left w:w="0" w:type="dxa"/>
+              <w:right w:w="0" w:type="dxa"/>
+            </w:tcMar>
+            <w:vAlign w:val="center"/>
+          </w:tcPr>
+          <w:p>
+            <w:pPr>
+              <w:jc w:val="left"/>
+              <w:spacing w:after="100" w:before="100" w:line="240"/>
+              <w:ind w:firstLine="0" w:left="100" w:right="100"/>
+            </w:pPr>
+            <w:r xmlns:w="http://schemas.openxmlformats.org/wordprocessingml/2006/main" xmlns:wp="http://schemas.openxmlformats.org/drawingml/2006/wordprocessingDrawing" xmlns:r="http://schemas.openxmlformats.org/officeDocument/2006/relationships" xmlns:w14="http://schemas.microsoft.com/office/word/2010/wordml">
+              <w:rPr>
+                <w:rFonts w:ascii="DejaVu Sans" w:hAnsi="DejaVu Sans" w:eastAsia="DejaVu Sans" w:cs="DejaVu Sans"/>
+                <w:sz w:val="22"/>
+                <w:szCs w:val="22"/>
+                <w:color w:val="000000"/>
+              </w:rPr>
               <w:t xml:space="preserve">Wetland</w:t>
             </w:r>
           </w:p>
         </w:tc>
         <w:tc>
-          <w:p>
-            <w:pPr>
-              <w:pStyle w:val="Compact"/>
-              <w:jc w:val="left"/>
-            </w:pPr>
-            <w:r>
-              <w:t xml:space="preserve">Characterized by open or ponded water. Dominated by aquatic and submergent vegetation such as yellow pond lily and rushes.</w:t>
-            </w:r>
-          </w:p>
-        </w:tc>
-        <w:tc>
-          <w:p>
-            <w:pPr>
-              <w:pStyle w:val="Compact"/>
-              <w:jc w:val="left"/>
-            </w:pPr>
-            <w:r>
-              <w:t xml:space="preserve">Sedges (</w:t>
-            </w:r>
-            <w:r>
-              <w:rPr>
+          <w:tcPr>
+            <w:tcBorders/>
+            <w:shd w:val="clear" w:color="auto" w:fill="FFFFFF"/>
+            <w:tcMar>
+              <w:top w:w="0" w:type="dxa"/>
+              <w:bottom w:w="0" w:type="dxa"/>
+              <w:left w:w="0" w:type="dxa"/>
+              <w:right w:w="0" w:type="dxa"/>
+            </w:tcMar>
+            <w:vAlign w:val="center"/>
+          </w:tcPr>
+          <w:p>
+            <w:pPr>
+              <w:jc w:val="left"/>
+              <w:spacing w:after="100" w:before="100" w:line="240"/>
+              <w:ind w:firstLine="0" w:left="100" w:right="100"/>
+            </w:pPr>
+            <w:r xmlns:w="http://schemas.openxmlformats.org/wordprocessingml/2006/main" xmlns:wp="http://schemas.openxmlformats.org/drawingml/2006/wordprocessingDrawing" xmlns:r="http://schemas.openxmlformats.org/officeDocument/2006/relationships" xmlns:w14="http://schemas.microsoft.com/office/word/2010/wordml">
+              <w:rPr>
+                <w:rFonts w:ascii="DejaVu Sans" w:hAnsi="DejaVu Sans" w:eastAsia="DejaVu Sans" w:cs="DejaVu Sans"/>
+                <w:sz w:val="22"/>
+                <w:szCs w:val="22"/>
+                <w:color w:val="000000"/>
+              </w:rPr>
+              <w:t xml:space="preserve">Characterized</w:t>
+            </w:r>
+            <w:r xmlns:w="http://schemas.openxmlformats.org/wordprocessingml/2006/main" xmlns:wp="http://schemas.openxmlformats.org/drawingml/2006/wordprocessingDrawing" xmlns:r="http://schemas.openxmlformats.org/officeDocument/2006/relationships" xmlns:w14="http://schemas.microsoft.com/office/word/2010/wordml">
+              <w:rPr>
+                <w:rFonts w:ascii="DejaVu Sans" w:hAnsi="DejaVu Sans" w:eastAsia="DejaVu Sans" w:cs="DejaVu Sans"/>
+                <w:sz w:val="22"/>
+                <w:szCs w:val="22"/>
+                <w:color w:val="000000"/>
+              </w:rPr>
+              <w:t xml:space="preserve"> </w:t>
+            </w:r>
+            <w:r xmlns:w="http://schemas.openxmlformats.org/wordprocessingml/2006/main" xmlns:wp="http://schemas.openxmlformats.org/drawingml/2006/wordprocessingDrawing" xmlns:r="http://schemas.openxmlformats.org/officeDocument/2006/relationships" xmlns:w14="http://schemas.microsoft.com/office/word/2010/wordml">
+              <w:rPr>
+                <w:rFonts w:ascii="DejaVu Sans" w:hAnsi="DejaVu Sans" w:eastAsia="DejaVu Sans" w:cs="DejaVu Sans"/>
+                <w:sz w:val="22"/>
+                <w:szCs w:val="22"/>
+                <w:color w:val="000000"/>
+              </w:rPr>
+              <w:t xml:space="preserve">by</w:t>
+            </w:r>
+            <w:r xmlns:w="http://schemas.openxmlformats.org/wordprocessingml/2006/main" xmlns:wp="http://schemas.openxmlformats.org/drawingml/2006/wordprocessingDrawing" xmlns:r="http://schemas.openxmlformats.org/officeDocument/2006/relationships" xmlns:w14="http://schemas.microsoft.com/office/word/2010/wordml">
+              <w:rPr>
+                <w:rFonts w:ascii="DejaVu Sans" w:hAnsi="DejaVu Sans" w:eastAsia="DejaVu Sans" w:cs="DejaVu Sans"/>
+                <w:sz w:val="22"/>
+                <w:szCs w:val="22"/>
+                <w:color w:val="000000"/>
+              </w:rPr>
+              <w:t xml:space="preserve"> </w:t>
+            </w:r>
+            <w:r xmlns:w="http://schemas.openxmlformats.org/wordprocessingml/2006/main" xmlns:wp="http://schemas.openxmlformats.org/drawingml/2006/wordprocessingDrawing" xmlns:r="http://schemas.openxmlformats.org/officeDocument/2006/relationships" xmlns:w14="http://schemas.microsoft.com/office/word/2010/wordml">
+              <w:rPr>
+                <w:rFonts w:ascii="DejaVu Sans" w:hAnsi="DejaVu Sans" w:eastAsia="DejaVu Sans" w:cs="DejaVu Sans"/>
+                <w:sz w:val="22"/>
+                <w:szCs w:val="22"/>
+                <w:color w:val="000000"/>
+              </w:rPr>
+              <w:t xml:space="preserve">open</w:t>
+            </w:r>
+            <w:r xmlns:w="http://schemas.openxmlformats.org/wordprocessingml/2006/main" xmlns:wp="http://schemas.openxmlformats.org/drawingml/2006/wordprocessingDrawing" xmlns:r="http://schemas.openxmlformats.org/officeDocument/2006/relationships" xmlns:w14="http://schemas.microsoft.com/office/word/2010/wordml">
+              <w:rPr>
+                <w:rFonts w:ascii="DejaVu Sans" w:hAnsi="DejaVu Sans" w:eastAsia="DejaVu Sans" w:cs="DejaVu Sans"/>
+                <w:sz w:val="22"/>
+                <w:szCs w:val="22"/>
+                <w:color w:val="000000"/>
+              </w:rPr>
+              <w:t xml:space="preserve"> </w:t>
+            </w:r>
+            <w:r xmlns:w="http://schemas.openxmlformats.org/wordprocessingml/2006/main" xmlns:wp="http://schemas.openxmlformats.org/drawingml/2006/wordprocessingDrawing" xmlns:r="http://schemas.openxmlformats.org/officeDocument/2006/relationships" xmlns:w14="http://schemas.microsoft.com/office/word/2010/wordml">
+              <w:rPr>
+                <w:rFonts w:ascii="DejaVu Sans" w:hAnsi="DejaVu Sans" w:eastAsia="DejaVu Sans" w:cs="DejaVu Sans"/>
+                <w:sz w:val="22"/>
+                <w:szCs w:val="22"/>
+                <w:color w:val="000000"/>
+              </w:rPr>
+              <w:t xml:space="preserve">or</w:t>
+            </w:r>
+            <w:r xmlns:w="http://schemas.openxmlformats.org/wordprocessingml/2006/main" xmlns:wp="http://schemas.openxmlformats.org/drawingml/2006/wordprocessingDrawing" xmlns:r="http://schemas.openxmlformats.org/officeDocument/2006/relationships" xmlns:w14="http://schemas.microsoft.com/office/word/2010/wordml">
+              <w:rPr>
+                <w:rFonts w:ascii="DejaVu Sans" w:hAnsi="DejaVu Sans" w:eastAsia="DejaVu Sans" w:cs="DejaVu Sans"/>
+                <w:sz w:val="22"/>
+                <w:szCs w:val="22"/>
+                <w:color w:val="000000"/>
+              </w:rPr>
+              <w:t xml:space="preserve"> </w:t>
+            </w:r>
+            <w:r xmlns:w="http://schemas.openxmlformats.org/wordprocessingml/2006/main" xmlns:wp="http://schemas.openxmlformats.org/drawingml/2006/wordprocessingDrawing" xmlns:r="http://schemas.openxmlformats.org/officeDocument/2006/relationships" xmlns:w14="http://schemas.microsoft.com/office/word/2010/wordml">
+              <w:rPr>
+                <w:rFonts w:ascii="DejaVu Sans" w:hAnsi="DejaVu Sans" w:eastAsia="DejaVu Sans" w:cs="DejaVu Sans"/>
+                <w:sz w:val="22"/>
+                <w:szCs w:val="22"/>
+                <w:color w:val="000000"/>
+              </w:rPr>
+              <w:t xml:space="preserve">ponded</w:t>
+            </w:r>
+            <w:r xmlns:w="http://schemas.openxmlformats.org/wordprocessingml/2006/main" xmlns:wp="http://schemas.openxmlformats.org/drawingml/2006/wordprocessingDrawing" xmlns:r="http://schemas.openxmlformats.org/officeDocument/2006/relationships" xmlns:w14="http://schemas.microsoft.com/office/word/2010/wordml">
+              <w:rPr>
+                <w:rFonts w:ascii="DejaVu Sans" w:hAnsi="DejaVu Sans" w:eastAsia="DejaVu Sans" w:cs="DejaVu Sans"/>
+                <w:sz w:val="22"/>
+                <w:szCs w:val="22"/>
+                <w:color w:val="000000"/>
+              </w:rPr>
+              <w:t xml:space="preserve"> </w:t>
+            </w:r>
+            <w:r xmlns:w="http://schemas.openxmlformats.org/wordprocessingml/2006/main" xmlns:wp="http://schemas.openxmlformats.org/drawingml/2006/wordprocessingDrawing" xmlns:r="http://schemas.openxmlformats.org/officeDocument/2006/relationships" xmlns:w14="http://schemas.microsoft.com/office/word/2010/wordml">
+              <w:rPr>
+                <w:rFonts w:ascii="DejaVu Sans" w:hAnsi="DejaVu Sans" w:eastAsia="DejaVu Sans" w:cs="DejaVu Sans"/>
+                <w:sz w:val="22"/>
+                <w:szCs w:val="22"/>
+                <w:color w:val="000000"/>
+              </w:rPr>
+              <w:t xml:space="preserve">water.</w:t>
+            </w:r>
+            <w:r xmlns:w="http://schemas.openxmlformats.org/wordprocessingml/2006/main" xmlns:wp="http://schemas.openxmlformats.org/drawingml/2006/wordprocessingDrawing" xmlns:r="http://schemas.openxmlformats.org/officeDocument/2006/relationships" xmlns:w14="http://schemas.microsoft.com/office/word/2010/wordml">
+              <w:rPr>
+                <w:rFonts w:ascii="DejaVu Sans" w:hAnsi="DejaVu Sans" w:eastAsia="DejaVu Sans" w:cs="DejaVu Sans"/>
+                <w:sz w:val="22"/>
+                <w:szCs w:val="22"/>
+                <w:color w:val="000000"/>
+              </w:rPr>
+              <w:t xml:space="preserve"> </w:t>
+            </w:r>
+            <w:r xmlns:w="http://schemas.openxmlformats.org/wordprocessingml/2006/main" xmlns:wp="http://schemas.openxmlformats.org/drawingml/2006/wordprocessingDrawing" xmlns:r="http://schemas.openxmlformats.org/officeDocument/2006/relationships" xmlns:w14="http://schemas.microsoft.com/office/word/2010/wordml">
+              <w:rPr>
+                <w:rFonts w:ascii="DejaVu Sans" w:hAnsi="DejaVu Sans" w:eastAsia="DejaVu Sans" w:cs="DejaVu Sans"/>
+                <w:sz w:val="22"/>
+                <w:szCs w:val="22"/>
+                <w:color w:val="000000"/>
+              </w:rPr>
+              <w:t xml:space="preserve">Dominated</w:t>
+            </w:r>
+            <w:r xmlns:w="http://schemas.openxmlformats.org/wordprocessingml/2006/main" xmlns:wp="http://schemas.openxmlformats.org/drawingml/2006/wordprocessingDrawing" xmlns:r="http://schemas.openxmlformats.org/officeDocument/2006/relationships" xmlns:w14="http://schemas.microsoft.com/office/word/2010/wordml">
+              <w:rPr>
+                <w:rFonts w:ascii="DejaVu Sans" w:hAnsi="DejaVu Sans" w:eastAsia="DejaVu Sans" w:cs="DejaVu Sans"/>
+                <w:sz w:val="22"/>
+                <w:szCs w:val="22"/>
+                <w:color w:val="000000"/>
+              </w:rPr>
+              <w:t xml:space="preserve"> </w:t>
+            </w:r>
+            <w:r xmlns:w="http://schemas.openxmlformats.org/wordprocessingml/2006/main" xmlns:wp="http://schemas.openxmlformats.org/drawingml/2006/wordprocessingDrawing" xmlns:r="http://schemas.openxmlformats.org/officeDocument/2006/relationships" xmlns:w14="http://schemas.microsoft.com/office/word/2010/wordml">
+              <w:rPr>
+                <w:rFonts w:ascii="DejaVu Sans" w:hAnsi="DejaVu Sans" w:eastAsia="DejaVu Sans" w:cs="DejaVu Sans"/>
+                <w:sz w:val="22"/>
+                <w:szCs w:val="22"/>
+                <w:color w:val="000000"/>
+              </w:rPr>
+              <w:t xml:space="preserve">by</w:t>
+            </w:r>
+            <w:r xmlns:w="http://schemas.openxmlformats.org/wordprocessingml/2006/main" xmlns:wp="http://schemas.openxmlformats.org/drawingml/2006/wordprocessingDrawing" xmlns:r="http://schemas.openxmlformats.org/officeDocument/2006/relationships" xmlns:w14="http://schemas.microsoft.com/office/word/2010/wordml">
+              <w:rPr>
+                <w:rFonts w:ascii="DejaVu Sans" w:hAnsi="DejaVu Sans" w:eastAsia="DejaVu Sans" w:cs="DejaVu Sans"/>
+                <w:sz w:val="22"/>
+                <w:szCs w:val="22"/>
+                <w:color w:val="000000"/>
+              </w:rPr>
+              <w:t xml:space="preserve"> </w:t>
+            </w:r>
+            <w:r xmlns:w="http://schemas.openxmlformats.org/wordprocessingml/2006/main" xmlns:wp="http://schemas.openxmlformats.org/drawingml/2006/wordprocessingDrawing" xmlns:r="http://schemas.openxmlformats.org/officeDocument/2006/relationships" xmlns:w14="http://schemas.microsoft.com/office/word/2010/wordml">
+              <w:rPr>
+                <w:rFonts w:ascii="DejaVu Sans" w:hAnsi="DejaVu Sans" w:eastAsia="DejaVu Sans" w:cs="DejaVu Sans"/>
+                <w:sz w:val="22"/>
+                <w:szCs w:val="22"/>
+                <w:color w:val="000000"/>
+              </w:rPr>
+              <w:t xml:space="preserve">aquatic</w:t>
+            </w:r>
+            <w:r xmlns:w="http://schemas.openxmlformats.org/wordprocessingml/2006/main" xmlns:wp="http://schemas.openxmlformats.org/drawingml/2006/wordprocessingDrawing" xmlns:r="http://schemas.openxmlformats.org/officeDocument/2006/relationships" xmlns:w14="http://schemas.microsoft.com/office/word/2010/wordml">
+              <w:rPr>
+                <w:rFonts w:ascii="DejaVu Sans" w:hAnsi="DejaVu Sans" w:eastAsia="DejaVu Sans" w:cs="DejaVu Sans"/>
+                <w:sz w:val="22"/>
+                <w:szCs w:val="22"/>
+                <w:color w:val="000000"/>
+              </w:rPr>
+              <w:t xml:space="preserve"> </w:t>
+            </w:r>
+            <w:r xmlns:w="http://schemas.openxmlformats.org/wordprocessingml/2006/main" xmlns:wp="http://schemas.openxmlformats.org/drawingml/2006/wordprocessingDrawing" xmlns:r="http://schemas.openxmlformats.org/officeDocument/2006/relationships" xmlns:w14="http://schemas.microsoft.com/office/word/2010/wordml">
+              <w:rPr>
+                <w:rFonts w:ascii="DejaVu Sans" w:hAnsi="DejaVu Sans" w:eastAsia="DejaVu Sans" w:cs="DejaVu Sans"/>
+                <w:sz w:val="22"/>
+                <w:szCs w:val="22"/>
+                <w:color w:val="000000"/>
+              </w:rPr>
+              <w:t xml:space="preserve">and</w:t>
+            </w:r>
+            <w:r xmlns:w="http://schemas.openxmlformats.org/wordprocessingml/2006/main" xmlns:wp="http://schemas.openxmlformats.org/drawingml/2006/wordprocessingDrawing" xmlns:r="http://schemas.openxmlformats.org/officeDocument/2006/relationships" xmlns:w14="http://schemas.microsoft.com/office/word/2010/wordml">
+              <w:rPr>
+                <w:rFonts w:ascii="DejaVu Sans" w:hAnsi="DejaVu Sans" w:eastAsia="DejaVu Sans" w:cs="DejaVu Sans"/>
+                <w:sz w:val="22"/>
+                <w:szCs w:val="22"/>
+                <w:color w:val="000000"/>
+              </w:rPr>
+              <w:t xml:space="preserve"> </w:t>
+            </w:r>
+            <w:r xmlns:w="http://schemas.openxmlformats.org/wordprocessingml/2006/main" xmlns:wp="http://schemas.openxmlformats.org/drawingml/2006/wordprocessingDrawing" xmlns:r="http://schemas.openxmlformats.org/officeDocument/2006/relationships" xmlns:w14="http://schemas.microsoft.com/office/word/2010/wordml">
+              <w:rPr>
+                <w:rFonts w:ascii="DejaVu Sans" w:hAnsi="DejaVu Sans" w:eastAsia="DejaVu Sans" w:cs="DejaVu Sans"/>
+                <w:sz w:val="22"/>
+                <w:szCs w:val="22"/>
+                <w:color w:val="000000"/>
+              </w:rPr>
+              <w:t xml:space="preserve">submergent</w:t>
+            </w:r>
+            <w:r xmlns:w="http://schemas.openxmlformats.org/wordprocessingml/2006/main" xmlns:wp="http://schemas.openxmlformats.org/drawingml/2006/wordprocessingDrawing" xmlns:r="http://schemas.openxmlformats.org/officeDocument/2006/relationships" xmlns:w14="http://schemas.microsoft.com/office/word/2010/wordml">
+              <w:rPr>
+                <w:rFonts w:ascii="DejaVu Sans" w:hAnsi="DejaVu Sans" w:eastAsia="DejaVu Sans" w:cs="DejaVu Sans"/>
+                <w:sz w:val="22"/>
+                <w:szCs w:val="22"/>
+                <w:color w:val="000000"/>
+              </w:rPr>
+              <w:t xml:space="preserve"> </w:t>
+            </w:r>
+            <w:r xmlns:w="http://schemas.openxmlformats.org/wordprocessingml/2006/main" xmlns:wp="http://schemas.openxmlformats.org/drawingml/2006/wordprocessingDrawing" xmlns:r="http://schemas.openxmlformats.org/officeDocument/2006/relationships" xmlns:w14="http://schemas.microsoft.com/office/word/2010/wordml">
+              <w:rPr>
+                <w:rFonts w:ascii="DejaVu Sans" w:hAnsi="DejaVu Sans" w:eastAsia="DejaVu Sans" w:cs="DejaVu Sans"/>
+                <w:sz w:val="22"/>
+                <w:szCs w:val="22"/>
+                <w:color w:val="000000"/>
+              </w:rPr>
+              <w:t xml:space="preserve">vegetation</w:t>
+            </w:r>
+            <w:r xmlns:w="http://schemas.openxmlformats.org/wordprocessingml/2006/main" xmlns:wp="http://schemas.openxmlformats.org/drawingml/2006/wordprocessingDrawing" xmlns:r="http://schemas.openxmlformats.org/officeDocument/2006/relationships" xmlns:w14="http://schemas.microsoft.com/office/word/2010/wordml">
+              <w:rPr>
+                <w:rFonts w:ascii="DejaVu Sans" w:hAnsi="DejaVu Sans" w:eastAsia="DejaVu Sans" w:cs="DejaVu Sans"/>
+                <w:sz w:val="22"/>
+                <w:szCs w:val="22"/>
+                <w:color w:val="000000"/>
+              </w:rPr>
+              <w:t xml:space="preserve"> </w:t>
+            </w:r>
+            <w:r xmlns:w="http://schemas.openxmlformats.org/wordprocessingml/2006/main" xmlns:wp="http://schemas.openxmlformats.org/drawingml/2006/wordprocessingDrawing" xmlns:r="http://schemas.openxmlformats.org/officeDocument/2006/relationships" xmlns:w14="http://schemas.microsoft.com/office/word/2010/wordml">
+              <w:rPr>
+                <w:rFonts w:ascii="DejaVu Sans" w:hAnsi="DejaVu Sans" w:eastAsia="DejaVu Sans" w:cs="DejaVu Sans"/>
+                <w:sz w:val="22"/>
+                <w:szCs w:val="22"/>
+                <w:color w:val="000000"/>
+              </w:rPr>
+              <w:t xml:space="preserve">such</w:t>
+            </w:r>
+            <w:r xmlns:w="http://schemas.openxmlformats.org/wordprocessingml/2006/main" xmlns:wp="http://schemas.openxmlformats.org/drawingml/2006/wordprocessingDrawing" xmlns:r="http://schemas.openxmlformats.org/officeDocument/2006/relationships" xmlns:w14="http://schemas.microsoft.com/office/word/2010/wordml">
+              <w:rPr>
+                <w:rFonts w:ascii="DejaVu Sans" w:hAnsi="DejaVu Sans" w:eastAsia="DejaVu Sans" w:cs="DejaVu Sans"/>
+                <w:sz w:val="22"/>
+                <w:szCs w:val="22"/>
+                <w:color w:val="000000"/>
+              </w:rPr>
+              <w:t xml:space="preserve"> </w:t>
+            </w:r>
+            <w:r xmlns:w="http://schemas.openxmlformats.org/wordprocessingml/2006/main" xmlns:wp="http://schemas.openxmlformats.org/drawingml/2006/wordprocessingDrawing" xmlns:r="http://schemas.openxmlformats.org/officeDocument/2006/relationships" xmlns:w14="http://schemas.microsoft.com/office/word/2010/wordml">
+              <w:rPr>
+                <w:rFonts w:ascii="DejaVu Sans" w:hAnsi="DejaVu Sans" w:eastAsia="DejaVu Sans" w:cs="DejaVu Sans"/>
+                <w:sz w:val="22"/>
+                <w:szCs w:val="22"/>
+                <w:color w:val="000000"/>
+              </w:rPr>
+              <w:t xml:space="preserve">as</w:t>
+            </w:r>
+            <w:r xmlns:w="http://schemas.openxmlformats.org/wordprocessingml/2006/main" xmlns:wp="http://schemas.openxmlformats.org/drawingml/2006/wordprocessingDrawing" xmlns:r="http://schemas.openxmlformats.org/officeDocument/2006/relationships" xmlns:w14="http://schemas.microsoft.com/office/word/2010/wordml">
+              <w:rPr>
+                <w:rFonts w:ascii="DejaVu Sans" w:hAnsi="DejaVu Sans" w:eastAsia="DejaVu Sans" w:cs="DejaVu Sans"/>
+                <w:sz w:val="22"/>
+                <w:szCs w:val="22"/>
+                <w:color w:val="000000"/>
+              </w:rPr>
+              <w:t xml:space="preserve"> </w:t>
+            </w:r>
+            <w:r xmlns:w="http://schemas.openxmlformats.org/wordprocessingml/2006/main" xmlns:wp="http://schemas.openxmlformats.org/drawingml/2006/wordprocessingDrawing" xmlns:r="http://schemas.openxmlformats.org/officeDocument/2006/relationships" xmlns:w14="http://schemas.microsoft.com/office/word/2010/wordml">
+              <w:rPr>
+                <w:rFonts w:ascii="DejaVu Sans" w:hAnsi="DejaVu Sans" w:eastAsia="DejaVu Sans" w:cs="DejaVu Sans"/>
+                <w:sz w:val="22"/>
+                <w:szCs w:val="22"/>
+                <w:color w:val="000000"/>
+              </w:rPr>
+              <w:t xml:space="preserve">yellow</w:t>
+            </w:r>
+            <w:r xmlns:w="http://schemas.openxmlformats.org/wordprocessingml/2006/main" xmlns:wp="http://schemas.openxmlformats.org/drawingml/2006/wordprocessingDrawing" xmlns:r="http://schemas.openxmlformats.org/officeDocument/2006/relationships" xmlns:w14="http://schemas.microsoft.com/office/word/2010/wordml">
+              <w:rPr>
+                <w:rFonts w:ascii="DejaVu Sans" w:hAnsi="DejaVu Sans" w:eastAsia="DejaVu Sans" w:cs="DejaVu Sans"/>
+                <w:sz w:val="22"/>
+                <w:szCs w:val="22"/>
+                <w:color w:val="000000"/>
+              </w:rPr>
+              <w:t xml:space="preserve"> </w:t>
+            </w:r>
+            <w:r xmlns:w="http://schemas.openxmlformats.org/wordprocessingml/2006/main" xmlns:wp="http://schemas.openxmlformats.org/drawingml/2006/wordprocessingDrawing" xmlns:r="http://schemas.openxmlformats.org/officeDocument/2006/relationships" xmlns:w14="http://schemas.microsoft.com/office/word/2010/wordml">
+              <w:rPr>
+                <w:rFonts w:ascii="DejaVu Sans" w:hAnsi="DejaVu Sans" w:eastAsia="DejaVu Sans" w:cs="DejaVu Sans"/>
+                <w:sz w:val="22"/>
+                <w:szCs w:val="22"/>
+                <w:color w:val="000000"/>
+              </w:rPr>
+              <w:t xml:space="preserve">pond</w:t>
+            </w:r>
+            <w:r xmlns:w="http://schemas.openxmlformats.org/wordprocessingml/2006/main" xmlns:wp="http://schemas.openxmlformats.org/drawingml/2006/wordprocessingDrawing" xmlns:r="http://schemas.openxmlformats.org/officeDocument/2006/relationships" xmlns:w14="http://schemas.microsoft.com/office/word/2010/wordml">
+              <w:rPr>
+                <w:rFonts w:ascii="DejaVu Sans" w:hAnsi="DejaVu Sans" w:eastAsia="DejaVu Sans" w:cs="DejaVu Sans"/>
+                <w:sz w:val="22"/>
+                <w:szCs w:val="22"/>
+                <w:color w:val="000000"/>
+              </w:rPr>
+              <w:t xml:space="preserve"> </w:t>
+            </w:r>
+            <w:r xmlns:w="http://schemas.openxmlformats.org/wordprocessingml/2006/main" xmlns:wp="http://schemas.openxmlformats.org/drawingml/2006/wordprocessingDrawing" xmlns:r="http://schemas.openxmlformats.org/officeDocument/2006/relationships" xmlns:w14="http://schemas.microsoft.com/office/word/2010/wordml">
+              <w:rPr>
+                <w:rFonts w:ascii="DejaVu Sans" w:hAnsi="DejaVu Sans" w:eastAsia="DejaVu Sans" w:cs="DejaVu Sans"/>
+                <w:sz w:val="22"/>
+                <w:szCs w:val="22"/>
+                <w:color w:val="000000"/>
+              </w:rPr>
+              <w:t xml:space="preserve">lily</w:t>
+            </w:r>
+            <w:r xmlns:w="http://schemas.openxmlformats.org/wordprocessingml/2006/main" xmlns:wp="http://schemas.openxmlformats.org/drawingml/2006/wordprocessingDrawing" xmlns:r="http://schemas.openxmlformats.org/officeDocument/2006/relationships" xmlns:w14="http://schemas.microsoft.com/office/word/2010/wordml">
+              <w:rPr>
+                <w:rFonts w:ascii="DejaVu Sans" w:hAnsi="DejaVu Sans" w:eastAsia="DejaVu Sans" w:cs="DejaVu Sans"/>
+                <w:sz w:val="22"/>
+                <w:szCs w:val="22"/>
+                <w:color w:val="000000"/>
+              </w:rPr>
+              <w:t xml:space="preserve"> </w:t>
+            </w:r>
+            <w:r xmlns:w="http://schemas.openxmlformats.org/wordprocessingml/2006/main" xmlns:wp="http://schemas.openxmlformats.org/drawingml/2006/wordprocessingDrawing" xmlns:r="http://schemas.openxmlformats.org/officeDocument/2006/relationships" xmlns:w14="http://schemas.microsoft.com/office/word/2010/wordml">
+              <w:rPr>
+                <w:rFonts w:ascii="DejaVu Sans" w:hAnsi="DejaVu Sans" w:eastAsia="DejaVu Sans" w:cs="DejaVu Sans"/>
+                <w:sz w:val="22"/>
+                <w:szCs w:val="22"/>
+                <w:color w:val="000000"/>
+              </w:rPr>
+              <w:t xml:space="preserve">and</w:t>
+            </w:r>
+            <w:r xmlns:w="http://schemas.openxmlformats.org/wordprocessingml/2006/main" xmlns:wp="http://schemas.openxmlformats.org/drawingml/2006/wordprocessingDrawing" xmlns:r="http://schemas.openxmlformats.org/officeDocument/2006/relationships" xmlns:w14="http://schemas.microsoft.com/office/word/2010/wordml">
+              <w:rPr>
+                <w:rFonts w:ascii="DejaVu Sans" w:hAnsi="DejaVu Sans" w:eastAsia="DejaVu Sans" w:cs="DejaVu Sans"/>
+                <w:sz w:val="22"/>
+                <w:szCs w:val="22"/>
+                <w:color w:val="000000"/>
+              </w:rPr>
+              <w:t xml:space="preserve"> </w:t>
+            </w:r>
+            <w:r xmlns:w="http://schemas.openxmlformats.org/wordprocessingml/2006/main" xmlns:wp="http://schemas.openxmlformats.org/drawingml/2006/wordprocessingDrawing" xmlns:r="http://schemas.openxmlformats.org/officeDocument/2006/relationships" xmlns:w14="http://schemas.microsoft.com/office/word/2010/wordml">
+              <w:rPr>
+                <w:rFonts w:ascii="DejaVu Sans" w:hAnsi="DejaVu Sans" w:eastAsia="DejaVu Sans" w:cs="DejaVu Sans"/>
+                <w:sz w:val="22"/>
+                <w:szCs w:val="22"/>
+                <w:color w:val="000000"/>
+              </w:rPr>
+              <w:t xml:space="preserve">rushes.</w:t>
+            </w:r>
+          </w:p>
+        </w:tc>
+        <w:tc>
+          <w:tcPr>
+            <w:tcBorders/>
+            <w:shd w:val="clear" w:color="auto" w:fill="FFFFFF"/>
+            <w:tcMar>
+              <w:top w:w="0" w:type="dxa"/>
+              <w:bottom w:w="0" w:type="dxa"/>
+              <w:left w:w="0" w:type="dxa"/>
+              <w:right w:w="0" w:type="dxa"/>
+            </w:tcMar>
+            <w:vAlign w:val="center"/>
+          </w:tcPr>
+          <w:p>
+            <w:pPr>
+              <w:jc w:val="left"/>
+              <w:spacing w:after="100" w:before="100" w:line="240"/>
+              <w:ind w:firstLine="0" w:left="100" w:right="100"/>
+            </w:pPr>
+            <w:r xmlns:w="http://schemas.openxmlformats.org/wordprocessingml/2006/main" xmlns:wp="http://schemas.openxmlformats.org/drawingml/2006/wordprocessingDrawing" xmlns:r="http://schemas.openxmlformats.org/officeDocument/2006/relationships" xmlns:w14="http://schemas.microsoft.com/office/word/2010/wordml">
+              <w:rPr>
+                <w:rFonts w:ascii="DejaVu Sans" w:hAnsi="DejaVu Sans" w:eastAsia="DejaVu Sans" w:cs="DejaVu Sans"/>
+                <w:sz w:val="22"/>
+                <w:szCs w:val="22"/>
+                <w:color w:val="000000"/>
+              </w:rPr>
+              <w:t xml:space="preserve">Sedges</w:t>
+            </w:r>
+            <w:r xmlns:w="http://schemas.openxmlformats.org/wordprocessingml/2006/main" xmlns:wp="http://schemas.openxmlformats.org/drawingml/2006/wordprocessingDrawing" xmlns:r="http://schemas.openxmlformats.org/officeDocument/2006/relationships" xmlns:w14="http://schemas.microsoft.com/office/word/2010/wordml">
+              <w:rPr>
+                <w:rFonts w:ascii="DejaVu Sans" w:hAnsi="DejaVu Sans" w:eastAsia="DejaVu Sans" w:cs="DejaVu Sans"/>
+                <w:sz w:val="22"/>
+                <w:szCs w:val="22"/>
+                <w:color w:val="000000"/>
+              </w:rPr>
+              <w:t xml:space="preserve"> </w:t>
+            </w:r>
+            <w:r xmlns:w="http://schemas.openxmlformats.org/wordprocessingml/2006/main" xmlns:wp="http://schemas.openxmlformats.org/drawingml/2006/wordprocessingDrawing" xmlns:r="http://schemas.openxmlformats.org/officeDocument/2006/relationships" xmlns:w14="http://schemas.microsoft.com/office/word/2010/wordml">
+              <w:rPr>
+                <w:rFonts w:ascii="DejaVu Sans" w:hAnsi="DejaVu Sans" w:eastAsia="DejaVu Sans" w:cs="DejaVu Sans"/>
+                <w:sz w:val="22"/>
+                <w:szCs w:val="22"/>
+                <w:color w:val="000000"/>
+              </w:rPr>
+              <w:t xml:space="preserve">(</w:t>
+            </w:r>
+            <w:r xmlns:w="http://schemas.openxmlformats.org/wordprocessingml/2006/main" xmlns:wp="http://schemas.openxmlformats.org/drawingml/2006/wordprocessingDrawing" xmlns:r="http://schemas.openxmlformats.org/officeDocument/2006/relationships" xmlns:w14="http://schemas.microsoft.com/office/word/2010/wordml">
+              <w:rPr>
+                <w:rFonts w:ascii="DejaVu Sans" w:hAnsi="DejaVu Sans" w:eastAsia="DejaVu Sans" w:cs="DejaVu Sans"/>
                 <w:i/>
+                <w:sz w:val="22"/>
+                <w:szCs w:val="22"/>
+                <w:color w:val="000000"/>
               </w:rPr>
               <w:t xml:space="preserve">Carex</w:t>
             </w:r>
-            <w:r>
-              <w:t xml:space="preserve"> </w:t>
-            </w:r>
-            <w:r>
-              <w:t xml:space="preserve">sp.), Rushes (</w:t>
-            </w:r>
-            <w:r>
-              <w:rPr>
+            <w:r xmlns:w="http://schemas.openxmlformats.org/wordprocessingml/2006/main" xmlns:wp="http://schemas.openxmlformats.org/drawingml/2006/wordprocessingDrawing" xmlns:r="http://schemas.openxmlformats.org/officeDocument/2006/relationships" xmlns:w14="http://schemas.microsoft.com/office/word/2010/wordml">
+              <w:rPr>
+                <w:rFonts w:ascii="DejaVu Sans" w:hAnsi="DejaVu Sans" w:eastAsia="DejaVu Sans" w:cs="DejaVu Sans"/>
+                <w:sz w:val="22"/>
+                <w:szCs w:val="22"/>
+                <w:color w:val="000000"/>
+              </w:rPr>
+              <w:t xml:space="preserve"> </w:t>
+            </w:r>
+            <w:r xmlns:w="http://schemas.openxmlformats.org/wordprocessingml/2006/main" xmlns:wp="http://schemas.openxmlformats.org/drawingml/2006/wordprocessingDrawing" xmlns:r="http://schemas.openxmlformats.org/officeDocument/2006/relationships" xmlns:w14="http://schemas.microsoft.com/office/word/2010/wordml">
+              <w:rPr>
+                <w:rFonts w:ascii="DejaVu Sans" w:hAnsi="DejaVu Sans" w:eastAsia="DejaVu Sans" w:cs="DejaVu Sans"/>
+                <w:sz w:val="22"/>
+                <w:szCs w:val="22"/>
+                <w:color w:val="000000"/>
+              </w:rPr>
+              <w:t xml:space="preserve">sp.),</w:t>
+            </w:r>
+            <w:r xmlns:w="http://schemas.openxmlformats.org/wordprocessingml/2006/main" xmlns:wp="http://schemas.openxmlformats.org/drawingml/2006/wordprocessingDrawing" xmlns:r="http://schemas.openxmlformats.org/officeDocument/2006/relationships" xmlns:w14="http://schemas.microsoft.com/office/word/2010/wordml">
+              <w:rPr>
+                <w:rFonts w:ascii="DejaVu Sans" w:hAnsi="DejaVu Sans" w:eastAsia="DejaVu Sans" w:cs="DejaVu Sans"/>
+                <w:sz w:val="22"/>
+                <w:szCs w:val="22"/>
+                <w:color w:val="000000"/>
+              </w:rPr>
+              <w:t xml:space="preserve"> </w:t>
+            </w:r>
+            <w:r xmlns:w="http://schemas.openxmlformats.org/wordprocessingml/2006/main" xmlns:wp="http://schemas.openxmlformats.org/drawingml/2006/wordprocessingDrawing" xmlns:r="http://schemas.openxmlformats.org/officeDocument/2006/relationships" xmlns:w14="http://schemas.microsoft.com/office/word/2010/wordml">
+              <w:rPr>
+                <w:rFonts w:ascii="DejaVu Sans" w:hAnsi="DejaVu Sans" w:eastAsia="DejaVu Sans" w:cs="DejaVu Sans"/>
+                <w:sz w:val="22"/>
+                <w:szCs w:val="22"/>
+                <w:color w:val="000000"/>
+              </w:rPr>
+              <w:t xml:space="preserve">Rushes</w:t>
+            </w:r>
+            <w:r xmlns:w="http://schemas.openxmlformats.org/wordprocessingml/2006/main" xmlns:wp="http://schemas.openxmlformats.org/drawingml/2006/wordprocessingDrawing" xmlns:r="http://schemas.openxmlformats.org/officeDocument/2006/relationships" xmlns:w14="http://schemas.microsoft.com/office/word/2010/wordml">
+              <w:rPr>
+                <w:rFonts w:ascii="DejaVu Sans" w:hAnsi="DejaVu Sans" w:eastAsia="DejaVu Sans" w:cs="DejaVu Sans"/>
+                <w:sz w:val="22"/>
+                <w:szCs w:val="22"/>
+                <w:color w:val="000000"/>
+              </w:rPr>
+              <w:t xml:space="preserve"> </w:t>
+            </w:r>
+            <w:r xmlns:w="http://schemas.openxmlformats.org/wordprocessingml/2006/main" xmlns:wp="http://schemas.openxmlformats.org/drawingml/2006/wordprocessingDrawing" xmlns:r="http://schemas.openxmlformats.org/officeDocument/2006/relationships" xmlns:w14="http://schemas.microsoft.com/office/word/2010/wordml">
+              <w:rPr>
+                <w:rFonts w:ascii="DejaVu Sans" w:hAnsi="DejaVu Sans" w:eastAsia="DejaVu Sans" w:cs="DejaVu Sans"/>
+                <w:sz w:val="22"/>
+                <w:szCs w:val="22"/>
+                <w:color w:val="000000"/>
+              </w:rPr>
+              <w:t xml:space="preserve">(</w:t>
+            </w:r>
+            <w:r xmlns:w="http://schemas.openxmlformats.org/wordprocessingml/2006/main" xmlns:wp="http://schemas.openxmlformats.org/drawingml/2006/wordprocessingDrawing" xmlns:r="http://schemas.openxmlformats.org/officeDocument/2006/relationships" xmlns:w14="http://schemas.microsoft.com/office/word/2010/wordml">
+              <w:rPr>
+                <w:rFonts w:ascii="DejaVu Sans" w:hAnsi="DejaVu Sans" w:eastAsia="DejaVu Sans" w:cs="DejaVu Sans"/>
                 <w:i/>
+                <w:sz w:val="22"/>
+                <w:szCs w:val="22"/>
+                <w:color w:val="000000"/>
               </w:rPr>
               <w:t xml:space="preserve">Juncus</w:t>
             </w:r>
-            <w:r>
-              <w:t xml:space="preserve"> </w:t>
-            </w:r>
-            <w:r>
-              <w:t xml:space="preserve">sp.), Mosses</w:t>
+            <w:r xmlns:w="http://schemas.openxmlformats.org/wordprocessingml/2006/main" xmlns:wp="http://schemas.openxmlformats.org/drawingml/2006/wordprocessingDrawing" xmlns:r="http://schemas.openxmlformats.org/officeDocument/2006/relationships" xmlns:w14="http://schemas.microsoft.com/office/word/2010/wordml">
+              <w:rPr>
+                <w:rFonts w:ascii="DejaVu Sans" w:hAnsi="DejaVu Sans" w:eastAsia="DejaVu Sans" w:cs="DejaVu Sans"/>
+                <w:sz w:val="22"/>
+                <w:szCs w:val="22"/>
+                <w:color w:val="000000"/>
+              </w:rPr>
+              <w:t xml:space="preserve"> </w:t>
+            </w:r>
+            <w:r xmlns:w="http://schemas.openxmlformats.org/wordprocessingml/2006/main" xmlns:wp="http://schemas.openxmlformats.org/drawingml/2006/wordprocessingDrawing" xmlns:r="http://schemas.openxmlformats.org/officeDocument/2006/relationships" xmlns:w14="http://schemas.microsoft.com/office/word/2010/wordml">
+              <w:rPr>
+                <w:rFonts w:ascii="DejaVu Sans" w:hAnsi="DejaVu Sans" w:eastAsia="DejaVu Sans" w:cs="DejaVu Sans"/>
+                <w:sz w:val="22"/>
+                <w:szCs w:val="22"/>
+                <w:color w:val="000000"/>
+              </w:rPr>
+              <w:t xml:space="preserve">sp.),</w:t>
+            </w:r>
+            <w:r xmlns:w="http://schemas.openxmlformats.org/wordprocessingml/2006/main" xmlns:wp="http://schemas.openxmlformats.org/drawingml/2006/wordprocessingDrawing" xmlns:r="http://schemas.openxmlformats.org/officeDocument/2006/relationships" xmlns:w14="http://schemas.microsoft.com/office/word/2010/wordml">
+              <w:rPr>
+                <w:rFonts w:ascii="DejaVu Sans" w:hAnsi="DejaVu Sans" w:eastAsia="DejaVu Sans" w:cs="DejaVu Sans"/>
+                <w:sz w:val="22"/>
+                <w:szCs w:val="22"/>
+                <w:color w:val="000000"/>
+              </w:rPr>
+              <w:t xml:space="preserve"> </w:t>
+            </w:r>
+            <w:r xmlns:w="http://schemas.openxmlformats.org/wordprocessingml/2006/main" xmlns:wp="http://schemas.openxmlformats.org/drawingml/2006/wordprocessingDrawing" xmlns:r="http://schemas.openxmlformats.org/officeDocument/2006/relationships" xmlns:w14="http://schemas.microsoft.com/office/word/2010/wordml">
+              <w:rPr>
+                <w:rFonts w:ascii="DejaVu Sans" w:hAnsi="DejaVu Sans" w:eastAsia="DejaVu Sans" w:cs="DejaVu Sans"/>
+                <w:sz w:val="22"/>
+                <w:szCs w:val="22"/>
+                <w:color w:val="000000"/>
+              </w:rPr>
+              <w:t xml:space="preserve">Mosses</w:t>
             </w:r>
           </w:p>
         </w:tc>
       </w:tr>
       <w:tr>
-        <w:tc>
-          <w:p>
-            <w:pPr>
-              <w:pStyle w:val="Compact"/>
-              <w:jc w:val="left"/>
-            </w:pPr>
-            <w:r>
-              <w:t xml:space="preserve">Conifer forest</w:t>
-            </w:r>
-          </w:p>
-        </w:tc>
-        <w:tc>
-          <w:p>
-            <w:pPr>
-              <w:pStyle w:val="Compact"/>
-              <w:jc w:val="left"/>
-            </w:pPr>
-            <w:r>
-              <w:t xml:space="preserve">Dominant tree species are typically balsam fir or black spruce with lesser amount of larch, ericaceous shrubs are found in this habitat and sheep laurel.</w:t>
-            </w:r>
-          </w:p>
-        </w:tc>
-        <w:tc>
-          <w:p>
-            <w:pPr>
-              <w:pStyle w:val="Compact"/>
-              <w:jc w:val="left"/>
-            </w:pPr>
-            <w:r>
-              <w:t xml:space="preserve">White spruce (</w:t>
-            </w:r>
-            <w:r>
-              <w:rPr>
+        <w:trPr>
+          <w:cantSplit/>
+          <w:trHeight w:val="619" w:hRule="auto"/>
+        </w:trPr>
+        <w:tc>
+          <w:tcPr>
+            <w:tcBorders/>
+            <w:shd w:val="clear" w:color="auto" w:fill="FFFFFF"/>
+            <w:tcMar>
+              <w:top w:w="0" w:type="dxa"/>
+              <w:bottom w:w="0" w:type="dxa"/>
+              <w:left w:w="0" w:type="dxa"/>
+              <w:right w:w="0" w:type="dxa"/>
+            </w:tcMar>
+            <w:vAlign w:val="center"/>
+          </w:tcPr>
+          <w:p>
+            <w:pPr>
+              <w:jc w:val="left"/>
+              <w:spacing w:after="100" w:before="100" w:line="240"/>
+              <w:ind w:firstLine="0" w:left="100" w:right="100"/>
+            </w:pPr>
+            <w:r xmlns:w="http://schemas.openxmlformats.org/wordprocessingml/2006/main" xmlns:wp="http://schemas.openxmlformats.org/drawingml/2006/wordprocessingDrawing" xmlns:r="http://schemas.openxmlformats.org/officeDocument/2006/relationships" xmlns:w14="http://schemas.microsoft.com/office/word/2010/wordml">
+              <w:rPr>
+                <w:rFonts w:ascii="DejaVu Sans" w:hAnsi="DejaVu Sans" w:eastAsia="DejaVu Sans" w:cs="DejaVu Sans"/>
+                <w:sz w:val="22"/>
+                <w:szCs w:val="22"/>
+                <w:color w:val="000000"/>
+              </w:rPr>
+              <w:t xml:space="preserve">Conifer</w:t>
+            </w:r>
+            <w:r xmlns:w="http://schemas.openxmlformats.org/wordprocessingml/2006/main" xmlns:wp="http://schemas.openxmlformats.org/drawingml/2006/wordprocessingDrawing" xmlns:r="http://schemas.openxmlformats.org/officeDocument/2006/relationships" xmlns:w14="http://schemas.microsoft.com/office/word/2010/wordml">
+              <w:rPr>
+                <w:rFonts w:ascii="DejaVu Sans" w:hAnsi="DejaVu Sans" w:eastAsia="DejaVu Sans" w:cs="DejaVu Sans"/>
+                <w:sz w:val="22"/>
+                <w:szCs w:val="22"/>
+                <w:color w:val="000000"/>
+              </w:rPr>
+              <w:t xml:space="preserve"> </w:t>
+            </w:r>
+            <w:r xmlns:w="http://schemas.openxmlformats.org/wordprocessingml/2006/main" xmlns:wp="http://schemas.openxmlformats.org/drawingml/2006/wordprocessingDrawing" xmlns:r="http://schemas.openxmlformats.org/officeDocument/2006/relationships" xmlns:w14="http://schemas.microsoft.com/office/word/2010/wordml">
+              <w:rPr>
+                <w:rFonts w:ascii="DejaVu Sans" w:hAnsi="DejaVu Sans" w:eastAsia="DejaVu Sans" w:cs="DejaVu Sans"/>
+                <w:sz w:val="22"/>
+                <w:szCs w:val="22"/>
+                <w:color w:val="000000"/>
+              </w:rPr>
+              <w:t xml:space="preserve">forest</w:t>
+            </w:r>
+          </w:p>
+        </w:tc>
+        <w:tc>
+          <w:tcPr>
+            <w:tcBorders/>
+            <w:shd w:val="clear" w:color="auto" w:fill="FFFFFF"/>
+            <w:tcMar>
+              <w:top w:w="0" w:type="dxa"/>
+              <w:bottom w:w="0" w:type="dxa"/>
+              <w:left w:w="0" w:type="dxa"/>
+              <w:right w:w="0" w:type="dxa"/>
+            </w:tcMar>
+            <w:vAlign w:val="center"/>
+          </w:tcPr>
+          <w:p>
+            <w:pPr>
+              <w:jc w:val="left"/>
+              <w:spacing w:after="100" w:before="100" w:line="240"/>
+              <w:ind w:firstLine="0" w:left="100" w:right="100"/>
+            </w:pPr>
+            <w:r xmlns:w="http://schemas.openxmlformats.org/wordprocessingml/2006/main" xmlns:wp="http://schemas.openxmlformats.org/drawingml/2006/wordprocessingDrawing" xmlns:r="http://schemas.openxmlformats.org/officeDocument/2006/relationships" xmlns:w14="http://schemas.microsoft.com/office/word/2010/wordml">
+              <w:rPr>
+                <w:rFonts w:ascii="DejaVu Sans" w:hAnsi="DejaVu Sans" w:eastAsia="DejaVu Sans" w:cs="DejaVu Sans"/>
+                <w:sz w:val="22"/>
+                <w:szCs w:val="22"/>
+                <w:color w:val="000000"/>
+              </w:rPr>
+              <w:t xml:space="preserve">Dominant</w:t>
+            </w:r>
+            <w:r xmlns:w="http://schemas.openxmlformats.org/wordprocessingml/2006/main" xmlns:wp="http://schemas.openxmlformats.org/drawingml/2006/wordprocessingDrawing" xmlns:r="http://schemas.openxmlformats.org/officeDocument/2006/relationships" xmlns:w14="http://schemas.microsoft.com/office/word/2010/wordml">
+              <w:rPr>
+                <w:rFonts w:ascii="DejaVu Sans" w:hAnsi="DejaVu Sans" w:eastAsia="DejaVu Sans" w:cs="DejaVu Sans"/>
+                <w:sz w:val="22"/>
+                <w:szCs w:val="22"/>
+                <w:color w:val="000000"/>
+              </w:rPr>
+              <w:t xml:space="preserve"> </w:t>
+            </w:r>
+            <w:r xmlns:w="http://schemas.openxmlformats.org/wordprocessingml/2006/main" xmlns:wp="http://schemas.openxmlformats.org/drawingml/2006/wordprocessingDrawing" xmlns:r="http://schemas.openxmlformats.org/officeDocument/2006/relationships" xmlns:w14="http://schemas.microsoft.com/office/word/2010/wordml">
+              <w:rPr>
+                <w:rFonts w:ascii="DejaVu Sans" w:hAnsi="DejaVu Sans" w:eastAsia="DejaVu Sans" w:cs="DejaVu Sans"/>
+                <w:sz w:val="22"/>
+                <w:szCs w:val="22"/>
+                <w:color w:val="000000"/>
+              </w:rPr>
+              <w:t xml:space="preserve">tree</w:t>
+            </w:r>
+            <w:r xmlns:w="http://schemas.openxmlformats.org/wordprocessingml/2006/main" xmlns:wp="http://schemas.openxmlformats.org/drawingml/2006/wordprocessingDrawing" xmlns:r="http://schemas.openxmlformats.org/officeDocument/2006/relationships" xmlns:w14="http://schemas.microsoft.com/office/word/2010/wordml">
+              <w:rPr>
+                <w:rFonts w:ascii="DejaVu Sans" w:hAnsi="DejaVu Sans" w:eastAsia="DejaVu Sans" w:cs="DejaVu Sans"/>
+                <w:sz w:val="22"/>
+                <w:szCs w:val="22"/>
+                <w:color w:val="000000"/>
+              </w:rPr>
+              <w:t xml:space="preserve"> </w:t>
+            </w:r>
+            <w:r xmlns:w="http://schemas.openxmlformats.org/wordprocessingml/2006/main" xmlns:wp="http://schemas.openxmlformats.org/drawingml/2006/wordprocessingDrawing" xmlns:r="http://schemas.openxmlformats.org/officeDocument/2006/relationships" xmlns:w14="http://schemas.microsoft.com/office/word/2010/wordml">
+              <w:rPr>
+                <w:rFonts w:ascii="DejaVu Sans" w:hAnsi="DejaVu Sans" w:eastAsia="DejaVu Sans" w:cs="DejaVu Sans"/>
+                <w:sz w:val="22"/>
+                <w:szCs w:val="22"/>
+                <w:color w:val="000000"/>
+              </w:rPr>
+              <w:t xml:space="preserve">species</w:t>
+            </w:r>
+            <w:r xmlns:w="http://schemas.openxmlformats.org/wordprocessingml/2006/main" xmlns:wp="http://schemas.openxmlformats.org/drawingml/2006/wordprocessingDrawing" xmlns:r="http://schemas.openxmlformats.org/officeDocument/2006/relationships" xmlns:w14="http://schemas.microsoft.com/office/word/2010/wordml">
+              <w:rPr>
+                <w:rFonts w:ascii="DejaVu Sans" w:hAnsi="DejaVu Sans" w:eastAsia="DejaVu Sans" w:cs="DejaVu Sans"/>
+                <w:sz w:val="22"/>
+                <w:szCs w:val="22"/>
+                <w:color w:val="000000"/>
+              </w:rPr>
+              <w:t xml:space="preserve"> </w:t>
+            </w:r>
+            <w:r xmlns:w="http://schemas.openxmlformats.org/wordprocessingml/2006/main" xmlns:wp="http://schemas.openxmlformats.org/drawingml/2006/wordprocessingDrawing" xmlns:r="http://schemas.openxmlformats.org/officeDocument/2006/relationships" xmlns:w14="http://schemas.microsoft.com/office/word/2010/wordml">
+              <w:rPr>
+                <w:rFonts w:ascii="DejaVu Sans" w:hAnsi="DejaVu Sans" w:eastAsia="DejaVu Sans" w:cs="DejaVu Sans"/>
+                <w:sz w:val="22"/>
+                <w:szCs w:val="22"/>
+                <w:color w:val="000000"/>
+              </w:rPr>
+              <w:t xml:space="preserve">are</w:t>
+            </w:r>
+            <w:r xmlns:w="http://schemas.openxmlformats.org/wordprocessingml/2006/main" xmlns:wp="http://schemas.openxmlformats.org/drawingml/2006/wordprocessingDrawing" xmlns:r="http://schemas.openxmlformats.org/officeDocument/2006/relationships" xmlns:w14="http://schemas.microsoft.com/office/word/2010/wordml">
+              <w:rPr>
+                <w:rFonts w:ascii="DejaVu Sans" w:hAnsi="DejaVu Sans" w:eastAsia="DejaVu Sans" w:cs="DejaVu Sans"/>
+                <w:sz w:val="22"/>
+                <w:szCs w:val="22"/>
+                <w:color w:val="000000"/>
+              </w:rPr>
+              <w:t xml:space="preserve"> </w:t>
+            </w:r>
+            <w:r xmlns:w="http://schemas.openxmlformats.org/wordprocessingml/2006/main" xmlns:wp="http://schemas.openxmlformats.org/drawingml/2006/wordprocessingDrawing" xmlns:r="http://schemas.openxmlformats.org/officeDocument/2006/relationships" xmlns:w14="http://schemas.microsoft.com/office/word/2010/wordml">
+              <w:rPr>
+                <w:rFonts w:ascii="DejaVu Sans" w:hAnsi="DejaVu Sans" w:eastAsia="DejaVu Sans" w:cs="DejaVu Sans"/>
+                <w:sz w:val="22"/>
+                <w:szCs w:val="22"/>
+                <w:color w:val="000000"/>
+              </w:rPr>
+              <w:t xml:space="preserve">typically</w:t>
+            </w:r>
+            <w:r xmlns:w="http://schemas.openxmlformats.org/wordprocessingml/2006/main" xmlns:wp="http://schemas.openxmlformats.org/drawingml/2006/wordprocessingDrawing" xmlns:r="http://schemas.openxmlformats.org/officeDocument/2006/relationships" xmlns:w14="http://schemas.microsoft.com/office/word/2010/wordml">
+              <w:rPr>
+                <w:rFonts w:ascii="DejaVu Sans" w:hAnsi="DejaVu Sans" w:eastAsia="DejaVu Sans" w:cs="DejaVu Sans"/>
+                <w:sz w:val="22"/>
+                <w:szCs w:val="22"/>
+                <w:color w:val="000000"/>
+              </w:rPr>
+              <w:t xml:space="preserve"> </w:t>
+            </w:r>
+            <w:r xmlns:w="http://schemas.openxmlformats.org/wordprocessingml/2006/main" xmlns:wp="http://schemas.openxmlformats.org/drawingml/2006/wordprocessingDrawing" xmlns:r="http://schemas.openxmlformats.org/officeDocument/2006/relationships" xmlns:w14="http://schemas.microsoft.com/office/word/2010/wordml">
+              <w:rPr>
+                <w:rFonts w:ascii="DejaVu Sans" w:hAnsi="DejaVu Sans" w:eastAsia="DejaVu Sans" w:cs="DejaVu Sans"/>
+                <w:sz w:val="22"/>
+                <w:szCs w:val="22"/>
+                <w:color w:val="000000"/>
+              </w:rPr>
+              <w:t xml:space="preserve">balsam</w:t>
+            </w:r>
+            <w:r xmlns:w="http://schemas.openxmlformats.org/wordprocessingml/2006/main" xmlns:wp="http://schemas.openxmlformats.org/drawingml/2006/wordprocessingDrawing" xmlns:r="http://schemas.openxmlformats.org/officeDocument/2006/relationships" xmlns:w14="http://schemas.microsoft.com/office/word/2010/wordml">
+              <w:rPr>
+                <w:rFonts w:ascii="DejaVu Sans" w:hAnsi="DejaVu Sans" w:eastAsia="DejaVu Sans" w:cs="DejaVu Sans"/>
+                <w:sz w:val="22"/>
+                <w:szCs w:val="22"/>
+                <w:color w:val="000000"/>
+              </w:rPr>
+              <w:t xml:space="preserve"> </w:t>
+            </w:r>
+            <w:r xmlns:w="http://schemas.openxmlformats.org/wordprocessingml/2006/main" xmlns:wp="http://schemas.openxmlformats.org/drawingml/2006/wordprocessingDrawing" xmlns:r="http://schemas.openxmlformats.org/officeDocument/2006/relationships" xmlns:w14="http://schemas.microsoft.com/office/word/2010/wordml">
+              <w:rPr>
+                <w:rFonts w:ascii="DejaVu Sans" w:hAnsi="DejaVu Sans" w:eastAsia="DejaVu Sans" w:cs="DejaVu Sans"/>
+                <w:sz w:val="22"/>
+                <w:szCs w:val="22"/>
+                <w:color w:val="000000"/>
+              </w:rPr>
+              <w:t xml:space="preserve">fir</w:t>
+            </w:r>
+            <w:r xmlns:w="http://schemas.openxmlformats.org/wordprocessingml/2006/main" xmlns:wp="http://schemas.openxmlformats.org/drawingml/2006/wordprocessingDrawing" xmlns:r="http://schemas.openxmlformats.org/officeDocument/2006/relationships" xmlns:w14="http://schemas.microsoft.com/office/word/2010/wordml">
+              <w:rPr>
+                <w:rFonts w:ascii="DejaVu Sans" w:hAnsi="DejaVu Sans" w:eastAsia="DejaVu Sans" w:cs="DejaVu Sans"/>
+                <w:sz w:val="22"/>
+                <w:szCs w:val="22"/>
+                <w:color w:val="000000"/>
+              </w:rPr>
+              <w:t xml:space="preserve"> </w:t>
+            </w:r>
+            <w:r xmlns:w="http://schemas.openxmlformats.org/wordprocessingml/2006/main" xmlns:wp="http://schemas.openxmlformats.org/drawingml/2006/wordprocessingDrawing" xmlns:r="http://schemas.openxmlformats.org/officeDocument/2006/relationships" xmlns:w14="http://schemas.microsoft.com/office/word/2010/wordml">
+              <w:rPr>
+                <w:rFonts w:ascii="DejaVu Sans" w:hAnsi="DejaVu Sans" w:eastAsia="DejaVu Sans" w:cs="DejaVu Sans"/>
+                <w:sz w:val="22"/>
+                <w:szCs w:val="22"/>
+                <w:color w:val="000000"/>
+              </w:rPr>
+              <w:t xml:space="preserve">or</w:t>
+            </w:r>
+            <w:r xmlns:w="http://schemas.openxmlformats.org/wordprocessingml/2006/main" xmlns:wp="http://schemas.openxmlformats.org/drawingml/2006/wordprocessingDrawing" xmlns:r="http://schemas.openxmlformats.org/officeDocument/2006/relationships" xmlns:w14="http://schemas.microsoft.com/office/word/2010/wordml">
+              <w:rPr>
+                <w:rFonts w:ascii="DejaVu Sans" w:hAnsi="DejaVu Sans" w:eastAsia="DejaVu Sans" w:cs="DejaVu Sans"/>
+                <w:sz w:val="22"/>
+                <w:szCs w:val="22"/>
+                <w:color w:val="000000"/>
+              </w:rPr>
+              <w:t xml:space="preserve"> </w:t>
+            </w:r>
+            <w:r xmlns:w="http://schemas.openxmlformats.org/wordprocessingml/2006/main" xmlns:wp="http://schemas.openxmlformats.org/drawingml/2006/wordprocessingDrawing" xmlns:r="http://schemas.openxmlformats.org/officeDocument/2006/relationships" xmlns:w14="http://schemas.microsoft.com/office/word/2010/wordml">
+              <w:rPr>
+                <w:rFonts w:ascii="DejaVu Sans" w:hAnsi="DejaVu Sans" w:eastAsia="DejaVu Sans" w:cs="DejaVu Sans"/>
+                <w:sz w:val="22"/>
+                <w:szCs w:val="22"/>
+                <w:color w:val="000000"/>
+              </w:rPr>
+              <w:t xml:space="preserve">black</w:t>
+            </w:r>
+            <w:r xmlns:w="http://schemas.openxmlformats.org/wordprocessingml/2006/main" xmlns:wp="http://schemas.openxmlformats.org/drawingml/2006/wordprocessingDrawing" xmlns:r="http://schemas.openxmlformats.org/officeDocument/2006/relationships" xmlns:w14="http://schemas.microsoft.com/office/word/2010/wordml">
+              <w:rPr>
+                <w:rFonts w:ascii="DejaVu Sans" w:hAnsi="DejaVu Sans" w:eastAsia="DejaVu Sans" w:cs="DejaVu Sans"/>
+                <w:sz w:val="22"/>
+                <w:szCs w:val="22"/>
+                <w:color w:val="000000"/>
+              </w:rPr>
+              <w:t xml:space="preserve"> </w:t>
+            </w:r>
+            <w:r xmlns:w="http://schemas.openxmlformats.org/wordprocessingml/2006/main" xmlns:wp="http://schemas.openxmlformats.org/drawingml/2006/wordprocessingDrawing" xmlns:r="http://schemas.openxmlformats.org/officeDocument/2006/relationships" xmlns:w14="http://schemas.microsoft.com/office/word/2010/wordml">
+              <w:rPr>
+                <w:rFonts w:ascii="DejaVu Sans" w:hAnsi="DejaVu Sans" w:eastAsia="DejaVu Sans" w:cs="DejaVu Sans"/>
+                <w:sz w:val="22"/>
+                <w:szCs w:val="22"/>
+                <w:color w:val="000000"/>
+              </w:rPr>
+              <w:t xml:space="preserve">spruce</w:t>
+            </w:r>
+            <w:r xmlns:w="http://schemas.openxmlformats.org/wordprocessingml/2006/main" xmlns:wp="http://schemas.openxmlformats.org/drawingml/2006/wordprocessingDrawing" xmlns:r="http://schemas.openxmlformats.org/officeDocument/2006/relationships" xmlns:w14="http://schemas.microsoft.com/office/word/2010/wordml">
+              <w:rPr>
+                <w:rFonts w:ascii="DejaVu Sans" w:hAnsi="DejaVu Sans" w:eastAsia="DejaVu Sans" w:cs="DejaVu Sans"/>
+                <w:sz w:val="22"/>
+                <w:szCs w:val="22"/>
+                <w:color w:val="000000"/>
+              </w:rPr>
+              <w:t xml:space="preserve"> </w:t>
+            </w:r>
+            <w:r xmlns:w="http://schemas.openxmlformats.org/wordprocessingml/2006/main" xmlns:wp="http://schemas.openxmlformats.org/drawingml/2006/wordprocessingDrawing" xmlns:r="http://schemas.openxmlformats.org/officeDocument/2006/relationships" xmlns:w14="http://schemas.microsoft.com/office/word/2010/wordml">
+              <w:rPr>
+                <w:rFonts w:ascii="DejaVu Sans" w:hAnsi="DejaVu Sans" w:eastAsia="DejaVu Sans" w:cs="DejaVu Sans"/>
+                <w:sz w:val="22"/>
+                <w:szCs w:val="22"/>
+                <w:color w:val="000000"/>
+              </w:rPr>
+              <w:t xml:space="preserve">with</w:t>
+            </w:r>
+            <w:r xmlns:w="http://schemas.openxmlformats.org/wordprocessingml/2006/main" xmlns:wp="http://schemas.openxmlformats.org/drawingml/2006/wordprocessingDrawing" xmlns:r="http://schemas.openxmlformats.org/officeDocument/2006/relationships" xmlns:w14="http://schemas.microsoft.com/office/word/2010/wordml">
+              <w:rPr>
+                <w:rFonts w:ascii="DejaVu Sans" w:hAnsi="DejaVu Sans" w:eastAsia="DejaVu Sans" w:cs="DejaVu Sans"/>
+                <w:sz w:val="22"/>
+                <w:szCs w:val="22"/>
+                <w:color w:val="000000"/>
+              </w:rPr>
+              <w:t xml:space="preserve"> </w:t>
+            </w:r>
+            <w:r xmlns:w="http://schemas.openxmlformats.org/wordprocessingml/2006/main" xmlns:wp="http://schemas.openxmlformats.org/drawingml/2006/wordprocessingDrawing" xmlns:r="http://schemas.openxmlformats.org/officeDocument/2006/relationships" xmlns:w14="http://schemas.microsoft.com/office/word/2010/wordml">
+              <w:rPr>
+                <w:rFonts w:ascii="DejaVu Sans" w:hAnsi="DejaVu Sans" w:eastAsia="DejaVu Sans" w:cs="DejaVu Sans"/>
+                <w:sz w:val="22"/>
+                <w:szCs w:val="22"/>
+                <w:color w:val="000000"/>
+              </w:rPr>
+              <w:t xml:space="preserve">lesser</w:t>
+            </w:r>
+            <w:r xmlns:w="http://schemas.openxmlformats.org/wordprocessingml/2006/main" xmlns:wp="http://schemas.openxmlformats.org/drawingml/2006/wordprocessingDrawing" xmlns:r="http://schemas.openxmlformats.org/officeDocument/2006/relationships" xmlns:w14="http://schemas.microsoft.com/office/word/2010/wordml">
+              <w:rPr>
+                <w:rFonts w:ascii="DejaVu Sans" w:hAnsi="DejaVu Sans" w:eastAsia="DejaVu Sans" w:cs="DejaVu Sans"/>
+                <w:sz w:val="22"/>
+                <w:szCs w:val="22"/>
+                <w:color w:val="000000"/>
+              </w:rPr>
+              <w:t xml:space="preserve"> </w:t>
+            </w:r>
+            <w:r xmlns:w="http://schemas.openxmlformats.org/wordprocessingml/2006/main" xmlns:wp="http://schemas.openxmlformats.org/drawingml/2006/wordprocessingDrawing" xmlns:r="http://schemas.openxmlformats.org/officeDocument/2006/relationships" xmlns:w14="http://schemas.microsoft.com/office/word/2010/wordml">
+              <w:rPr>
+                <w:rFonts w:ascii="DejaVu Sans" w:hAnsi="DejaVu Sans" w:eastAsia="DejaVu Sans" w:cs="DejaVu Sans"/>
+                <w:sz w:val="22"/>
+                <w:szCs w:val="22"/>
+                <w:color w:val="000000"/>
+              </w:rPr>
+              <w:t xml:space="preserve">amount</w:t>
+            </w:r>
+            <w:r xmlns:w="http://schemas.openxmlformats.org/wordprocessingml/2006/main" xmlns:wp="http://schemas.openxmlformats.org/drawingml/2006/wordprocessingDrawing" xmlns:r="http://schemas.openxmlformats.org/officeDocument/2006/relationships" xmlns:w14="http://schemas.microsoft.com/office/word/2010/wordml">
+              <w:rPr>
+                <w:rFonts w:ascii="DejaVu Sans" w:hAnsi="DejaVu Sans" w:eastAsia="DejaVu Sans" w:cs="DejaVu Sans"/>
+                <w:sz w:val="22"/>
+                <w:szCs w:val="22"/>
+                <w:color w:val="000000"/>
+              </w:rPr>
+              <w:t xml:space="preserve"> </w:t>
+            </w:r>
+            <w:r xmlns:w="http://schemas.openxmlformats.org/wordprocessingml/2006/main" xmlns:wp="http://schemas.openxmlformats.org/drawingml/2006/wordprocessingDrawing" xmlns:r="http://schemas.openxmlformats.org/officeDocument/2006/relationships" xmlns:w14="http://schemas.microsoft.com/office/word/2010/wordml">
+              <w:rPr>
+                <w:rFonts w:ascii="DejaVu Sans" w:hAnsi="DejaVu Sans" w:eastAsia="DejaVu Sans" w:cs="DejaVu Sans"/>
+                <w:sz w:val="22"/>
+                <w:szCs w:val="22"/>
+                <w:color w:val="000000"/>
+              </w:rPr>
+              <w:t xml:space="preserve">of</w:t>
+            </w:r>
+            <w:r xmlns:w="http://schemas.openxmlformats.org/wordprocessingml/2006/main" xmlns:wp="http://schemas.openxmlformats.org/drawingml/2006/wordprocessingDrawing" xmlns:r="http://schemas.openxmlformats.org/officeDocument/2006/relationships" xmlns:w14="http://schemas.microsoft.com/office/word/2010/wordml">
+              <w:rPr>
+                <w:rFonts w:ascii="DejaVu Sans" w:hAnsi="DejaVu Sans" w:eastAsia="DejaVu Sans" w:cs="DejaVu Sans"/>
+                <w:sz w:val="22"/>
+                <w:szCs w:val="22"/>
+                <w:color w:val="000000"/>
+              </w:rPr>
+              <w:t xml:space="preserve"> </w:t>
+            </w:r>
+            <w:r xmlns:w="http://schemas.openxmlformats.org/wordprocessingml/2006/main" xmlns:wp="http://schemas.openxmlformats.org/drawingml/2006/wordprocessingDrawing" xmlns:r="http://schemas.openxmlformats.org/officeDocument/2006/relationships" xmlns:w14="http://schemas.microsoft.com/office/word/2010/wordml">
+              <w:rPr>
+                <w:rFonts w:ascii="DejaVu Sans" w:hAnsi="DejaVu Sans" w:eastAsia="DejaVu Sans" w:cs="DejaVu Sans"/>
+                <w:sz w:val="22"/>
+                <w:szCs w:val="22"/>
+                <w:color w:val="000000"/>
+              </w:rPr>
+              <w:t xml:space="preserve">larch,</w:t>
+            </w:r>
+            <w:r xmlns:w="http://schemas.openxmlformats.org/wordprocessingml/2006/main" xmlns:wp="http://schemas.openxmlformats.org/drawingml/2006/wordprocessingDrawing" xmlns:r="http://schemas.openxmlformats.org/officeDocument/2006/relationships" xmlns:w14="http://schemas.microsoft.com/office/word/2010/wordml">
+              <w:rPr>
+                <w:rFonts w:ascii="DejaVu Sans" w:hAnsi="DejaVu Sans" w:eastAsia="DejaVu Sans" w:cs="DejaVu Sans"/>
+                <w:sz w:val="22"/>
+                <w:szCs w:val="22"/>
+                <w:color w:val="000000"/>
+              </w:rPr>
+              <w:t xml:space="preserve"> </w:t>
+            </w:r>
+            <w:r xmlns:w="http://schemas.openxmlformats.org/wordprocessingml/2006/main" xmlns:wp="http://schemas.openxmlformats.org/drawingml/2006/wordprocessingDrawing" xmlns:r="http://schemas.openxmlformats.org/officeDocument/2006/relationships" xmlns:w14="http://schemas.microsoft.com/office/word/2010/wordml">
+              <w:rPr>
+                <w:rFonts w:ascii="DejaVu Sans" w:hAnsi="DejaVu Sans" w:eastAsia="DejaVu Sans" w:cs="DejaVu Sans"/>
+                <w:sz w:val="22"/>
+                <w:szCs w:val="22"/>
+                <w:color w:val="000000"/>
+              </w:rPr>
+              <w:t xml:space="preserve">ericaceous</w:t>
+            </w:r>
+            <w:r xmlns:w="http://schemas.openxmlformats.org/wordprocessingml/2006/main" xmlns:wp="http://schemas.openxmlformats.org/drawingml/2006/wordprocessingDrawing" xmlns:r="http://schemas.openxmlformats.org/officeDocument/2006/relationships" xmlns:w14="http://schemas.microsoft.com/office/word/2010/wordml">
+              <w:rPr>
+                <w:rFonts w:ascii="DejaVu Sans" w:hAnsi="DejaVu Sans" w:eastAsia="DejaVu Sans" w:cs="DejaVu Sans"/>
+                <w:sz w:val="22"/>
+                <w:szCs w:val="22"/>
+                <w:color w:val="000000"/>
+              </w:rPr>
+              <w:t xml:space="preserve"> </w:t>
+            </w:r>
+            <w:r xmlns:w="http://schemas.openxmlformats.org/wordprocessingml/2006/main" xmlns:wp="http://schemas.openxmlformats.org/drawingml/2006/wordprocessingDrawing" xmlns:r="http://schemas.openxmlformats.org/officeDocument/2006/relationships" xmlns:w14="http://schemas.microsoft.com/office/word/2010/wordml">
+              <w:rPr>
+                <w:rFonts w:ascii="DejaVu Sans" w:hAnsi="DejaVu Sans" w:eastAsia="DejaVu Sans" w:cs="DejaVu Sans"/>
+                <w:sz w:val="22"/>
+                <w:szCs w:val="22"/>
+                <w:color w:val="000000"/>
+              </w:rPr>
+              <w:t xml:space="preserve">shrubs</w:t>
+            </w:r>
+            <w:r xmlns:w="http://schemas.openxmlformats.org/wordprocessingml/2006/main" xmlns:wp="http://schemas.openxmlformats.org/drawingml/2006/wordprocessingDrawing" xmlns:r="http://schemas.openxmlformats.org/officeDocument/2006/relationships" xmlns:w14="http://schemas.microsoft.com/office/word/2010/wordml">
+              <w:rPr>
+                <w:rFonts w:ascii="DejaVu Sans" w:hAnsi="DejaVu Sans" w:eastAsia="DejaVu Sans" w:cs="DejaVu Sans"/>
+                <w:sz w:val="22"/>
+                <w:szCs w:val="22"/>
+                <w:color w:val="000000"/>
+              </w:rPr>
+              <w:t xml:space="preserve"> </w:t>
+            </w:r>
+            <w:r xmlns:w="http://schemas.openxmlformats.org/wordprocessingml/2006/main" xmlns:wp="http://schemas.openxmlformats.org/drawingml/2006/wordprocessingDrawing" xmlns:r="http://schemas.openxmlformats.org/officeDocument/2006/relationships" xmlns:w14="http://schemas.microsoft.com/office/word/2010/wordml">
+              <w:rPr>
+                <w:rFonts w:ascii="DejaVu Sans" w:hAnsi="DejaVu Sans" w:eastAsia="DejaVu Sans" w:cs="DejaVu Sans"/>
+                <w:sz w:val="22"/>
+                <w:szCs w:val="22"/>
+                <w:color w:val="000000"/>
+              </w:rPr>
+              <w:t xml:space="preserve">are</w:t>
+            </w:r>
+            <w:r xmlns:w="http://schemas.openxmlformats.org/wordprocessingml/2006/main" xmlns:wp="http://schemas.openxmlformats.org/drawingml/2006/wordprocessingDrawing" xmlns:r="http://schemas.openxmlformats.org/officeDocument/2006/relationships" xmlns:w14="http://schemas.microsoft.com/office/word/2010/wordml">
+              <w:rPr>
+                <w:rFonts w:ascii="DejaVu Sans" w:hAnsi="DejaVu Sans" w:eastAsia="DejaVu Sans" w:cs="DejaVu Sans"/>
+                <w:sz w:val="22"/>
+                <w:szCs w:val="22"/>
+                <w:color w:val="000000"/>
+              </w:rPr>
+              <w:t xml:space="preserve"> </w:t>
+            </w:r>
+            <w:r xmlns:w="http://schemas.openxmlformats.org/wordprocessingml/2006/main" xmlns:wp="http://schemas.openxmlformats.org/drawingml/2006/wordprocessingDrawing" xmlns:r="http://schemas.openxmlformats.org/officeDocument/2006/relationships" xmlns:w14="http://schemas.microsoft.com/office/word/2010/wordml">
+              <w:rPr>
+                <w:rFonts w:ascii="DejaVu Sans" w:hAnsi="DejaVu Sans" w:eastAsia="DejaVu Sans" w:cs="DejaVu Sans"/>
+                <w:sz w:val="22"/>
+                <w:szCs w:val="22"/>
+                <w:color w:val="000000"/>
+              </w:rPr>
+              <w:t xml:space="preserve">found</w:t>
+            </w:r>
+            <w:r xmlns:w="http://schemas.openxmlformats.org/wordprocessingml/2006/main" xmlns:wp="http://schemas.openxmlformats.org/drawingml/2006/wordprocessingDrawing" xmlns:r="http://schemas.openxmlformats.org/officeDocument/2006/relationships" xmlns:w14="http://schemas.microsoft.com/office/word/2010/wordml">
+              <w:rPr>
+                <w:rFonts w:ascii="DejaVu Sans" w:hAnsi="DejaVu Sans" w:eastAsia="DejaVu Sans" w:cs="DejaVu Sans"/>
+                <w:sz w:val="22"/>
+                <w:szCs w:val="22"/>
+                <w:color w:val="000000"/>
+              </w:rPr>
+              <w:t xml:space="preserve"> </w:t>
+            </w:r>
+            <w:r xmlns:w="http://schemas.openxmlformats.org/wordprocessingml/2006/main" xmlns:wp="http://schemas.openxmlformats.org/drawingml/2006/wordprocessingDrawing" xmlns:r="http://schemas.openxmlformats.org/officeDocument/2006/relationships" xmlns:w14="http://schemas.microsoft.com/office/word/2010/wordml">
+              <w:rPr>
+                <w:rFonts w:ascii="DejaVu Sans" w:hAnsi="DejaVu Sans" w:eastAsia="DejaVu Sans" w:cs="DejaVu Sans"/>
+                <w:sz w:val="22"/>
+                <w:szCs w:val="22"/>
+                <w:color w:val="000000"/>
+              </w:rPr>
+              <w:t xml:space="preserve">in</w:t>
+            </w:r>
+            <w:r xmlns:w="http://schemas.openxmlformats.org/wordprocessingml/2006/main" xmlns:wp="http://schemas.openxmlformats.org/drawingml/2006/wordprocessingDrawing" xmlns:r="http://schemas.openxmlformats.org/officeDocument/2006/relationships" xmlns:w14="http://schemas.microsoft.com/office/word/2010/wordml">
+              <w:rPr>
+                <w:rFonts w:ascii="DejaVu Sans" w:hAnsi="DejaVu Sans" w:eastAsia="DejaVu Sans" w:cs="DejaVu Sans"/>
+                <w:sz w:val="22"/>
+                <w:szCs w:val="22"/>
+                <w:color w:val="000000"/>
+              </w:rPr>
+              <w:t xml:space="preserve"> </w:t>
+            </w:r>
+            <w:r xmlns:w="http://schemas.openxmlformats.org/wordprocessingml/2006/main" xmlns:wp="http://schemas.openxmlformats.org/drawingml/2006/wordprocessingDrawing" xmlns:r="http://schemas.openxmlformats.org/officeDocument/2006/relationships" xmlns:w14="http://schemas.microsoft.com/office/word/2010/wordml">
+              <w:rPr>
+                <w:rFonts w:ascii="DejaVu Sans" w:hAnsi="DejaVu Sans" w:eastAsia="DejaVu Sans" w:cs="DejaVu Sans"/>
+                <w:sz w:val="22"/>
+                <w:szCs w:val="22"/>
+                <w:color w:val="000000"/>
+              </w:rPr>
+              <w:t xml:space="preserve">this</w:t>
+            </w:r>
+            <w:r xmlns:w="http://schemas.openxmlformats.org/wordprocessingml/2006/main" xmlns:wp="http://schemas.openxmlformats.org/drawingml/2006/wordprocessingDrawing" xmlns:r="http://schemas.openxmlformats.org/officeDocument/2006/relationships" xmlns:w14="http://schemas.microsoft.com/office/word/2010/wordml">
+              <w:rPr>
+                <w:rFonts w:ascii="DejaVu Sans" w:hAnsi="DejaVu Sans" w:eastAsia="DejaVu Sans" w:cs="DejaVu Sans"/>
+                <w:sz w:val="22"/>
+                <w:szCs w:val="22"/>
+                <w:color w:val="000000"/>
+              </w:rPr>
+              <w:t xml:space="preserve"> </w:t>
+            </w:r>
+            <w:r xmlns:w="http://schemas.openxmlformats.org/wordprocessingml/2006/main" xmlns:wp="http://schemas.openxmlformats.org/drawingml/2006/wordprocessingDrawing" xmlns:r="http://schemas.openxmlformats.org/officeDocument/2006/relationships" xmlns:w14="http://schemas.microsoft.com/office/word/2010/wordml">
+              <w:rPr>
+                <w:rFonts w:ascii="DejaVu Sans" w:hAnsi="DejaVu Sans" w:eastAsia="DejaVu Sans" w:cs="DejaVu Sans"/>
+                <w:sz w:val="22"/>
+                <w:szCs w:val="22"/>
+                <w:color w:val="000000"/>
+              </w:rPr>
+              <w:t xml:space="preserve">habitat</w:t>
+            </w:r>
+            <w:r xmlns:w="http://schemas.openxmlformats.org/wordprocessingml/2006/main" xmlns:wp="http://schemas.openxmlformats.org/drawingml/2006/wordprocessingDrawing" xmlns:r="http://schemas.openxmlformats.org/officeDocument/2006/relationships" xmlns:w14="http://schemas.microsoft.com/office/word/2010/wordml">
+              <w:rPr>
+                <w:rFonts w:ascii="DejaVu Sans" w:hAnsi="DejaVu Sans" w:eastAsia="DejaVu Sans" w:cs="DejaVu Sans"/>
+                <w:sz w:val="22"/>
+                <w:szCs w:val="22"/>
+                <w:color w:val="000000"/>
+              </w:rPr>
+              <w:t xml:space="preserve"> </w:t>
+            </w:r>
+            <w:r xmlns:w="http://schemas.openxmlformats.org/wordprocessingml/2006/main" xmlns:wp="http://schemas.openxmlformats.org/drawingml/2006/wordprocessingDrawing" xmlns:r="http://schemas.openxmlformats.org/officeDocument/2006/relationships" xmlns:w14="http://schemas.microsoft.com/office/word/2010/wordml">
+              <w:rPr>
+                <w:rFonts w:ascii="DejaVu Sans" w:hAnsi="DejaVu Sans" w:eastAsia="DejaVu Sans" w:cs="DejaVu Sans"/>
+                <w:sz w:val="22"/>
+                <w:szCs w:val="22"/>
+                <w:color w:val="000000"/>
+              </w:rPr>
+              <w:t xml:space="preserve">and</w:t>
+            </w:r>
+            <w:r xmlns:w="http://schemas.openxmlformats.org/wordprocessingml/2006/main" xmlns:wp="http://schemas.openxmlformats.org/drawingml/2006/wordprocessingDrawing" xmlns:r="http://schemas.openxmlformats.org/officeDocument/2006/relationships" xmlns:w14="http://schemas.microsoft.com/office/word/2010/wordml">
+              <w:rPr>
+                <w:rFonts w:ascii="DejaVu Sans" w:hAnsi="DejaVu Sans" w:eastAsia="DejaVu Sans" w:cs="DejaVu Sans"/>
+                <w:sz w:val="22"/>
+                <w:szCs w:val="22"/>
+                <w:color w:val="000000"/>
+              </w:rPr>
+              <w:t xml:space="preserve"> </w:t>
+            </w:r>
+            <w:r xmlns:w="http://schemas.openxmlformats.org/wordprocessingml/2006/main" xmlns:wp="http://schemas.openxmlformats.org/drawingml/2006/wordprocessingDrawing" xmlns:r="http://schemas.openxmlformats.org/officeDocument/2006/relationships" xmlns:w14="http://schemas.microsoft.com/office/word/2010/wordml">
+              <w:rPr>
+                <w:rFonts w:ascii="DejaVu Sans" w:hAnsi="DejaVu Sans" w:eastAsia="DejaVu Sans" w:cs="DejaVu Sans"/>
+                <w:sz w:val="22"/>
+                <w:szCs w:val="22"/>
+                <w:color w:val="000000"/>
+              </w:rPr>
+              <w:t xml:space="preserve">sheep</w:t>
+            </w:r>
+            <w:r xmlns:w="http://schemas.openxmlformats.org/wordprocessingml/2006/main" xmlns:wp="http://schemas.openxmlformats.org/drawingml/2006/wordprocessingDrawing" xmlns:r="http://schemas.openxmlformats.org/officeDocument/2006/relationships" xmlns:w14="http://schemas.microsoft.com/office/word/2010/wordml">
+              <w:rPr>
+                <w:rFonts w:ascii="DejaVu Sans" w:hAnsi="DejaVu Sans" w:eastAsia="DejaVu Sans" w:cs="DejaVu Sans"/>
+                <w:sz w:val="22"/>
+                <w:szCs w:val="22"/>
+                <w:color w:val="000000"/>
+              </w:rPr>
+              <w:t xml:space="preserve"> </w:t>
+            </w:r>
+            <w:r xmlns:w="http://schemas.openxmlformats.org/wordprocessingml/2006/main" xmlns:wp="http://schemas.openxmlformats.org/drawingml/2006/wordprocessingDrawing" xmlns:r="http://schemas.openxmlformats.org/officeDocument/2006/relationships" xmlns:w14="http://schemas.microsoft.com/office/word/2010/wordml">
+              <w:rPr>
+                <w:rFonts w:ascii="DejaVu Sans" w:hAnsi="DejaVu Sans" w:eastAsia="DejaVu Sans" w:cs="DejaVu Sans"/>
+                <w:sz w:val="22"/>
+                <w:szCs w:val="22"/>
+                <w:color w:val="000000"/>
+              </w:rPr>
+              <w:t xml:space="preserve">laurel.</w:t>
+            </w:r>
+          </w:p>
+        </w:tc>
+        <w:tc>
+          <w:tcPr>
+            <w:tcBorders/>
+            <w:shd w:val="clear" w:color="auto" w:fill="FFFFFF"/>
+            <w:tcMar>
+              <w:top w:w="0" w:type="dxa"/>
+              <w:bottom w:w="0" w:type="dxa"/>
+              <w:left w:w="0" w:type="dxa"/>
+              <w:right w:w="0" w:type="dxa"/>
+            </w:tcMar>
+            <w:vAlign w:val="center"/>
+          </w:tcPr>
+          <w:p>
+            <w:pPr>
+              <w:jc w:val="left"/>
+              <w:spacing w:after="100" w:before="100" w:line="240"/>
+              <w:ind w:firstLine="0" w:left="100" w:right="100"/>
+            </w:pPr>
+            <w:r xmlns:w="http://schemas.openxmlformats.org/wordprocessingml/2006/main" xmlns:wp="http://schemas.openxmlformats.org/drawingml/2006/wordprocessingDrawing" xmlns:r="http://schemas.openxmlformats.org/officeDocument/2006/relationships" xmlns:w14="http://schemas.microsoft.com/office/word/2010/wordml">
+              <w:rPr>
+                <w:rFonts w:ascii="DejaVu Sans" w:hAnsi="DejaVu Sans" w:eastAsia="DejaVu Sans" w:cs="DejaVu Sans"/>
+                <w:sz w:val="22"/>
+                <w:szCs w:val="22"/>
+                <w:color w:val="000000"/>
+              </w:rPr>
+              <w:t xml:space="preserve">White</w:t>
+            </w:r>
+            <w:r xmlns:w="http://schemas.openxmlformats.org/wordprocessingml/2006/main" xmlns:wp="http://schemas.openxmlformats.org/drawingml/2006/wordprocessingDrawing" xmlns:r="http://schemas.openxmlformats.org/officeDocument/2006/relationships" xmlns:w14="http://schemas.microsoft.com/office/word/2010/wordml">
+              <w:rPr>
+                <w:rFonts w:ascii="DejaVu Sans" w:hAnsi="DejaVu Sans" w:eastAsia="DejaVu Sans" w:cs="DejaVu Sans"/>
+                <w:sz w:val="22"/>
+                <w:szCs w:val="22"/>
+                <w:color w:val="000000"/>
+              </w:rPr>
+              <w:t xml:space="preserve"> </w:t>
+            </w:r>
+            <w:r xmlns:w="http://schemas.openxmlformats.org/wordprocessingml/2006/main" xmlns:wp="http://schemas.openxmlformats.org/drawingml/2006/wordprocessingDrawing" xmlns:r="http://schemas.openxmlformats.org/officeDocument/2006/relationships" xmlns:w14="http://schemas.microsoft.com/office/word/2010/wordml">
+              <w:rPr>
+                <w:rFonts w:ascii="DejaVu Sans" w:hAnsi="DejaVu Sans" w:eastAsia="DejaVu Sans" w:cs="DejaVu Sans"/>
+                <w:sz w:val="22"/>
+                <w:szCs w:val="22"/>
+                <w:color w:val="000000"/>
+              </w:rPr>
+              <w:t xml:space="preserve">spruce</w:t>
+            </w:r>
+            <w:r xmlns:w="http://schemas.openxmlformats.org/wordprocessingml/2006/main" xmlns:wp="http://schemas.openxmlformats.org/drawingml/2006/wordprocessingDrawing" xmlns:r="http://schemas.openxmlformats.org/officeDocument/2006/relationships" xmlns:w14="http://schemas.microsoft.com/office/word/2010/wordml">
+              <w:rPr>
+                <w:rFonts w:ascii="DejaVu Sans" w:hAnsi="DejaVu Sans" w:eastAsia="DejaVu Sans" w:cs="DejaVu Sans"/>
+                <w:sz w:val="22"/>
+                <w:szCs w:val="22"/>
+                <w:color w:val="000000"/>
+              </w:rPr>
+              <w:t xml:space="preserve"> </w:t>
+            </w:r>
+            <w:r xmlns:w="http://schemas.openxmlformats.org/wordprocessingml/2006/main" xmlns:wp="http://schemas.openxmlformats.org/drawingml/2006/wordprocessingDrawing" xmlns:r="http://schemas.openxmlformats.org/officeDocument/2006/relationships" xmlns:w14="http://schemas.microsoft.com/office/word/2010/wordml">
+              <w:rPr>
+                <w:rFonts w:ascii="DejaVu Sans" w:hAnsi="DejaVu Sans" w:eastAsia="DejaVu Sans" w:cs="DejaVu Sans"/>
+                <w:sz w:val="22"/>
+                <w:szCs w:val="22"/>
+                <w:color w:val="000000"/>
+              </w:rPr>
+              <w:t xml:space="preserve">(</w:t>
+            </w:r>
+            <w:r xmlns:w="http://schemas.openxmlformats.org/wordprocessingml/2006/main" xmlns:wp="http://schemas.openxmlformats.org/drawingml/2006/wordprocessingDrawing" xmlns:r="http://schemas.openxmlformats.org/officeDocument/2006/relationships" xmlns:w14="http://schemas.microsoft.com/office/word/2010/wordml">
+              <w:rPr>
+                <w:rFonts w:ascii="DejaVu Sans" w:hAnsi="DejaVu Sans" w:eastAsia="DejaVu Sans" w:cs="DejaVu Sans"/>
                 <w:i/>
-              </w:rPr>
-              <w:t xml:space="preserve">Picea glauca</w:t>
-            </w:r>
-            <w:r>
-              <w:t xml:space="preserve">), Black spruce (</w:t>
-            </w:r>
-            <w:r>
-              <w:rPr>
+                <w:sz w:val="22"/>
+                <w:szCs w:val="22"/>
+                <w:color w:val="000000"/>
+              </w:rPr>
+              <w:t xml:space="preserve">Picea</w:t>
+            </w:r>
+            <w:r xmlns:w="http://schemas.openxmlformats.org/wordprocessingml/2006/main" xmlns:wp="http://schemas.openxmlformats.org/drawingml/2006/wordprocessingDrawing" xmlns:r="http://schemas.openxmlformats.org/officeDocument/2006/relationships" xmlns:w14="http://schemas.microsoft.com/office/word/2010/wordml">
+              <w:rPr>
+                <w:rFonts w:ascii="DejaVu Sans" w:hAnsi="DejaVu Sans" w:eastAsia="DejaVu Sans" w:cs="DejaVu Sans"/>
                 <w:i/>
-              </w:rPr>
-              <w:t xml:space="preserve">Picea mariana</w:t>
-            </w:r>
-            <w:r>
-              <w:t xml:space="preserve">), Balsam fir (</w:t>
-            </w:r>
-            <w:r>
-              <w:rPr>
+                <w:sz w:val="22"/>
+                <w:szCs w:val="22"/>
+                <w:color w:val="000000"/>
+              </w:rPr>
+              <w:t xml:space="preserve"> </w:t>
+            </w:r>
+            <w:r xmlns:w="http://schemas.openxmlformats.org/wordprocessingml/2006/main" xmlns:wp="http://schemas.openxmlformats.org/drawingml/2006/wordprocessingDrawing" xmlns:r="http://schemas.openxmlformats.org/officeDocument/2006/relationships" xmlns:w14="http://schemas.microsoft.com/office/word/2010/wordml">
+              <w:rPr>
+                <w:rFonts w:ascii="DejaVu Sans" w:hAnsi="DejaVu Sans" w:eastAsia="DejaVu Sans" w:cs="DejaVu Sans"/>
                 <w:i/>
-              </w:rPr>
-              <w:t xml:space="preserve">Abies balsamea</w:t>
-            </w:r>
-            <w:r>
-              <w:t xml:space="preserve">), Larch (</w:t>
-            </w:r>
-            <w:r>
-              <w:rPr>
+                <w:sz w:val="22"/>
+                <w:szCs w:val="22"/>
+                <w:color w:val="000000"/>
+              </w:rPr>
+              <w:t xml:space="preserve">glauca</w:t>
+            </w:r>
+            <w:r xmlns:w="http://schemas.openxmlformats.org/wordprocessingml/2006/main" xmlns:wp="http://schemas.openxmlformats.org/drawingml/2006/wordprocessingDrawing" xmlns:r="http://schemas.openxmlformats.org/officeDocument/2006/relationships" xmlns:w14="http://schemas.microsoft.com/office/word/2010/wordml">
+              <w:rPr>
+                <w:rFonts w:ascii="DejaVu Sans" w:hAnsi="DejaVu Sans" w:eastAsia="DejaVu Sans" w:cs="DejaVu Sans"/>
+                <w:sz w:val="22"/>
+                <w:szCs w:val="22"/>
+                <w:color w:val="000000"/>
+              </w:rPr>
+              <w:t xml:space="preserve">),</w:t>
+            </w:r>
+            <w:r xmlns:w="http://schemas.openxmlformats.org/wordprocessingml/2006/main" xmlns:wp="http://schemas.openxmlformats.org/drawingml/2006/wordprocessingDrawing" xmlns:r="http://schemas.openxmlformats.org/officeDocument/2006/relationships" xmlns:w14="http://schemas.microsoft.com/office/word/2010/wordml">
+              <w:rPr>
+                <w:rFonts w:ascii="DejaVu Sans" w:hAnsi="DejaVu Sans" w:eastAsia="DejaVu Sans" w:cs="DejaVu Sans"/>
+                <w:sz w:val="22"/>
+                <w:szCs w:val="22"/>
+                <w:color w:val="000000"/>
+              </w:rPr>
+              <w:t xml:space="preserve"> </w:t>
+            </w:r>
+            <w:r xmlns:w="http://schemas.openxmlformats.org/wordprocessingml/2006/main" xmlns:wp="http://schemas.openxmlformats.org/drawingml/2006/wordprocessingDrawing" xmlns:r="http://schemas.openxmlformats.org/officeDocument/2006/relationships" xmlns:w14="http://schemas.microsoft.com/office/word/2010/wordml">
+              <w:rPr>
+                <w:rFonts w:ascii="DejaVu Sans" w:hAnsi="DejaVu Sans" w:eastAsia="DejaVu Sans" w:cs="DejaVu Sans"/>
+                <w:sz w:val="22"/>
+                <w:szCs w:val="22"/>
+                <w:color w:val="000000"/>
+              </w:rPr>
+              <w:t xml:space="preserve">Black</w:t>
+            </w:r>
+            <w:r xmlns:w="http://schemas.openxmlformats.org/wordprocessingml/2006/main" xmlns:wp="http://schemas.openxmlformats.org/drawingml/2006/wordprocessingDrawing" xmlns:r="http://schemas.openxmlformats.org/officeDocument/2006/relationships" xmlns:w14="http://schemas.microsoft.com/office/word/2010/wordml">
+              <w:rPr>
+                <w:rFonts w:ascii="DejaVu Sans" w:hAnsi="DejaVu Sans" w:eastAsia="DejaVu Sans" w:cs="DejaVu Sans"/>
+                <w:sz w:val="22"/>
+                <w:szCs w:val="22"/>
+                <w:color w:val="000000"/>
+              </w:rPr>
+              <w:t xml:space="preserve"> </w:t>
+            </w:r>
+            <w:r xmlns:w="http://schemas.openxmlformats.org/wordprocessingml/2006/main" xmlns:wp="http://schemas.openxmlformats.org/drawingml/2006/wordprocessingDrawing" xmlns:r="http://schemas.openxmlformats.org/officeDocument/2006/relationships" xmlns:w14="http://schemas.microsoft.com/office/word/2010/wordml">
+              <w:rPr>
+                <w:rFonts w:ascii="DejaVu Sans" w:hAnsi="DejaVu Sans" w:eastAsia="DejaVu Sans" w:cs="DejaVu Sans"/>
+                <w:sz w:val="22"/>
+                <w:szCs w:val="22"/>
+                <w:color w:val="000000"/>
+              </w:rPr>
+              <w:t xml:space="preserve">spruce</w:t>
+            </w:r>
+            <w:r xmlns:w="http://schemas.openxmlformats.org/wordprocessingml/2006/main" xmlns:wp="http://schemas.openxmlformats.org/drawingml/2006/wordprocessingDrawing" xmlns:r="http://schemas.openxmlformats.org/officeDocument/2006/relationships" xmlns:w14="http://schemas.microsoft.com/office/word/2010/wordml">
+              <w:rPr>
+                <w:rFonts w:ascii="DejaVu Sans" w:hAnsi="DejaVu Sans" w:eastAsia="DejaVu Sans" w:cs="DejaVu Sans"/>
+                <w:sz w:val="22"/>
+                <w:szCs w:val="22"/>
+                <w:color w:val="000000"/>
+              </w:rPr>
+              <w:t xml:space="preserve"> </w:t>
+            </w:r>
+            <w:r xmlns:w="http://schemas.openxmlformats.org/wordprocessingml/2006/main" xmlns:wp="http://schemas.openxmlformats.org/drawingml/2006/wordprocessingDrawing" xmlns:r="http://schemas.openxmlformats.org/officeDocument/2006/relationships" xmlns:w14="http://schemas.microsoft.com/office/word/2010/wordml">
+              <w:rPr>
+                <w:rFonts w:ascii="DejaVu Sans" w:hAnsi="DejaVu Sans" w:eastAsia="DejaVu Sans" w:cs="DejaVu Sans"/>
+                <w:sz w:val="22"/>
+                <w:szCs w:val="22"/>
+                <w:color w:val="000000"/>
+              </w:rPr>
+              <w:t xml:space="preserve">(</w:t>
+            </w:r>
+            <w:r xmlns:w="http://schemas.openxmlformats.org/wordprocessingml/2006/main" xmlns:wp="http://schemas.openxmlformats.org/drawingml/2006/wordprocessingDrawing" xmlns:r="http://schemas.openxmlformats.org/officeDocument/2006/relationships" xmlns:w14="http://schemas.microsoft.com/office/word/2010/wordml">
+              <w:rPr>
+                <w:rFonts w:ascii="DejaVu Sans" w:hAnsi="DejaVu Sans" w:eastAsia="DejaVu Sans" w:cs="DejaVu Sans"/>
                 <w:i/>
-              </w:rPr>
-              <w:t xml:space="preserve">Larix laricina</w:t>
-            </w:r>
-            <w:r>
+                <w:sz w:val="22"/>
+                <w:szCs w:val="22"/>
+                <w:color w:val="000000"/>
+              </w:rPr>
+              <w:t xml:space="preserve">Picea</w:t>
+            </w:r>
+            <w:r xmlns:w="http://schemas.openxmlformats.org/wordprocessingml/2006/main" xmlns:wp="http://schemas.openxmlformats.org/drawingml/2006/wordprocessingDrawing" xmlns:r="http://schemas.openxmlformats.org/officeDocument/2006/relationships" xmlns:w14="http://schemas.microsoft.com/office/word/2010/wordml">
+              <w:rPr>
+                <w:rFonts w:ascii="DejaVu Sans" w:hAnsi="DejaVu Sans" w:eastAsia="DejaVu Sans" w:cs="DejaVu Sans"/>
+                <w:i/>
+                <w:sz w:val="22"/>
+                <w:szCs w:val="22"/>
+                <w:color w:val="000000"/>
+              </w:rPr>
+              <w:t xml:space="preserve"> </w:t>
+            </w:r>
+            <w:r xmlns:w="http://schemas.openxmlformats.org/wordprocessingml/2006/main" xmlns:wp="http://schemas.openxmlformats.org/drawingml/2006/wordprocessingDrawing" xmlns:r="http://schemas.openxmlformats.org/officeDocument/2006/relationships" xmlns:w14="http://schemas.microsoft.com/office/word/2010/wordml">
+              <w:rPr>
+                <w:rFonts w:ascii="DejaVu Sans" w:hAnsi="DejaVu Sans" w:eastAsia="DejaVu Sans" w:cs="DejaVu Sans"/>
+                <w:i/>
+                <w:sz w:val="22"/>
+                <w:szCs w:val="22"/>
+                <w:color w:val="000000"/>
+              </w:rPr>
+              <w:t xml:space="preserve">mariana</w:t>
+            </w:r>
+            <w:r xmlns:w="http://schemas.openxmlformats.org/wordprocessingml/2006/main" xmlns:wp="http://schemas.openxmlformats.org/drawingml/2006/wordprocessingDrawing" xmlns:r="http://schemas.openxmlformats.org/officeDocument/2006/relationships" xmlns:w14="http://schemas.microsoft.com/office/word/2010/wordml">
+              <w:rPr>
+                <w:rFonts w:ascii="DejaVu Sans" w:hAnsi="DejaVu Sans" w:eastAsia="DejaVu Sans" w:cs="DejaVu Sans"/>
+                <w:sz w:val="22"/>
+                <w:szCs w:val="22"/>
+                <w:color w:val="000000"/>
+              </w:rPr>
+              <w:t xml:space="preserve">),</w:t>
+            </w:r>
+            <w:r xmlns:w="http://schemas.openxmlformats.org/wordprocessingml/2006/main" xmlns:wp="http://schemas.openxmlformats.org/drawingml/2006/wordprocessingDrawing" xmlns:r="http://schemas.openxmlformats.org/officeDocument/2006/relationships" xmlns:w14="http://schemas.microsoft.com/office/word/2010/wordml">
+              <w:rPr>
+                <w:rFonts w:ascii="DejaVu Sans" w:hAnsi="DejaVu Sans" w:eastAsia="DejaVu Sans" w:cs="DejaVu Sans"/>
+                <w:sz w:val="22"/>
+                <w:szCs w:val="22"/>
+                <w:color w:val="000000"/>
+              </w:rPr>
+              <w:t xml:space="preserve"> </w:t>
+            </w:r>
+            <w:r xmlns:w="http://schemas.openxmlformats.org/wordprocessingml/2006/main" xmlns:wp="http://schemas.openxmlformats.org/drawingml/2006/wordprocessingDrawing" xmlns:r="http://schemas.openxmlformats.org/officeDocument/2006/relationships" xmlns:w14="http://schemas.microsoft.com/office/word/2010/wordml">
+              <w:rPr>
+                <w:rFonts w:ascii="DejaVu Sans" w:hAnsi="DejaVu Sans" w:eastAsia="DejaVu Sans" w:cs="DejaVu Sans"/>
+                <w:sz w:val="22"/>
+                <w:szCs w:val="22"/>
+                <w:color w:val="000000"/>
+              </w:rPr>
+              <w:t xml:space="preserve">Balsam</w:t>
+            </w:r>
+            <w:r xmlns:w="http://schemas.openxmlformats.org/wordprocessingml/2006/main" xmlns:wp="http://schemas.openxmlformats.org/drawingml/2006/wordprocessingDrawing" xmlns:r="http://schemas.openxmlformats.org/officeDocument/2006/relationships" xmlns:w14="http://schemas.microsoft.com/office/word/2010/wordml">
+              <w:rPr>
+                <w:rFonts w:ascii="DejaVu Sans" w:hAnsi="DejaVu Sans" w:eastAsia="DejaVu Sans" w:cs="DejaVu Sans"/>
+                <w:sz w:val="22"/>
+                <w:szCs w:val="22"/>
+                <w:color w:val="000000"/>
+              </w:rPr>
+              <w:t xml:space="preserve"> </w:t>
+            </w:r>
+            <w:r xmlns:w="http://schemas.openxmlformats.org/wordprocessingml/2006/main" xmlns:wp="http://schemas.openxmlformats.org/drawingml/2006/wordprocessingDrawing" xmlns:r="http://schemas.openxmlformats.org/officeDocument/2006/relationships" xmlns:w14="http://schemas.microsoft.com/office/word/2010/wordml">
+              <w:rPr>
+                <w:rFonts w:ascii="DejaVu Sans" w:hAnsi="DejaVu Sans" w:eastAsia="DejaVu Sans" w:cs="DejaVu Sans"/>
+                <w:sz w:val="22"/>
+                <w:szCs w:val="22"/>
+                <w:color w:val="000000"/>
+              </w:rPr>
+              <w:t xml:space="preserve">fir</w:t>
+            </w:r>
+            <w:r xmlns:w="http://schemas.openxmlformats.org/wordprocessingml/2006/main" xmlns:wp="http://schemas.openxmlformats.org/drawingml/2006/wordprocessingDrawing" xmlns:r="http://schemas.openxmlformats.org/officeDocument/2006/relationships" xmlns:w14="http://schemas.microsoft.com/office/word/2010/wordml">
+              <w:rPr>
+                <w:rFonts w:ascii="DejaVu Sans" w:hAnsi="DejaVu Sans" w:eastAsia="DejaVu Sans" w:cs="DejaVu Sans"/>
+                <w:sz w:val="22"/>
+                <w:szCs w:val="22"/>
+                <w:color w:val="000000"/>
+              </w:rPr>
+              <w:t xml:space="preserve"> </w:t>
+            </w:r>
+            <w:r xmlns:w="http://schemas.openxmlformats.org/wordprocessingml/2006/main" xmlns:wp="http://schemas.openxmlformats.org/drawingml/2006/wordprocessingDrawing" xmlns:r="http://schemas.openxmlformats.org/officeDocument/2006/relationships" xmlns:w14="http://schemas.microsoft.com/office/word/2010/wordml">
+              <w:rPr>
+                <w:rFonts w:ascii="DejaVu Sans" w:hAnsi="DejaVu Sans" w:eastAsia="DejaVu Sans" w:cs="DejaVu Sans"/>
+                <w:sz w:val="22"/>
+                <w:szCs w:val="22"/>
+                <w:color w:val="000000"/>
+              </w:rPr>
+              <w:t xml:space="preserve">(</w:t>
+            </w:r>
+            <w:r xmlns:w="http://schemas.openxmlformats.org/wordprocessingml/2006/main" xmlns:wp="http://schemas.openxmlformats.org/drawingml/2006/wordprocessingDrawing" xmlns:r="http://schemas.openxmlformats.org/officeDocument/2006/relationships" xmlns:w14="http://schemas.microsoft.com/office/word/2010/wordml">
+              <w:rPr>
+                <w:rFonts w:ascii="DejaVu Sans" w:hAnsi="DejaVu Sans" w:eastAsia="DejaVu Sans" w:cs="DejaVu Sans"/>
+                <w:i/>
+                <w:sz w:val="22"/>
+                <w:szCs w:val="22"/>
+                <w:color w:val="000000"/>
+              </w:rPr>
+              <w:t xml:space="preserve">Abies</w:t>
+            </w:r>
+            <w:r xmlns:w="http://schemas.openxmlformats.org/wordprocessingml/2006/main" xmlns:wp="http://schemas.openxmlformats.org/drawingml/2006/wordprocessingDrawing" xmlns:r="http://schemas.openxmlformats.org/officeDocument/2006/relationships" xmlns:w14="http://schemas.microsoft.com/office/word/2010/wordml">
+              <w:rPr>
+                <w:rFonts w:ascii="DejaVu Sans" w:hAnsi="DejaVu Sans" w:eastAsia="DejaVu Sans" w:cs="DejaVu Sans"/>
+                <w:i/>
+                <w:sz w:val="22"/>
+                <w:szCs w:val="22"/>
+                <w:color w:val="000000"/>
+              </w:rPr>
+              <w:t xml:space="preserve"> </w:t>
+            </w:r>
+            <w:r xmlns:w="http://schemas.openxmlformats.org/wordprocessingml/2006/main" xmlns:wp="http://schemas.openxmlformats.org/drawingml/2006/wordprocessingDrawing" xmlns:r="http://schemas.openxmlformats.org/officeDocument/2006/relationships" xmlns:w14="http://schemas.microsoft.com/office/word/2010/wordml">
+              <w:rPr>
+                <w:rFonts w:ascii="DejaVu Sans" w:hAnsi="DejaVu Sans" w:eastAsia="DejaVu Sans" w:cs="DejaVu Sans"/>
+                <w:i/>
+                <w:sz w:val="22"/>
+                <w:szCs w:val="22"/>
+                <w:color w:val="000000"/>
+              </w:rPr>
+              <w:t xml:space="preserve">balsamea</w:t>
+            </w:r>
+            <w:r xmlns:w="http://schemas.openxmlformats.org/wordprocessingml/2006/main" xmlns:wp="http://schemas.openxmlformats.org/drawingml/2006/wordprocessingDrawing" xmlns:r="http://schemas.openxmlformats.org/officeDocument/2006/relationships" xmlns:w14="http://schemas.microsoft.com/office/word/2010/wordml">
+              <w:rPr>
+                <w:rFonts w:ascii="DejaVu Sans" w:hAnsi="DejaVu Sans" w:eastAsia="DejaVu Sans" w:cs="DejaVu Sans"/>
+                <w:sz w:val="22"/>
+                <w:szCs w:val="22"/>
+                <w:color w:val="000000"/>
+              </w:rPr>
+              <w:t xml:space="preserve">),</w:t>
+            </w:r>
+            <w:r xmlns:w="http://schemas.openxmlformats.org/wordprocessingml/2006/main" xmlns:wp="http://schemas.openxmlformats.org/drawingml/2006/wordprocessingDrawing" xmlns:r="http://schemas.openxmlformats.org/officeDocument/2006/relationships" xmlns:w14="http://schemas.microsoft.com/office/word/2010/wordml">
+              <w:rPr>
+                <w:rFonts w:ascii="DejaVu Sans" w:hAnsi="DejaVu Sans" w:eastAsia="DejaVu Sans" w:cs="DejaVu Sans"/>
+                <w:sz w:val="22"/>
+                <w:szCs w:val="22"/>
+                <w:color w:val="000000"/>
+              </w:rPr>
+              <w:t xml:space="preserve"> </w:t>
+            </w:r>
+            <w:r xmlns:w="http://schemas.openxmlformats.org/wordprocessingml/2006/main" xmlns:wp="http://schemas.openxmlformats.org/drawingml/2006/wordprocessingDrawing" xmlns:r="http://schemas.openxmlformats.org/officeDocument/2006/relationships" xmlns:w14="http://schemas.microsoft.com/office/word/2010/wordml">
+              <w:rPr>
+                <w:rFonts w:ascii="DejaVu Sans" w:hAnsi="DejaVu Sans" w:eastAsia="DejaVu Sans" w:cs="DejaVu Sans"/>
+                <w:sz w:val="22"/>
+                <w:szCs w:val="22"/>
+                <w:color w:val="000000"/>
+              </w:rPr>
+              <w:t xml:space="preserve">Larch</w:t>
+            </w:r>
+            <w:r xmlns:w="http://schemas.openxmlformats.org/wordprocessingml/2006/main" xmlns:wp="http://schemas.openxmlformats.org/drawingml/2006/wordprocessingDrawing" xmlns:r="http://schemas.openxmlformats.org/officeDocument/2006/relationships" xmlns:w14="http://schemas.microsoft.com/office/word/2010/wordml">
+              <w:rPr>
+                <w:rFonts w:ascii="DejaVu Sans" w:hAnsi="DejaVu Sans" w:eastAsia="DejaVu Sans" w:cs="DejaVu Sans"/>
+                <w:sz w:val="22"/>
+                <w:szCs w:val="22"/>
+                <w:color w:val="000000"/>
+              </w:rPr>
+              <w:t xml:space="preserve"> </w:t>
+            </w:r>
+            <w:r xmlns:w="http://schemas.openxmlformats.org/wordprocessingml/2006/main" xmlns:wp="http://schemas.openxmlformats.org/drawingml/2006/wordprocessingDrawing" xmlns:r="http://schemas.openxmlformats.org/officeDocument/2006/relationships" xmlns:w14="http://schemas.microsoft.com/office/word/2010/wordml">
+              <w:rPr>
+                <w:rFonts w:ascii="DejaVu Sans" w:hAnsi="DejaVu Sans" w:eastAsia="DejaVu Sans" w:cs="DejaVu Sans"/>
+                <w:sz w:val="22"/>
+                <w:szCs w:val="22"/>
+                <w:color w:val="000000"/>
+              </w:rPr>
+              <w:t xml:space="preserve">(</w:t>
+            </w:r>
+            <w:r xmlns:w="http://schemas.openxmlformats.org/wordprocessingml/2006/main" xmlns:wp="http://schemas.openxmlformats.org/drawingml/2006/wordprocessingDrawing" xmlns:r="http://schemas.openxmlformats.org/officeDocument/2006/relationships" xmlns:w14="http://schemas.microsoft.com/office/word/2010/wordml">
+              <w:rPr>
+                <w:rFonts w:ascii="DejaVu Sans" w:hAnsi="DejaVu Sans" w:eastAsia="DejaVu Sans" w:cs="DejaVu Sans"/>
+                <w:i/>
+                <w:sz w:val="22"/>
+                <w:szCs w:val="22"/>
+                <w:color w:val="000000"/>
+              </w:rPr>
+              <w:t xml:space="preserve">Larix</w:t>
+            </w:r>
+            <w:r xmlns:w="http://schemas.openxmlformats.org/wordprocessingml/2006/main" xmlns:wp="http://schemas.openxmlformats.org/drawingml/2006/wordprocessingDrawing" xmlns:r="http://schemas.openxmlformats.org/officeDocument/2006/relationships" xmlns:w14="http://schemas.microsoft.com/office/word/2010/wordml">
+              <w:rPr>
+                <w:rFonts w:ascii="DejaVu Sans" w:hAnsi="DejaVu Sans" w:eastAsia="DejaVu Sans" w:cs="DejaVu Sans"/>
+                <w:i/>
+                <w:sz w:val="22"/>
+                <w:szCs w:val="22"/>
+                <w:color w:val="000000"/>
+              </w:rPr>
+              <w:t xml:space="preserve"> </w:t>
+            </w:r>
+            <w:r xmlns:w="http://schemas.openxmlformats.org/wordprocessingml/2006/main" xmlns:wp="http://schemas.openxmlformats.org/drawingml/2006/wordprocessingDrawing" xmlns:r="http://schemas.openxmlformats.org/officeDocument/2006/relationships" xmlns:w14="http://schemas.microsoft.com/office/word/2010/wordml">
+              <w:rPr>
+                <w:rFonts w:ascii="DejaVu Sans" w:hAnsi="DejaVu Sans" w:eastAsia="DejaVu Sans" w:cs="DejaVu Sans"/>
+                <w:i/>
+                <w:sz w:val="22"/>
+                <w:szCs w:val="22"/>
+                <w:color w:val="000000"/>
+              </w:rPr>
+              <w:t xml:space="preserve">laricina</w:t>
+            </w:r>
+            <w:r xmlns:w="http://schemas.openxmlformats.org/wordprocessingml/2006/main" xmlns:wp="http://schemas.openxmlformats.org/drawingml/2006/wordprocessingDrawing" xmlns:r="http://schemas.openxmlformats.org/officeDocument/2006/relationships" xmlns:w14="http://schemas.microsoft.com/office/word/2010/wordml">
+              <w:rPr>
+                <w:rFonts w:ascii="DejaVu Sans" w:hAnsi="DejaVu Sans" w:eastAsia="DejaVu Sans" w:cs="DejaVu Sans"/>
+                <w:sz w:val="22"/>
+                <w:szCs w:val="22"/>
+                <w:color w:val="000000"/>
+              </w:rPr>
               <w:t xml:space="preserve">)</w:t>
             </w:r>
           </w:p>
         </w:tc>
       </w:tr>
       <w:tr>
-        <w:tc>
-          <w:p>
-            <w:pPr>
-              <w:pStyle w:val="Compact"/>
-              <w:jc w:val="left"/>
-            </w:pPr>
-            <w:r>
-              <w:t xml:space="preserve">Rocky barrens</w:t>
-            </w:r>
-          </w:p>
-        </w:tc>
-        <w:tc>
-          <w:p>
-            <w:pPr>
-              <w:pStyle w:val="Compact"/>
-              <w:jc w:val="left"/>
-            </w:pPr>
-            <w:r>
-              <w:t xml:space="preserve">Windswept with thin layer that is comprised of bedrock, exposed soil, stone, and boulders. The shrub layer is composed mainly of ericaceous shrubs. Ground cover consists of grasses, lichens, mosses, and smaller berry plants.</w:t>
-            </w:r>
-          </w:p>
-        </w:tc>
-        <w:tc>
-          <w:p>
-            <w:pPr>
-              <w:pStyle w:val="Compact"/>
-              <w:jc w:val="left"/>
-            </w:pPr>
-            <w:r>
-              <w:t xml:space="preserve">Alder (</w:t>
-            </w:r>
-            <w:r>
-              <w:rPr>
+        <w:trPr>
+          <w:cantSplit/>
+          <w:trHeight w:val="622" w:hRule="auto"/>
+        </w:trPr>
+        <w:tc>
+          <w:tcPr>
+            <w:tcBorders>
+              <w:bottom w:val="single" w:sz="16" w:space="0" w:color="666666"/>
+            </w:tcBorders>
+            <w:shd w:val="clear" w:color="auto" w:fill="FFFFFF"/>
+            <w:tcMar>
+              <w:top w:w="0" w:type="dxa"/>
+              <w:bottom w:w="0" w:type="dxa"/>
+              <w:left w:w="0" w:type="dxa"/>
+              <w:right w:w="0" w:type="dxa"/>
+            </w:tcMar>
+            <w:vAlign w:val="center"/>
+          </w:tcPr>
+          <w:p>
+            <w:pPr>
+              <w:jc w:val="left"/>
+              <w:spacing w:after="100" w:before="100" w:line="240"/>
+              <w:ind w:firstLine="0" w:left="100" w:right="100"/>
+            </w:pPr>
+            <w:r xmlns:w="http://schemas.openxmlformats.org/wordprocessingml/2006/main" xmlns:wp="http://schemas.openxmlformats.org/drawingml/2006/wordprocessingDrawing" xmlns:r="http://schemas.openxmlformats.org/officeDocument/2006/relationships" xmlns:w14="http://schemas.microsoft.com/office/word/2010/wordml">
+              <w:rPr>
+                <w:rFonts w:ascii="DejaVu Sans" w:hAnsi="DejaVu Sans" w:eastAsia="DejaVu Sans" w:cs="DejaVu Sans"/>
+                <w:sz w:val="22"/>
+                <w:szCs w:val="22"/>
+                <w:color w:val="000000"/>
+              </w:rPr>
+              <w:t xml:space="preserve">Rocky</w:t>
+            </w:r>
+            <w:r xmlns:w="http://schemas.openxmlformats.org/wordprocessingml/2006/main" xmlns:wp="http://schemas.openxmlformats.org/drawingml/2006/wordprocessingDrawing" xmlns:r="http://schemas.openxmlformats.org/officeDocument/2006/relationships" xmlns:w14="http://schemas.microsoft.com/office/word/2010/wordml">
+              <w:rPr>
+                <w:rFonts w:ascii="DejaVu Sans" w:hAnsi="DejaVu Sans" w:eastAsia="DejaVu Sans" w:cs="DejaVu Sans"/>
+                <w:sz w:val="22"/>
+                <w:szCs w:val="22"/>
+                <w:color w:val="000000"/>
+              </w:rPr>
+              <w:t xml:space="preserve"> </w:t>
+            </w:r>
+            <w:r xmlns:w="http://schemas.openxmlformats.org/wordprocessingml/2006/main" xmlns:wp="http://schemas.openxmlformats.org/drawingml/2006/wordprocessingDrawing" xmlns:r="http://schemas.openxmlformats.org/officeDocument/2006/relationships" xmlns:w14="http://schemas.microsoft.com/office/word/2010/wordml">
+              <w:rPr>
+                <w:rFonts w:ascii="DejaVu Sans" w:hAnsi="DejaVu Sans" w:eastAsia="DejaVu Sans" w:cs="DejaVu Sans"/>
+                <w:sz w:val="22"/>
+                <w:szCs w:val="22"/>
+                <w:color w:val="000000"/>
+              </w:rPr>
+              <w:t xml:space="preserve">barrens</w:t>
+            </w:r>
+          </w:p>
+        </w:tc>
+        <w:tc>
+          <w:tcPr>
+            <w:tcBorders>
+              <w:bottom w:val="single" w:sz="16" w:space="0" w:color="666666"/>
+            </w:tcBorders>
+            <w:shd w:val="clear" w:color="auto" w:fill="FFFFFF"/>
+            <w:tcMar>
+              <w:top w:w="0" w:type="dxa"/>
+              <w:bottom w:w="0" w:type="dxa"/>
+              <w:left w:w="0" w:type="dxa"/>
+              <w:right w:w="0" w:type="dxa"/>
+            </w:tcMar>
+            <w:vAlign w:val="center"/>
+          </w:tcPr>
+          <w:p>
+            <w:pPr>
+              <w:jc w:val="left"/>
+              <w:spacing w:after="100" w:before="100" w:line="240"/>
+              <w:ind w:firstLine="0" w:left="100" w:right="100"/>
+            </w:pPr>
+            <w:r xmlns:w="http://schemas.openxmlformats.org/wordprocessingml/2006/main" xmlns:wp="http://schemas.openxmlformats.org/drawingml/2006/wordprocessingDrawing" xmlns:r="http://schemas.openxmlformats.org/officeDocument/2006/relationships" xmlns:w14="http://schemas.microsoft.com/office/word/2010/wordml">
+              <w:rPr>
+                <w:rFonts w:ascii="DejaVu Sans" w:hAnsi="DejaVu Sans" w:eastAsia="DejaVu Sans" w:cs="DejaVu Sans"/>
+                <w:sz w:val="22"/>
+                <w:szCs w:val="22"/>
+                <w:color w:val="000000"/>
+              </w:rPr>
+              <w:t xml:space="preserve">Windswept</w:t>
+            </w:r>
+            <w:r xmlns:w="http://schemas.openxmlformats.org/wordprocessingml/2006/main" xmlns:wp="http://schemas.openxmlformats.org/drawingml/2006/wordprocessingDrawing" xmlns:r="http://schemas.openxmlformats.org/officeDocument/2006/relationships" xmlns:w14="http://schemas.microsoft.com/office/word/2010/wordml">
+              <w:rPr>
+                <w:rFonts w:ascii="DejaVu Sans" w:hAnsi="DejaVu Sans" w:eastAsia="DejaVu Sans" w:cs="DejaVu Sans"/>
+                <w:sz w:val="22"/>
+                <w:szCs w:val="22"/>
+                <w:color w:val="000000"/>
+              </w:rPr>
+              <w:t xml:space="preserve"> </w:t>
+            </w:r>
+            <w:r xmlns:w="http://schemas.openxmlformats.org/wordprocessingml/2006/main" xmlns:wp="http://schemas.openxmlformats.org/drawingml/2006/wordprocessingDrawing" xmlns:r="http://schemas.openxmlformats.org/officeDocument/2006/relationships" xmlns:w14="http://schemas.microsoft.com/office/word/2010/wordml">
+              <w:rPr>
+                <w:rFonts w:ascii="DejaVu Sans" w:hAnsi="DejaVu Sans" w:eastAsia="DejaVu Sans" w:cs="DejaVu Sans"/>
+                <w:sz w:val="22"/>
+                <w:szCs w:val="22"/>
+                <w:color w:val="000000"/>
+              </w:rPr>
+              <w:t xml:space="preserve">with</w:t>
+            </w:r>
+            <w:r xmlns:w="http://schemas.openxmlformats.org/wordprocessingml/2006/main" xmlns:wp="http://schemas.openxmlformats.org/drawingml/2006/wordprocessingDrawing" xmlns:r="http://schemas.openxmlformats.org/officeDocument/2006/relationships" xmlns:w14="http://schemas.microsoft.com/office/word/2010/wordml">
+              <w:rPr>
+                <w:rFonts w:ascii="DejaVu Sans" w:hAnsi="DejaVu Sans" w:eastAsia="DejaVu Sans" w:cs="DejaVu Sans"/>
+                <w:sz w:val="22"/>
+                <w:szCs w:val="22"/>
+                <w:color w:val="000000"/>
+              </w:rPr>
+              <w:t xml:space="preserve"> </w:t>
+            </w:r>
+            <w:r xmlns:w="http://schemas.openxmlformats.org/wordprocessingml/2006/main" xmlns:wp="http://schemas.openxmlformats.org/drawingml/2006/wordprocessingDrawing" xmlns:r="http://schemas.openxmlformats.org/officeDocument/2006/relationships" xmlns:w14="http://schemas.microsoft.com/office/word/2010/wordml">
+              <w:rPr>
+                <w:rFonts w:ascii="DejaVu Sans" w:hAnsi="DejaVu Sans" w:eastAsia="DejaVu Sans" w:cs="DejaVu Sans"/>
+                <w:sz w:val="22"/>
+                <w:szCs w:val="22"/>
+                <w:color w:val="000000"/>
+              </w:rPr>
+              <w:t xml:space="preserve">thin</w:t>
+            </w:r>
+            <w:r xmlns:w="http://schemas.openxmlformats.org/wordprocessingml/2006/main" xmlns:wp="http://schemas.openxmlformats.org/drawingml/2006/wordprocessingDrawing" xmlns:r="http://schemas.openxmlformats.org/officeDocument/2006/relationships" xmlns:w14="http://schemas.microsoft.com/office/word/2010/wordml">
+              <w:rPr>
+                <w:rFonts w:ascii="DejaVu Sans" w:hAnsi="DejaVu Sans" w:eastAsia="DejaVu Sans" w:cs="DejaVu Sans"/>
+                <w:sz w:val="22"/>
+                <w:szCs w:val="22"/>
+                <w:color w:val="000000"/>
+              </w:rPr>
+              <w:t xml:space="preserve"> </w:t>
+            </w:r>
+            <w:r xmlns:w="http://schemas.openxmlformats.org/wordprocessingml/2006/main" xmlns:wp="http://schemas.openxmlformats.org/drawingml/2006/wordprocessingDrawing" xmlns:r="http://schemas.openxmlformats.org/officeDocument/2006/relationships" xmlns:w14="http://schemas.microsoft.com/office/word/2010/wordml">
+              <w:rPr>
+                <w:rFonts w:ascii="DejaVu Sans" w:hAnsi="DejaVu Sans" w:eastAsia="DejaVu Sans" w:cs="DejaVu Sans"/>
+                <w:sz w:val="22"/>
+                <w:szCs w:val="22"/>
+                <w:color w:val="000000"/>
+              </w:rPr>
+              <w:t xml:space="preserve">layer</w:t>
+            </w:r>
+            <w:r xmlns:w="http://schemas.openxmlformats.org/wordprocessingml/2006/main" xmlns:wp="http://schemas.openxmlformats.org/drawingml/2006/wordprocessingDrawing" xmlns:r="http://schemas.openxmlformats.org/officeDocument/2006/relationships" xmlns:w14="http://schemas.microsoft.com/office/word/2010/wordml">
+              <w:rPr>
+                <w:rFonts w:ascii="DejaVu Sans" w:hAnsi="DejaVu Sans" w:eastAsia="DejaVu Sans" w:cs="DejaVu Sans"/>
+                <w:sz w:val="22"/>
+                <w:szCs w:val="22"/>
+                <w:color w:val="000000"/>
+              </w:rPr>
+              <w:t xml:space="preserve"> </w:t>
+            </w:r>
+            <w:r xmlns:w="http://schemas.openxmlformats.org/wordprocessingml/2006/main" xmlns:wp="http://schemas.openxmlformats.org/drawingml/2006/wordprocessingDrawing" xmlns:r="http://schemas.openxmlformats.org/officeDocument/2006/relationships" xmlns:w14="http://schemas.microsoft.com/office/word/2010/wordml">
+              <w:rPr>
+                <w:rFonts w:ascii="DejaVu Sans" w:hAnsi="DejaVu Sans" w:eastAsia="DejaVu Sans" w:cs="DejaVu Sans"/>
+                <w:sz w:val="22"/>
+                <w:szCs w:val="22"/>
+                <w:color w:val="000000"/>
+              </w:rPr>
+              <w:t xml:space="preserve">that</w:t>
+            </w:r>
+            <w:r xmlns:w="http://schemas.openxmlformats.org/wordprocessingml/2006/main" xmlns:wp="http://schemas.openxmlformats.org/drawingml/2006/wordprocessingDrawing" xmlns:r="http://schemas.openxmlformats.org/officeDocument/2006/relationships" xmlns:w14="http://schemas.microsoft.com/office/word/2010/wordml">
+              <w:rPr>
+                <w:rFonts w:ascii="DejaVu Sans" w:hAnsi="DejaVu Sans" w:eastAsia="DejaVu Sans" w:cs="DejaVu Sans"/>
+                <w:sz w:val="22"/>
+                <w:szCs w:val="22"/>
+                <w:color w:val="000000"/>
+              </w:rPr>
+              <w:t xml:space="preserve"> </w:t>
+            </w:r>
+            <w:r xmlns:w="http://schemas.openxmlformats.org/wordprocessingml/2006/main" xmlns:wp="http://schemas.openxmlformats.org/drawingml/2006/wordprocessingDrawing" xmlns:r="http://schemas.openxmlformats.org/officeDocument/2006/relationships" xmlns:w14="http://schemas.microsoft.com/office/word/2010/wordml">
+              <w:rPr>
+                <w:rFonts w:ascii="DejaVu Sans" w:hAnsi="DejaVu Sans" w:eastAsia="DejaVu Sans" w:cs="DejaVu Sans"/>
+                <w:sz w:val="22"/>
+                <w:szCs w:val="22"/>
+                <w:color w:val="000000"/>
+              </w:rPr>
+              <w:t xml:space="preserve">is</w:t>
+            </w:r>
+            <w:r xmlns:w="http://schemas.openxmlformats.org/wordprocessingml/2006/main" xmlns:wp="http://schemas.openxmlformats.org/drawingml/2006/wordprocessingDrawing" xmlns:r="http://schemas.openxmlformats.org/officeDocument/2006/relationships" xmlns:w14="http://schemas.microsoft.com/office/word/2010/wordml">
+              <w:rPr>
+                <w:rFonts w:ascii="DejaVu Sans" w:hAnsi="DejaVu Sans" w:eastAsia="DejaVu Sans" w:cs="DejaVu Sans"/>
+                <w:sz w:val="22"/>
+                <w:szCs w:val="22"/>
+                <w:color w:val="000000"/>
+              </w:rPr>
+              <w:t xml:space="preserve"> </w:t>
+            </w:r>
+            <w:r xmlns:w="http://schemas.openxmlformats.org/wordprocessingml/2006/main" xmlns:wp="http://schemas.openxmlformats.org/drawingml/2006/wordprocessingDrawing" xmlns:r="http://schemas.openxmlformats.org/officeDocument/2006/relationships" xmlns:w14="http://schemas.microsoft.com/office/word/2010/wordml">
+              <w:rPr>
+                <w:rFonts w:ascii="DejaVu Sans" w:hAnsi="DejaVu Sans" w:eastAsia="DejaVu Sans" w:cs="DejaVu Sans"/>
+                <w:sz w:val="22"/>
+                <w:szCs w:val="22"/>
+                <w:color w:val="000000"/>
+              </w:rPr>
+              <w:t xml:space="preserve">comprised</w:t>
+            </w:r>
+            <w:r xmlns:w="http://schemas.openxmlformats.org/wordprocessingml/2006/main" xmlns:wp="http://schemas.openxmlformats.org/drawingml/2006/wordprocessingDrawing" xmlns:r="http://schemas.openxmlformats.org/officeDocument/2006/relationships" xmlns:w14="http://schemas.microsoft.com/office/word/2010/wordml">
+              <w:rPr>
+                <w:rFonts w:ascii="DejaVu Sans" w:hAnsi="DejaVu Sans" w:eastAsia="DejaVu Sans" w:cs="DejaVu Sans"/>
+                <w:sz w:val="22"/>
+                <w:szCs w:val="22"/>
+                <w:color w:val="000000"/>
+              </w:rPr>
+              <w:t xml:space="preserve"> </w:t>
+            </w:r>
+            <w:r xmlns:w="http://schemas.openxmlformats.org/wordprocessingml/2006/main" xmlns:wp="http://schemas.openxmlformats.org/drawingml/2006/wordprocessingDrawing" xmlns:r="http://schemas.openxmlformats.org/officeDocument/2006/relationships" xmlns:w14="http://schemas.microsoft.com/office/word/2010/wordml">
+              <w:rPr>
+                <w:rFonts w:ascii="DejaVu Sans" w:hAnsi="DejaVu Sans" w:eastAsia="DejaVu Sans" w:cs="DejaVu Sans"/>
+                <w:sz w:val="22"/>
+                <w:szCs w:val="22"/>
+                <w:color w:val="000000"/>
+              </w:rPr>
+              <w:t xml:space="preserve">of</w:t>
+            </w:r>
+            <w:r xmlns:w="http://schemas.openxmlformats.org/wordprocessingml/2006/main" xmlns:wp="http://schemas.openxmlformats.org/drawingml/2006/wordprocessingDrawing" xmlns:r="http://schemas.openxmlformats.org/officeDocument/2006/relationships" xmlns:w14="http://schemas.microsoft.com/office/word/2010/wordml">
+              <w:rPr>
+                <w:rFonts w:ascii="DejaVu Sans" w:hAnsi="DejaVu Sans" w:eastAsia="DejaVu Sans" w:cs="DejaVu Sans"/>
+                <w:sz w:val="22"/>
+                <w:szCs w:val="22"/>
+                <w:color w:val="000000"/>
+              </w:rPr>
+              <w:t xml:space="preserve"> </w:t>
+            </w:r>
+            <w:r xmlns:w="http://schemas.openxmlformats.org/wordprocessingml/2006/main" xmlns:wp="http://schemas.openxmlformats.org/drawingml/2006/wordprocessingDrawing" xmlns:r="http://schemas.openxmlformats.org/officeDocument/2006/relationships" xmlns:w14="http://schemas.microsoft.com/office/word/2010/wordml">
+              <w:rPr>
+                <w:rFonts w:ascii="DejaVu Sans" w:hAnsi="DejaVu Sans" w:eastAsia="DejaVu Sans" w:cs="DejaVu Sans"/>
+                <w:sz w:val="22"/>
+                <w:szCs w:val="22"/>
+                <w:color w:val="000000"/>
+              </w:rPr>
+              <w:t xml:space="preserve">bedrock,</w:t>
+            </w:r>
+            <w:r xmlns:w="http://schemas.openxmlformats.org/wordprocessingml/2006/main" xmlns:wp="http://schemas.openxmlformats.org/drawingml/2006/wordprocessingDrawing" xmlns:r="http://schemas.openxmlformats.org/officeDocument/2006/relationships" xmlns:w14="http://schemas.microsoft.com/office/word/2010/wordml">
+              <w:rPr>
+                <w:rFonts w:ascii="DejaVu Sans" w:hAnsi="DejaVu Sans" w:eastAsia="DejaVu Sans" w:cs="DejaVu Sans"/>
+                <w:sz w:val="22"/>
+                <w:szCs w:val="22"/>
+                <w:color w:val="000000"/>
+              </w:rPr>
+              <w:t xml:space="preserve"> </w:t>
+            </w:r>
+            <w:r xmlns:w="http://schemas.openxmlformats.org/wordprocessingml/2006/main" xmlns:wp="http://schemas.openxmlformats.org/drawingml/2006/wordprocessingDrawing" xmlns:r="http://schemas.openxmlformats.org/officeDocument/2006/relationships" xmlns:w14="http://schemas.microsoft.com/office/word/2010/wordml">
+              <w:rPr>
+                <w:rFonts w:ascii="DejaVu Sans" w:hAnsi="DejaVu Sans" w:eastAsia="DejaVu Sans" w:cs="DejaVu Sans"/>
+                <w:sz w:val="22"/>
+                <w:szCs w:val="22"/>
+                <w:color w:val="000000"/>
+              </w:rPr>
+              <w:t xml:space="preserve">exposed</w:t>
+            </w:r>
+            <w:r xmlns:w="http://schemas.openxmlformats.org/wordprocessingml/2006/main" xmlns:wp="http://schemas.openxmlformats.org/drawingml/2006/wordprocessingDrawing" xmlns:r="http://schemas.openxmlformats.org/officeDocument/2006/relationships" xmlns:w14="http://schemas.microsoft.com/office/word/2010/wordml">
+              <w:rPr>
+                <w:rFonts w:ascii="DejaVu Sans" w:hAnsi="DejaVu Sans" w:eastAsia="DejaVu Sans" w:cs="DejaVu Sans"/>
+                <w:sz w:val="22"/>
+                <w:szCs w:val="22"/>
+                <w:color w:val="000000"/>
+              </w:rPr>
+              <w:t xml:space="preserve"> </w:t>
+            </w:r>
+            <w:r xmlns:w="http://schemas.openxmlformats.org/wordprocessingml/2006/main" xmlns:wp="http://schemas.openxmlformats.org/drawingml/2006/wordprocessingDrawing" xmlns:r="http://schemas.openxmlformats.org/officeDocument/2006/relationships" xmlns:w14="http://schemas.microsoft.com/office/word/2010/wordml">
+              <w:rPr>
+                <w:rFonts w:ascii="DejaVu Sans" w:hAnsi="DejaVu Sans" w:eastAsia="DejaVu Sans" w:cs="DejaVu Sans"/>
+                <w:sz w:val="22"/>
+                <w:szCs w:val="22"/>
+                <w:color w:val="000000"/>
+              </w:rPr>
+              <w:t xml:space="preserve">soil,</w:t>
+            </w:r>
+            <w:r xmlns:w="http://schemas.openxmlformats.org/wordprocessingml/2006/main" xmlns:wp="http://schemas.openxmlformats.org/drawingml/2006/wordprocessingDrawing" xmlns:r="http://schemas.openxmlformats.org/officeDocument/2006/relationships" xmlns:w14="http://schemas.microsoft.com/office/word/2010/wordml">
+              <w:rPr>
+                <w:rFonts w:ascii="DejaVu Sans" w:hAnsi="DejaVu Sans" w:eastAsia="DejaVu Sans" w:cs="DejaVu Sans"/>
+                <w:sz w:val="22"/>
+                <w:szCs w:val="22"/>
+                <w:color w:val="000000"/>
+              </w:rPr>
+              <w:t xml:space="preserve"> </w:t>
+            </w:r>
+            <w:r xmlns:w="http://schemas.openxmlformats.org/wordprocessingml/2006/main" xmlns:wp="http://schemas.openxmlformats.org/drawingml/2006/wordprocessingDrawing" xmlns:r="http://schemas.openxmlformats.org/officeDocument/2006/relationships" xmlns:w14="http://schemas.microsoft.com/office/word/2010/wordml">
+              <w:rPr>
+                <w:rFonts w:ascii="DejaVu Sans" w:hAnsi="DejaVu Sans" w:eastAsia="DejaVu Sans" w:cs="DejaVu Sans"/>
+                <w:sz w:val="22"/>
+                <w:szCs w:val="22"/>
+                <w:color w:val="000000"/>
+              </w:rPr>
+              <w:t xml:space="preserve">stone,</w:t>
+            </w:r>
+            <w:r xmlns:w="http://schemas.openxmlformats.org/wordprocessingml/2006/main" xmlns:wp="http://schemas.openxmlformats.org/drawingml/2006/wordprocessingDrawing" xmlns:r="http://schemas.openxmlformats.org/officeDocument/2006/relationships" xmlns:w14="http://schemas.microsoft.com/office/word/2010/wordml">
+              <w:rPr>
+                <w:rFonts w:ascii="DejaVu Sans" w:hAnsi="DejaVu Sans" w:eastAsia="DejaVu Sans" w:cs="DejaVu Sans"/>
+                <w:sz w:val="22"/>
+                <w:szCs w:val="22"/>
+                <w:color w:val="000000"/>
+              </w:rPr>
+              <w:t xml:space="preserve"> </w:t>
+            </w:r>
+            <w:r xmlns:w="http://schemas.openxmlformats.org/wordprocessingml/2006/main" xmlns:wp="http://schemas.openxmlformats.org/drawingml/2006/wordprocessingDrawing" xmlns:r="http://schemas.openxmlformats.org/officeDocument/2006/relationships" xmlns:w14="http://schemas.microsoft.com/office/word/2010/wordml">
+              <w:rPr>
+                <w:rFonts w:ascii="DejaVu Sans" w:hAnsi="DejaVu Sans" w:eastAsia="DejaVu Sans" w:cs="DejaVu Sans"/>
+                <w:sz w:val="22"/>
+                <w:szCs w:val="22"/>
+                <w:color w:val="000000"/>
+              </w:rPr>
+              <w:t xml:space="preserve">and</w:t>
+            </w:r>
+            <w:r xmlns:w="http://schemas.openxmlformats.org/wordprocessingml/2006/main" xmlns:wp="http://schemas.openxmlformats.org/drawingml/2006/wordprocessingDrawing" xmlns:r="http://schemas.openxmlformats.org/officeDocument/2006/relationships" xmlns:w14="http://schemas.microsoft.com/office/word/2010/wordml">
+              <w:rPr>
+                <w:rFonts w:ascii="DejaVu Sans" w:hAnsi="DejaVu Sans" w:eastAsia="DejaVu Sans" w:cs="DejaVu Sans"/>
+                <w:sz w:val="22"/>
+                <w:szCs w:val="22"/>
+                <w:color w:val="000000"/>
+              </w:rPr>
+              <w:t xml:space="preserve"> </w:t>
+            </w:r>
+            <w:r xmlns:w="http://schemas.openxmlformats.org/wordprocessingml/2006/main" xmlns:wp="http://schemas.openxmlformats.org/drawingml/2006/wordprocessingDrawing" xmlns:r="http://schemas.openxmlformats.org/officeDocument/2006/relationships" xmlns:w14="http://schemas.microsoft.com/office/word/2010/wordml">
+              <w:rPr>
+                <w:rFonts w:ascii="DejaVu Sans" w:hAnsi="DejaVu Sans" w:eastAsia="DejaVu Sans" w:cs="DejaVu Sans"/>
+                <w:sz w:val="22"/>
+                <w:szCs w:val="22"/>
+                <w:color w:val="000000"/>
+              </w:rPr>
+              <w:t xml:space="preserve">boulders.</w:t>
+            </w:r>
+            <w:r xmlns:w="http://schemas.openxmlformats.org/wordprocessingml/2006/main" xmlns:wp="http://schemas.openxmlformats.org/drawingml/2006/wordprocessingDrawing" xmlns:r="http://schemas.openxmlformats.org/officeDocument/2006/relationships" xmlns:w14="http://schemas.microsoft.com/office/word/2010/wordml">
+              <w:rPr>
+                <w:rFonts w:ascii="DejaVu Sans" w:hAnsi="DejaVu Sans" w:eastAsia="DejaVu Sans" w:cs="DejaVu Sans"/>
+                <w:sz w:val="22"/>
+                <w:szCs w:val="22"/>
+                <w:color w:val="000000"/>
+              </w:rPr>
+              <w:t xml:space="preserve"> </w:t>
+            </w:r>
+            <w:r xmlns:w="http://schemas.openxmlformats.org/wordprocessingml/2006/main" xmlns:wp="http://schemas.openxmlformats.org/drawingml/2006/wordprocessingDrawing" xmlns:r="http://schemas.openxmlformats.org/officeDocument/2006/relationships" xmlns:w14="http://schemas.microsoft.com/office/word/2010/wordml">
+              <w:rPr>
+                <w:rFonts w:ascii="DejaVu Sans" w:hAnsi="DejaVu Sans" w:eastAsia="DejaVu Sans" w:cs="DejaVu Sans"/>
+                <w:sz w:val="22"/>
+                <w:szCs w:val="22"/>
+                <w:color w:val="000000"/>
+              </w:rPr>
+              <w:t xml:space="preserve">The</w:t>
+            </w:r>
+            <w:r xmlns:w="http://schemas.openxmlformats.org/wordprocessingml/2006/main" xmlns:wp="http://schemas.openxmlformats.org/drawingml/2006/wordprocessingDrawing" xmlns:r="http://schemas.openxmlformats.org/officeDocument/2006/relationships" xmlns:w14="http://schemas.microsoft.com/office/word/2010/wordml">
+              <w:rPr>
+                <w:rFonts w:ascii="DejaVu Sans" w:hAnsi="DejaVu Sans" w:eastAsia="DejaVu Sans" w:cs="DejaVu Sans"/>
+                <w:sz w:val="22"/>
+                <w:szCs w:val="22"/>
+                <w:color w:val="000000"/>
+              </w:rPr>
+              <w:t xml:space="preserve"> </w:t>
+            </w:r>
+            <w:r xmlns:w="http://schemas.openxmlformats.org/wordprocessingml/2006/main" xmlns:wp="http://schemas.openxmlformats.org/drawingml/2006/wordprocessingDrawing" xmlns:r="http://schemas.openxmlformats.org/officeDocument/2006/relationships" xmlns:w14="http://schemas.microsoft.com/office/word/2010/wordml">
+              <w:rPr>
+                <w:rFonts w:ascii="DejaVu Sans" w:hAnsi="DejaVu Sans" w:eastAsia="DejaVu Sans" w:cs="DejaVu Sans"/>
+                <w:sz w:val="22"/>
+                <w:szCs w:val="22"/>
+                <w:color w:val="000000"/>
+              </w:rPr>
+              <w:t xml:space="preserve">shrub</w:t>
+            </w:r>
+            <w:r xmlns:w="http://schemas.openxmlformats.org/wordprocessingml/2006/main" xmlns:wp="http://schemas.openxmlformats.org/drawingml/2006/wordprocessingDrawing" xmlns:r="http://schemas.openxmlformats.org/officeDocument/2006/relationships" xmlns:w14="http://schemas.microsoft.com/office/word/2010/wordml">
+              <w:rPr>
+                <w:rFonts w:ascii="DejaVu Sans" w:hAnsi="DejaVu Sans" w:eastAsia="DejaVu Sans" w:cs="DejaVu Sans"/>
+                <w:sz w:val="22"/>
+                <w:szCs w:val="22"/>
+                <w:color w:val="000000"/>
+              </w:rPr>
+              <w:t xml:space="preserve"> </w:t>
+            </w:r>
+            <w:r xmlns:w="http://schemas.openxmlformats.org/wordprocessingml/2006/main" xmlns:wp="http://schemas.openxmlformats.org/drawingml/2006/wordprocessingDrawing" xmlns:r="http://schemas.openxmlformats.org/officeDocument/2006/relationships" xmlns:w14="http://schemas.microsoft.com/office/word/2010/wordml">
+              <w:rPr>
+                <w:rFonts w:ascii="DejaVu Sans" w:hAnsi="DejaVu Sans" w:eastAsia="DejaVu Sans" w:cs="DejaVu Sans"/>
+                <w:sz w:val="22"/>
+                <w:szCs w:val="22"/>
+                <w:color w:val="000000"/>
+              </w:rPr>
+              <w:t xml:space="preserve">layer</w:t>
+            </w:r>
+            <w:r xmlns:w="http://schemas.openxmlformats.org/wordprocessingml/2006/main" xmlns:wp="http://schemas.openxmlformats.org/drawingml/2006/wordprocessingDrawing" xmlns:r="http://schemas.openxmlformats.org/officeDocument/2006/relationships" xmlns:w14="http://schemas.microsoft.com/office/word/2010/wordml">
+              <w:rPr>
+                <w:rFonts w:ascii="DejaVu Sans" w:hAnsi="DejaVu Sans" w:eastAsia="DejaVu Sans" w:cs="DejaVu Sans"/>
+                <w:sz w:val="22"/>
+                <w:szCs w:val="22"/>
+                <w:color w:val="000000"/>
+              </w:rPr>
+              <w:t xml:space="preserve"> </w:t>
+            </w:r>
+            <w:r xmlns:w="http://schemas.openxmlformats.org/wordprocessingml/2006/main" xmlns:wp="http://schemas.openxmlformats.org/drawingml/2006/wordprocessingDrawing" xmlns:r="http://schemas.openxmlformats.org/officeDocument/2006/relationships" xmlns:w14="http://schemas.microsoft.com/office/word/2010/wordml">
+              <w:rPr>
+                <w:rFonts w:ascii="DejaVu Sans" w:hAnsi="DejaVu Sans" w:eastAsia="DejaVu Sans" w:cs="DejaVu Sans"/>
+                <w:sz w:val="22"/>
+                <w:szCs w:val="22"/>
+                <w:color w:val="000000"/>
+              </w:rPr>
+              <w:t xml:space="preserve">is</w:t>
+            </w:r>
+            <w:r xmlns:w="http://schemas.openxmlformats.org/wordprocessingml/2006/main" xmlns:wp="http://schemas.openxmlformats.org/drawingml/2006/wordprocessingDrawing" xmlns:r="http://schemas.openxmlformats.org/officeDocument/2006/relationships" xmlns:w14="http://schemas.microsoft.com/office/word/2010/wordml">
+              <w:rPr>
+                <w:rFonts w:ascii="DejaVu Sans" w:hAnsi="DejaVu Sans" w:eastAsia="DejaVu Sans" w:cs="DejaVu Sans"/>
+                <w:sz w:val="22"/>
+                <w:szCs w:val="22"/>
+                <w:color w:val="000000"/>
+              </w:rPr>
+              <w:t xml:space="preserve"> </w:t>
+            </w:r>
+            <w:r xmlns:w="http://schemas.openxmlformats.org/wordprocessingml/2006/main" xmlns:wp="http://schemas.openxmlformats.org/drawingml/2006/wordprocessingDrawing" xmlns:r="http://schemas.openxmlformats.org/officeDocument/2006/relationships" xmlns:w14="http://schemas.microsoft.com/office/word/2010/wordml">
+              <w:rPr>
+                <w:rFonts w:ascii="DejaVu Sans" w:hAnsi="DejaVu Sans" w:eastAsia="DejaVu Sans" w:cs="DejaVu Sans"/>
+                <w:sz w:val="22"/>
+                <w:szCs w:val="22"/>
+                <w:color w:val="000000"/>
+              </w:rPr>
+              <w:t xml:space="preserve">composed</w:t>
+            </w:r>
+            <w:r xmlns:w="http://schemas.openxmlformats.org/wordprocessingml/2006/main" xmlns:wp="http://schemas.openxmlformats.org/drawingml/2006/wordprocessingDrawing" xmlns:r="http://schemas.openxmlformats.org/officeDocument/2006/relationships" xmlns:w14="http://schemas.microsoft.com/office/word/2010/wordml">
+              <w:rPr>
+                <w:rFonts w:ascii="DejaVu Sans" w:hAnsi="DejaVu Sans" w:eastAsia="DejaVu Sans" w:cs="DejaVu Sans"/>
+                <w:sz w:val="22"/>
+                <w:szCs w:val="22"/>
+                <w:color w:val="000000"/>
+              </w:rPr>
+              <w:t xml:space="preserve"> </w:t>
+            </w:r>
+            <w:r xmlns:w="http://schemas.openxmlformats.org/wordprocessingml/2006/main" xmlns:wp="http://schemas.openxmlformats.org/drawingml/2006/wordprocessingDrawing" xmlns:r="http://schemas.openxmlformats.org/officeDocument/2006/relationships" xmlns:w14="http://schemas.microsoft.com/office/word/2010/wordml">
+              <w:rPr>
+                <w:rFonts w:ascii="DejaVu Sans" w:hAnsi="DejaVu Sans" w:eastAsia="DejaVu Sans" w:cs="DejaVu Sans"/>
+                <w:sz w:val="22"/>
+                <w:szCs w:val="22"/>
+                <w:color w:val="000000"/>
+              </w:rPr>
+              <w:t xml:space="preserve">mainly</w:t>
+            </w:r>
+            <w:r xmlns:w="http://schemas.openxmlformats.org/wordprocessingml/2006/main" xmlns:wp="http://schemas.openxmlformats.org/drawingml/2006/wordprocessingDrawing" xmlns:r="http://schemas.openxmlformats.org/officeDocument/2006/relationships" xmlns:w14="http://schemas.microsoft.com/office/word/2010/wordml">
+              <w:rPr>
+                <w:rFonts w:ascii="DejaVu Sans" w:hAnsi="DejaVu Sans" w:eastAsia="DejaVu Sans" w:cs="DejaVu Sans"/>
+                <w:sz w:val="22"/>
+                <w:szCs w:val="22"/>
+                <w:color w:val="000000"/>
+              </w:rPr>
+              <w:t xml:space="preserve"> </w:t>
+            </w:r>
+            <w:r xmlns:w="http://schemas.openxmlformats.org/wordprocessingml/2006/main" xmlns:wp="http://schemas.openxmlformats.org/drawingml/2006/wordprocessingDrawing" xmlns:r="http://schemas.openxmlformats.org/officeDocument/2006/relationships" xmlns:w14="http://schemas.microsoft.com/office/word/2010/wordml">
+              <w:rPr>
+                <w:rFonts w:ascii="DejaVu Sans" w:hAnsi="DejaVu Sans" w:eastAsia="DejaVu Sans" w:cs="DejaVu Sans"/>
+                <w:sz w:val="22"/>
+                <w:szCs w:val="22"/>
+                <w:color w:val="000000"/>
+              </w:rPr>
+              <w:t xml:space="preserve">of</w:t>
+            </w:r>
+            <w:r xmlns:w="http://schemas.openxmlformats.org/wordprocessingml/2006/main" xmlns:wp="http://schemas.openxmlformats.org/drawingml/2006/wordprocessingDrawing" xmlns:r="http://schemas.openxmlformats.org/officeDocument/2006/relationships" xmlns:w14="http://schemas.microsoft.com/office/word/2010/wordml">
+              <w:rPr>
+                <w:rFonts w:ascii="DejaVu Sans" w:hAnsi="DejaVu Sans" w:eastAsia="DejaVu Sans" w:cs="DejaVu Sans"/>
+                <w:sz w:val="22"/>
+                <w:szCs w:val="22"/>
+                <w:color w:val="000000"/>
+              </w:rPr>
+              <w:t xml:space="preserve"> </w:t>
+            </w:r>
+            <w:r xmlns:w="http://schemas.openxmlformats.org/wordprocessingml/2006/main" xmlns:wp="http://schemas.openxmlformats.org/drawingml/2006/wordprocessingDrawing" xmlns:r="http://schemas.openxmlformats.org/officeDocument/2006/relationships" xmlns:w14="http://schemas.microsoft.com/office/word/2010/wordml">
+              <w:rPr>
+                <w:rFonts w:ascii="DejaVu Sans" w:hAnsi="DejaVu Sans" w:eastAsia="DejaVu Sans" w:cs="DejaVu Sans"/>
+                <w:sz w:val="22"/>
+                <w:szCs w:val="22"/>
+                <w:color w:val="000000"/>
+              </w:rPr>
+              <w:t xml:space="preserve">ericaceous</w:t>
+            </w:r>
+            <w:r xmlns:w="http://schemas.openxmlformats.org/wordprocessingml/2006/main" xmlns:wp="http://schemas.openxmlformats.org/drawingml/2006/wordprocessingDrawing" xmlns:r="http://schemas.openxmlformats.org/officeDocument/2006/relationships" xmlns:w14="http://schemas.microsoft.com/office/word/2010/wordml">
+              <w:rPr>
+                <w:rFonts w:ascii="DejaVu Sans" w:hAnsi="DejaVu Sans" w:eastAsia="DejaVu Sans" w:cs="DejaVu Sans"/>
+                <w:sz w:val="22"/>
+                <w:szCs w:val="22"/>
+                <w:color w:val="000000"/>
+              </w:rPr>
+              <w:t xml:space="preserve"> </w:t>
+            </w:r>
+            <w:r xmlns:w="http://schemas.openxmlformats.org/wordprocessingml/2006/main" xmlns:wp="http://schemas.openxmlformats.org/drawingml/2006/wordprocessingDrawing" xmlns:r="http://schemas.openxmlformats.org/officeDocument/2006/relationships" xmlns:w14="http://schemas.microsoft.com/office/word/2010/wordml">
+              <w:rPr>
+                <w:rFonts w:ascii="DejaVu Sans" w:hAnsi="DejaVu Sans" w:eastAsia="DejaVu Sans" w:cs="DejaVu Sans"/>
+                <w:sz w:val="22"/>
+                <w:szCs w:val="22"/>
+                <w:color w:val="000000"/>
+              </w:rPr>
+              <w:t xml:space="preserve">shrubs.</w:t>
+            </w:r>
+            <w:r xmlns:w="http://schemas.openxmlformats.org/wordprocessingml/2006/main" xmlns:wp="http://schemas.openxmlformats.org/drawingml/2006/wordprocessingDrawing" xmlns:r="http://schemas.openxmlformats.org/officeDocument/2006/relationships" xmlns:w14="http://schemas.microsoft.com/office/word/2010/wordml">
+              <w:rPr>
+                <w:rFonts w:ascii="DejaVu Sans" w:hAnsi="DejaVu Sans" w:eastAsia="DejaVu Sans" w:cs="DejaVu Sans"/>
+                <w:sz w:val="22"/>
+                <w:szCs w:val="22"/>
+                <w:color w:val="000000"/>
+              </w:rPr>
+              <w:t xml:space="preserve"> </w:t>
+            </w:r>
+            <w:r xmlns:w="http://schemas.openxmlformats.org/wordprocessingml/2006/main" xmlns:wp="http://schemas.openxmlformats.org/drawingml/2006/wordprocessingDrawing" xmlns:r="http://schemas.openxmlformats.org/officeDocument/2006/relationships" xmlns:w14="http://schemas.microsoft.com/office/word/2010/wordml">
+              <w:rPr>
+                <w:rFonts w:ascii="DejaVu Sans" w:hAnsi="DejaVu Sans" w:eastAsia="DejaVu Sans" w:cs="DejaVu Sans"/>
+                <w:sz w:val="22"/>
+                <w:szCs w:val="22"/>
+                <w:color w:val="000000"/>
+              </w:rPr>
+              <w:t xml:space="preserve">Ground</w:t>
+            </w:r>
+            <w:r xmlns:w="http://schemas.openxmlformats.org/wordprocessingml/2006/main" xmlns:wp="http://schemas.openxmlformats.org/drawingml/2006/wordprocessingDrawing" xmlns:r="http://schemas.openxmlformats.org/officeDocument/2006/relationships" xmlns:w14="http://schemas.microsoft.com/office/word/2010/wordml">
+              <w:rPr>
+                <w:rFonts w:ascii="DejaVu Sans" w:hAnsi="DejaVu Sans" w:eastAsia="DejaVu Sans" w:cs="DejaVu Sans"/>
+                <w:sz w:val="22"/>
+                <w:szCs w:val="22"/>
+                <w:color w:val="000000"/>
+              </w:rPr>
+              <w:t xml:space="preserve"> </w:t>
+            </w:r>
+            <w:r xmlns:w="http://schemas.openxmlformats.org/wordprocessingml/2006/main" xmlns:wp="http://schemas.openxmlformats.org/drawingml/2006/wordprocessingDrawing" xmlns:r="http://schemas.openxmlformats.org/officeDocument/2006/relationships" xmlns:w14="http://schemas.microsoft.com/office/word/2010/wordml">
+              <w:rPr>
+                <w:rFonts w:ascii="DejaVu Sans" w:hAnsi="DejaVu Sans" w:eastAsia="DejaVu Sans" w:cs="DejaVu Sans"/>
+                <w:sz w:val="22"/>
+                <w:szCs w:val="22"/>
+                <w:color w:val="000000"/>
+              </w:rPr>
+              <w:t xml:space="preserve">cover</w:t>
+            </w:r>
+            <w:r xmlns:w="http://schemas.openxmlformats.org/wordprocessingml/2006/main" xmlns:wp="http://schemas.openxmlformats.org/drawingml/2006/wordprocessingDrawing" xmlns:r="http://schemas.openxmlformats.org/officeDocument/2006/relationships" xmlns:w14="http://schemas.microsoft.com/office/word/2010/wordml">
+              <w:rPr>
+                <w:rFonts w:ascii="DejaVu Sans" w:hAnsi="DejaVu Sans" w:eastAsia="DejaVu Sans" w:cs="DejaVu Sans"/>
+                <w:sz w:val="22"/>
+                <w:szCs w:val="22"/>
+                <w:color w:val="000000"/>
+              </w:rPr>
+              <w:t xml:space="preserve"> </w:t>
+            </w:r>
+            <w:r xmlns:w="http://schemas.openxmlformats.org/wordprocessingml/2006/main" xmlns:wp="http://schemas.openxmlformats.org/drawingml/2006/wordprocessingDrawing" xmlns:r="http://schemas.openxmlformats.org/officeDocument/2006/relationships" xmlns:w14="http://schemas.microsoft.com/office/word/2010/wordml">
+              <w:rPr>
+                <w:rFonts w:ascii="DejaVu Sans" w:hAnsi="DejaVu Sans" w:eastAsia="DejaVu Sans" w:cs="DejaVu Sans"/>
+                <w:sz w:val="22"/>
+                <w:szCs w:val="22"/>
+                <w:color w:val="000000"/>
+              </w:rPr>
+              <w:t xml:space="preserve">consists</w:t>
+            </w:r>
+            <w:r xmlns:w="http://schemas.openxmlformats.org/wordprocessingml/2006/main" xmlns:wp="http://schemas.openxmlformats.org/drawingml/2006/wordprocessingDrawing" xmlns:r="http://schemas.openxmlformats.org/officeDocument/2006/relationships" xmlns:w14="http://schemas.microsoft.com/office/word/2010/wordml">
+              <w:rPr>
+                <w:rFonts w:ascii="DejaVu Sans" w:hAnsi="DejaVu Sans" w:eastAsia="DejaVu Sans" w:cs="DejaVu Sans"/>
+                <w:sz w:val="22"/>
+                <w:szCs w:val="22"/>
+                <w:color w:val="000000"/>
+              </w:rPr>
+              <w:t xml:space="preserve"> </w:t>
+            </w:r>
+            <w:r xmlns:w="http://schemas.openxmlformats.org/wordprocessingml/2006/main" xmlns:wp="http://schemas.openxmlformats.org/drawingml/2006/wordprocessingDrawing" xmlns:r="http://schemas.openxmlformats.org/officeDocument/2006/relationships" xmlns:w14="http://schemas.microsoft.com/office/word/2010/wordml">
+              <w:rPr>
+                <w:rFonts w:ascii="DejaVu Sans" w:hAnsi="DejaVu Sans" w:eastAsia="DejaVu Sans" w:cs="DejaVu Sans"/>
+                <w:sz w:val="22"/>
+                <w:szCs w:val="22"/>
+                <w:color w:val="000000"/>
+              </w:rPr>
+              <w:t xml:space="preserve">of</w:t>
+            </w:r>
+            <w:r xmlns:w="http://schemas.openxmlformats.org/wordprocessingml/2006/main" xmlns:wp="http://schemas.openxmlformats.org/drawingml/2006/wordprocessingDrawing" xmlns:r="http://schemas.openxmlformats.org/officeDocument/2006/relationships" xmlns:w14="http://schemas.microsoft.com/office/word/2010/wordml">
+              <w:rPr>
+                <w:rFonts w:ascii="DejaVu Sans" w:hAnsi="DejaVu Sans" w:eastAsia="DejaVu Sans" w:cs="DejaVu Sans"/>
+                <w:sz w:val="22"/>
+                <w:szCs w:val="22"/>
+                <w:color w:val="000000"/>
+              </w:rPr>
+              <w:t xml:space="preserve"> </w:t>
+            </w:r>
+            <w:r xmlns:w="http://schemas.openxmlformats.org/wordprocessingml/2006/main" xmlns:wp="http://schemas.openxmlformats.org/drawingml/2006/wordprocessingDrawing" xmlns:r="http://schemas.openxmlformats.org/officeDocument/2006/relationships" xmlns:w14="http://schemas.microsoft.com/office/word/2010/wordml">
+              <w:rPr>
+                <w:rFonts w:ascii="DejaVu Sans" w:hAnsi="DejaVu Sans" w:eastAsia="DejaVu Sans" w:cs="DejaVu Sans"/>
+                <w:sz w:val="22"/>
+                <w:szCs w:val="22"/>
+                <w:color w:val="000000"/>
+              </w:rPr>
+              <w:t xml:space="preserve">grasses,</w:t>
+            </w:r>
+            <w:r xmlns:w="http://schemas.openxmlformats.org/wordprocessingml/2006/main" xmlns:wp="http://schemas.openxmlformats.org/drawingml/2006/wordprocessingDrawing" xmlns:r="http://schemas.openxmlformats.org/officeDocument/2006/relationships" xmlns:w14="http://schemas.microsoft.com/office/word/2010/wordml">
+              <w:rPr>
+                <w:rFonts w:ascii="DejaVu Sans" w:hAnsi="DejaVu Sans" w:eastAsia="DejaVu Sans" w:cs="DejaVu Sans"/>
+                <w:sz w:val="22"/>
+                <w:szCs w:val="22"/>
+                <w:color w:val="000000"/>
+              </w:rPr>
+              <w:t xml:space="preserve"> </w:t>
+            </w:r>
+            <w:r xmlns:w="http://schemas.openxmlformats.org/wordprocessingml/2006/main" xmlns:wp="http://schemas.openxmlformats.org/drawingml/2006/wordprocessingDrawing" xmlns:r="http://schemas.openxmlformats.org/officeDocument/2006/relationships" xmlns:w14="http://schemas.microsoft.com/office/word/2010/wordml">
+              <w:rPr>
+                <w:rFonts w:ascii="DejaVu Sans" w:hAnsi="DejaVu Sans" w:eastAsia="DejaVu Sans" w:cs="DejaVu Sans"/>
+                <w:sz w:val="22"/>
+                <w:szCs w:val="22"/>
+                <w:color w:val="000000"/>
+              </w:rPr>
+              <w:t xml:space="preserve">lichens,</w:t>
+            </w:r>
+            <w:r xmlns:w="http://schemas.openxmlformats.org/wordprocessingml/2006/main" xmlns:wp="http://schemas.openxmlformats.org/drawingml/2006/wordprocessingDrawing" xmlns:r="http://schemas.openxmlformats.org/officeDocument/2006/relationships" xmlns:w14="http://schemas.microsoft.com/office/word/2010/wordml">
+              <w:rPr>
+                <w:rFonts w:ascii="DejaVu Sans" w:hAnsi="DejaVu Sans" w:eastAsia="DejaVu Sans" w:cs="DejaVu Sans"/>
+                <w:sz w:val="22"/>
+                <w:szCs w:val="22"/>
+                <w:color w:val="000000"/>
+              </w:rPr>
+              <w:t xml:space="preserve"> </w:t>
+            </w:r>
+            <w:r xmlns:w="http://schemas.openxmlformats.org/wordprocessingml/2006/main" xmlns:wp="http://schemas.openxmlformats.org/drawingml/2006/wordprocessingDrawing" xmlns:r="http://schemas.openxmlformats.org/officeDocument/2006/relationships" xmlns:w14="http://schemas.microsoft.com/office/word/2010/wordml">
+              <w:rPr>
+                <w:rFonts w:ascii="DejaVu Sans" w:hAnsi="DejaVu Sans" w:eastAsia="DejaVu Sans" w:cs="DejaVu Sans"/>
+                <w:sz w:val="22"/>
+                <w:szCs w:val="22"/>
+                <w:color w:val="000000"/>
+              </w:rPr>
+              <w:t xml:space="preserve">mosses,</w:t>
+            </w:r>
+            <w:r xmlns:w="http://schemas.openxmlformats.org/wordprocessingml/2006/main" xmlns:wp="http://schemas.openxmlformats.org/drawingml/2006/wordprocessingDrawing" xmlns:r="http://schemas.openxmlformats.org/officeDocument/2006/relationships" xmlns:w14="http://schemas.microsoft.com/office/word/2010/wordml">
+              <w:rPr>
+                <w:rFonts w:ascii="DejaVu Sans" w:hAnsi="DejaVu Sans" w:eastAsia="DejaVu Sans" w:cs="DejaVu Sans"/>
+                <w:sz w:val="22"/>
+                <w:szCs w:val="22"/>
+                <w:color w:val="000000"/>
+              </w:rPr>
+              <w:t xml:space="preserve"> </w:t>
+            </w:r>
+            <w:r xmlns:w="http://schemas.openxmlformats.org/wordprocessingml/2006/main" xmlns:wp="http://schemas.openxmlformats.org/drawingml/2006/wordprocessingDrawing" xmlns:r="http://schemas.openxmlformats.org/officeDocument/2006/relationships" xmlns:w14="http://schemas.microsoft.com/office/word/2010/wordml">
+              <w:rPr>
+                <w:rFonts w:ascii="DejaVu Sans" w:hAnsi="DejaVu Sans" w:eastAsia="DejaVu Sans" w:cs="DejaVu Sans"/>
+                <w:sz w:val="22"/>
+                <w:szCs w:val="22"/>
+                <w:color w:val="000000"/>
+              </w:rPr>
+              <w:t xml:space="preserve">and</w:t>
+            </w:r>
+            <w:r xmlns:w="http://schemas.openxmlformats.org/wordprocessingml/2006/main" xmlns:wp="http://schemas.openxmlformats.org/drawingml/2006/wordprocessingDrawing" xmlns:r="http://schemas.openxmlformats.org/officeDocument/2006/relationships" xmlns:w14="http://schemas.microsoft.com/office/word/2010/wordml">
+              <w:rPr>
+                <w:rFonts w:ascii="DejaVu Sans" w:hAnsi="DejaVu Sans" w:eastAsia="DejaVu Sans" w:cs="DejaVu Sans"/>
+                <w:sz w:val="22"/>
+                <w:szCs w:val="22"/>
+                <w:color w:val="000000"/>
+              </w:rPr>
+              <w:t xml:space="preserve"> </w:t>
+            </w:r>
+            <w:r xmlns:w="http://schemas.openxmlformats.org/wordprocessingml/2006/main" xmlns:wp="http://schemas.openxmlformats.org/drawingml/2006/wordprocessingDrawing" xmlns:r="http://schemas.openxmlformats.org/officeDocument/2006/relationships" xmlns:w14="http://schemas.microsoft.com/office/word/2010/wordml">
+              <w:rPr>
+                <w:rFonts w:ascii="DejaVu Sans" w:hAnsi="DejaVu Sans" w:eastAsia="DejaVu Sans" w:cs="DejaVu Sans"/>
+                <w:sz w:val="22"/>
+                <w:szCs w:val="22"/>
+                <w:color w:val="000000"/>
+              </w:rPr>
+              <w:t xml:space="preserve">smaller</w:t>
+            </w:r>
+            <w:r xmlns:w="http://schemas.openxmlformats.org/wordprocessingml/2006/main" xmlns:wp="http://schemas.openxmlformats.org/drawingml/2006/wordprocessingDrawing" xmlns:r="http://schemas.openxmlformats.org/officeDocument/2006/relationships" xmlns:w14="http://schemas.microsoft.com/office/word/2010/wordml">
+              <w:rPr>
+                <w:rFonts w:ascii="DejaVu Sans" w:hAnsi="DejaVu Sans" w:eastAsia="DejaVu Sans" w:cs="DejaVu Sans"/>
+                <w:sz w:val="22"/>
+                <w:szCs w:val="22"/>
+                <w:color w:val="000000"/>
+              </w:rPr>
+              <w:t xml:space="preserve"> </w:t>
+            </w:r>
+            <w:r xmlns:w="http://schemas.openxmlformats.org/wordprocessingml/2006/main" xmlns:wp="http://schemas.openxmlformats.org/drawingml/2006/wordprocessingDrawing" xmlns:r="http://schemas.openxmlformats.org/officeDocument/2006/relationships" xmlns:w14="http://schemas.microsoft.com/office/word/2010/wordml">
+              <w:rPr>
+                <w:rFonts w:ascii="DejaVu Sans" w:hAnsi="DejaVu Sans" w:eastAsia="DejaVu Sans" w:cs="DejaVu Sans"/>
+                <w:sz w:val="22"/>
+                <w:szCs w:val="22"/>
+                <w:color w:val="000000"/>
+              </w:rPr>
+              <w:t xml:space="preserve">berry</w:t>
+            </w:r>
+            <w:r xmlns:w="http://schemas.openxmlformats.org/wordprocessingml/2006/main" xmlns:wp="http://schemas.openxmlformats.org/drawingml/2006/wordprocessingDrawing" xmlns:r="http://schemas.openxmlformats.org/officeDocument/2006/relationships" xmlns:w14="http://schemas.microsoft.com/office/word/2010/wordml">
+              <w:rPr>
+                <w:rFonts w:ascii="DejaVu Sans" w:hAnsi="DejaVu Sans" w:eastAsia="DejaVu Sans" w:cs="DejaVu Sans"/>
+                <w:sz w:val="22"/>
+                <w:szCs w:val="22"/>
+                <w:color w:val="000000"/>
+              </w:rPr>
+              <w:t xml:space="preserve"> </w:t>
+            </w:r>
+            <w:r xmlns:w="http://schemas.openxmlformats.org/wordprocessingml/2006/main" xmlns:wp="http://schemas.openxmlformats.org/drawingml/2006/wordprocessingDrawing" xmlns:r="http://schemas.openxmlformats.org/officeDocument/2006/relationships" xmlns:w14="http://schemas.microsoft.com/office/word/2010/wordml">
+              <w:rPr>
+                <w:rFonts w:ascii="DejaVu Sans" w:hAnsi="DejaVu Sans" w:eastAsia="DejaVu Sans" w:cs="DejaVu Sans"/>
+                <w:sz w:val="22"/>
+                <w:szCs w:val="22"/>
+                <w:color w:val="000000"/>
+              </w:rPr>
+              <w:t xml:space="preserve">plants.</w:t>
+            </w:r>
+          </w:p>
+        </w:tc>
+        <w:tc>
+          <w:tcPr>
+            <w:tcBorders>
+              <w:bottom w:val="single" w:sz="16" w:space="0" w:color="666666"/>
+            </w:tcBorders>
+            <w:shd w:val="clear" w:color="auto" w:fill="FFFFFF"/>
+            <w:tcMar>
+              <w:top w:w="0" w:type="dxa"/>
+              <w:bottom w:w="0" w:type="dxa"/>
+              <w:left w:w="0" w:type="dxa"/>
+              <w:right w:w="0" w:type="dxa"/>
+            </w:tcMar>
+            <w:vAlign w:val="center"/>
+          </w:tcPr>
+          <w:p>
+            <w:pPr>
+              <w:jc w:val="left"/>
+              <w:spacing w:after="100" w:before="100" w:line="240"/>
+              <w:ind w:firstLine="0" w:left="100" w:right="100"/>
+            </w:pPr>
+            <w:r xmlns:w="http://schemas.openxmlformats.org/wordprocessingml/2006/main" xmlns:wp="http://schemas.openxmlformats.org/drawingml/2006/wordprocessingDrawing" xmlns:r="http://schemas.openxmlformats.org/officeDocument/2006/relationships" xmlns:w14="http://schemas.microsoft.com/office/word/2010/wordml">
+              <w:rPr>
+                <w:rFonts w:ascii="DejaVu Sans" w:hAnsi="DejaVu Sans" w:eastAsia="DejaVu Sans" w:cs="DejaVu Sans"/>
+                <w:sz w:val="22"/>
+                <w:szCs w:val="22"/>
+                <w:color w:val="000000"/>
+              </w:rPr>
+              <w:t xml:space="preserve">Alder</w:t>
+            </w:r>
+            <w:r xmlns:w="http://schemas.openxmlformats.org/wordprocessingml/2006/main" xmlns:wp="http://schemas.openxmlformats.org/drawingml/2006/wordprocessingDrawing" xmlns:r="http://schemas.openxmlformats.org/officeDocument/2006/relationships" xmlns:w14="http://schemas.microsoft.com/office/word/2010/wordml">
+              <w:rPr>
+                <w:rFonts w:ascii="DejaVu Sans" w:hAnsi="DejaVu Sans" w:eastAsia="DejaVu Sans" w:cs="DejaVu Sans"/>
+                <w:sz w:val="22"/>
+                <w:szCs w:val="22"/>
+                <w:color w:val="000000"/>
+              </w:rPr>
+              <w:t xml:space="preserve"> </w:t>
+            </w:r>
+            <w:r xmlns:w="http://schemas.openxmlformats.org/wordprocessingml/2006/main" xmlns:wp="http://schemas.openxmlformats.org/drawingml/2006/wordprocessingDrawing" xmlns:r="http://schemas.openxmlformats.org/officeDocument/2006/relationships" xmlns:w14="http://schemas.microsoft.com/office/word/2010/wordml">
+              <w:rPr>
+                <w:rFonts w:ascii="DejaVu Sans" w:hAnsi="DejaVu Sans" w:eastAsia="DejaVu Sans" w:cs="DejaVu Sans"/>
+                <w:sz w:val="22"/>
+                <w:szCs w:val="22"/>
+                <w:color w:val="000000"/>
+              </w:rPr>
+              <w:t xml:space="preserve">(</w:t>
+            </w:r>
+            <w:r xmlns:w="http://schemas.openxmlformats.org/wordprocessingml/2006/main" xmlns:wp="http://schemas.openxmlformats.org/drawingml/2006/wordprocessingDrawing" xmlns:r="http://schemas.openxmlformats.org/officeDocument/2006/relationships" xmlns:w14="http://schemas.microsoft.com/office/word/2010/wordml">
+              <w:rPr>
+                <w:rFonts w:ascii="DejaVu Sans" w:hAnsi="DejaVu Sans" w:eastAsia="DejaVu Sans" w:cs="DejaVu Sans"/>
                 <w:i/>
+                <w:sz w:val="22"/>
+                <w:szCs w:val="22"/>
+                <w:color w:val="000000"/>
               </w:rPr>
               <w:t xml:space="preserve">Alnus</w:t>
             </w:r>
-            <w:r>
-              <w:t xml:space="preserve"> </w:t>
-            </w:r>
-            <w:r>
-              <w:t xml:space="preserve">sp.), Sheep laurel (</w:t>
-            </w:r>
-            <w:r>
-              <w:rPr>
+            <w:r xmlns:w="http://schemas.openxmlformats.org/wordprocessingml/2006/main" xmlns:wp="http://schemas.openxmlformats.org/drawingml/2006/wordprocessingDrawing" xmlns:r="http://schemas.openxmlformats.org/officeDocument/2006/relationships" xmlns:w14="http://schemas.microsoft.com/office/word/2010/wordml">
+              <w:rPr>
+                <w:rFonts w:ascii="DejaVu Sans" w:hAnsi="DejaVu Sans" w:eastAsia="DejaVu Sans" w:cs="DejaVu Sans"/>
+                <w:sz w:val="22"/>
+                <w:szCs w:val="22"/>
+                <w:color w:val="000000"/>
+              </w:rPr>
+              <w:t xml:space="preserve"> </w:t>
+            </w:r>
+            <w:r xmlns:w="http://schemas.openxmlformats.org/wordprocessingml/2006/main" xmlns:wp="http://schemas.openxmlformats.org/drawingml/2006/wordprocessingDrawing" xmlns:r="http://schemas.openxmlformats.org/officeDocument/2006/relationships" xmlns:w14="http://schemas.microsoft.com/office/word/2010/wordml">
+              <w:rPr>
+                <w:rFonts w:ascii="DejaVu Sans" w:hAnsi="DejaVu Sans" w:eastAsia="DejaVu Sans" w:cs="DejaVu Sans"/>
+                <w:sz w:val="22"/>
+                <w:szCs w:val="22"/>
+                <w:color w:val="000000"/>
+              </w:rPr>
+              <w:t xml:space="preserve">sp.),</w:t>
+            </w:r>
+            <w:r xmlns:w="http://schemas.openxmlformats.org/wordprocessingml/2006/main" xmlns:wp="http://schemas.openxmlformats.org/drawingml/2006/wordprocessingDrawing" xmlns:r="http://schemas.openxmlformats.org/officeDocument/2006/relationships" xmlns:w14="http://schemas.microsoft.com/office/word/2010/wordml">
+              <w:rPr>
+                <w:rFonts w:ascii="DejaVu Sans" w:hAnsi="DejaVu Sans" w:eastAsia="DejaVu Sans" w:cs="DejaVu Sans"/>
+                <w:sz w:val="22"/>
+                <w:szCs w:val="22"/>
+                <w:color w:val="000000"/>
+              </w:rPr>
+              <w:t xml:space="preserve"> </w:t>
+            </w:r>
+            <w:r xmlns:w="http://schemas.openxmlformats.org/wordprocessingml/2006/main" xmlns:wp="http://schemas.openxmlformats.org/drawingml/2006/wordprocessingDrawing" xmlns:r="http://schemas.openxmlformats.org/officeDocument/2006/relationships" xmlns:w14="http://schemas.microsoft.com/office/word/2010/wordml">
+              <w:rPr>
+                <w:rFonts w:ascii="DejaVu Sans" w:hAnsi="DejaVu Sans" w:eastAsia="DejaVu Sans" w:cs="DejaVu Sans"/>
+                <w:sz w:val="22"/>
+                <w:szCs w:val="22"/>
+                <w:color w:val="000000"/>
+              </w:rPr>
+              <w:t xml:space="preserve">Sheep</w:t>
+            </w:r>
+            <w:r xmlns:w="http://schemas.openxmlformats.org/wordprocessingml/2006/main" xmlns:wp="http://schemas.openxmlformats.org/drawingml/2006/wordprocessingDrawing" xmlns:r="http://schemas.openxmlformats.org/officeDocument/2006/relationships" xmlns:w14="http://schemas.microsoft.com/office/word/2010/wordml">
+              <w:rPr>
+                <w:rFonts w:ascii="DejaVu Sans" w:hAnsi="DejaVu Sans" w:eastAsia="DejaVu Sans" w:cs="DejaVu Sans"/>
+                <w:sz w:val="22"/>
+                <w:szCs w:val="22"/>
+                <w:color w:val="000000"/>
+              </w:rPr>
+              <w:t xml:space="preserve"> </w:t>
+            </w:r>
+            <w:r xmlns:w="http://schemas.openxmlformats.org/wordprocessingml/2006/main" xmlns:wp="http://schemas.openxmlformats.org/drawingml/2006/wordprocessingDrawing" xmlns:r="http://schemas.openxmlformats.org/officeDocument/2006/relationships" xmlns:w14="http://schemas.microsoft.com/office/word/2010/wordml">
+              <w:rPr>
+                <w:rFonts w:ascii="DejaVu Sans" w:hAnsi="DejaVu Sans" w:eastAsia="DejaVu Sans" w:cs="DejaVu Sans"/>
+                <w:sz w:val="22"/>
+                <w:szCs w:val="22"/>
+                <w:color w:val="000000"/>
+              </w:rPr>
+              <w:t xml:space="preserve">laurel</w:t>
+            </w:r>
+            <w:r xmlns:w="http://schemas.openxmlformats.org/wordprocessingml/2006/main" xmlns:wp="http://schemas.openxmlformats.org/drawingml/2006/wordprocessingDrawing" xmlns:r="http://schemas.openxmlformats.org/officeDocument/2006/relationships" xmlns:w14="http://schemas.microsoft.com/office/word/2010/wordml">
+              <w:rPr>
+                <w:rFonts w:ascii="DejaVu Sans" w:hAnsi="DejaVu Sans" w:eastAsia="DejaVu Sans" w:cs="DejaVu Sans"/>
+                <w:sz w:val="22"/>
+                <w:szCs w:val="22"/>
+                <w:color w:val="000000"/>
+              </w:rPr>
+              <w:t xml:space="preserve"> </w:t>
+            </w:r>
+            <w:r xmlns:w="http://schemas.openxmlformats.org/wordprocessingml/2006/main" xmlns:wp="http://schemas.openxmlformats.org/drawingml/2006/wordprocessingDrawing" xmlns:r="http://schemas.openxmlformats.org/officeDocument/2006/relationships" xmlns:w14="http://schemas.microsoft.com/office/word/2010/wordml">
+              <w:rPr>
+                <w:rFonts w:ascii="DejaVu Sans" w:hAnsi="DejaVu Sans" w:eastAsia="DejaVu Sans" w:cs="DejaVu Sans"/>
+                <w:sz w:val="22"/>
+                <w:szCs w:val="22"/>
+                <w:color w:val="000000"/>
+              </w:rPr>
+              <w:t xml:space="preserve">(</w:t>
+            </w:r>
+            <w:r xmlns:w="http://schemas.openxmlformats.org/wordprocessingml/2006/main" xmlns:wp="http://schemas.openxmlformats.org/drawingml/2006/wordprocessingDrawing" xmlns:r="http://schemas.openxmlformats.org/officeDocument/2006/relationships" xmlns:w14="http://schemas.microsoft.com/office/word/2010/wordml">
+              <w:rPr>
+                <w:rFonts w:ascii="DejaVu Sans" w:hAnsi="DejaVu Sans" w:eastAsia="DejaVu Sans" w:cs="DejaVu Sans"/>
                 <w:i/>
+                <w:sz w:val="22"/>
+                <w:szCs w:val="22"/>
+                <w:color w:val="000000"/>
               </w:rPr>
               <w:t xml:space="preserve">Kalmia</w:t>
             </w:r>
-            <w:r>
-              <w:t xml:space="preserve"> </w:t>
-            </w:r>
-            <w:r>
-              <w:t xml:space="preserve">sp.), Crowberry (</w:t>
-            </w:r>
-            <w:r>
-              <w:rPr>
+            <w:r xmlns:w="http://schemas.openxmlformats.org/wordprocessingml/2006/main" xmlns:wp="http://schemas.openxmlformats.org/drawingml/2006/wordprocessingDrawing" xmlns:r="http://schemas.openxmlformats.org/officeDocument/2006/relationships" xmlns:w14="http://schemas.microsoft.com/office/word/2010/wordml">
+              <w:rPr>
+                <w:rFonts w:ascii="DejaVu Sans" w:hAnsi="DejaVu Sans" w:eastAsia="DejaVu Sans" w:cs="DejaVu Sans"/>
+                <w:sz w:val="22"/>
+                <w:szCs w:val="22"/>
+                <w:color w:val="000000"/>
+              </w:rPr>
+              <w:t xml:space="preserve"> </w:t>
+            </w:r>
+            <w:r xmlns:w="http://schemas.openxmlformats.org/wordprocessingml/2006/main" xmlns:wp="http://schemas.openxmlformats.org/drawingml/2006/wordprocessingDrawing" xmlns:r="http://schemas.openxmlformats.org/officeDocument/2006/relationships" xmlns:w14="http://schemas.microsoft.com/office/word/2010/wordml">
+              <w:rPr>
+                <w:rFonts w:ascii="DejaVu Sans" w:hAnsi="DejaVu Sans" w:eastAsia="DejaVu Sans" w:cs="DejaVu Sans"/>
+                <w:sz w:val="22"/>
+                <w:szCs w:val="22"/>
+                <w:color w:val="000000"/>
+              </w:rPr>
+              <w:t xml:space="preserve">sp.),</w:t>
+            </w:r>
+            <w:r xmlns:w="http://schemas.openxmlformats.org/wordprocessingml/2006/main" xmlns:wp="http://schemas.openxmlformats.org/drawingml/2006/wordprocessingDrawing" xmlns:r="http://schemas.openxmlformats.org/officeDocument/2006/relationships" xmlns:w14="http://schemas.microsoft.com/office/word/2010/wordml">
+              <w:rPr>
+                <w:rFonts w:ascii="DejaVu Sans" w:hAnsi="DejaVu Sans" w:eastAsia="DejaVu Sans" w:cs="DejaVu Sans"/>
+                <w:sz w:val="22"/>
+                <w:szCs w:val="22"/>
+                <w:color w:val="000000"/>
+              </w:rPr>
+              <w:t xml:space="preserve"> </w:t>
+            </w:r>
+            <w:r xmlns:w="http://schemas.openxmlformats.org/wordprocessingml/2006/main" xmlns:wp="http://schemas.openxmlformats.org/drawingml/2006/wordprocessingDrawing" xmlns:r="http://schemas.openxmlformats.org/officeDocument/2006/relationships" xmlns:w14="http://schemas.microsoft.com/office/word/2010/wordml">
+              <w:rPr>
+                <w:rFonts w:ascii="DejaVu Sans" w:hAnsi="DejaVu Sans" w:eastAsia="DejaVu Sans" w:cs="DejaVu Sans"/>
+                <w:sz w:val="22"/>
+                <w:szCs w:val="22"/>
+                <w:color w:val="000000"/>
+              </w:rPr>
+              <w:t xml:space="preserve">Crowberry</w:t>
+            </w:r>
+            <w:r xmlns:w="http://schemas.openxmlformats.org/wordprocessingml/2006/main" xmlns:wp="http://schemas.openxmlformats.org/drawingml/2006/wordprocessingDrawing" xmlns:r="http://schemas.openxmlformats.org/officeDocument/2006/relationships" xmlns:w14="http://schemas.microsoft.com/office/word/2010/wordml">
+              <w:rPr>
+                <w:rFonts w:ascii="DejaVu Sans" w:hAnsi="DejaVu Sans" w:eastAsia="DejaVu Sans" w:cs="DejaVu Sans"/>
+                <w:sz w:val="22"/>
+                <w:szCs w:val="22"/>
+                <w:color w:val="000000"/>
+              </w:rPr>
+              <w:t xml:space="preserve"> </w:t>
+            </w:r>
+            <w:r xmlns:w="http://schemas.openxmlformats.org/wordprocessingml/2006/main" xmlns:wp="http://schemas.openxmlformats.org/drawingml/2006/wordprocessingDrawing" xmlns:r="http://schemas.openxmlformats.org/officeDocument/2006/relationships" xmlns:w14="http://schemas.microsoft.com/office/word/2010/wordml">
+              <w:rPr>
+                <w:rFonts w:ascii="DejaVu Sans" w:hAnsi="DejaVu Sans" w:eastAsia="DejaVu Sans" w:cs="DejaVu Sans"/>
+                <w:sz w:val="22"/>
+                <w:szCs w:val="22"/>
+                <w:color w:val="000000"/>
+              </w:rPr>
+              <w:t xml:space="preserve">(</w:t>
+            </w:r>
+            <w:r xmlns:w="http://schemas.openxmlformats.org/wordprocessingml/2006/main" xmlns:wp="http://schemas.openxmlformats.org/drawingml/2006/wordprocessingDrawing" xmlns:r="http://schemas.openxmlformats.org/officeDocument/2006/relationships" xmlns:w14="http://schemas.microsoft.com/office/word/2010/wordml">
+              <w:rPr>
+                <w:rFonts w:ascii="DejaVu Sans" w:hAnsi="DejaVu Sans" w:eastAsia="DejaVu Sans" w:cs="DejaVu Sans"/>
                 <w:i/>
-              </w:rPr>
-              <w:t xml:space="preserve">Empetrum nigrum</w:t>
-            </w:r>
-            <w:r>
+                <w:sz w:val="22"/>
+                <w:szCs w:val="22"/>
+                <w:color w:val="000000"/>
+              </w:rPr>
+              <w:t xml:space="preserve">Empetrum</w:t>
+            </w:r>
+            <w:r xmlns:w="http://schemas.openxmlformats.org/wordprocessingml/2006/main" xmlns:wp="http://schemas.openxmlformats.org/drawingml/2006/wordprocessingDrawing" xmlns:r="http://schemas.openxmlformats.org/officeDocument/2006/relationships" xmlns:w14="http://schemas.microsoft.com/office/word/2010/wordml">
+              <w:rPr>
+                <w:rFonts w:ascii="DejaVu Sans" w:hAnsi="DejaVu Sans" w:eastAsia="DejaVu Sans" w:cs="DejaVu Sans"/>
+                <w:i/>
+                <w:sz w:val="22"/>
+                <w:szCs w:val="22"/>
+                <w:color w:val="000000"/>
+              </w:rPr>
+              <w:t xml:space="preserve"> </w:t>
+            </w:r>
+            <w:r xmlns:w="http://schemas.openxmlformats.org/wordprocessingml/2006/main" xmlns:wp="http://schemas.openxmlformats.org/drawingml/2006/wordprocessingDrawing" xmlns:r="http://schemas.openxmlformats.org/officeDocument/2006/relationships" xmlns:w14="http://schemas.microsoft.com/office/word/2010/wordml">
+              <w:rPr>
+                <w:rFonts w:ascii="DejaVu Sans" w:hAnsi="DejaVu Sans" w:eastAsia="DejaVu Sans" w:cs="DejaVu Sans"/>
+                <w:i/>
+                <w:sz w:val="22"/>
+                <w:szCs w:val="22"/>
+                <w:color w:val="000000"/>
+              </w:rPr>
+              <w:t xml:space="preserve">nigrum</w:t>
+            </w:r>
+            <w:r xmlns:w="http://schemas.openxmlformats.org/wordprocessingml/2006/main" xmlns:wp="http://schemas.openxmlformats.org/drawingml/2006/wordprocessingDrawing" xmlns:r="http://schemas.openxmlformats.org/officeDocument/2006/relationships" xmlns:w14="http://schemas.microsoft.com/office/word/2010/wordml">
+              <w:rPr>
+                <w:rFonts w:ascii="DejaVu Sans" w:hAnsi="DejaVu Sans" w:eastAsia="DejaVu Sans" w:cs="DejaVu Sans"/>
+                <w:sz w:val="22"/>
+                <w:szCs w:val="22"/>
+                <w:color w:val="000000"/>
+              </w:rPr>
               <w:t xml:space="preserve">),</w:t>
             </w:r>
-            <w:r>
-              <w:t xml:space="preserve"> </w:t>
-            </w:r>
-            <w:r>
-              <w:rPr>
+            <w:r xmlns:w="http://schemas.openxmlformats.org/wordprocessingml/2006/main" xmlns:wp="http://schemas.openxmlformats.org/drawingml/2006/wordprocessingDrawing" xmlns:r="http://schemas.openxmlformats.org/officeDocument/2006/relationships" xmlns:w14="http://schemas.microsoft.com/office/word/2010/wordml">
+              <w:rPr>
+                <w:rFonts w:ascii="DejaVu Sans" w:hAnsi="DejaVu Sans" w:eastAsia="DejaVu Sans" w:cs="DejaVu Sans"/>
+                <w:sz w:val="22"/>
+                <w:szCs w:val="22"/>
+                <w:color w:val="000000"/>
+              </w:rPr>
+              <w:t xml:space="preserve"> </w:t>
+            </w:r>
+            <w:r xmlns:w="http://schemas.openxmlformats.org/wordprocessingml/2006/main" xmlns:wp="http://schemas.openxmlformats.org/drawingml/2006/wordprocessingDrawing" xmlns:r="http://schemas.openxmlformats.org/officeDocument/2006/relationships" xmlns:w14="http://schemas.microsoft.com/office/word/2010/wordml">
+              <w:rPr>
+                <w:rFonts w:ascii="DejaVu Sans" w:hAnsi="DejaVu Sans" w:eastAsia="DejaVu Sans" w:cs="DejaVu Sans"/>
                 <w:i/>
+                <w:sz w:val="22"/>
+                <w:szCs w:val="22"/>
+                <w:color w:val="000000"/>
               </w:rPr>
               <w:t xml:space="preserve">Vaccinium</w:t>
             </w:r>
-            <w:r>
-              <w:t xml:space="preserve"> </w:t>
-            </w:r>
-            <w:r>
+            <w:r xmlns:w="http://schemas.openxmlformats.org/wordprocessingml/2006/main" xmlns:wp="http://schemas.openxmlformats.org/drawingml/2006/wordprocessingDrawing" xmlns:r="http://schemas.openxmlformats.org/officeDocument/2006/relationships" xmlns:w14="http://schemas.microsoft.com/office/word/2010/wordml">
+              <w:rPr>
+                <w:rFonts w:ascii="DejaVu Sans" w:hAnsi="DejaVu Sans" w:eastAsia="DejaVu Sans" w:cs="DejaVu Sans"/>
+                <w:sz w:val="22"/>
+                <w:szCs w:val="22"/>
+                <w:color w:val="000000"/>
+              </w:rPr>
+              <w:t xml:space="preserve"> </w:t>
+            </w:r>
+            <w:r xmlns:w="http://schemas.openxmlformats.org/wordprocessingml/2006/main" xmlns:wp="http://schemas.openxmlformats.org/drawingml/2006/wordprocessingDrawing" xmlns:r="http://schemas.openxmlformats.org/officeDocument/2006/relationships" xmlns:w14="http://schemas.microsoft.com/office/word/2010/wordml">
+              <w:rPr>
+                <w:rFonts w:ascii="DejaVu Sans" w:hAnsi="DejaVu Sans" w:eastAsia="DejaVu Sans" w:cs="DejaVu Sans"/>
+                <w:sz w:val="22"/>
+                <w:szCs w:val="22"/>
+                <w:color w:val="000000"/>
+              </w:rPr>
               <w:t xml:space="preserve">sp.</w:t>
             </w:r>
           </w:p>
@@ -2004,6 +7415,7 @@
       </w:pPr>
       <w:r>
         <w:rPr>
+          <w:bCs/>
           <w:b/>
         </w:rPr>
         <w:t xml:space="preserve">References</w:t>
@@ -2018,15 +7430,15 @@
       </w:r>
     </w:p>
     <w:sectPr>
-      <w:footerReference w:type="default" r:id="rId9"/>
+      <w:footerReference r:id="rId9" w:type="default"/>
       <w:type w:val="nextPage"/>
-      <w:pgSz w:w="12240" w:h="15840"/>
-      <w:pgMar w:left="1800" w:right="1800" w:header="0" w:top="1440" w:footer="1440" w:bottom="1999" w:gutter="0"/>
-      <w:lnNumType w:countBy="1" w:restart="continuous" w:distance="283"/>
+      <w:pgSz w:h="15840" w:w="12240"/>
+      <w:pgMar w:bottom="1999" w:footer="1440" w:gutter="0" w:header="0" w:left="1800" w:right="1800" w:top="1440"/>
+      <w:lnNumType w:countBy="1" w:distance="283" w:restart="continuous"/>
       <w:pgNumType w:fmt="decimal"/>
       <w:formProt w:val="false"/>
       <w:textDirection w:val="lrTb"/>
-      <w:docGrid w:type="default" w:linePitch="100" w:charSpace="0"/>
+      <w:docGrid w:charSpace="0" w:linePitch="100" w:type="default"/>
     </w:sectPr>
   </w:body>
 </w:document>
@@ -2089,7 +7501,7 @@
 </file>
 
 <file path=word/numbering.xml><?xml version="1.0" encoding="utf-8"?>
-<w:numbering xmlns:w="http://schemas.openxmlformats.org/wordprocessingml/2006/main" xmlns:o="urn:schemas-microsoft-com:office:office" xmlns:r="http://schemas.openxmlformats.org/officeDocument/2006/relationships" xmlns:v="urn:schemas-microsoft-com:vml" xmlns:mc="http://schemas.openxmlformats.org/markup-compatibility/2006" xmlns:w14="http://schemas.microsoft.com/office/word/2010/wordml" mc:Ignorable="w14">
+<w:numbering xmlns:mc="http://schemas.openxmlformats.org/markup-compatibility/2006" xmlns:o="urn:schemas-microsoft-com:office:office" xmlns:r="http://schemas.openxmlformats.org/officeDocument/2006/relationships" xmlns:v="urn:schemas-microsoft-com:vml" xmlns:w="http://schemas.openxmlformats.org/wordprocessingml/2006/main" xmlns:w14="http://schemas.microsoft.com/office/word/2010/wordml" mc:Ignorable="w14">
   <w:abstractNum w:abstractNumId="1">
     <w:lvl w:ilvl="0">
       <w:start w:val="1"/>
@@ -2099,9 +7511,9 @@
       <w:lvlJc w:val="left"/>
       <w:pPr>
         <w:tabs>
-          <w:tab w:val="num" w:pos="0"/>
+          <w:tab w:pos="0" w:val="num"/>
         </w:tabs>
-        <w:ind w:left="0" w:hanging="0"/>
+        <w:ind w:hanging="0" w:left="0"/>
       </w:pPr>
     </w:lvl>
     <w:lvl w:ilvl="1">
@@ -2112,9 +7524,9 @@
       <w:lvlJc w:val="left"/>
       <w:pPr>
         <w:tabs>
-          <w:tab w:val="num" w:pos="0"/>
+          <w:tab w:pos="0" w:val="num"/>
         </w:tabs>
-        <w:ind w:left="0" w:hanging="0"/>
+        <w:ind w:hanging="0" w:left="0"/>
       </w:pPr>
     </w:lvl>
     <w:lvl w:ilvl="2">
@@ -2125,9 +7537,9 @@
       <w:lvlJc w:val="left"/>
       <w:pPr>
         <w:tabs>
-          <w:tab w:val="num" w:pos="0"/>
+          <w:tab w:pos="0" w:val="num"/>
         </w:tabs>
-        <w:ind w:left="0" w:hanging="0"/>
+        <w:ind w:hanging="0" w:left="0"/>
       </w:pPr>
     </w:lvl>
     <w:lvl w:ilvl="3">
@@ -2138,9 +7550,9 @@
       <w:lvlJc w:val="left"/>
       <w:pPr>
         <w:tabs>
-          <w:tab w:val="num" w:pos="0"/>
+          <w:tab w:pos="0" w:val="num"/>
         </w:tabs>
-        <w:ind w:left="0" w:hanging="0"/>
+        <w:ind w:hanging="0" w:left="0"/>
       </w:pPr>
     </w:lvl>
     <w:lvl w:ilvl="4">
@@ -2151,9 +7563,9 @@
       <w:lvlJc w:val="left"/>
       <w:pPr>
         <w:tabs>
-          <w:tab w:val="num" w:pos="0"/>
+          <w:tab w:pos="0" w:val="num"/>
         </w:tabs>
-        <w:ind w:left="0" w:hanging="0"/>
+        <w:ind w:hanging="0" w:left="0"/>
       </w:pPr>
     </w:lvl>
     <w:lvl w:ilvl="5">
@@ -2164,9 +7576,9 @@
       <w:lvlJc w:val="left"/>
       <w:pPr>
         <w:tabs>
-          <w:tab w:val="num" w:pos="0"/>
+          <w:tab w:pos="0" w:val="num"/>
         </w:tabs>
-        <w:ind w:left="0" w:hanging="0"/>
+        <w:ind w:hanging="0" w:left="0"/>
       </w:pPr>
     </w:lvl>
     <w:lvl w:ilvl="6">
@@ -2177,9 +7589,9 @@
       <w:lvlJc w:val="left"/>
       <w:pPr>
         <w:tabs>
-          <w:tab w:val="num" w:pos="0"/>
+          <w:tab w:pos="0" w:val="num"/>
         </w:tabs>
-        <w:ind w:left="0" w:hanging="0"/>
+        <w:ind w:hanging="0" w:left="0"/>
       </w:pPr>
     </w:lvl>
     <w:lvl w:ilvl="7">
@@ -2190,9 +7602,9 @@
       <w:lvlJc w:val="left"/>
       <w:pPr>
         <w:tabs>
-          <w:tab w:val="num" w:pos="0"/>
+          <w:tab w:pos="0" w:val="num"/>
         </w:tabs>
-        <w:ind w:left="0" w:hanging="0"/>
+        <w:ind w:hanging="0" w:left="0"/>
       </w:pPr>
     </w:lvl>
     <w:lvl w:ilvl="8">
@@ -2203,24 +7615,21 @@
       <w:lvlJc w:val="left"/>
       <w:pPr>
         <w:tabs>
-          <w:tab w:val="num" w:pos="0"/>
+          <w:tab w:pos="0" w:val="num"/>
         </w:tabs>
-        <w:ind w:left="0" w:hanging="0"/>
+        <w:ind w:hanging="0" w:left="0"/>
       </w:pPr>
     </w:lvl>
   </w:abstractNum>
   <w:abstractNum w:abstractNumId="990">
-    <w:nsid w:val="2c1ae401"/>
+    <w:nsid w:val="A990"/>
     <w:multiLevelType w:val="multilevel"/>
     <w:lvl w:ilvl="0">
       <w:numFmt w:val="bullet"/>
       <w:lvlText w:val=" "/>
       <w:lvlJc w:val="left"/>
       <w:pPr>
-        <w:tabs>
-          <w:tab w:val="num" w:pos="0"/>
-        </w:tabs>
-        <w:ind w:left="480" w:hanging="480"/>
+        <w:ind w:left="720" w:hanging="480"/>
       </w:pPr>
     </w:lvl>
     <w:lvl w:ilvl="1">
@@ -2228,10 +7637,7 @@
       <w:lvlText w:val=" "/>
       <w:lvlJc w:val="left"/>
       <w:pPr>
-        <w:tabs>
-          <w:tab w:val="num" w:pos="720"/>
-        </w:tabs>
-        <w:ind w:left="1200" w:hanging="480"/>
+        <w:ind w:left="1440" w:hanging="480"/>
       </w:pPr>
     </w:lvl>
     <w:lvl w:ilvl="2">
@@ -2239,10 +7645,7 @@
       <w:lvlText w:val=" "/>
       <w:lvlJc w:val="left"/>
       <w:pPr>
-        <w:tabs>
-          <w:tab w:val="num" w:pos="1440"/>
-        </w:tabs>
-        <w:ind w:left="1920" w:hanging="480"/>
+        <w:ind w:left="2160" w:hanging="480"/>
       </w:pPr>
     </w:lvl>
     <w:lvl w:ilvl="3">
@@ -2250,10 +7653,7 @@
       <w:lvlText w:val=" "/>
       <w:lvlJc w:val="left"/>
       <w:pPr>
-        <w:tabs>
-          <w:tab w:val="num" w:pos="2160"/>
-        </w:tabs>
-        <w:ind w:left="2640" w:hanging="480"/>
+        <w:ind w:left="2880" w:hanging="480"/>
       </w:pPr>
     </w:lvl>
     <w:lvl w:ilvl="4">
@@ -2261,10 +7661,7 @@
       <w:lvlText w:val=" "/>
       <w:lvlJc w:val="left"/>
       <w:pPr>
-        <w:tabs>
-          <w:tab w:val="num" w:pos="2880"/>
-        </w:tabs>
-        <w:ind w:left="3360" w:hanging="480"/>
+        <w:ind w:left="3600" w:hanging="480"/>
       </w:pPr>
     </w:lvl>
     <w:lvl w:ilvl="5">
@@ -2272,10 +7669,7 @@
       <w:lvlText w:val=" "/>
       <w:lvlJc w:val="left"/>
       <w:pPr>
-        <w:tabs>
-          <w:tab w:val="num" w:pos="3600"/>
-        </w:tabs>
-        <w:ind w:left="4080" w:hanging="480"/>
+        <w:ind w:left="4320" w:hanging="480"/>
       </w:pPr>
     </w:lvl>
     <w:lvl w:ilvl="6">
@@ -2283,10 +7677,7 @@
       <w:lvlText w:val=" "/>
       <w:lvlJc w:val="left"/>
       <w:pPr>
-        <w:tabs>
-          <w:tab w:val="num" w:pos="4320"/>
-        </w:tabs>
-        <w:ind w:left="4800" w:hanging="480"/>
+        <w:ind w:left="5040" w:hanging="480"/>
       </w:pPr>
     </w:lvl>
     <w:lvl w:ilvl="7">
@@ -2294,10 +7685,7 @@
       <w:lvlText w:val=" "/>
       <w:lvlJc w:val="left"/>
       <w:pPr>
-        <w:tabs>
-          <w:tab w:val="num" w:pos="5040"/>
-        </w:tabs>
-        <w:ind w:left="5520" w:hanging="480"/>
+        <w:ind w:left="5760" w:hanging="480"/>
       </w:pPr>
     </w:lvl>
     <w:lvl w:ilvl="8">
@@ -2305,10 +7693,7 @@
       <w:lvlText w:val=" "/>
       <w:lvlJc w:val="left"/>
       <w:pPr>
-        <w:tabs>
-          <w:tab w:val="num" w:pos="5760"/>
-        </w:tabs>
-        <w:ind w:left="6240" w:hanging="480"/>
+        <w:ind w:left="6480" w:hanging="480"/>
       </w:pPr>
     </w:lvl>
   </w:abstractNum>
@@ -2322,13 +7707,13 @@
 </file>
 
 <file path=word/styles.xml><?xml version="1.0" encoding="utf-8"?>
-<w:styles xmlns:w="http://schemas.openxmlformats.org/wordprocessingml/2006/main" xmlns:w14="http://schemas.microsoft.com/office/word/2010/wordml" xmlns:mc="http://schemas.openxmlformats.org/markup-compatibility/2006" mc:Ignorable="w14">
+<w:styles xmlns:mc="http://schemas.openxmlformats.org/markup-compatibility/2006" xmlns:w="http://schemas.openxmlformats.org/wordprocessingml/2006/main" xmlns:w14="http://schemas.microsoft.com/office/word/2010/wordml" mc:Ignorable="w14">
   <w:docDefaults>
     <w:rPrDefault>
       <w:rPr>
-        <w:rFonts w:ascii="Cambria" w:hAnsi="Cambria" w:eastAsia="Cambria" w:cs="" w:asciiTheme="minorHAnsi" w:cstheme="minorBidi" w:eastAsiaTheme="minorHAnsi" w:hAnsiTheme="minorHAnsi"/>
+        <w:rFonts w:ascii="Cambria" w:asciiTheme="minorHAnsi" w:cs="" w:cstheme="minorBidi" w:eastAsia="Cambria" w:eastAsiaTheme="minorHAnsi" w:hAnsi="Cambria" w:hAnsiTheme="minorHAnsi"/>
         <w:szCs w:val="24"/>
-        <w:lang w:val="en-US" w:eastAsia="en-US" w:bidi="ar-SA"/>
+        <w:lang w:bidi="ar-SA" w:eastAsia="en-US" w:val="en-US"/>
       </w:rPr>
     </w:rPrDefault>
     <w:pPrDefault>
@@ -2337,7 +7722,7 @@
       </w:pPr>
     </w:pPrDefault>
   </w:docDefaults>
-  <w:latentStyles w:defLockedState="0" w:defUIPriority="0" w:defSemiHidden="0" w:defUnhideWhenUsed="0" w:defQFormat="0" w:count="376">
+  <w:latentStyles w:count="376" w:defLockedState="0" w:defQFormat="0" w:defSemiHidden="0" w:defUIPriority="0" w:defUnhideWhenUsed="0">
     <w:lsdException w:name="heading 5" w:semiHidden="1" w:unhideWhenUsed="1"/>
     <w:lsdException w:name="index 2" w:semiHidden="1" w:unhideWhenUsed="1"/>
     <w:lsdException w:name="index 3" w:semiHidden="1" w:unhideWhenUsed="1"/>
@@ -2669,32 +8054,32 @@
     <w:lsdException w:name="List Table 5 Dark Accent 6" w:uiPriority="50"/>
     <w:lsdException w:name="List Table 6 Colorful Accent 6" w:uiPriority="51"/>
     <w:lsdException w:name="List Table 7 Colorful Accent 6" w:uiPriority="52"/>
-    <w:lsdException w:name="Mention" w:uiPriority="99" w:semiHidden="1" w:unhideWhenUsed="1"/>
-    <w:lsdException w:name="Smart Hyperlink" w:uiPriority="99" w:semiHidden="1" w:unhideWhenUsed="1"/>
-    <w:lsdException w:name="Hashtag" w:uiPriority="99" w:semiHidden="1" w:unhideWhenUsed="1"/>
-    <w:lsdException w:name="Unresolved Mention" w:uiPriority="99" w:semiHidden="1" w:unhideWhenUsed="1"/>
-    <w:lsdException w:name="Smart Link" w:uiPriority="99" w:semiHidden="1" w:unhideWhenUsed="1"/>
+    <w:lsdException w:name="Mention" w:semiHidden="1" w:uiPriority="99" w:unhideWhenUsed="1"/>
+    <w:lsdException w:name="Smart Hyperlink" w:semiHidden="1" w:uiPriority="99" w:unhideWhenUsed="1"/>
+    <w:lsdException w:name="Hashtag" w:semiHidden="1" w:uiPriority="99" w:unhideWhenUsed="1"/>
+    <w:lsdException w:name="Unresolved Mention" w:semiHidden="1" w:uiPriority="99" w:unhideWhenUsed="1"/>
+    <w:lsdException w:name="Smart Link" w:semiHidden="1" w:uiPriority="99" w:unhideWhenUsed="1"/>
   </w:latentStyles>
-  <w:style w:type="paragraph" w:styleId="Normal" w:default="1">
+  <w:style w:default="1" w:styleId="Normal" w:type="paragraph">
     <w:name w:val="Normal"/>
     <w:qFormat/>
     <w:pPr>
       <w:widowControl/>
       <w:suppressAutoHyphens w:val="true"/>
       <w:bidi w:val="0"/>
-      <w:spacing w:lineRule="auto" w:line="480" w:before="0" w:after="198"/>
+      <w:spacing w:after="198" w:before="0" w:line="480" w:lineRule="auto"/>
       <w:jc w:val="left"/>
     </w:pPr>
     <w:rPr>
-      <w:rFonts w:ascii="Times New Roman" w:hAnsi="Times New Roman" w:eastAsia="Cambria" w:cs="" w:cstheme="minorBidi" w:eastAsiaTheme="minorHAnsi"/>
+      <w:rFonts w:ascii="Times New Roman" w:cs="" w:cstheme="minorBidi" w:eastAsia="Cambria" w:eastAsiaTheme="minorHAnsi" w:hAnsi="Times New Roman"/>
       <w:color w:val="auto"/>
       <w:kern w:val="0"/>
       <w:sz w:val="24"/>
       <w:szCs w:val="24"/>
-      <w:lang w:val="en-US" w:eastAsia="en-US" w:bidi="ar-SA"/>
+      <w:lang w:bidi="ar-SA" w:eastAsia="en-US" w:val="en-US"/>
     </w:rPr>
   </w:style>
-  <w:style w:type="paragraph" w:styleId="Heading1">
+  <w:style w:styleId="Heading1" w:type="paragraph">
     <w:name w:val="Heading 1"/>
     <w:basedOn w:val="Normal"/>
     <w:next w:val="TextBody"/>
@@ -2708,11 +8093,11 @@
         <w:ilvl w:val="0"/>
         <w:numId w:val="1"/>
       </w:numPr>
-      <w:spacing w:before="480" w:after="0"/>
+      <w:spacing w:after="0" w:before="480"/>
       <w:outlineLvl w:val="0"/>
     </w:pPr>
     <w:rPr>
-      <w:rFonts w:eastAsia="" w:cs="" w:cstheme="majorBidi" w:eastAsiaTheme="majorEastAsia"/>
+      <w:rFonts w:cs="" w:cstheme="majorBidi" w:eastAsia="" w:eastAsiaTheme="majorEastAsia"/>
       <w:b/>
       <w:bCs/>
       <w:color w:val="000000"/>
@@ -2720,7 +8105,7 @@
       <w:szCs w:val="32"/>
     </w:rPr>
   </w:style>
-  <w:style w:type="paragraph" w:styleId="Heading2">
+  <w:style w:styleId="Heading2" w:type="paragraph">
     <w:name w:val="Heading 2"/>
     <w:basedOn w:val="Normal"/>
     <w:next w:val="TextBody"/>
@@ -2734,11 +8119,11 @@
         <w:ilvl w:val="1"/>
         <w:numId w:val="1"/>
       </w:numPr>
-      <w:spacing w:before="200" w:after="0"/>
+      <w:spacing w:after="0" w:before="200"/>
       <w:outlineLvl w:val="1"/>
     </w:pPr>
     <w:rPr>
-      <w:rFonts w:eastAsia="" w:cs="" w:cstheme="majorBidi" w:eastAsiaTheme="majorEastAsia"/>
+      <w:rFonts w:cs="" w:cstheme="majorBidi" w:eastAsia="" w:eastAsiaTheme="majorEastAsia"/>
       <w:b/>
       <w:bCs/>
       <w:color w:val="000000"/>
@@ -2746,7 +8131,7 @@
       <w:szCs w:val="32"/>
     </w:rPr>
   </w:style>
-  <w:style w:type="paragraph" w:styleId="Heading3">
+  <w:style w:styleId="Heading3" w:type="paragraph">
     <w:name w:val="Heading 3"/>
     <w:basedOn w:val="Normal"/>
     <w:next w:val="TextBody"/>
@@ -2760,18 +8145,18 @@
         <w:ilvl w:val="2"/>
         <w:numId w:val="1"/>
       </w:numPr>
-      <w:spacing w:before="200" w:after="0"/>
+      <w:spacing w:after="0" w:before="200"/>
       <w:outlineLvl w:val="2"/>
     </w:pPr>
     <w:rPr>
-      <w:rFonts w:eastAsia="" w:cs="" w:cstheme="majorBidi" w:eastAsiaTheme="majorEastAsia"/>
+      <w:rFonts w:cs="" w:cstheme="majorBidi" w:eastAsia="" w:eastAsiaTheme="majorEastAsia"/>
       <w:b/>
       <w:bCs/>
       <w:sz w:val="28"/>
       <w:szCs w:val="28"/>
     </w:rPr>
   </w:style>
-  <w:style w:type="paragraph" w:styleId="Heading4">
+  <w:style w:styleId="Heading4" w:type="paragraph">
     <w:name w:val="Heading 4"/>
     <w:basedOn w:val="Normal"/>
     <w:next w:val="TextBody"/>
@@ -2785,16 +8170,16 @@
         <w:ilvl w:val="3"/>
         <w:numId w:val="1"/>
       </w:numPr>
-      <w:spacing w:before="200" w:after="0"/>
+      <w:spacing w:after="0" w:before="200"/>
       <w:outlineLvl w:val="3"/>
     </w:pPr>
     <w:rPr>
-      <w:rFonts w:eastAsia="" w:cs="" w:cstheme="majorBidi" w:eastAsiaTheme="majorEastAsia"/>
+      <w:rFonts w:cs="" w:cstheme="majorBidi" w:eastAsia="" w:eastAsiaTheme="majorEastAsia"/>
       <w:b/>
       <w:bCs/>
     </w:rPr>
   </w:style>
-  <w:style w:type="paragraph" w:styleId="Heading5">
+  <w:style w:styleId="Heading5" w:type="paragraph">
     <w:name w:val="Heading 5"/>
     <w:basedOn w:val="Normal"/>
     <w:next w:val="TextBody"/>
@@ -2804,17 +8189,17 @@
     <w:pPr>
       <w:keepNext w:val="true"/>
       <w:keepLines/>
-      <w:spacing w:before="200" w:after="0"/>
+      <w:spacing w:after="0" w:before="200"/>
       <w:outlineLvl w:val="4"/>
     </w:pPr>
     <w:rPr>
-      <w:rFonts w:ascii="Calibri" w:hAnsi="Calibri" w:eastAsia="" w:cs="" w:asciiTheme="majorHAnsi" w:cstheme="majorBidi" w:eastAsiaTheme="majorEastAsia" w:hAnsiTheme="majorHAnsi"/>
+      <w:rFonts w:ascii="Calibri" w:asciiTheme="majorHAnsi" w:cs="" w:cstheme="majorBidi" w:eastAsia="" w:eastAsiaTheme="majorEastAsia" w:hAnsi="Calibri" w:hAnsiTheme="majorHAnsi"/>
       <w:i/>
       <w:iCs/>
-      <w:color w:val="4F81BD" w:themeColor="accent1"/>
+      <w:color w:themeColor="accent1" w:val="4F81BD"/>
     </w:rPr>
   </w:style>
-  <w:style w:type="paragraph" w:styleId="Heading6">
+  <w:style w:styleId="Heading6" w:type="paragraph">
     <w:name w:val="Heading 6"/>
     <w:basedOn w:val="Normal"/>
     <w:next w:val="TextBody"/>
@@ -2824,15 +8209,15 @@
     <w:pPr>
       <w:keepNext w:val="true"/>
       <w:keepLines/>
-      <w:spacing w:before="200" w:after="0"/>
+      <w:spacing w:after="0" w:before="200"/>
       <w:outlineLvl w:val="5"/>
     </w:pPr>
     <w:rPr>
-      <w:rFonts w:ascii="Calibri" w:hAnsi="Calibri" w:eastAsia="" w:cs="" w:asciiTheme="majorHAnsi" w:cstheme="majorBidi" w:eastAsiaTheme="majorEastAsia" w:hAnsiTheme="majorHAnsi"/>
-      <w:color w:val="4F81BD" w:themeColor="accent1"/>
+      <w:rFonts w:ascii="Calibri" w:asciiTheme="majorHAnsi" w:cs="" w:cstheme="majorBidi" w:eastAsia="" w:eastAsiaTheme="majorEastAsia" w:hAnsi="Calibri" w:hAnsiTheme="majorHAnsi"/>
+      <w:color w:themeColor="accent1" w:val="4F81BD"/>
     </w:rPr>
   </w:style>
-  <w:style w:type="paragraph" w:styleId="Heading7">
+  <w:style w:styleId="Heading7" w:type="paragraph">
     <w:name w:val="Heading 7"/>
     <w:basedOn w:val="Normal"/>
     <w:next w:val="TextBody"/>
@@ -2842,15 +8227,15 @@
     <w:pPr>
       <w:keepNext w:val="true"/>
       <w:keepLines/>
-      <w:spacing w:before="200" w:after="0"/>
+      <w:spacing w:after="0" w:before="200"/>
       <w:outlineLvl w:val="6"/>
     </w:pPr>
     <w:rPr>
-      <w:rFonts w:ascii="Calibri" w:hAnsi="Calibri" w:eastAsia="" w:cs="" w:asciiTheme="majorHAnsi" w:cstheme="majorBidi" w:eastAsiaTheme="majorEastAsia" w:hAnsiTheme="majorHAnsi"/>
-      <w:color w:val="4F81BD" w:themeColor="accent1"/>
+      <w:rFonts w:ascii="Calibri" w:asciiTheme="majorHAnsi" w:cs="" w:cstheme="majorBidi" w:eastAsia="" w:eastAsiaTheme="majorEastAsia" w:hAnsi="Calibri" w:hAnsiTheme="majorHAnsi"/>
+      <w:color w:themeColor="accent1" w:val="4F81BD"/>
     </w:rPr>
   </w:style>
-  <w:style w:type="paragraph" w:styleId="Heading8">
+  <w:style w:styleId="Heading8" w:type="paragraph">
     <w:name w:val="Heading 8"/>
     <w:basedOn w:val="Normal"/>
     <w:next w:val="TextBody"/>
@@ -2860,15 +8245,15 @@
     <w:pPr>
       <w:keepNext w:val="true"/>
       <w:keepLines/>
-      <w:spacing w:before="200" w:after="0"/>
+      <w:spacing w:after="0" w:before="200"/>
       <w:outlineLvl w:val="7"/>
     </w:pPr>
     <w:rPr>
-      <w:rFonts w:ascii="Calibri" w:hAnsi="Calibri" w:eastAsia="" w:cs="" w:asciiTheme="majorHAnsi" w:cstheme="majorBidi" w:eastAsiaTheme="majorEastAsia" w:hAnsiTheme="majorHAnsi"/>
-      <w:color w:val="4F81BD" w:themeColor="accent1"/>
+      <w:rFonts w:ascii="Calibri" w:asciiTheme="majorHAnsi" w:cs="" w:cstheme="majorBidi" w:eastAsia="" w:eastAsiaTheme="majorEastAsia" w:hAnsi="Calibri" w:hAnsiTheme="majorHAnsi"/>
+      <w:color w:themeColor="accent1" w:val="4F81BD"/>
     </w:rPr>
   </w:style>
-  <w:style w:type="paragraph" w:styleId="Heading9">
+  <w:style w:styleId="Heading9" w:type="paragraph">
     <w:name w:val="Heading 9"/>
     <w:basedOn w:val="Normal"/>
     <w:next w:val="TextBody"/>
@@ -2878,15 +8263,15 @@
     <w:pPr>
       <w:keepNext w:val="true"/>
       <w:keepLines/>
-      <w:spacing w:before="200" w:after="0"/>
+      <w:spacing w:after="0" w:before="200"/>
       <w:outlineLvl w:val="8"/>
     </w:pPr>
     <w:rPr>
-      <w:rFonts w:ascii="Calibri" w:hAnsi="Calibri" w:eastAsia="" w:cs="" w:asciiTheme="majorHAnsi" w:cstheme="majorBidi" w:eastAsiaTheme="majorEastAsia" w:hAnsiTheme="majorHAnsi"/>
-      <w:color w:val="4F81BD" w:themeColor="accent1"/>
+      <w:rFonts w:ascii="Calibri" w:asciiTheme="majorHAnsi" w:cs="" w:cstheme="majorBidi" w:eastAsia="" w:eastAsiaTheme="majorEastAsia" w:hAnsi="Calibri" w:hAnsiTheme="majorHAnsi"/>
+      <w:color w:themeColor="accent1" w:val="4F81BD"/>
     </w:rPr>
   </w:style>
-  <w:style w:type="character" w:styleId="DefaultParagraphFont" w:default="1">
+  <w:style w:default="1" w:styleId="DefaultParagraphFont" w:type="character">
     <w:name w:val="Default Paragraph Font"/>
     <w:uiPriority w:val="1"/>
     <w:semiHidden/>
@@ -2894,14 +8279,14 @@
     <w:qFormat/>
     <w:rPr/>
   </w:style>
-  <w:style w:type="character" w:styleId="CaptionChar" w:customStyle="1">
+  <w:style w:customStyle="1" w:styleId="CaptionChar" w:type="character">
     <w:name w:val="Caption Char"/>
     <w:basedOn w:val="DefaultParagraphFont"/>
     <w:link w:val="Caption"/>
     <w:qFormat/>
     <w:rPr/>
   </w:style>
-  <w:style w:type="character" w:styleId="VerbatimChar" w:customStyle="1">
+  <w:style w:customStyle="1" w:styleId="VerbatimChar" w:type="character">
     <w:name w:val="Verbatim Char"/>
     <w:basedOn w:val="CaptionChar"/>
     <w:link w:val="SourceCode"/>
@@ -2911,7 +8296,7 @@
       <w:sz w:val="22"/>
     </w:rPr>
   </w:style>
-  <w:style w:type="character" w:styleId="FootnoteCharacters" w:customStyle="1">
+  <w:style w:customStyle="1" w:styleId="FootnoteCharacters" w:type="character">
     <w:name w:val="Footnote Characters"/>
     <w:basedOn w:val="CaptionChar"/>
     <w:qFormat/>
@@ -2919,20 +8304,20 @@
       <w:vertAlign w:val="superscript"/>
     </w:rPr>
   </w:style>
-  <w:style w:type="character" w:styleId="FootnoteAnchor" w:customStyle="1">
+  <w:style w:customStyle="1" w:styleId="FootnoteAnchor" w:type="character">
     <w:name w:val="Footnote Anchor"/>
     <w:rPr>
       <w:vertAlign w:val="superscript"/>
     </w:rPr>
   </w:style>
-  <w:style w:type="character" w:styleId="InternetLink" w:customStyle="1">
+  <w:style w:customStyle="1" w:styleId="InternetLink" w:type="character">
     <w:name w:val="Hyperlink"/>
     <w:basedOn w:val="CaptionChar"/>
     <w:rPr>
-      <w:color w:val="4F81BD" w:themeColor="accent1"/>
+      <w:color w:themeColor="accent1" w:val="4F81BD"/>
     </w:rPr>
   </w:style>
-  <w:style w:type="character" w:styleId="KeywordTok" w:customStyle="1">
+  <w:style w:customStyle="1" w:styleId="KeywordTok" w:type="character">
     <w:name w:val="KeywordTok"/>
     <w:basedOn w:val="VerbatimChar"/>
     <w:qFormat/>
@@ -2943,7 +8328,7 @@
       <w:shd w:fill="F8F8F8" w:val="clear"/>
     </w:rPr>
   </w:style>
-  <w:style w:type="character" w:styleId="DataTypeTok" w:customStyle="1">
+  <w:style w:customStyle="1" w:styleId="DataTypeTok" w:type="character">
     <w:name w:val="DataTypeTok"/>
     <w:basedOn w:val="VerbatimChar"/>
     <w:qFormat/>
@@ -2954,7 +8339,7 @@
       <w:shd w:fill="F8F8F8" w:val="clear"/>
     </w:rPr>
   </w:style>
-  <w:style w:type="character" w:styleId="DecValTok" w:customStyle="1">
+  <w:style w:customStyle="1" w:styleId="DecValTok" w:type="character">
     <w:name w:val="DecValTok"/>
     <w:basedOn w:val="VerbatimChar"/>
     <w:qFormat/>
@@ -2965,7 +8350,7 @@
       <w:shd w:fill="F8F8F8" w:val="clear"/>
     </w:rPr>
   </w:style>
-  <w:style w:type="character" w:styleId="BaseNTok" w:customStyle="1">
+  <w:style w:customStyle="1" w:styleId="BaseNTok" w:type="character">
     <w:name w:val="BaseNTok"/>
     <w:basedOn w:val="VerbatimChar"/>
     <w:qFormat/>
@@ -2976,7 +8361,7 @@
       <w:shd w:fill="F8F8F8" w:val="clear"/>
     </w:rPr>
   </w:style>
-  <w:style w:type="character" w:styleId="FloatTok" w:customStyle="1">
+  <w:style w:customStyle="1" w:styleId="FloatTok" w:type="character">
     <w:name w:val="FloatTok"/>
     <w:basedOn w:val="VerbatimChar"/>
     <w:qFormat/>
@@ -2987,7 +8372,7 @@
       <w:shd w:fill="F8F8F8" w:val="clear"/>
     </w:rPr>
   </w:style>
-  <w:style w:type="character" w:styleId="ConstantTok" w:customStyle="1">
+  <w:style w:customStyle="1" w:styleId="ConstantTok" w:type="character">
     <w:name w:val="ConstantTok"/>
     <w:basedOn w:val="VerbatimChar"/>
     <w:qFormat/>
@@ -2998,7 +8383,7 @@
       <w:shd w:fill="F8F8F8" w:val="clear"/>
     </w:rPr>
   </w:style>
-  <w:style w:type="character" w:styleId="CharTok" w:customStyle="1">
+  <w:style w:customStyle="1" w:styleId="CharTok" w:type="character">
     <w:name w:val="CharTok"/>
     <w:basedOn w:val="VerbatimChar"/>
     <w:qFormat/>
@@ -3009,7 +8394,7 @@
       <w:shd w:fill="F8F8F8" w:val="clear"/>
     </w:rPr>
   </w:style>
-  <w:style w:type="character" w:styleId="SpecialCharTok" w:customStyle="1">
+  <w:style w:customStyle="1" w:styleId="SpecialCharTok" w:type="character">
     <w:name w:val="SpecialCharTok"/>
     <w:basedOn w:val="VerbatimChar"/>
     <w:qFormat/>
@@ -3020,7 +8405,7 @@
       <w:shd w:fill="F8F8F8" w:val="clear"/>
     </w:rPr>
   </w:style>
-  <w:style w:type="character" w:styleId="StringTok" w:customStyle="1">
+  <w:style w:customStyle="1" w:styleId="StringTok" w:type="character">
     <w:name w:val="StringTok"/>
     <w:basedOn w:val="VerbatimChar"/>
     <w:qFormat/>
@@ -3031,7 +8416,7 @@
       <w:shd w:fill="F8F8F8" w:val="clear"/>
     </w:rPr>
   </w:style>
-  <w:style w:type="character" w:styleId="VerbatimStringTok" w:customStyle="1">
+  <w:style w:customStyle="1" w:styleId="VerbatimStringTok" w:type="character">
     <w:name w:val="VerbatimStringTok"/>
     <w:basedOn w:val="VerbatimChar"/>
     <w:qFormat/>
@@ -3042,7 +8427,7 @@
       <w:shd w:fill="F8F8F8" w:val="clear"/>
     </w:rPr>
   </w:style>
-  <w:style w:type="character" w:styleId="SpecialStringTok" w:customStyle="1">
+  <w:style w:customStyle="1" w:styleId="SpecialStringTok" w:type="character">
     <w:name w:val="SpecialStringTok"/>
     <w:basedOn w:val="VerbatimChar"/>
     <w:qFormat/>
@@ -3053,7 +8438,7 @@
       <w:shd w:fill="F8F8F8" w:val="clear"/>
     </w:rPr>
   </w:style>
-  <w:style w:type="character" w:styleId="ImportTok" w:customStyle="1">
+  <w:style w:customStyle="1" w:styleId="ImportTok" w:type="character">
     <w:name w:val="ImportTok"/>
     <w:basedOn w:val="VerbatimChar"/>
     <w:qFormat/>
@@ -3063,7 +8448,7 @@
       <w:shd w:fill="F8F8F8" w:val="clear"/>
     </w:rPr>
   </w:style>
-  <w:style w:type="character" w:styleId="CommentTok" w:customStyle="1">
+  <w:style w:customStyle="1" w:styleId="CommentTok" w:type="character">
     <w:name w:val="CommentTok"/>
     <w:basedOn w:val="VerbatimChar"/>
     <w:qFormat/>
@@ -3075,7 +8460,7 @@
       <w:shd w:fill="F8F8F8" w:val="clear"/>
     </w:rPr>
   </w:style>
-  <w:style w:type="character" w:styleId="DocumentationTok" w:customStyle="1">
+  <w:style w:customStyle="1" w:styleId="DocumentationTok" w:type="character">
     <w:name w:val="DocumentationTok"/>
     <w:basedOn w:val="VerbatimChar"/>
     <w:qFormat/>
@@ -3087,7 +8472,7 @@
       <w:shd w:fill="F8F8F8" w:val="clear"/>
     </w:rPr>
   </w:style>
-  <w:style w:type="character" w:styleId="AnnotationTok" w:customStyle="1">
+  <w:style w:customStyle="1" w:styleId="AnnotationTok" w:type="character">
     <w:name w:val="AnnotationTok"/>
     <w:basedOn w:val="VerbatimChar"/>
     <w:qFormat/>
@@ -3099,7 +8484,7 @@
       <w:shd w:fill="F8F8F8" w:val="clear"/>
     </w:rPr>
   </w:style>
-  <w:style w:type="character" w:styleId="CommentVarTok" w:customStyle="1">
+  <w:style w:customStyle="1" w:styleId="CommentVarTok" w:type="character">
     <w:name w:val="CommentVarTok"/>
     <w:basedOn w:val="VerbatimChar"/>
     <w:qFormat/>
@@ -3111,7 +8496,7 @@
       <w:shd w:fill="F8F8F8" w:val="clear"/>
     </w:rPr>
   </w:style>
-  <w:style w:type="character" w:styleId="OtherTok" w:customStyle="1">
+  <w:style w:customStyle="1" w:styleId="OtherTok" w:type="character">
     <w:name w:val="OtherTok"/>
     <w:basedOn w:val="VerbatimChar"/>
     <w:qFormat/>
@@ -3122,7 +8507,7 @@
       <w:shd w:fill="F8F8F8" w:val="clear"/>
     </w:rPr>
   </w:style>
-  <w:style w:type="character" w:styleId="FunctionTok" w:customStyle="1">
+  <w:style w:customStyle="1" w:styleId="FunctionTok" w:type="character">
     <w:name w:val="FunctionTok"/>
     <w:basedOn w:val="VerbatimChar"/>
     <w:qFormat/>
@@ -3133,7 +8518,7 @@
       <w:shd w:fill="F8F8F8" w:val="clear"/>
     </w:rPr>
   </w:style>
-  <w:style w:type="character" w:styleId="VariableTok" w:customStyle="1">
+  <w:style w:customStyle="1" w:styleId="VariableTok" w:type="character">
     <w:name w:val="VariableTok"/>
     <w:basedOn w:val="VerbatimChar"/>
     <w:qFormat/>
@@ -3144,7 +8529,7 @@
       <w:shd w:fill="F8F8F8" w:val="clear"/>
     </w:rPr>
   </w:style>
-  <w:style w:type="character" w:styleId="ControlFlowTok" w:customStyle="1">
+  <w:style w:customStyle="1" w:styleId="ControlFlowTok" w:type="character">
     <w:name w:val="ControlFlowTok"/>
     <w:basedOn w:val="VerbatimChar"/>
     <w:qFormat/>
@@ -3155,7 +8540,7 @@
       <w:shd w:fill="F8F8F8" w:val="clear"/>
     </w:rPr>
   </w:style>
-  <w:style w:type="character" w:styleId="OperatorTok" w:customStyle="1">
+  <w:style w:customStyle="1" w:styleId="OperatorTok" w:type="character">
     <w:name w:val="OperatorTok"/>
     <w:basedOn w:val="VerbatimChar"/>
     <w:qFormat/>
@@ -3166,7 +8551,7 @@
       <w:shd w:fill="F8F8F8" w:val="clear"/>
     </w:rPr>
   </w:style>
-  <w:style w:type="character" w:styleId="BuiltInTok" w:customStyle="1">
+  <w:style w:customStyle="1" w:styleId="BuiltInTok" w:type="character">
     <w:name w:val="BuiltInTok"/>
     <w:basedOn w:val="VerbatimChar"/>
     <w:qFormat/>
@@ -3176,7 +8561,7 @@
       <w:shd w:fill="F8F8F8" w:val="clear"/>
     </w:rPr>
   </w:style>
-  <w:style w:type="character" w:styleId="ExtensionTok" w:customStyle="1">
+  <w:style w:customStyle="1" w:styleId="ExtensionTok" w:type="character">
     <w:name w:val="ExtensionTok"/>
     <w:basedOn w:val="VerbatimChar"/>
     <w:qFormat/>
@@ -3186,7 +8571,7 @@
       <w:shd w:fill="F8F8F8" w:val="clear"/>
     </w:rPr>
   </w:style>
-  <w:style w:type="character" w:styleId="PreprocessorTok" w:customStyle="1">
+  <w:style w:customStyle="1" w:styleId="PreprocessorTok" w:type="character">
     <w:name w:val="PreprocessorTok"/>
     <w:basedOn w:val="VerbatimChar"/>
     <w:qFormat/>
@@ -3198,7 +8583,7 @@
       <w:shd w:fill="F8F8F8" w:val="clear"/>
     </w:rPr>
   </w:style>
-  <w:style w:type="character" w:styleId="AttributeTok" w:customStyle="1">
+  <w:style w:customStyle="1" w:styleId="AttributeTok" w:type="character">
     <w:name w:val="AttributeTok"/>
     <w:basedOn w:val="VerbatimChar"/>
     <w:qFormat/>
@@ -3209,7 +8594,7 @@
       <w:shd w:fill="F8F8F8" w:val="clear"/>
     </w:rPr>
   </w:style>
-  <w:style w:type="character" w:styleId="RegionMarkerTok" w:customStyle="1">
+  <w:style w:customStyle="1" w:styleId="RegionMarkerTok" w:type="character">
     <w:name w:val="RegionMarkerTok"/>
     <w:basedOn w:val="VerbatimChar"/>
     <w:qFormat/>
@@ -3219,7 +8604,7 @@
       <w:shd w:fill="F8F8F8" w:val="clear"/>
     </w:rPr>
   </w:style>
-  <w:style w:type="character" w:styleId="InformationTok" w:customStyle="1">
+  <w:style w:customStyle="1" w:styleId="InformationTok" w:type="character">
     <w:name w:val="InformationTok"/>
     <w:basedOn w:val="VerbatimChar"/>
     <w:qFormat/>
@@ -3231,7 +8616,7 @@
       <w:shd w:fill="F8F8F8" w:val="clear"/>
     </w:rPr>
   </w:style>
-  <w:style w:type="character" w:styleId="WarningTok" w:customStyle="1">
+  <w:style w:customStyle="1" w:styleId="WarningTok" w:type="character">
     <w:name w:val="WarningTok"/>
     <w:basedOn w:val="VerbatimChar"/>
     <w:qFormat/>
@@ -3243,7 +8628,7 @@
       <w:shd w:fill="F8F8F8" w:val="clear"/>
     </w:rPr>
   </w:style>
-  <w:style w:type="character" w:styleId="AlertTok" w:customStyle="1">
+  <w:style w:customStyle="1" w:styleId="AlertTok" w:type="character">
     <w:name w:val="AlertTok"/>
     <w:basedOn w:val="VerbatimChar"/>
     <w:qFormat/>
@@ -3254,7 +8639,7 @@
       <w:shd w:fill="F8F8F8" w:val="clear"/>
     </w:rPr>
   </w:style>
-  <w:style w:type="character" w:styleId="ErrorTok" w:customStyle="1">
+  <w:style w:customStyle="1" w:styleId="ErrorTok" w:type="character">
     <w:name w:val="ErrorTok"/>
     <w:basedOn w:val="VerbatimChar"/>
     <w:qFormat/>
@@ -3265,7 +8650,7 @@
       <w:shd w:fill="F8F8F8" w:val="clear"/>
     </w:rPr>
   </w:style>
-  <w:style w:type="character" w:styleId="NormalTok" w:customStyle="1">
+  <w:style w:customStyle="1" w:styleId="NormalTok" w:type="character">
     <w:name w:val="NormalTok"/>
     <w:basedOn w:val="VerbatimChar"/>
     <w:qFormat/>
@@ -3275,23 +8660,23 @@
       <w:shd w:fill="F8F8F8" w:val="clear"/>
     </w:rPr>
   </w:style>
-  <w:style w:type="character" w:styleId="LineNumbering" w:customStyle="1">
+  <w:style w:customStyle="1" w:styleId="LineNumbering" w:type="character">
     <w:name w:val="Line Numbering"/>
     <w:rPr/>
   </w:style>
-  <w:style w:type="character" w:styleId="SourceText" w:customStyle="1">
+  <w:style w:customStyle="1" w:styleId="SourceText" w:type="character">
     <w:name w:val="Source Text"/>
     <w:qFormat/>
     <w:rPr>
-      <w:rFonts w:ascii="Liberation Mono" w:hAnsi="Liberation Mono" w:eastAsia="Liberation Mono" w:cs="Liberation Mono"/>
+      <w:rFonts w:ascii="Liberation Mono" w:cs="Liberation Mono" w:eastAsia="Liberation Mono" w:hAnsi="Liberation Mono"/>
     </w:rPr>
   </w:style>
-  <w:style w:type="character" w:styleId="NumberingSymbols" w:customStyle="1">
+  <w:style w:customStyle="1" w:styleId="NumberingSymbols" w:type="character">
     <w:name w:val="Numbering Symbols"/>
     <w:qFormat/>
     <w:rPr/>
   </w:style>
-  <w:style w:type="character" w:styleId="Linenumber">
+  <w:style w:styleId="Linenumber" w:type="character">
     <w:name w:val="line number"/>
     <w:basedOn w:val="DefaultParagraphFont"/>
     <w:semiHidden/>
@@ -3300,32 +8685,32 @@
     <w:rsid w:val="00c8083d"/>
     <w:rPr/>
   </w:style>
-  <w:style w:type="paragraph" w:styleId="Heading" w:customStyle="1">
+  <w:style w:customStyle="1" w:styleId="Heading" w:type="paragraph">
     <w:name w:val="Heading"/>
     <w:basedOn w:val="Normal"/>
     <w:next w:val="TextBody"/>
     <w:qFormat/>
     <w:pPr>
       <w:keepNext w:val="true"/>
-      <w:spacing w:before="240" w:after="120"/>
+      <w:spacing w:after="120" w:before="240"/>
     </w:pPr>
     <w:rPr>
-      <w:rFonts w:ascii="Liberation Sans" w:hAnsi="Liberation Sans" w:eastAsia="Droid Sans Fallback" w:cs="Noto Sans Devanagari"/>
+      <w:rFonts w:ascii="Liberation Sans" w:cs="Noto Sans Devanagari" w:eastAsia="Droid Sans Fallback" w:hAnsi="Liberation Sans"/>
       <w:color w:val="000000"/>
       <w:sz w:val="28"/>
       <w:szCs w:val="28"/>
     </w:rPr>
   </w:style>
-  <w:style w:type="paragraph" w:styleId="TextBody">
+  <w:style w:styleId="TextBody" w:type="paragraph">
     <w:name w:val="Body Text"/>
     <w:basedOn w:val="Normal"/>
     <w:qFormat/>
     <w:pPr>
-      <w:spacing w:before="180" w:after="180"/>
+      <w:spacing w:after="180" w:before="180"/>
     </w:pPr>
     <w:rPr/>
   </w:style>
-  <w:style w:type="paragraph" w:styleId="List">
+  <w:style w:styleId="List" w:type="paragraph">
     <w:name w:val="List"/>
     <w:basedOn w:val="TextBody"/>
     <w:pPr/>
@@ -3333,13 +8718,13 @@
       <w:rFonts w:cs="Noto Sans Devanagari"/>
     </w:rPr>
   </w:style>
-  <w:style w:type="paragraph" w:styleId="Caption">
+  <w:style w:styleId="Caption" w:type="paragraph">
     <w:name w:val="Caption"/>
     <w:basedOn w:val="Normal"/>
     <w:qFormat/>
     <w:pPr>
       <w:suppressLineNumbers/>
-      <w:spacing w:before="120" w:after="120"/>
+      <w:spacing w:after="120" w:before="120"/>
     </w:pPr>
     <w:rPr>
       <w:rFonts w:cs="Noto Sans Devanagari"/>
@@ -3349,7 +8734,7 @@
       <w:szCs w:val="24"/>
     </w:rPr>
   </w:style>
-  <w:style w:type="paragraph" w:styleId="Index" w:customStyle="1">
+  <w:style w:customStyle="1" w:styleId="Index" w:type="paragraph">
     <w:name w:val="Index"/>
     <w:basedOn w:val="Normal"/>
     <w:qFormat/>
@@ -3360,19 +8745,19 @@
       <w:rFonts w:cs="Noto Sans Devanagari"/>
     </w:rPr>
   </w:style>
-  <w:style w:type="paragraph" w:styleId="Caption1">
+  <w:style w:styleId="Caption1" w:type="paragraph">
     <w:name w:val="caption"/>
     <w:basedOn w:val="Normal"/>
     <w:link w:val="CaptionChar"/>
     <w:qFormat/>
     <w:pPr>
-      <w:spacing w:before="0" w:after="120"/>
+      <w:spacing w:after="120" w:before="0"/>
     </w:pPr>
     <w:rPr>
       <w:i/>
     </w:rPr>
   </w:style>
-  <w:style w:type="paragraph" w:styleId="FirstParagraph" w:customStyle="1">
+  <w:style w:customStyle="1" w:styleId="FirstParagraph" w:type="paragraph">
     <w:name w:val="First Paragraph"/>
     <w:basedOn w:val="TextBody"/>
     <w:next w:val="TextBody"/>
@@ -3380,18 +8765,18 @@
     <w:pPr/>
     <w:rPr/>
   </w:style>
-  <w:style w:type="paragraph" w:styleId="Compact" w:customStyle="1">
+  <w:style w:customStyle="1" w:styleId="Compact" w:type="paragraph">
     <w:name w:val="Compact"/>
     <w:basedOn w:val="TextBody"/>
     <w:qFormat/>
     <w:pPr>
-      <w:spacing w:before="36" w:after="36"/>
+      <w:spacing w:after="36" w:before="36"/>
     </w:pPr>
     <w:rPr>
       <w:sz w:val="20"/>
     </w:rPr>
   </w:style>
-  <w:style w:type="paragraph" w:styleId="Title">
+  <w:style w:styleId="Title" w:type="paragraph">
     <w:name w:val="Title"/>
     <w:basedOn w:val="Normal"/>
     <w:next w:val="TextBody"/>
@@ -3399,11 +8784,11 @@
     <w:pPr>
       <w:keepNext w:val="true"/>
       <w:keepLines/>
-      <w:spacing w:before="480" w:after="240"/>
+      <w:spacing w:after="240" w:before="480"/>
       <w:jc w:val="center"/>
     </w:pPr>
     <w:rPr>
-      <w:rFonts w:eastAsia="" w:cs="" w:cstheme="majorBidi" w:eastAsiaTheme="majorEastAsia"/>
+      <w:rFonts w:cs="" w:cstheme="majorBidi" w:eastAsia="" w:eastAsiaTheme="majorEastAsia"/>
       <w:b/>
       <w:bCs/>
       <w:color w:val="000000"/>
@@ -3411,20 +8796,20 @@
       <w:szCs w:val="36"/>
     </w:rPr>
   </w:style>
-  <w:style w:type="paragraph" w:styleId="Subtitle">
+  <w:style w:styleId="Subtitle" w:type="paragraph">
     <w:name w:val="Subtitle"/>
     <w:basedOn w:val="Title"/>
     <w:next w:val="TextBody"/>
     <w:qFormat/>
     <w:pPr>
-      <w:spacing w:before="240" w:after="240"/>
+      <w:spacing w:after="240" w:before="240"/>
     </w:pPr>
     <w:rPr>
       <w:sz w:val="30"/>
       <w:szCs w:val="30"/>
     </w:rPr>
   </w:style>
-  <w:style w:type="paragraph" w:styleId="Author" w:customStyle="1">
+  <w:style w:customStyle="1" w:styleId="Author" w:type="paragraph">
     <w:name w:val="Author"/>
     <w:next w:val="TextBody"/>
     <w:qFormat/>
@@ -3434,19 +8819,19 @@
       <w:widowControl/>
       <w:suppressAutoHyphens w:val="true"/>
       <w:bidi w:val="0"/>
-      <w:spacing w:before="0" w:after="0"/>
+      <w:spacing w:after="0" w:before="0"/>
       <w:jc w:val="center"/>
     </w:pPr>
     <w:rPr>
-      <w:rFonts w:ascii="Times New Roman" w:hAnsi="Times New Roman" w:eastAsia="Cambria" w:cs="" w:cstheme="minorBidi" w:eastAsiaTheme="minorHAnsi"/>
+      <w:rFonts w:ascii="Times New Roman" w:cs="" w:cstheme="minorBidi" w:eastAsia="Cambria" w:eastAsiaTheme="minorHAnsi" w:hAnsi="Times New Roman"/>
       <w:color w:val="auto"/>
       <w:kern w:val="0"/>
       <w:sz w:val="24"/>
       <w:szCs w:val="24"/>
-      <w:lang w:val="en-US" w:eastAsia="en-US" w:bidi="ar-SA"/>
+      <w:lang w:bidi="ar-SA" w:eastAsia="en-US" w:val="en-US"/>
     </w:rPr>
   </w:style>
-  <w:style w:type="paragraph" w:styleId="Date">
+  <w:style w:styleId="Date" w:type="paragraph">
     <w:name w:val="Date"/>
     <w:next w:val="TextBody"/>
     <w:qFormat/>
@@ -3456,19 +8841,19 @@
       <w:widowControl/>
       <w:suppressAutoHyphens w:val="true"/>
       <w:bidi w:val="0"/>
-      <w:spacing w:before="0" w:after="0"/>
+      <w:spacing w:after="0" w:before="0"/>
       <w:jc w:val="center"/>
     </w:pPr>
     <w:rPr>
-      <w:rFonts w:ascii="Times New Roman" w:hAnsi="Times New Roman" w:eastAsia="Cambria" w:cs="" w:cstheme="minorBidi" w:eastAsiaTheme="minorHAnsi"/>
+      <w:rFonts w:ascii="Times New Roman" w:cs="" w:cstheme="minorBidi" w:eastAsia="Cambria" w:eastAsiaTheme="minorHAnsi" w:hAnsi="Times New Roman"/>
       <w:color w:val="auto"/>
       <w:kern w:val="0"/>
       <w:sz w:val="24"/>
       <w:szCs w:val="24"/>
-      <w:lang w:val="en-US" w:eastAsia="en-US" w:bidi="ar-SA"/>
+      <w:lang w:bidi="ar-SA" w:eastAsia="en-US" w:val="en-US"/>
     </w:rPr>
   </w:style>
-  <w:style w:type="paragraph" w:styleId="Abstract" w:customStyle="1">
+  <w:style w:customStyle="1" w:styleId="Abstract" w:type="paragraph">
     <w:name w:val="Abstract"/>
     <w:basedOn w:val="Normal"/>
     <w:next w:val="TextBody"/>
@@ -3476,21 +8861,21 @@
     <w:pPr>
       <w:keepNext w:val="true"/>
       <w:keepLines/>
-      <w:spacing w:before="300" w:after="300"/>
+      <w:spacing w:after="300" w:before="300"/>
     </w:pPr>
     <w:rPr>
       <w:sz w:val="20"/>
       <w:szCs w:val="20"/>
     </w:rPr>
   </w:style>
-  <w:style w:type="paragraph" w:styleId="Bibliography">
+  <w:style w:styleId="Bibliography" w:type="paragraph">
     <w:name w:val="Bibliography"/>
     <w:basedOn w:val="Normal"/>
     <w:qFormat/>
     <w:pPr/>
     <w:rPr/>
   </w:style>
-  <w:style w:type="paragraph" w:styleId="BlockText">
+  <w:style w:styleId="BlockText" w:type="paragraph">
     <w:name w:val="Block Text"/>
     <w:basedOn w:val="TextBody"/>
     <w:next w:val="TextBody"/>
@@ -3498,16 +8883,16 @@
     <w:unhideWhenUsed/>
     <w:qFormat/>
     <w:pPr>
-      <w:spacing w:before="100" w:after="100"/>
+      <w:spacing w:after="100" w:before="100"/>
     </w:pPr>
     <w:rPr>
-      <w:rFonts w:ascii="Calibri" w:hAnsi="Calibri" w:eastAsia="" w:cs="" w:asciiTheme="majorHAnsi" w:cstheme="majorBidi" w:eastAsiaTheme="majorEastAsia" w:hAnsiTheme="majorHAnsi"/>
+      <w:rFonts w:ascii="Calibri" w:asciiTheme="majorHAnsi" w:cs="" w:cstheme="majorBidi" w:eastAsia="" w:eastAsiaTheme="majorEastAsia" w:hAnsi="Calibri" w:hAnsiTheme="majorHAnsi"/>
       <w:bCs/>
       <w:sz w:val="20"/>
       <w:szCs w:val="20"/>
     </w:rPr>
   </w:style>
-  <w:style w:type="paragraph" w:styleId="Footnote">
+  <w:style w:styleId="Footnote" w:type="paragraph">
     <w:name w:val="Footnote Text"/>
     <w:basedOn w:val="Normal"/>
     <w:uiPriority w:val="9"/>
@@ -3516,7 +8901,7 @@
     <w:pPr/>
     <w:rPr/>
   </w:style>
-  <w:style w:type="paragraph" w:styleId="DefinitionTerm" w:customStyle="1">
+  <w:style w:customStyle="1" w:styleId="DefinitionTerm" w:type="paragraph">
     <w:name w:val="Definition Term"/>
     <w:basedOn w:val="Normal"/>
     <w:next w:val="Definition"/>
@@ -3524,20 +8909,20 @@
     <w:pPr>
       <w:keepNext w:val="true"/>
       <w:keepLines/>
-      <w:spacing w:before="0" w:after="0"/>
+      <w:spacing w:after="0" w:before="0"/>
     </w:pPr>
     <w:rPr>
       <w:b/>
     </w:rPr>
   </w:style>
-  <w:style w:type="paragraph" w:styleId="Definition" w:customStyle="1">
+  <w:style w:customStyle="1" w:styleId="Definition" w:type="paragraph">
     <w:name w:val="Definition"/>
     <w:basedOn w:val="Normal"/>
     <w:qFormat/>
     <w:pPr/>
     <w:rPr/>
   </w:style>
-  <w:style w:type="paragraph" w:styleId="TableCaption" w:customStyle="1">
+  <w:style w:customStyle="1" w:styleId="TableCaption" w:type="paragraph">
     <w:name w:val="Table Caption"/>
     <w:basedOn w:val="Caption1"/>
     <w:qFormat/>
@@ -3546,21 +8931,21 @@
     </w:pPr>
     <w:rPr/>
   </w:style>
-  <w:style w:type="paragraph" w:styleId="ImageCaption" w:customStyle="1">
+  <w:style w:customStyle="1" w:styleId="ImageCaption" w:type="paragraph">
     <w:name w:val="Image Caption"/>
     <w:basedOn w:val="Caption1"/>
     <w:qFormat/>
     <w:pPr/>
     <w:rPr/>
   </w:style>
-  <w:style w:type="paragraph" w:styleId="Figure" w:customStyle="1">
+  <w:style w:customStyle="1" w:styleId="Figure" w:type="paragraph">
     <w:name w:val="Figure"/>
     <w:basedOn w:val="Normal"/>
     <w:qFormat/>
     <w:pPr/>
     <w:rPr/>
   </w:style>
-  <w:style w:type="paragraph" w:styleId="CaptionedFigure" w:customStyle="1">
+  <w:style w:customStyle="1" w:styleId="CaptionedFigure" w:type="paragraph">
     <w:name w:val="Captioned Figure"/>
     <w:basedOn w:val="Figure"/>
     <w:qFormat/>
@@ -3569,7 +8954,7 @@
     </w:pPr>
     <w:rPr/>
   </w:style>
-  <w:style w:type="paragraph" w:styleId="TOCHeading">
+  <w:style w:styleId="TOCHeading" w:type="paragraph">
     <w:name w:val="TOC Heading"/>
     <w:basedOn w:val="Heading1"/>
     <w:next w:val="TextBody"/>
@@ -3581,80 +8966,80 @@
         <w:ilvl w:val="0"/>
         <w:numId w:val="0"/>
       </w:numPr>
-      <w:spacing w:lineRule="auto" w:line="259" w:before="240" w:after="0"/>
+      <w:spacing w:after="0" w:before="240" w:line="259" w:lineRule="auto"/>
     </w:pPr>
     <w:rPr>
-      <w:rFonts w:ascii="Calibri" w:hAnsi="Calibri" w:asciiTheme="majorHAnsi" w:hAnsiTheme="majorHAnsi"/>
+      <w:rFonts w:ascii="Calibri" w:asciiTheme="majorHAnsi" w:hAnsi="Calibri" w:hAnsiTheme="majorHAnsi"/>
       <w:b w:val="false"/>
       <w:bCs w:val="false"/>
-      <w:color w:val="365F91" w:themeColor="accent1" w:themeShade="bf"/>
+      <w:color w:themeColor="accent1" w:themeShade="bf" w:val="365F91"/>
     </w:rPr>
   </w:style>
-  <w:style w:type="paragraph" w:styleId="SourceCode" w:customStyle="1">
+  <w:style w:customStyle="1" w:styleId="SourceCode" w:type="paragraph">
     <w:name w:val="Source Code"/>
     <w:basedOn w:val="Normal"/>
     <w:link w:val="VerbatimChar"/>
     <w:qFormat/>
     <w:pPr>
-      <w:shd w:val="clear" w:color="auto" w:fill="F8F8F8"/>
+      <w:shd w:color="auto" w:fill="F8F8F8" w:val="clear"/>
     </w:pPr>
     <w:rPr>
       <w:rFonts w:ascii="Courier New" w:hAnsi="Courier New"/>
     </w:rPr>
   </w:style>
-  <w:style w:type="paragraph" w:styleId="HeaderandFooter" w:customStyle="1">
+  <w:style w:customStyle="1" w:styleId="HeaderandFooter" w:type="paragraph">
     <w:name w:val="Header and Footer"/>
     <w:basedOn w:val="Normal"/>
     <w:qFormat/>
     <w:pPr/>
     <w:rPr/>
   </w:style>
-  <w:style w:type="paragraph" w:styleId="Footer">
+  <w:style w:styleId="Footer" w:type="paragraph">
     <w:name w:val="Footer"/>
     <w:basedOn w:val="Normal"/>
     <w:pPr>
       <w:suppressLineNumbers/>
       <w:tabs>
-        <w:tab w:val="clear" w:pos="720"/>
-        <w:tab w:val="center" w:pos="4320" w:leader="none"/>
-        <w:tab w:val="right" w:pos="8640" w:leader="none"/>
+        <w:tab w:pos="720" w:val="clear"/>
+        <w:tab w:leader="none" w:pos="4320" w:val="center"/>
+        <w:tab w:leader="none" w:pos="8640" w:val="right"/>
       </w:tabs>
     </w:pPr>
     <w:rPr/>
   </w:style>
-  <w:style w:type="paragraph" w:styleId="Header">
+  <w:style w:styleId="Header" w:type="paragraph">
     <w:name w:val="Header"/>
     <w:basedOn w:val="Normal"/>
     <w:pPr>
       <w:suppressLineNumbers/>
       <w:tabs>
-        <w:tab w:val="clear" w:pos="720"/>
-        <w:tab w:val="center" w:pos="4320" w:leader="none"/>
-        <w:tab w:val="right" w:pos="8640" w:leader="none"/>
+        <w:tab w:pos="720" w:val="clear"/>
+        <w:tab w:leader="none" w:pos="4320" w:val="center"/>
+        <w:tab w:leader="none" w:pos="8640" w:val="right"/>
       </w:tabs>
     </w:pPr>
     <w:rPr/>
   </w:style>
-  <w:style w:type="paragraph" w:styleId="PreformattedText" w:customStyle="1">
+  <w:style w:customStyle="1" w:styleId="PreformattedText" w:type="paragraph">
     <w:name w:val="Preformatted Text"/>
     <w:basedOn w:val="Normal"/>
     <w:qFormat/>
     <w:pPr>
-      <w:spacing w:before="0" w:after="0"/>
+      <w:spacing w:after="0" w:before="0"/>
     </w:pPr>
     <w:rPr>
-      <w:rFonts w:ascii="Courier New" w:hAnsi="Courier New" w:eastAsia="Liberation Mono" w:cs="Liberation Mono"/>
+      <w:rFonts w:ascii="Courier New" w:cs="Liberation Mono" w:eastAsia="Liberation Mono" w:hAnsi="Courier New"/>
       <w:sz w:val="20"/>
       <w:szCs w:val="20"/>
     </w:rPr>
   </w:style>
-  <w:style w:type="paragraph" w:styleId="Heading10" w:customStyle="1">
+  <w:style w:customStyle="1" w:styleId="Heading10" w:type="paragraph">
     <w:name w:val="Heading 10"/>
     <w:basedOn w:val="Heading"/>
     <w:next w:val="TextBody"/>
     <w:qFormat/>
     <w:pPr>
-      <w:spacing w:before="60" w:after="60"/>
+      <w:spacing w:after="60" w:before="60"/>
     </w:pPr>
     <w:rPr>
       <w:b/>
@@ -3663,7 +9048,7 @@
       <w:szCs w:val="21"/>
     </w:rPr>
   </w:style>
-  <w:style w:type="paragraph" w:styleId="TableContents">
+  <w:style w:styleId="TableContents" w:type="paragraph">
     <w:name w:val="Table Contents"/>
     <w:basedOn w:val="Normal"/>
     <w:qFormat/>
@@ -3673,7 +9058,7 @@
     </w:pPr>
     <w:rPr/>
   </w:style>
-  <w:style w:type="paragraph" w:styleId="TableHeading">
+  <w:style w:styleId="TableHeading" w:type="paragraph">
     <w:name w:val="Table Heading"/>
     <w:basedOn w:val="TableContents"/>
     <w:qFormat/>
@@ -3686,42 +9071,42 @@
       <w:bCs/>
     </w:rPr>
   </w:style>
-  <w:style w:type="numbering" w:styleId="NoList" w:default="1">
+  <w:style w:default="1" w:styleId="NoList" w:type="numbering">
     <w:name w:val="No List"/>
     <w:uiPriority w:val="99"/>
     <w:semiHidden/>
     <w:unhideWhenUsed/>
     <w:qFormat/>
   </w:style>
-  <w:style w:type="numbering" w:styleId="Numbering123" w:customStyle="1">
+  <w:style w:customStyle="1" w:styleId="Numbering123" w:type="numbering">
     <w:name w:val="Numbering 123"/>
     <w:qFormat/>
   </w:style>
-  <w:style w:type="table" w:default="1" w:styleId="TableNormal">
+  <w:style w:default="1" w:styleId="TableNormal" w:type="table">
     <w:name w:val="Normal Table"/>
     <w:uiPriority w:val="99"/>
     <w:semiHidden/>
     <w:unhideWhenUsed/>
     <w:tblPr>
       <w:tblCellMar>
-        <w:top w:w="0" w:type="dxa"/>
-        <w:left w:w="108" w:type="dxa"/>
-        <w:bottom w:w="0" w:type="dxa"/>
-        <w:right w:w="108" w:type="dxa"/>
+        <w:top w:type="dxa" w:w="0"/>
+        <w:left w:type="dxa" w:w="108"/>
+        <w:bottom w:type="dxa" w:w="0"/>
+        <w:right w:type="dxa" w:w="108"/>
       </w:tblCellMar>
     </w:tblPr>
   </w:style>
-  <w:style w:type="table" w:customStyle="1" w:styleId="Table">
+  <w:style w:customStyle="1" w:styleId="Table" w:type="table">
     <w:name w:val="Table"/>
     <w:semiHidden/>
     <w:unhideWhenUsed/>
     <w:qFormat/>
     <w:tblPr>
       <w:tblCellMar>
-        <w:top w:w="0" w:type="dxa"/>
-        <w:left w:w="108" w:type="dxa"/>
-        <w:bottom w:w="0" w:type="dxa"/>
-        <w:right w:w="108" w:type="dxa"/>
+        <w:top w:type="dxa" w:w="0"/>
+        <w:left w:type="dxa" w:w="108"/>
+        <w:bottom w:type="dxa" w:w="0"/>
+        <w:right w:type="dxa" w:w="108"/>
       </w:tblCellMar>
     </w:tblPr>
   </w:style>
